--- a/backend/static/docx/applicant.docx
+++ b/backend/static/docx/applicant.docx
@@ -103,8 +103,8 @@
         <w:tblLook w:val="04A0" w:firstRow="1" w:lastRow="0" w:firstColumn="1" w:lastColumn="0" w:noHBand="0" w:noVBand="1"/>
       </w:tblPr>
       <w:tblGrid>
-        <w:gridCol w:w="4644"/>
-        <w:gridCol w:w="4700"/>
+        <w:gridCol w:w="4657"/>
+        <w:gridCol w:w="4687"/>
       </w:tblGrid>
       <w:tr>
         <w:tc>
@@ -116,13 +116,67 @@
               <w:spacing w:before="120" w:after="120"/>
               <w:rPr>
                 <w:rFonts w:ascii="Times New Roman" w:hAnsi="Times New Roman" w:cs="Times New Roman"/>
-              </w:rPr>
-            </w:pPr>
-            <w:r>
-              <w:rPr>
-                <w:rFonts w:ascii="Times New Roman" w:hAnsi="Times New Roman" w:cs="Times New Roman"/>
-              </w:rPr>
-              <w:t>Фамилия _______________________________</w:t>
+                <w:lang w:val="en-US"/>
+              </w:rPr>
+            </w:pPr>
+            <w:r>
+              <w:rPr>
+                <w:rFonts w:ascii="Times New Roman" w:hAnsi="Times New Roman" w:cs="Times New Roman"/>
+              </w:rPr>
+              <w:t>Фамилия</w:t>
+            </w:r>
+            <w:r>
+              <w:rPr>
+                <w:rFonts w:ascii="Times New Roman" w:hAnsi="Times New Roman" w:cs="Times New Roman"/>
+                <w:lang w:val="en-US"/>
+              </w:rPr>
+              <w:t xml:space="preserve"> </w:t>
+            </w:r>
+            <w:proofErr w:type="gramStart"/>
+            <w:r>
+              <w:rPr>
+                <w:rFonts w:ascii="Times New Roman" w:hAnsi="Times New Roman" w:cs="Times New Roman"/>
+                <w:lang w:val="en-US"/>
+              </w:rPr>
+              <w:t>{{</w:t>
+            </w:r>
+            <w:r>
+              <w:rPr>
+                <w:rFonts w:ascii="Times New Roman" w:hAnsi="Times New Roman" w:cs="Times New Roman"/>
+                <w:lang w:val="en-US"/>
+              </w:rPr>
+              <w:t xml:space="preserve"> </w:t>
+            </w:r>
+            <w:proofErr w:type="spellStart"/>
+            <w:r>
+              <w:rPr>
+                <w:rFonts w:ascii="Times New Roman" w:hAnsi="Times New Roman" w:cs="Times New Roman"/>
+                <w:lang w:val="en-US"/>
+              </w:rPr>
+              <w:t>last</w:t>
+            </w:r>
+            <w:proofErr w:type="gramEnd"/>
+            <w:r>
+              <w:rPr>
+                <w:rFonts w:ascii="Times New Roman" w:hAnsi="Times New Roman" w:cs="Times New Roman"/>
+                <w:lang w:val="en-US"/>
+              </w:rPr>
+              <w:t>_name</w:t>
+            </w:r>
+            <w:proofErr w:type="spellEnd"/>
+            <w:r>
+              <w:rPr>
+                <w:rFonts w:ascii="Times New Roman" w:hAnsi="Times New Roman" w:cs="Times New Roman"/>
+                <w:lang w:val="en-US"/>
+              </w:rPr>
+              <w:t xml:space="preserve"> </w:t>
+            </w:r>
+            <w:r>
+              <w:rPr>
+                <w:rFonts w:ascii="Times New Roman" w:hAnsi="Times New Roman" w:cs="Times New Roman"/>
+                <w:lang w:val="en-US"/>
+              </w:rPr>
+              <w:t>}}</w:t>
             </w:r>
           </w:p>
           <w:p>
@@ -130,6 +184,7 @@
               <w:spacing w:before="120" w:after="120"/>
               <w:rPr>
                 <w:rFonts w:ascii="Times New Roman" w:hAnsi="Times New Roman" w:cs="Times New Roman"/>
+                <w:lang w:val="en-US"/>
               </w:rPr>
             </w:pPr>
             <w:r>
@@ -141,14 +196,55 @@
             <w:r>
               <w:rPr>
                 <w:rFonts w:ascii="Times New Roman" w:hAnsi="Times New Roman" w:cs="Times New Roman"/>
+                <w:lang w:val="en-US"/>
               </w:rPr>
               <w:t xml:space="preserve"> </w:t>
             </w:r>
-            <w:r>
-              <w:rPr>
-                <w:rFonts w:ascii="Times New Roman" w:hAnsi="Times New Roman" w:cs="Times New Roman"/>
-              </w:rPr>
-              <w:t>___________________________________</w:t>
+            <w:proofErr w:type="gramStart"/>
+            <w:r>
+              <w:rPr>
+                <w:rFonts w:ascii="Times New Roman" w:hAnsi="Times New Roman" w:cs="Times New Roman"/>
+                <w:lang w:val="en-US"/>
+              </w:rPr>
+              <w:t>{{</w:t>
+            </w:r>
+            <w:r>
+              <w:rPr>
+                <w:rFonts w:ascii="Times New Roman" w:hAnsi="Times New Roman" w:cs="Times New Roman"/>
+                <w:lang w:val="en-US"/>
+              </w:rPr>
+              <w:t xml:space="preserve"> </w:t>
+            </w:r>
+            <w:proofErr w:type="spellStart"/>
+            <w:r>
+              <w:rPr>
+                <w:rFonts w:ascii="Times New Roman" w:hAnsi="Times New Roman" w:cs="Times New Roman"/>
+                <w:lang w:val="en-US"/>
+              </w:rPr>
+              <w:t>first</w:t>
+            </w:r>
+            <w:proofErr w:type="gramEnd"/>
+            <w:r>
+              <w:rPr>
+                <w:rFonts w:ascii="Times New Roman" w:hAnsi="Times New Roman" w:cs="Times New Roman"/>
+                <w:lang w:val="en-US"/>
+              </w:rPr>
+              <w:t>_name</w:t>
+            </w:r>
+            <w:proofErr w:type="spellEnd"/>
+            <w:r>
+              <w:rPr>
+                <w:rFonts w:ascii="Times New Roman" w:hAnsi="Times New Roman" w:cs="Times New Roman"/>
+                <w:lang w:val="en-US"/>
+              </w:rPr>
+              <w:t xml:space="preserve"> </w:t>
+            </w:r>
+            <w:r>
+              <w:rPr>
+                <w:rFonts w:ascii="Times New Roman" w:hAnsi="Times New Roman" w:cs="Times New Roman"/>
+                <w:lang w:val="en-US"/>
+              </w:rPr>
+              <w:t>}}</w:t>
             </w:r>
           </w:p>
           <w:p>
@@ -170,11 +266,51 @@
               </w:rPr>
               <w:t xml:space="preserve"> </w:t>
             </w:r>
-            <w:r>
-              <w:rPr>
-                <w:rFonts w:ascii="Times New Roman" w:hAnsi="Times New Roman" w:cs="Times New Roman"/>
-              </w:rPr>
-              <w:t>_______________________________</w:t>
+            <w:proofErr w:type="gramStart"/>
+            <w:r>
+              <w:rPr>
+                <w:rFonts w:ascii="Times New Roman" w:hAnsi="Times New Roman" w:cs="Times New Roman"/>
+              </w:rPr>
+              <w:t>{{</w:t>
+            </w:r>
+            <w:r>
+              <w:rPr>
+                <w:rFonts w:ascii="Times New Roman" w:hAnsi="Times New Roman" w:cs="Times New Roman"/>
+              </w:rPr>
+              <w:t xml:space="preserve"> </w:t>
+            </w:r>
+            <w:r>
+              <w:rPr>
+                <w:rFonts w:ascii="Times New Roman" w:hAnsi="Times New Roman" w:cs="Times New Roman"/>
+                <w:lang w:val="en-US"/>
+              </w:rPr>
+              <w:t>father</w:t>
+            </w:r>
+            <w:proofErr w:type="gramEnd"/>
+            <w:r>
+              <w:rPr>
+                <w:rFonts w:ascii="Times New Roman" w:hAnsi="Times New Roman" w:cs="Times New Roman"/>
+              </w:rPr>
+              <w:t>_</w:t>
+            </w:r>
+            <w:r>
+              <w:rPr>
+                <w:rFonts w:ascii="Times New Roman" w:hAnsi="Times New Roman" w:cs="Times New Roman"/>
+                <w:lang w:val="en-US"/>
+              </w:rPr>
+              <w:t>name</w:t>
+            </w:r>
+            <w:r>
+              <w:rPr>
+                <w:rFonts w:ascii="Times New Roman" w:hAnsi="Times New Roman" w:cs="Times New Roman"/>
+              </w:rPr>
+              <w:t xml:space="preserve"> </w:t>
+            </w:r>
+            <w:r>
+              <w:rPr>
+                <w:rFonts w:ascii="Times New Roman" w:hAnsi="Times New Roman" w:cs="Times New Roman"/>
+              </w:rPr>
+              <w:t>}}</w:t>
             </w:r>
           </w:p>
           <w:p>
@@ -196,11 +332,39 @@
               </w:rPr>
               <w:t xml:space="preserve"> </w:t>
             </w:r>
-            <w:r>
-              <w:rPr>
-                <w:rFonts w:ascii="Times New Roman" w:hAnsi="Times New Roman" w:cs="Times New Roman"/>
-              </w:rPr>
-              <w:t>__________________________</w:t>
+            <w:proofErr w:type="gramStart"/>
+            <w:r>
+              <w:rPr>
+                <w:rFonts w:ascii="Times New Roman" w:hAnsi="Times New Roman" w:cs="Times New Roman"/>
+              </w:rPr>
+              <w:t xml:space="preserve">{{ </w:t>
+            </w:r>
+            <w:r>
+              <w:rPr>
+                <w:rFonts w:ascii="Times New Roman" w:hAnsi="Times New Roman" w:cs="Times New Roman"/>
+                <w:lang w:val="en-US"/>
+              </w:rPr>
+              <w:t>birth</w:t>
+            </w:r>
+            <w:proofErr w:type="gramEnd"/>
+            <w:r>
+              <w:rPr>
+                <w:rFonts w:ascii="Times New Roman" w:hAnsi="Times New Roman" w:cs="Times New Roman"/>
+              </w:rPr>
+              <w:t>_</w:t>
+            </w:r>
+            <w:r>
+              <w:rPr>
+                <w:rFonts w:ascii="Times New Roman" w:hAnsi="Times New Roman" w:cs="Times New Roman"/>
+                <w:lang w:val="en-US"/>
+              </w:rPr>
+              <w:t>date</w:t>
+            </w:r>
+            <w:r>
+              <w:rPr>
+                <w:rFonts w:ascii="Times New Roman" w:hAnsi="Times New Roman" w:cs="Times New Roman"/>
+              </w:rPr>
+              <w:t xml:space="preserve"> }}</w:t>
             </w:r>
           </w:p>
           <w:p>
@@ -208,34 +372,94 @@
               <w:spacing w:before="120" w:after="120"/>
               <w:rPr>
                 <w:rFonts w:ascii="Times New Roman" w:hAnsi="Times New Roman" w:cs="Times New Roman"/>
-              </w:rPr>
-            </w:pPr>
-            <w:r>
-              <w:rPr>
-                <w:rFonts w:ascii="Times New Roman" w:hAnsi="Times New Roman" w:cs="Times New Roman"/>
-              </w:rPr>
-              <w:t>Место рождения_________________________</w:t>
-            </w:r>
-          </w:p>
+                <w:lang w:val="en-US"/>
+              </w:rPr>
+            </w:pPr>
+            <w:r>
+              <w:rPr>
+                <w:rFonts w:ascii="Times New Roman" w:hAnsi="Times New Roman" w:cs="Times New Roman"/>
+              </w:rPr>
+              <w:t>Место рождения</w:t>
+            </w:r>
+            <w:r>
+              <w:rPr>
+                <w:rFonts w:ascii="Times New Roman" w:hAnsi="Times New Roman" w:cs="Times New Roman"/>
+              </w:rPr>
+              <w:t xml:space="preserve"> </w:t>
+            </w:r>
+            <w:r>
+              <w:rPr>
+                <w:rFonts w:ascii="Times New Roman" w:hAnsi="Times New Roman" w:cs="Times New Roman"/>
+                <w:lang w:val="en-US"/>
+              </w:rPr>
+              <w:t xml:space="preserve">{{ </w:t>
+            </w:r>
+            <w:proofErr w:type="spellStart"/>
+            <w:r>
+              <w:rPr>
+                <w:rFonts w:ascii="Times New Roman" w:hAnsi="Times New Roman" w:cs="Times New Roman"/>
+                <w:lang w:val="en-US"/>
+              </w:rPr>
+              <w:t>birth_place</w:t>
+            </w:r>
+            <w:proofErr w:type="spellEnd"/>
+            <w:r>
+              <w:rPr>
+                <w:rFonts w:ascii="Times New Roman" w:hAnsi="Times New Roman" w:cs="Times New Roman"/>
+                <w:lang w:val="en-US"/>
+              </w:rPr>
+              <w:t xml:space="preserve"> }}</w:t>
+            </w:r>
+          </w:p>
+        </w:tc>
+        <w:tc>
+          <w:tcPr>
+            <w:tcW w:w="4786" w:type="dxa"/>
+          </w:tcPr>
           <w:p>
             <w:pPr>
               <w:spacing w:before="120" w:after="120"/>
               <w:rPr>
                 <w:rFonts w:ascii="Times New Roman" w:hAnsi="Times New Roman" w:cs="Times New Roman"/>
-              </w:rPr>
-            </w:pPr>
-            <w:r>
-              <w:rPr>
-                <w:rFonts w:ascii="Times New Roman" w:hAnsi="Times New Roman" w:cs="Times New Roman"/>
-              </w:rPr>
-              <w:t>_______________________________________</w:t>
-            </w:r>
-          </w:p>
-        </w:tc>
-        <w:tc>
-          <w:tcPr>
-            <w:tcW w:w="4786" w:type="dxa"/>
-          </w:tcPr>
+                <w:lang w:val="en-US"/>
+              </w:rPr>
+            </w:pPr>
+            <w:r>
+              <w:rPr>
+                <w:rFonts w:ascii="Times New Roman" w:hAnsi="Times New Roman" w:cs="Times New Roman"/>
+              </w:rPr>
+              <w:t>Гражданство</w:t>
+            </w:r>
+            <w:r>
+              <w:rPr>
+                <w:rFonts w:ascii="Times New Roman" w:hAnsi="Times New Roman" w:cs="Times New Roman"/>
+              </w:rPr>
+              <w:t xml:space="preserve"> </w:t>
+            </w:r>
+            <w:proofErr w:type="gramStart"/>
+            <w:r>
+              <w:rPr>
+                <w:rFonts w:ascii="Times New Roman" w:hAnsi="Times New Roman" w:cs="Times New Roman"/>
+                <w:lang w:val="en-US"/>
+              </w:rPr>
+              <w:t xml:space="preserve">{{ </w:t>
+            </w:r>
+            <w:r>
+              <w:rPr>
+                <w:rFonts w:ascii="Times New Roman" w:hAnsi="Times New Roman" w:cs="Times New Roman"/>
+                <w:lang w:val="en-US"/>
+              </w:rPr>
+              <w:t>citizenship</w:t>
+            </w:r>
+            <w:proofErr w:type="gramEnd"/>
+            <w:r>
+              <w:rPr>
+                <w:rFonts w:ascii="Times New Roman" w:hAnsi="Times New Roman" w:cs="Times New Roman"/>
+                <w:lang w:val="en-US"/>
+              </w:rPr>
+              <w:t xml:space="preserve"> }}</w:t>
+            </w:r>
+          </w:p>
           <w:p>
             <w:pPr>
               <w:spacing w:before="120" w:after="120"/>
@@ -247,31 +471,7 @@
               <w:rPr>
                 <w:rFonts w:ascii="Times New Roman" w:hAnsi="Times New Roman" w:cs="Times New Roman"/>
               </w:rPr>
-              <w:t>Гражданство</w:t>
-            </w:r>
-            <w:r>
-              <w:rPr>
-                <w:rFonts w:ascii="Times New Roman" w:hAnsi="Times New Roman" w:cs="Times New Roman"/>
-              </w:rPr>
-              <w:t xml:space="preserve"> _</w:t>
-            </w:r>
-            <w:r>
-              <w:rPr>
-                <w:rFonts w:ascii="Times New Roman" w:hAnsi="Times New Roman" w:cs="Times New Roman"/>
-              </w:rPr>
-              <w:t>_______________</w:t>
-            </w:r>
-            <w:r>
-              <w:rPr>
-                <w:rFonts w:ascii="Times New Roman" w:hAnsi="Times New Roman" w:cs="Times New Roman"/>
-              </w:rPr>
-              <w:t>_</w:t>
-            </w:r>
-            <w:r>
-              <w:rPr>
-                <w:rFonts w:ascii="Times New Roman" w:hAnsi="Times New Roman" w:cs="Times New Roman"/>
-              </w:rPr>
-              <w:t>___________</w:t>
+              <w:t>Документ, удостоверяющий личность</w:t>
             </w:r>
           </w:p>
           <w:p>
@@ -279,95 +479,116 @@
               <w:spacing w:before="120" w:after="120"/>
               <w:rPr>
                 <w:rFonts w:ascii="Times New Roman" w:hAnsi="Times New Roman" w:cs="Times New Roman"/>
-              </w:rPr>
-            </w:pPr>
-            <w:r>
-              <w:rPr>
-                <w:rFonts w:ascii="Times New Roman" w:hAnsi="Times New Roman" w:cs="Times New Roman"/>
-              </w:rPr>
-              <w:t>Документ, удостоверяющий личность</w:t>
-            </w:r>
-          </w:p>
-          <w:p>
-            <w:pPr>
-              <w:spacing w:before="120" w:after="120"/>
-              <w:rPr>
-                <w:rFonts w:ascii="Times New Roman" w:hAnsi="Times New Roman" w:cs="Times New Roman"/>
-              </w:rPr>
-            </w:pPr>
-            <w:r>
-              <w:rPr>
-                <w:rFonts w:ascii="Times New Roman" w:hAnsi="Times New Roman" w:cs="Times New Roman"/>
-              </w:rPr>
-              <w:t>_________________________</w:t>
-            </w:r>
-            <w:r>
-              <w:rPr>
-                <w:rFonts w:ascii="Times New Roman" w:hAnsi="Times New Roman" w:cs="Times New Roman"/>
-              </w:rPr>
-              <w:t>_</w:t>
-            </w:r>
-            <w:r>
-              <w:rPr>
-                <w:rFonts w:ascii="Times New Roman" w:hAnsi="Times New Roman" w:cs="Times New Roman"/>
-              </w:rPr>
-              <w:t>______________</w:t>
-            </w:r>
-          </w:p>
-          <w:p>
-            <w:pPr>
-              <w:spacing w:before="120"/>
-              <w:rPr>
-                <w:rFonts w:ascii="Times New Roman" w:hAnsi="Times New Roman" w:cs="Times New Roman"/>
-              </w:rPr>
-            </w:pPr>
-            <w:r>
-              <w:rPr>
-                <w:rFonts w:ascii="Times New Roman" w:hAnsi="Times New Roman" w:cs="Times New Roman"/>
-              </w:rPr>
-              <w:t>Серия ________№____________</w:t>
-            </w:r>
-            <w:r>
-              <w:rPr>
-                <w:rFonts w:ascii="Times New Roman" w:hAnsi="Times New Roman" w:cs="Times New Roman"/>
+                <w:lang w:val="en-US"/>
+              </w:rPr>
+            </w:pPr>
+            <w:r>
+              <w:rPr>
+                <w:rFonts w:ascii="Times New Roman" w:hAnsi="Times New Roman" w:cs="Times New Roman"/>
+              </w:rPr>
+              <w:t>Паспорт</w:t>
+            </w:r>
+          </w:p>
+          <w:p>
+            <w:pPr>
+              <w:rPr>
+                <w:rFonts w:ascii="Times New Roman" w:hAnsi="Times New Roman" w:cs="Times New Roman"/>
+                <w:lang w:val="en-US"/>
+              </w:rPr>
+            </w:pPr>
+            <w:r>
+              <w:rPr>
+                <w:rFonts w:ascii="Times New Roman" w:hAnsi="Times New Roman" w:cs="Times New Roman"/>
+              </w:rPr>
+              <w:t>Серия</w:t>
+            </w:r>
+            <w:r>
+              <w:rPr>
+                <w:rFonts w:ascii="Times New Roman" w:hAnsi="Times New Roman" w:cs="Times New Roman"/>
+                <w:lang w:val="en-US"/>
               </w:rPr>
               <w:t xml:space="preserve"> </w:t>
             </w:r>
-            <w:r>
-              <w:rPr>
-                <w:rFonts w:ascii="Times New Roman" w:hAnsi="Times New Roman" w:cs="Times New Roman"/>
-              </w:rPr>
-              <w:t>/</w:t>
-            </w:r>
-            <w:r>
-              <w:rPr>
-                <w:rFonts w:ascii="Times New Roman" w:hAnsi="Times New Roman" w:cs="Times New Roman"/>
+            <w:proofErr w:type="gramStart"/>
+            <w:r>
+              <w:rPr>
+                <w:rFonts w:ascii="Times New Roman" w:hAnsi="Times New Roman" w:cs="Times New Roman"/>
+                <w:lang w:val="en-US"/>
+              </w:rPr>
+              <w:t xml:space="preserve">{{ </w:t>
+            </w:r>
+            <w:proofErr w:type="spellStart"/>
+            <w:r>
+              <w:rPr>
+                <w:rFonts w:ascii="Times New Roman" w:hAnsi="Times New Roman" w:cs="Times New Roman"/>
+                <w:lang w:val="en-US"/>
+              </w:rPr>
+              <w:t>passport</w:t>
+            </w:r>
+            <w:proofErr w:type="gramEnd"/>
+            <w:r>
+              <w:rPr>
+                <w:rFonts w:ascii="Times New Roman" w:hAnsi="Times New Roman" w:cs="Times New Roman"/>
+                <w:lang w:val="en-US"/>
+              </w:rPr>
+              <w:t>_series</w:t>
+            </w:r>
+            <w:proofErr w:type="spellEnd"/>
+            <w:r>
+              <w:rPr>
+                <w:rFonts w:ascii="Times New Roman" w:hAnsi="Times New Roman" w:cs="Times New Roman"/>
+                <w:lang w:val="en-US"/>
+              </w:rPr>
+              <w:t xml:space="preserve"> }} </w:t>
+            </w:r>
+            <w:r>
+              <w:rPr>
+                <w:rFonts w:ascii="Times New Roman" w:hAnsi="Times New Roman" w:cs="Times New Roman"/>
+                <w:lang w:val="en-US"/>
+              </w:rPr>
+              <w:t>№</w:t>
+            </w:r>
+            <w:r>
+              <w:rPr>
+                <w:rFonts w:ascii="Times New Roman" w:hAnsi="Times New Roman" w:cs="Times New Roman"/>
+                <w:lang w:val="en-US"/>
+              </w:rPr>
+              <w:t xml:space="preserve"> {{ </w:t>
+            </w:r>
+            <w:proofErr w:type="spellStart"/>
+            <w:r>
+              <w:rPr>
+                <w:rFonts w:ascii="Times New Roman" w:hAnsi="Times New Roman" w:cs="Times New Roman"/>
+                <w:lang w:val="en-US"/>
+              </w:rPr>
+              <w:t>passport_number</w:t>
+            </w:r>
+            <w:proofErr w:type="spellEnd"/>
+            <w:r>
+              <w:rPr>
+                <w:rFonts w:ascii="Times New Roman" w:hAnsi="Times New Roman" w:cs="Times New Roman"/>
+                <w:lang w:val="en-US"/>
+              </w:rPr>
+              <w:t xml:space="preserve"> }}</w:t>
+            </w:r>
+            <w:r>
+              <w:rPr>
+                <w:rFonts w:ascii="Times New Roman" w:hAnsi="Times New Roman" w:cs="Times New Roman"/>
+                <w:lang w:val="en-US"/>
               </w:rPr>
               <w:t xml:space="preserve"> </w:t>
             </w:r>
             <w:r>
               <w:rPr>
                 <w:rFonts w:ascii="Times New Roman" w:hAnsi="Times New Roman" w:cs="Times New Roman"/>
-              </w:rPr>
-              <w:t>______</w:t>
-            </w:r>
-            <w:r>
-              <w:rPr>
-                <w:rFonts w:ascii="Times New Roman" w:hAnsi="Times New Roman" w:cs="Times New Roman"/>
-              </w:rPr>
-              <w:t>_</w:t>
-            </w:r>
-            <w:r>
-              <w:rPr>
-                <w:rFonts w:ascii="Times New Roman" w:hAnsi="Times New Roman" w:cs="Times New Roman"/>
-              </w:rPr>
-              <w:t>____</w:t>
+                <w:lang w:val="en-US"/>
+              </w:rPr>
+              <w:t>/ ___________</w:t>
             </w:r>
           </w:p>
           <w:p>
             <w:pPr>
               <w:spacing w:after="120"/>
-              <w:ind w:left="3295"/>
               <w:rPr>
                 <w:rFonts w:ascii="Times New Roman" w:hAnsi="Times New Roman" w:cs="Times New Roman"/>
                 <w:sz w:val="14"/>
@@ -379,26 +600,104 @@
                 <w:rFonts w:ascii="Times New Roman" w:hAnsi="Times New Roman" w:cs="Times New Roman"/>
                 <w:sz w:val="14"/>
                 <w:szCs w:val="14"/>
+                <w:lang w:val="en-US"/>
+              </w:rPr>
+              <w:t xml:space="preserve">                                                        </w:t>
+            </w:r>
+            <w:r>
+              <w:rPr>
+                <w:rFonts w:ascii="Times New Roman" w:hAnsi="Times New Roman" w:cs="Times New Roman"/>
+                <w:sz w:val="14"/>
+                <w:szCs w:val="14"/>
               </w:rPr>
               <w:t>Код подразделения</w:t>
             </w:r>
           </w:p>
           <w:p>
             <w:pPr>
+              <w:spacing w:after="120"/>
+              <w:rPr>
+                <w:rFonts w:ascii="Times New Roman" w:hAnsi="Times New Roman" w:cs="Times New Roman"/>
+                <w:lang w:val="en-US"/>
+              </w:rPr>
+            </w:pPr>
+            <w:r>
+              <w:rPr>
+                <w:rFonts w:ascii="Times New Roman" w:hAnsi="Times New Roman" w:cs="Times New Roman"/>
+              </w:rPr>
+              <w:t>Дата</w:t>
+            </w:r>
+            <w:r>
+              <w:rPr>
+                <w:rFonts w:ascii="Times New Roman" w:hAnsi="Times New Roman" w:cs="Times New Roman"/>
+                <w:lang w:val="en-US"/>
+              </w:rPr>
+              <w:t xml:space="preserve"> </w:t>
+            </w:r>
+            <w:r>
+              <w:rPr>
+                <w:rFonts w:ascii="Times New Roman" w:hAnsi="Times New Roman" w:cs="Times New Roman"/>
+              </w:rPr>
+              <w:t>выдачи</w:t>
+            </w:r>
+            <w:r>
+              <w:rPr>
+                <w:rFonts w:ascii="Times New Roman" w:hAnsi="Times New Roman" w:cs="Times New Roman"/>
+                <w:lang w:val="en-US"/>
+              </w:rPr>
+              <w:t xml:space="preserve"> </w:t>
+            </w:r>
+            <w:proofErr w:type="gramStart"/>
+            <w:r>
+              <w:rPr>
+                <w:rFonts w:ascii="Times New Roman" w:hAnsi="Times New Roman" w:cs="Times New Roman"/>
+                <w:lang w:val="en-US"/>
+              </w:rPr>
+              <w:t xml:space="preserve">{{ </w:t>
+            </w:r>
+            <w:proofErr w:type="spellStart"/>
+            <w:r>
+              <w:rPr>
+                <w:rFonts w:ascii="Times New Roman" w:hAnsi="Times New Roman" w:cs="Times New Roman"/>
+                <w:lang w:val="en-US"/>
+              </w:rPr>
+              <w:t>passport</w:t>
+            </w:r>
+            <w:proofErr w:type="gramEnd"/>
+            <w:r>
+              <w:rPr>
+                <w:rFonts w:ascii="Times New Roman" w:hAnsi="Times New Roman" w:cs="Times New Roman"/>
+                <w:lang w:val="en-US"/>
+              </w:rPr>
+              <w:t>_issued_date</w:t>
+            </w:r>
+            <w:proofErr w:type="spellEnd"/>
+            <w:r>
+              <w:rPr>
+                <w:rFonts w:ascii="Times New Roman" w:hAnsi="Times New Roman" w:cs="Times New Roman"/>
+                <w:lang w:val="en-US"/>
+              </w:rPr>
+              <w:t xml:space="preserve"> }}</w:t>
+            </w:r>
+          </w:p>
+          <w:p>
+            <w:pPr>
               <w:spacing w:before="120" w:after="120"/>
               <w:rPr>
                 <w:rFonts w:ascii="Times New Roman" w:hAnsi="Times New Roman" w:cs="Times New Roman"/>
-              </w:rPr>
-            </w:pPr>
-            <w:r>
-              <w:rPr>
-                <w:rFonts w:ascii="Times New Roman" w:hAnsi="Times New Roman" w:cs="Times New Roman"/>
-              </w:rPr>
-              <w:t>Дата выдачи</w:t>
-            </w:r>
-            <w:r>
-              <w:rPr>
-                <w:rFonts w:ascii="Times New Roman" w:hAnsi="Times New Roman" w:cs="Times New Roman"/>
+                <w:lang w:val="en-US"/>
+              </w:rPr>
+            </w:pPr>
+            <w:r>
+              <w:rPr>
+                <w:rFonts w:ascii="Times New Roman" w:hAnsi="Times New Roman" w:cs="Times New Roman"/>
+              </w:rPr>
+              <w:t>Кем</w:t>
+            </w:r>
+            <w:r>
+              <w:rPr>
+                <w:rFonts w:ascii="Times New Roman" w:hAnsi="Times New Roman" w:cs="Times New Roman"/>
+                <w:lang w:val="en-US"/>
               </w:rPr>
               <w:t xml:space="preserve"> </w:t>
             </w:r>
@@ -406,100 +705,38 @@
               <w:rPr>
                 <w:rFonts w:ascii="Times New Roman" w:hAnsi="Times New Roman" w:cs="Times New Roman"/>
               </w:rPr>
-              <w:t>____________________</w:t>
-            </w:r>
-            <w:r>
-              <w:rPr>
-                <w:rFonts w:ascii="Times New Roman" w:hAnsi="Times New Roman" w:cs="Times New Roman"/>
-              </w:rPr>
-              <w:t>__</w:t>
-            </w:r>
-            <w:r>
-              <w:rPr>
-                <w:rFonts w:ascii="Times New Roman" w:hAnsi="Times New Roman" w:cs="Times New Roman"/>
-              </w:rPr>
-              <w:t>_______</w:t>
-            </w:r>
-          </w:p>
-          <w:p>
-            <w:pPr>
-              <w:spacing w:before="120" w:after="120"/>
-              <w:rPr>
-                <w:rFonts w:ascii="Times New Roman" w:hAnsi="Times New Roman" w:cs="Times New Roman"/>
-              </w:rPr>
-            </w:pPr>
-            <w:r>
-              <w:rPr>
-                <w:rFonts w:ascii="Times New Roman" w:hAnsi="Times New Roman" w:cs="Times New Roman"/>
-              </w:rPr>
-              <w:t xml:space="preserve">Кем </w:t>
-            </w:r>
-            <w:proofErr w:type="gramStart"/>
-            <w:r>
-              <w:rPr>
-                <w:rFonts w:ascii="Times New Roman" w:hAnsi="Times New Roman" w:cs="Times New Roman"/>
-              </w:rPr>
               <w:t>выдан</w:t>
             </w:r>
             <w:r>
               <w:rPr>
                 <w:rFonts w:ascii="Times New Roman" w:hAnsi="Times New Roman" w:cs="Times New Roman"/>
-              </w:rPr>
-              <w:t xml:space="preserve">  </w:t>
-            </w:r>
-            <w:r>
-              <w:rPr>
-                <w:rFonts w:ascii="Times New Roman" w:hAnsi="Times New Roman" w:cs="Times New Roman"/>
-              </w:rPr>
-              <w:t>_</w:t>
-            </w:r>
-            <w:proofErr w:type="gramEnd"/>
-            <w:r>
-              <w:rPr>
-                <w:rFonts w:ascii="Times New Roman" w:hAnsi="Times New Roman" w:cs="Times New Roman"/>
-              </w:rPr>
-              <w:t>_</w:t>
-            </w:r>
-            <w:r>
-              <w:rPr>
-                <w:rFonts w:ascii="Times New Roman" w:hAnsi="Times New Roman" w:cs="Times New Roman"/>
-              </w:rPr>
-              <w:t>____________________________</w:t>
-            </w:r>
-          </w:p>
-          <w:p>
-            <w:pPr>
-              <w:spacing w:before="120" w:after="120"/>
-              <w:rPr>
-                <w:rFonts w:ascii="Times New Roman" w:hAnsi="Times New Roman" w:cs="Times New Roman"/>
-              </w:rPr>
-            </w:pPr>
-            <w:r>
-              <w:rPr>
-                <w:rFonts w:ascii="Times New Roman" w:hAnsi="Times New Roman" w:cs="Times New Roman"/>
-              </w:rPr>
-              <w:t>___________________________</w:t>
-            </w:r>
-            <w:r>
-              <w:rPr>
-                <w:rFonts w:ascii="Times New Roman" w:hAnsi="Times New Roman" w:cs="Times New Roman"/>
-              </w:rPr>
-              <w:t>_</w:t>
-            </w:r>
-            <w:r>
-              <w:rPr>
-                <w:rFonts w:ascii="Times New Roman" w:hAnsi="Times New Roman" w:cs="Times New Roman"/>
-              </w:rPr>
-              <w:t>____________</w:t>
-            </w:r>
-          </w:p>
-          <w:p>
-            <w:pPr>
-              <w:spacing w:before="120" w:after="120"/>
-              <w:rPr>
-                <w:rFonts w:ascii="Times New Roman" w:hAnsi="Times New Roman" w:cs="Times New Roman"/>
-              </w:rPr>
-            </w:pPr>
+                <w:lang w:val="en-US"/>
+              </w:rPr>
+              <w:t xml:space="preserve"> </w:t>
+            </w:r>
+            <w:r>
+              <w:rPr>
+                <w:rFonts w:ascii="Times New Roman" w:hAnsi="Times New Roman" w:cs="Times New Roman"/>
+                <w:lang w:val="en-US"/>
+              </w:rPr>
+              <w:t xml:space="preserve">{{ </w:t>
+            </w:r>
+            <w:proofErr w:type="spellStart"/>
+            <w:r>
+              <w:rPr>
+                <w:rFonts w:ascii="Times New Roman" w:hAnsi="Times New Roman" w:cs="Times New Roman"/>
+                <w:lang w:val="en-US"/>
+              </w:rPr>
+              <w:t>passport_issued_by</w:t>
+            </w:r>
+            <w:proofErr w:type="spellEnd"/>
+            <w:r>
+              <w:rPr>
+                <w:rFonts w:ascii="Times New Roman" w:hAnsi="Times New Roman" w:cs="Times New Roman"/>
+                <w:lang w:val="en-US"/>
+              </w:rPr>
+              <w:t xml:space="preserve"> }}</w:t>
+            </w:r>
           </w:p>
         </w:tc>
       </w:tr>
@@ -552,33 +789,34 @@
         <w:rPr>
           <w:rFonts w:ascii="Times New Roman" w:hAnsi="Times New Roman" w:cs="Times New Roman"/>
         </w:rPr>
-        <w:t>_______________________________________________________</w:t>
-      </w:r>
-      <w:r>
-        <w:rPr>
-          <w:rFonts w:ascii="Times New Roman" w:hAnsi="Times New Roman" w:cs="Times New Roman"/>
-        </w:rPr>
-        <w:t>___</w:t>
-      </w:r>
-      <w:r>
-        <w:rPr>
-          <w:rFonts w:ascii="Times New Roman" w:hAnsi="Times New Roman" w:cs="Times New Roman"/>
-        </w:rPr>
-        <w:t>__________________</w:t>
-      </w:r>
-    </w:p>
-    <w:p>
-      <w:pPr>
-        <w:spacing w:after="0" w:line="360" w:lineRule="auto"/>
-        <w:rPr>
-          <w:rFonts w:ascii="Times New Roman" w:hAnsi="Times New Roman" w:cs="Times New Roman"/>
-        </w:rPr>
-      </w:pPr>
-      <w:r>
-        <w:rPr>
-          <w:rFonts w:ascii="Times New Roman" w:hAnsi="Times New Roman" w:cs="Times New Roman"/>
-        </w:rPr>
-        <w:t>___________________________________________________________Дата регистрации:__________</w:t>
+        <w:t xml:space="preserve"> </w:t>
+      </w:r>
+      <w:proofErr w:type="gramStart"/>
+      <w:r>
+        <w:rPr>
+          <w:rFonts w:ascii="Times New Roman" w:hAnsi="Times New Roman" w:cs="Times New Roman"/>
+        </w:rPr>
+        <w:t xml:space="preserve">{{ </w:t>
+      </w:r>
+      <w:r>
+        <w:rPr>
+          <w:rFonts w:ascii="Times New Roman" w:hAnsi="Times New Roman" w:cs="Times New Roman"/>
+          <w:lang w:val="en-US"/>
+        </w:rPr>
+        <w:t>address</w:t>
+      </w:r>
+      <w:proofErr w:type="gramEnd"/>
+      <w:r>
+        <w:rPr>
+          <w:rFonts w:ascii="Times New Roman" w:hAnsi="Times New Roman" w:cs="Times New Roman"/>
+        </w:rPr>
+        <w:t xml:space="preserve"> }} </w:t>
+      </w:r>
+      <w:r>
+        <w:rPr>
+          <w:rFonts w:ascii="Times New Roman" w:hAnsi="Times New Roman" w:cs="Times New Roman"/>
+        </w:rPr>
+        <w:t>Дата регистрации:__________</w:t>
       </w:r>
     </w:p>
     <w:p>
@@ -601,19 +839,42 @@
         <w:rPr>
           <w:rFonts w:ascii="Times New Roman" w:hAnsi="Times New Roman" w:cs="Times New Roman"/>
         </w:rPr>
-        <w:t>__________________________________________________________</w:t>
-      </w:r>
-      <w:r>
-        <w:rPr>
-          <w:rFonts w:ascii="Times New Roman" w:hAnsi="Times New Roman" w:cs="Times New Roman"/>
-        </w:rPr>
-        <w:t>____</w:t>
-      </w:r>
-      <w:r>
-        <w:rPr>
-          <w:rFonts w:ascii="Times New Roman" w:hAnsi="Times New Roman" w:cs="Times New Roman"/>
-        </w:rPr>
-        <w:t>_____________</w:t>
+        <w:t xml:space="preserve"> </w:t>
+      </w:r>
+      <w:proofErr w:type="gramStart"/>
+      <w:r>
+        <w:rPr>
+          <w:rFonts w:ascii="Times New Roman" w:hAnsi="Times New Roman" w:cs="Times New Roman"/>
+        </w:rPr>
+        <w:t xml:space="preserve">{{ </w:t>
+      </w:r>
+      <w:proofErr w:type="spellStart"/>
+      <w:r>
+        <w:rPr>
+          <w:rFonts w:ascii="Times New Roman" w:hAnsi="Times New Roman" w:cs="Times New Roman"/>
+        </w:rPr>
+        <w:t>address</w:t>
+      </w:r>
+      <w:proofErr w:type="gramEnd"/>
+      <w:r>
+        <w:rPr>
+          <w:rFonts w:ascii="Times New Roman" w:hAnsi="Times New Roman" w:cs="Times New Roman"/>
+        </w:rPr>
+        <w:t>_actual</w:t>
+      </w:r>
+      <w:proofErr w:type="spellEnd"/>
+      <w:r>
+        <w:rPr>
+          <w:rFonts w:ascii="Times New Roman" w:hAnsi="Times New Roman" w:cs="Times New Roman"/>
+          <w:lang w:val="en-US"/>
+        </w:rPr>
+        <w:t xml:space="preserve"> </w:t>
+      </w:r>
+      <w:r>
+        <w:rPr>
+          <w:rFonts w:ascii="Times New Roman" w:hAnsi="Times New Roman" w:cs="Times New Roman"/>
+        </w:rPr>
+        <w:t>}}</w:t>
       </w:r>
     </w:p>
     <w:p>
@@ -686,83 +947,16 @@
           <w:sz w:val="16"/>
           <w:szCs w:val="16"/>
         </w:rPr>
-        <w:t>(страховое свидетельство)</w:t>
-      </w:r>
+        <w:t xml:space="preserve">(страховое </w:t>
+      </w:r>
+      <w:proofErr w:type="gramStart"/>
       <w:r>
         <w:rPr>
           <w:rFonts w:ascii="Times New Roman" w:hAnsi="Times New Roman" w:cs="Times New Roman"/>
           <w:sz w:val="16"/>
           <w:szCs w:val="16"/>
         </w:rPr>
-        <w:t xml:space="preserve">  </w:t>
-      </w:r>
-      <w:r>
-        <w:rPr>
-          <w:rFonts w:ascii="Times New Roman" w:hAnsi="Times New Roman" w:cs="Times New Roman"/>
-        </w:rPr>
-        <w:t>_</w:t>
-      </w:r>
-      <w:r>
-        <w:rPr>
-          <w:rFonts w:ascii="Times New Roman" w:hAnsi="Times New Roman" w:cs="Times New Roman"/>
-        </w:rPr>
-        <w:t>__</w:t>
-      </w:r>
-      <w:r>
-        <w:rPr>
-          <w:rFonts w:ascii="Times New Roman" w:hAnsi="Times New Roman" w:cs="Times New Roman"/>
-        </w:rPr>
-        <w:t>________________________</w:t>
-      </w:r>
-      <w:r>
-        <w:rPr>
-          <w:rFonts w:ascii="Times New Roman" w:hAnsi="Times New Roman" w:cs="Times New Roman"/>
-        </w:rPr>
-        <w:t xml:space="preserve">  </w:t>
-      </w:r>
-      <w:r>
-        <w:rPr>
-          <w:rFonts w:ascii="Times New Roman" w:hAnsi="Times New Roman" w:cs="Times New Roman"/>
-        </w:rPr>
-        <w:t>ИНН</w:t>
-      </w:r>
-      <w:r>
-        <w:rPr>
-          <w:rFonts w:ascii="Times New Roman" w:hAnsi="Times New Roman" w:cs="Times New Roman"/>
-        </w:rPr>
-        <w:t xml:space="preserve">  </w:t>
-      </w:r>
-      <w:r>
-        <w:rPr>
-          <w:rFonts w:ascii="Times New Roman" w:hAnsi="Times New Roman" w:cs="Times New Roman"/>
-        </w:rPr>
-        <w:t>_</w:t>
-      </w:r>
-      <w:r>
-        <w:rPr>
-          <w:rFonts w:ascii="Times New Roman" w:hAnsi="Times New Roman" w:cs="Times New Roman"/>
-        </w:rPr>
-        <w:t>__</w:t>
-      </w:r>
-      <w:r>
-        <w:rPr>
-          <w:rFonts w:ascii="Times New Roman" w:hAnsi="Times New Roman" w:cs="Times New Roman"/>
-        </w:rPr>
-        <w:t>________________________</w:t>
-      </w:r>
-    </w:p>
-    <w:p>
-      <w:pPr>
-        <w:spacing w:after="0" w:line="360" w:lineRule="auto"/>
-        <w:rPr>
-          <w:rFonts w:ascii="Times New Roman" w:hAnsi="Times New Roman" w:cs="Times New Roman"/>
-        </w:rPr>
-      </w:pPr>
-      <w:r>
-        <w:rPr>
-          <w:rFonts w:ascii="Times New Roman" w:hAnsi="Times New Roman" w:cs="Times New Roman"/>
-        </w:rPr>
-        <w:t xml:space="preserve">Телефон </w:t>
+        <w:t>свидетельство)</w:t>
       </w:r>
       <w:r>
         <w:rPr>
@@ -770,6 +964,100 @@
           <w:sz w:val="16"/>
           <w:szCs w:val="16"/>
         </w:rPr>
+        <w:t xml:space="preserve">  </w:t>
+      </w:r>
+      <w:r>
+        <w:rPr>
+          <w:rFonts w:ascii="Times New Roman" w:hAnsi="Times New Roman" w:cs="Times New Roman"/>
+        </w:rPr>
+        <w:t>{</w:t>
+      </w:r>
+      <w:proofErr w:type="gramEnd"/>
+      <w:r>
+        <w:rPr>
+          <w:rFonts w:ascii="Times New Roman" w:hAnsi="Times New Roman" w:cs="Times New Roman"/>
+        </w:rPr>
+        <w:t xml:space="preserve">{ </w:t>
+      </w:r>
+      <w:proofErr w:type="spellStart"/>
+      <w:r>
+        <w:rPr>
+          <w:rFonts w:ascii="Times New Roman" w:hAnsi="Times New Roman" w:cs="Times New Roman"/>
+          <w:lang w:val="en-US"/>
+        </w:rPr>
+        <w:t>snils</w:t>
+      </w:r>
+      <w:proofErr w:type="spellEnd"/>
+      <w:r>
+        <w:rPr>
+          <w:rFonts w:ascii="Times New Roman" w:hAnsi="Times New Roman" w:cs="Times New Roman"/>
+        </w:rPr>
+        <w:t xml:space="preserve"> }}</w:t>
+      </w:r>
+      <w:r>
+        <w:rPr>
+          <w:rFonts w:ascii="Times New Roman" w:hAnsi="Times New Roman" w:cs="Times New Roman"/>
+        </w:rPr>
+        <w:t xml:space="preserve">  </w:t>
+      </w:r>
+      <w:r>
+        <w:rPr>
+          <w:rFonts w:ascii="Times New Roman" w:hAnsi="Times New Roman" w:cs="Times New Roman"/>
+        </w:rPr>
+        <w:t>ИНН</w:t>
+      </w:r>
+      <w:r>
+        <w:rPr>
+          <w:rFonts w:ascii="Times New Roman" w:hAnsi="Times New Roman" w:cs="Times New Roman"/>
+        </w:rPr>
+        <w:t xml:space="preserve">  </w:t>
+      </w:r>
+      <w:r>
+        <w:rPr>
+          <w:rFonts w:ascii="Times New Roman" w:hAnsi="Times New Roman" w:cs="Times New Roman"/>
+        </w:rPr>
+        <w:t xml:space="preserve">{{ </w:t>
+      </w:r>
+      <w:proofErr w:type="spellStart"/>
+      <w:r>
+        <w:rPr>
+          <w:rFonts w:ascii="Times New Roman" w:hAnsi="Times New Roman" w:cs="Times New Roman"/>
+        </w:rPr>
+        <w:t>inn</w:t>
+      </w:r>
+      <w:proofErr w:type="spellEnd"/>
+      <w:r>
+        <w:rPr>
+          <w:rFonts w:ascii="Times New Roman" w:hAnsi="Times New Roman" w:cs="Times New Roman"/>
+        </w:rPr>
+        <w:t xml:space="preserve"> </w:t>
+      </w:r>
+      <w:r>
+        <w:rPr>
+          <w:rFonts w:ascii="Times New Roman" w:hAnsi="Times New Roman" w:cs="Times New Roman"/>
+        </w:rPr>
+        <w:t>}}</w:t>
+      </w:r>
+    </w:p>
+    <w:p>
+      <w:pPr>
+        <w:spacing w:after="0" w:line="360" w:lineRule="auto"/>
+        <w:rPr>
+          <w:rFonts w:ascii="Times New Roman" w:hAnsi="Times New Roman" w:cs="Times New Roman"/>
+        </w:rPr>
+      </w:pPr>
+      <w:r>
+        <w:rPr>
+          <w:rFonts w:ascii="Times New Roman" w:hAnsi="Times New Roman" w:cs="Times New Roman"/>
+        </w:rPr>
+        <w:t xml:space="preserve">Телефон </w:t>
+      </w:r>
+      <w:r>
+        <w:rPr>
+          <w:rFonts w:ascii="Times New Roman" w:hAnsi="Times New Roman" w:cs="Times New Roman"/>
+          <w:sz w:val="16"/>
+          <w:szCs w:val="16"/>
+        </w:rPr>
         <w:t>(абитуриента)</w:t>
       </w:r>
       <w:r>
@@ -778,12 +1066,21 @@
         </w:rPr>
         <w:t xml:space="preserve"> </w:t>
       </w:r>
-      <w:r>
-        <w:rPr>
-          <w:rFonts w:ascii="Times New Roman" w:hAnsi="Times New Roman" w:cs="Times New Roman"/>
-        </w:rPr>
-        <w:t>______________________</w:t>
-      </w:r>
+      <w:proofErr w:type="gramStart"/>
+      <w:r>
+        <w:rPr>
+          <w:rFonts w:ascii="Times New Roman" w:hAnsi="Times New Roman" w:cs="Times New Roman"/>
+        </w:rPr>
+        <w:t xml:space="preserve">{{ </w:t>
+      </w:r>
+      <w:r>
+        <w:rPr>
+          <w:rFonts w:ascii="Times New Roman" w:hAnsi="Times New Roman" w:cs="Times New Roman"/>
+          <w:lang w:val="en-US"/>
+        </w:rPr>
+        <w:t>student</w:t>
+      </w:r>
+      <w:proofErr w:type="gramEnd"/>
       <w:r>
         <w:rPr>
           <w:rFonts w:ascii="Times New Roman" w:hAnsi="Times New Roman" w:cs="Times New Roman"/>
@@ -793,14 +1090,21 @@
       <w:r>
         <w:rPr>
           <w:rFonts w:ascii="Times New Roman" w:hAnsi="Times New Roman" w:cs="Times New Roman"/>
-        </w:rPr>
-        <w:t>_</w:t>
-      </w:r>
-      <w:r>
-        <w:rPr>
-          <w:rFonts w:ascii="Times New Roman" w:hAnsi="Times New Roman" w:cs="Times New Roman"/>
-        </w:rPr>
-        <w:t xml:space="preserve">  </w:t>
+          <w:lang w:val="en-US"/>
+        </w:rPr>
+        <w:t>phone</w:t>
+      </w:r>
+      <w:r>
+        <w:rPr>
+          <w:rFonts w:ascii="Times New Roman" w:hAnsi="Times New Roman" w:cs="Times New Roman"/>
+        </w:rPr>
+        <w:t xml:space="preserve"> }}</w:t>
+      </w:r>
+      <w:r>
+        <w:rPr>
+          <w:rFonts w:ascii="Times New Roman" w:hAnsi="Times New Roman" w:cs="Times New Roman"/>
+        </w:rPr>
+        <w:t xml:space="preserve"> </w:t>
       </w:r>
       <w:r>
         <w:rPr>
@@ -832,19 +1136,20 @@
         <w:rPr>
           <w:rFonts w:ascii="Times New Roman" w:hAnsi="Times New Roman" w:cs="Times New Roman"/>
         </w:rPr>
-        <w:t>______</w:t>
-      </w:r>
-      <w:r>
-        <w:rPr>
-          <w:rFonts w:ascii="Times New Roman" w:hAnsi="Times New Roman" w:cs="Times New Roman"/>
-        </w:rPr>
-        <w:t>____</w:t>
-      </w:r>
-      <w:r>
-        <w:rPr>
-          <w:rFonts w:ascii="Times New Roman" w:hAnsi="Times New Roman" w:cs="Times New Roman"/>
-        </w:rPr>
-        <w:t>___________________________</w:t>
+        <w:t xml:space="preserve">{{ </w:t>
+      </w:r>
+      <w:r>
+        <w:rPr>
+          <w:rFonts w:ascii="Times New Roman" w:hAnsi="Times New Roman" w:cs="Times New Roman"/>
+          <w:lang w:val="en-US"/>
+        </w:rPr>
+        <w:t>email</w:t>
+      </w:r>
+      <w:r>
+        <w:rPr>
+          <w:rFonts w:ascii="Times New Roman" w:hAnsi="Times New Roman" w:cs="Times New Roman"/>
+        </w:rPr>
+        <w:t xml:space="preserve"> }}</w:t>
       </w:r>
     </w:p>
     <w:p>
@@ -909,13 +1214,34 @@
           <w:rFonts w:ascii="Times New Roman" w:hAnsi="Times New Roman" w:cs="Times New Roman"/>
           <w:b/>
         </w:rPr>
-        <w:t>. Базовой подгот</w:t>
+        <w:t xml:space="preserve">. </w:t>
       </w:r>
       <w:r>
         <w:rPr>
           <w:rFonts w:ascii="Times New Roman" w:hAnsi="Times New Roman" w:cs="Times New Roman"/>
           <w:b/>
         </w:rPr>
+        <w:t>Базовой</w:t>
+      </w:r>
+      <w:r>
+        <w:rPr>
+          <w:rFonts w:ascii="Times New Roman" w:hAnsi="Times New Roman" w:cs="Times New Roman"/>
+          <w:b/>
+        </w:rPr>
+        <w:t xml:space="preserve"> </w:t>
+      </w:r>
+      <w:r>
+        <w:rPr>
+          <w:rFonts w:ascii="Times New Roman" w:hAnsi="Times New Roman" w:cs="Times New Roman"/>
+          <w:b/>
+        </w:rPr>
+        <w:t>подгот</w:t>
+      </w:r>
+      <w:r>
+        <w:rPr>
+          <w:rFonts w:ascii="Times New Roman" w:hAnsi="Times New Roman" w:cs="Times New Roman"/>
+          <w:b/>
+        </w:rPr>
         <w:t>овки</w:t>
       </w:r>
       <w:r>
@@ -929,19 +1255,54 @@
         <w:rPr>
           <w:rFonts w:ascii="Times New Roman" w:hAnsi="Times New Roman" w:cs="Times New Roman"/>
         </w:rPr>
-        <w:t>______________________________</w:t>
-      </w:r>
-      <w:r>
-        <w:rPr>
-          <w:rFonts w:ascii="Times New Roman" w:hAnsi="Times New Roman" w:cs="Times New Roman"/>
-        </w:rPr>
-        <w:t>_______________</w:t>
-      </w:r>
-      <w:r>
-        <w:rPr>
-          <w:rFonts w:ascii="Times New Roman" w:hAnsi="Times New Roman" w:cs="Times New Roman"/>
-        </w:rPr>
-        <w:t xml:space="preserve"> (бюджет/коммерция)</w:t>
+        <w:t>{</w:t>
+      </w:r>
+      <w:proofErr w:type="gramStart"/>
+      <w:r>
+        <w:rPr>
+          <w:rFonts w:ascii="Times New Roman" w:hAnsi="Times New Roman" w:cs="Times New Roman"/>
+        </w:rPr>
+        <w:t xml:space="preserve">{ </w:t>
+      </w:r>
+      <w:r>
+        <w:rPr>
+          <w:rFonts w:ascii="Times New Roman" w:hAnsi="Times New Roman" w:cs="Times New Roman"/>
+          <w:lang w:val="en-US"/>
+        </w:rPr>
+        <w:t>specialty</w:t>
+      </w:r>
+      <w:proofErr w:type="gramEnd"/>
+      <w:r>
+        <w:rPr>
+          <w:rFonts w:ascii="Times New Roman" w:hAnsi="Times New Roman" w:cs="Times New Roman"/>
+        </w:rPr>
+        <w:t xml:space="preserve"> }}</w:t>
+      </w:r>
+      <w:r>
+        <w:rPr>
+          <w:rFonts w:ascii="Times New Roman" w:hAnsi="Times New Roman" w:cs="Times New Roman"/>
+        </w:rPr>
+        <w:t xml:space="preserve"> </w:t>
+      </w:r>
+      <w:r>
+        <w:rPr>
+          <w:rFonts w:ascii="Times New Roman" w:hAnsi="Times New Roman" w:cs="Times New Roman"/>
+        </w:rPr>
+        <w:t xml:space="preserve">{{ </w:t>
+      </w:r>
+      <w:proofErr w:type="spellStart"/>
+      <w:r>
+        <w:rPr>
+          <w:rFonts w:ascii="Times New Roman" w:hAnsi="Times New Roman" w:cs="Times New Roman"/>
+        </w:rPr>
+        <w:t>admission_type</w:t>
+      </w:r>
+      <w:proofErr w:type="spellEnd"/>
+      <w:r>
+        <w:rPr>
+          <w:rFonts w:ascii="Times New Roman" w:hAnsi="Times New Roman" w:cs="Times New Roman"/>
+        </w:rPr>
+        <w:t xml:space="preserve"> }}</w:t>
       </w:r>
     </w:p>
     <w:p>
@@ -1258,7 +1619,47 @@
         <w:rPr>
           <w:rFonts w:ascii="Times New Roman" w:hAnsi="Times New Roman" w:cs="Times New Roman"/>
         </w:rPr>
-        <w:t xml:space="preserve">Окончил(а) в __________году: </w:t>
+        <w:t xml:space="preserve">Окончил(а) в </w:t>
+      </w:r>
+      <w:proofErr w:type="gramStart"/>
+      <w:r>
+        <w:rPr>
+          <w:rFonts w:ascii="Times New Roman" w:hAnsi="Times New Roman" w:cs="Times New Roman"/>
+        </w:rPr>
+        <w:t xml:space="preserve">{{ </w:t>
+      </w:r>
+      <w:r>
+        <w:rPr>
+          <w:rFonts w:ascii="Times New Roman" w:hAnsi="Times New Roman" w:cs="Times New Roman"/>
+          <w:lang w:val="en-US"/>
+        </w:rPr>
+        <w:t>graduation</w:t>
+      </w:r>
+      <w:proofErr w:type="gramEnd"/>
+      <w:r>
+        <w:rPr>
+          <w:rFonts w:ascii="Times New Roman" w:hAnsi="Times New Roman" w:cs="Times New Roman"/>
+        </w:rPr>
+        <w:t>_</w:t>
+      </w:r>
+      <w:r>
+        <w:rPr>
+          <w:rFonts w:ascii="Times New Roman" w:hAnsi="Times New Roman" w:cs="Times New Roman"/>
+          <w:lang w:val="en-US"/>
+        </w:rPr>
+        <w:t>year</w:t>
+      </w:r>
+      <w:r>
+        <w:rPr>
+          <w:rFonts w:ascii="Times New Roman" w:hAnsi="Times New Roman" w:cs="Times New Roman"/>
+        </w:rPr>
+        <w:t xml:space="preserve"> }} </w:t>
+      </w:r>
+      <w:r>
+        <w:rPr>
+          <w:rFonts w:ascii="Times New Roman" w:hAnsi="Times New Roman" w:cs="Times New Roman"/>
+        </w:rPr>
+        <w:t xml:space="preserve">году: </w:t>
       </w:r>
       <w:r>
         <w:rPr>
@@ -1392,17 +1793,54 @@
     <w:p>
       <w:pPr>
         <w:spacing w:after="0"/>
-        <w:rPr>
-          <w:rFonts w:ascii="Times New Roman" w:hAnsi="Times New Roman" w:cs="Times New Roman"/>
-        </w:rPr>
-      </w:pPr>
-      <w:r>
-        <w:rPr>
-          <w:rFonts w:ascii="Times New Roman" w:hAnsi="Times New Roman" w:cs="Times New Roman"/>
-        </w:rPr>
-        <w:t>_______________________________________________________________________________________________________________________________________________________________________________________________________________________________________________________________</w:t>
-      </w:r>
-    </w:p>
+        <w:jc w:val="center"/>
+        <w:rPr>
+          <w:rFonts w:ascii="Times New Roman" w:hAnsi="Times New Roman" w:cs="Times New Roman"/>
+          <w:lang w:val="en-US"/>
+        </w:rPr>
+      </w:pPr>
+      <w:bookmarkStart w:id="0" w:name="_GoBack"/>
+      <w:r>
+        <w:rPr>
+          <w:rFonts w:ascii="Times New Roman" w:hAnsi="Times New Roman" w:cs="Times New Roman"/>
+          <w:lang w:val="en-US"/>
+        </w:rPr>
+        <w:t>{</w:t>
+      </w:r>
+      <w:proofErr w:type="gramStart"/>
+      <w:r>
+        <w:rPr>
+          <w:rFonts w:ascii="Times New Roman" w:hAnsi="Times New Roman" w:cs="Times New Roman"/>
+          <w:lang w:val="en-US"/>
+        </w:rPr>
+        <w:t xml:space="preserve">{ </w:t>
+      </w:r>
+      <w:proofErr w:type="spellStart"/>
+      <w:r>
+        <w:rPr>
+          <w:rFonts w:ascii="Times New Roman" w:hAnsi="Times New Roman" w:cs="Times New Roman"/>
+          <w:lang w:val="en-US"/>
+        </w:rPr>
+        <w:t>graduation</w:t>
+      </w:r>
+      <w:proofErr w:type="gramEnd"/>
+      <w:r>
+        <w:rPr>
+          <w:rFonts w:ascii="Times New Roman" w:hAnsi="Times New Roman" w:cs="Times New Roman"/>
+          <w:lang w:val="en-US"/>
+        </w:rPr>
+        <w:t>_institution</w:t>
+      </w:r>
+      <w:proofErr w:type="spellEnd"/>
+      <w:r>
+        <w:rPr>
+          <w:rFonts w:ascii="Times New Roman" w:hAnsi="Times New Roman" w:cs="Times New Roman"/>
+          <w:lang w:val="en-US"/>
+        </w:rPr>
+        <w:t xml:space="preserve"> }}</w:t>
+      </w:r>
+    </w:p>
+    <w:bookmarkEnd w:id="0"/>
     <w:p>
       <w:pPr>
         <w:spacing w:after="0" w:line="240" w:lineRule="auto"/>
@@ -1469,21 +1907,73 @@
         <w:rPr>
           <w:rFonts w:ascii="Times New Roman" w:hAnsi="Times New Roman" w:cs="Times New Roman"/>
         </w:rPr>
-        <w:t xml:space="preserve">Аттестат/диплом  </w:t>
+        <w:t>Аттестат/</w:t>
+      </w:r>
+      <w:proofErr w:type="gramStart"/>
+      <w:r>
+        <w:rPr>
+          <w:rFonts w:ascii="Times New Roman" w:hAnsi="Times New Roman" w:cs="Times New Roman"/>
+        </w:rPr>
+        <w:t>диплом  Серия</w:t>
+      </w:r>
+      <w:proofErr w:type="gramEnd"/>
+      <w:r>
+        <w:rPr>
+          <w:rFonts w:ascii="Times New Roman" w:hAnsi="Times New Roman" w:cs="Times New Roman"/>
+        </w:rPr>
+        <w:t>____________№</w:t>
+      </w:r>
+      <w:r>
+        <w:rPr>
+          <w:rFonts w:ascii="Times New Roman" w:hAnsi="Times New Roman" w:cs="Times New Roman"/>
+        </w:rPr>
+        <w:t xml:space="preserve"> {{ </w:t>
       </w:r>
       <w:proofErr w:type="spellStart"/>
       <w:r>
         <w:rPr>
           <w:rFonts w:ascii="Times New Roman" w:hAnsi="Times New Roman" w:cs="Times New Roman"/>
         </w:rPr>
-        <w:t>Серия____________№___________________Дата</w:t>
+        <w:t>certificate_series</w:t>
       </w:r>
       <w:proofErr w:type="spellEnd"/>
       <w:r>
         <w:rPr>
           <w:rFonts w:ascii="Times New Roman" w:hAnsi="Times New Roman" w:cs="Times New Roman"/>
         </w:rPr>
-        <w:t xml:space="preserve"> выдачи___________________</w:t>
+        <w:t xml:space="preserve"> }} </w:t>
+      </w:r>
+      <w:r>
+        <w:rPr>
+          <w:rFonts w:ascii="Times New Roman" w:hAnsi="Times New Roman" w:cs="Times New Roman"/>
+        </w:rPr>
+        <w:t>Дата выдачи</w:t>
+      </w:r>
+      <w:r>
+        <w:rPr>
+          <w:rFonts w:ascii="Times New Roman" w:hAnsi="Times New Roman" w:cs="Times New Roman"/>
+        </w:rPr>
+        <w:t xml:space="preserve"> {</w:t>
+      </w:r>
+      <w:r>
+        <w:rPr>
+          <w:rFonts w:ascii="Times New Roman" w:hAnsi="Times New Roman" w:cs="Times New Roman"/>
+        </w:rPr>
+        <w:t xml:space="preserve">{ </w:t>
+      </w:r>
+      <w:proofErr w:type="spellStart"/>
+      <w:r>
+        <w:rPr>
+          <w:rFonts w:ascii="Times New Roman" w:hAnsi="Times New Roman" w:cs="Times New Roman"/>
+        </w:rPr>
+        <w:t>graduation_date</w:t>
+      </w:r>
+      <w:proofErr w:type="spellEnd"/>
+      <w:r>
+        <w:rPr>
+          <w:rFonts w:ascii="Times New Roman" w:hAnsi="Times New Roman" w:cs="Times New Roman"/>
+        </w:rPr>
+        <w:t xml:space="preserve"> }}</w:t>
       </w:r>
     </w:p>
     <w:p>
@@ -1553,11 +2043,39 @@
         </w:rPr>
         <w:t xml:space="preserve"> </w:t>
       </w:r>
-      <w:r>
-        <w:rPr>
-          <w:rFonts w:ascii="Times New Roman" w:hAnsi="Times New Roman" w:cs="Times New Roman"/>
-        </w:rPr>
-        <w:t>_________________________</w:t>
+      <w:proofErr w:type="gramStart"/>
+      <w:r>
+        <w:rPr>
+          <w:rFonts w:ascii="Times New Roman" w:hAnsi="Times New Roman" w:cs="Times New Roman"/>
+        </w:rPr>
+        <w:t xml:space="preserve">{{ </w:t>
+      </w:r>
+      <w:r>
+        <w:rPr>
+          <w:rFonts w:ascii="Times New Roman" w:hAnsi="Times New Roman" w:cs="Times New Roman"/>
+          <w:lang w:val="en-US"/>
+        </w:rPr>
+        <w:t>average</w:t>
+      </w:r>
+      <w:proofErr w:type="gramEnd"/>
+      <w:r>
+        <w:rPr>
+          <w:rFonts w:ascii="Times New Roman" w:hAnsi="Times New Roman" w:cs="Times New Roman"/>
+        </w:rPr>
+        <w:t>_</w:t>
+      </w:r>
+      <w:r>
+        <w:rPr>
+          <w:rFonts w:ascii="Times New Roman" w:hAnsi="Times New Roman" w:cs="Times New Roman"/>
+          <w:lang w:val="en-US"/>
+        </w:rPr>
+        <w:t>grade</w:t>
+      </w:r>
+      <w:r>
+        <w:rPr>
+          <w:rFonts w:ascii="Times New Roman" w:hAnsi="Times New Roman" w:cs="Times New Roman"/>
+        </w:rPr>
+        <w:t xml:space="preserve"> }}</w:t>
       </w:r>
     </w:p>
     <w:p>
@@ -1591,7 +2109,35 @@
         <w:rPr>
           <w:rFonts w:ascii="Times New Roman" w:hAnsi="Times New Roman" w:cs="Times New Roman"/>
         </w:rPr>
-        <w:t>по русскому языку ____________________________</w:t>
+        <w:t xml:space="preserve">по русскому языку </w:t>
+      </w:r>
+      <w:proofErr w:type="gramStart"/>
+      <w:r>
+        <w:rPr>
+          <w:rFonts w:ascii="Times New Roman" w:hAnsi="Times New Roman" w:cs="Times New Roman"/>
+        </w:rPr>
+        <w:t xml:space="preserve">{{ </w:t>
+      </w:r>
+      <w:proofErr w:type="spellStart"/>
+      <w:r>
+        <w:rPr>
+          <w:rFonts w:ascii="Times New Roman" w:hAnsi="Times New Roman" w:cs="Times New Roman"/>
+        </w:rPr>
+        <w:t>grade</w:t>
+      </w:r>
+      <w:proofErr w:type="gramEnd"/>
+      <w:r>
+        <w:rPr>
+          <w:rFonts w:ascii="Times New Roman" w:hAnsi="Times New Roman" w:cs="Times New Roman"/>
+        </w:rPr>
+        <w:t>_russian</w:t>
+      </w:r>
+      <w:proofErr w:type="spellEnd"/>
+      <w:r>
+        <w:rPr>
+          <w:rFonts w:ascii="Times New Roman" w:hAnsi="Times New Roman" w:cs="Times New Roman"/>
+        </w:rPr>
+        <w:t xml:space="preserve"> }}</w:t>
       </w:r>
     </w:p>
     <w:p>
@@ -1602,17 +2148,19 @@
         <w:spacing w:after="0" w:line="240" w:lineRule="auto"/>
         <w:rPr>
           <w:rFonts w:ascii="Times New Roman" w:hAnsi="Times New Roman" w:cs="Times New Roman"/>
-        </w:rPr>
-      </w:pPr>
-      <w:r>
-        <w:rPr>
-          <w:rFonts w:ascii="Times New Roman" w:hAnsi="Times New Roman" w:cs="Times New Roman"/>
-        </w:rPr>
-        <w:t>по биологии</w:t>
-      </w:r>
-      <w:r>
-        <w:rPr>
-          <w:rFonts w:ascii="Times New Roman" w:hAnsi="Times New Roman" w:cs="Times New Roman"/>
+          <w:lang w:val="en-US"/>
+        </w:rPr>
+      </w:pPr>
+      <w:r>
+        <w:rPr>
+          <w:rFonts w:ascii="Times New Roman" w:hAnsi="Times New Roman" w:cs="Times New Roman"/>
+        </w:rPr>
+        <w:t>по</w:t>
+      </w:r>
+      <w:r>
+        <w:rPr>
+          <w:rFonts w:ascii="Times New Roman" w:hAnsi="Times New Roman" w:cs="Times New Roman"/>
+          <w:lang w:val="en-US"/>
         </w:rPr>
         <w:t xml:space="preserve"> </w:t>
       </w:r>
@@ -1620,7 +2168,46 @@
         <w:rPr>
           <w:rFonts w:ascii="Times New Roman" w:hAnsi="Times New Roman" w:cs="Times New Roman"/>
         </w:rPr>
-        <w:t xml:space="preserve"> _________________________________</w:t>
+        <w:t>биологии</w:t>
+      </w:r>
+      <w:r>
+        <w:rPr>
+          <w:rFonts w:ascii="Times New Roman" w:hAnsi="Times New Roman" w:cs="Times New Roman"/>
+          <w:lang w:val="en-US"/>
+        </w:rPr>
+        <w:t xml:space="preserve"> </w:t>
+      </w:r>
+      <w:proofErr w:type="gramStart"/>
+      <w:r>
+        <w:rPr>
+          <w:rFonts w:ascii="Times New Roman" w:hAnsi="Times New Roman" w:cs="Times New Roman"/>
+          <w:lang w:val="en-US"/>
+        </w:rPr>
+        <w:t xml:space="preserve">{{ </w:t>
+      </w:r>
+      <w:proofErr w:type="spellStart"/>
+      <w:r>
+        <w:rPr>
+          <w:rFonts w:ascii="Times New Roman" w:hAnsi="Times New Roman" w:cs="Times New Roman"/>
+          <w:lang w:val="en-US"/>
+        </w:rPr>
+        <w:t>grade</w:t>
+      </w:r>
+      <w:proofErr w:type="gramEnd"/>
+      <w:r>
+        <w:rPr>
+          <w:rFonts w:ascii="Times New Roman" w:hAnsi="Times New Roman" w:cs="Times New Roman"/>
+          <w:lang w:val="en-US"/>
+        </w:rPr>
+        <w:t>_biology</w:t>
+      </w:r>
+      <w:proofErr w:type="spellEnd"/>
+      <w:r>
+        <w:rPr>
+          <w:rFonts w:ascii="Times New Roman" w:hAnsi="Times New Roman" w:cs="Times New Roman"/>
+          <w:lang w:val="en-US"/>
+        </w:rPr>
+        <w:t xml:space="preserve"> }}</w:t>
       </w:r>
     </w:p>
     <w:p>
@@ -1631,17 +2218,33 @@
         <w:spacing w:after="0" w:line="240" w:lineRule="auto"/>
         <w:rPr>
           <w:rFonts w:ascii="Times New Roman" w:hAnsi="Times New Roman" w:cs="Times New Roman"/>
-        </w:rPr>
-      </w:pPr>
-      <w:r>
-        <w:rPr>
-          <w:rFonts w:ascii="Times New Roman" w:hAnsi="Times New Roman" w:cs="Times New Roman"/>
-        </w:rPr>
-        <w:t>по химии</w:t>
-      </w:r>
-      <w:r>
-        <w:rPr>
-          <w:rFonts w:ascii="Times New Roman" w:hAnsi="Times New Roman" w:cs="Times New Roman"/>
+          <w:lang w:val="en-US"/>
+        </w:rPr>
+      </w:pPr>
+      <w:r>
+        <w:rPr>
+          <w:rFonts w:ascii="Times New Roman" w:hAnsi="Times New Roman" w:cs="Times New Roman"/>
+        </w:rPr>
+        <w:t>по</w:t>
+      </w:r>
+      <w:r>
+        <w:rPr>
+          <w:rFonts w:ascii="Times New Roman" w:hAnsi="Times New Roman" w:cs="Times New Roman"/>
+          <w:lang w:val="en-US"/>
+        </w:rPr>
+        <w:t xml:space="preserve"> </w:t>
+      </w:r>
+      <w:proofErr w:type="gramStart"/>
+      <w:r>
+        <w:rPr>
+          <w:rFonts w:ascii="Times New Roman" w:hAnsi="Times New Roman" w:cs="Times New Roman"/>
+        </w:rPr>
+        <w:t>химии</w:t>
+      </w:r>
+      <w:r>
+        <w:rPr>
+          <w:rFonts w:ascii="Times New Roman" w:hAnsi="Times New Roman" w:cs="Times New Roman"/>
+          <w:lang w:val="en-US"/>
         </w:rPr>
         <w:t xml:space="preserve"> </w:t>
       </w:r>
@@ -1650,14 +2253,40 @@
           <w:rFonts w:ascii="Times New Roman" w:hAnsi="Times New Roman" w:cs="Times New Roman"/>
           <w:sz w:val="16"/>
           <w:szCs w:val="16"/>
+          <w:lang w:val="en-US"/>
         </w:rPr>
         <w:t xml:space="preserve"> </w:t>
       </w:r>
       <w:r>
         <w:rPr>
           <w:rFonts w:ascii="Times New Roman" w:hAnsi="Times New Roman" w:cs="Times New Roman"/>
-        </w:rPr>
-        <w:t>____________________________________</w:t>
+          <w:lang w:val="en-US"/>
+        </w:rPr>
+        <w:t>{</w:t>
+      </w:r>
+      <w:proofErr w:type="gramEnd"/>
+      <w:r>
+        <w:rPr>
+          <w:rFonts w:ascii="Times New Roman" w:hAnsi="Times New Roman" w:cs="Times New Roman"/>
+          <w:lang w:val="en-US"/>
+        </w:rPr>
+        <w:t xml:space="preserve">{ </w:t>
+      </w:r>
+      <w:proofErr w:type="spellStart"/>
+      <w:r>
+        <w:rPr>
+          <w:rFonts w:ascii="Times New Roman" w:hAnsi="Times New Roman" w:cs="Times New Roman"/>
+          <w:lang w:val="en-US"/>
+        </w:rPr>
+        <w:t>grade_chemistry</w:t>
+      </w:r>
+      <w:proofErr w:type="spellEnd"/>
+      <w:r>
+        <w:rPr>
+          <w:rFonts w:ascii="Times New Roman" w:hAnsi="Times New Roman" w:cs="Times New Roman"/>
+          <w:lang w:val="en-US"/>
+        </w:rPr>
+        <w:t xml:space="preserve"> }}</w:t>
       </w:r>
     </w:p>
     <w:p>
@@ -1674,7 +2303,35 @@
         <w:rPr>
           <w:rFonts w:ascii="Times New Roman" w:hAnsi="Times New Roman" w:cs="Times New Roman"/>
         </w:rPr>
-        <w:t>по иностранному языку ________________________</w:t>
+        <w:t xml:space="preserve">по иностранному языку </w:t>
+      </w:r>
+      <w:proofErr w:type="gramStart"/>
+      <w:r>
+        <w:rPr>
+          <w:rFonts w:ascii="Times New Roman" w:hAnsi="Times New Roman" w:cs="Times New Roman"/>
+        </w:rPr>
+        <w:t xml:space="preserve">{{ </w:t>
+      </w:r>
+      <w:proofErr w:type="spellStart"/>
+      <w:r>
+        <w:rPr>
+          <w:rFonts w:ascii="Times New Roman" w:hAnsi="Times New Roman" w:cs="Times New Roman"/>
+        </w:rPr>
+        <w:t>grade</w:t>
+      </w:r>
+      <w:proofErr w:type="gramEnd"/>
+      <w:r>
+        <w:rPr>
+          <w:rFonts w:ascii="Times New Roman" w:hAnsi="Times New Roman" w:cs="Times New Roman"/>
+        </w:rPr>
+        <w:t>_foreign</w:t>
+      </w:r>
+      <w:proofErr w:type="spellEnd"/>
+      <w:r>
+        <w:rPr>
+          <w:rFonts w:ascii="Times New Roman" w:hAnsi="Times New Roman" w:cs="Times New Roman"/>
+        </w:rPr>
+        <w:t xml:space="preserve"> }}</w:t>
       </w:r>
     </w:p>
     <w:p>
@@ -1703,7 +2360,41 @@
         <w:rPr>
           <w:rFonts w:ascii="Times New Roman" w:hAnsi="Times New Roman" w:cs="Times New Roman"/>
         </w:rPr>
-        <w:t xml:space="preserve"> ________________________________</w:t>
+        <w:t xml:space="preserve"> </w:t>
+      </w:r>
+      <w:proofErr w:type="gramStart"/>
+      <w:r>
+        <w:rPr>
+          <w:rFonts w:ascii="Times New Roman" w:hAnsi="Times New Roman" w:cs="Times New Roman"/>
+        </w:rPr>
+        <w:t xml:space="preserve">{{ </w:t>
+      </w:r>
+      <w:r>
+        <w:rPr>
+          <w:rFonts w:ascii="Times New Roman" w:hAnsi="Times New Roman" w:cs="Times New Roman"/>
+          <w:lang w:val="en-US"/>
+        </w:rPr>
+        <w:t>grade</w:t>
+      </w:r>
+      <w:proofErr w:type="gramEnd"/>
+      <w:r>
+        <w:rPr>
+          <w:rFonts w:ascii="Times New Roman" w:hAnsi="Times New Roman" w:cs="Times New Roman"/>
+        </w:rPr>
+        <w:t>_</w:t>
+      </w:r>
+      <w:r>
+        <w:rPr>
+          <w:rFonts w:ascii="Times New Roman" w:hAnsi="Times New Roman" w:cs="Times New Roman"/>
+          <w:lang w:val="en-US"/>
+        </w:rPr>
+        <w:t>math</w:t>
+      </w:r>
+      <w:r>
+        <w:rPr>
+          <w:rFonts w:ascii="Times New Roman" w:hAnsi="Times New Roman" w:cs="Times New Roman"/>
+        </w:rPr>
+        <w:t xml:space="preserve"> }}</w:t>
       </w:r>
     </w:p>
     <w:p>
@@ -1734,11 +2425,33 @@
         </w:rPr>
         <w:t xml:space="preserve"> </w:t>
       </w:r>
-      <w:r>
-        <w:rPr>
-          <w:rFonts w:ascii="Times New Roman" w:hAnsi="Times New Roman" w:cs="Times New Roman"/>
-        </w:rPr>
-        <w:t>____________________________________</w:t>
+      <w:proofErr w:type="gramStart"/>
+      <w:r>
+        <w:rPr>
+          <w:rFonts w:ascii="Times New Roman" w:hAnsi="Times New Roman" w:cs="Times New Roman"/>
+        </w:rPr>
+        <w:t xml:space="preserve">{{ </w:t>
+      </w:r>
+      <w:proofErr w:type="spellStart"/>
+      <w:r>
+        <w:rPr>
+          <w:rFonts w:ascii="Times New Roman" w:hAnsi="Times New Roman" w:cs="Times New Roman"/>
+        </w:rPr>
+        <w:t>grade</w:t>
+      </w:r>
+      <w:proofErr w:type="gramEnd"/>
+      <w:r>
+        <w:rPr>
+          <w:rFonts w:ascii="Times New Roman" w:hAnsi="Times New Roman" w:cs="Times New Roman"/>
+        </w:rPr>
+        <w:t>_physics</w:t>
+      </w:r>
+      <w:proofErr w:type="spellEnd"/>
+      <w:r>
+        <w:rPr>
+          <w:rFonts w:ascii="Times New Roman" w:hAnsi="Times New Roman" w:cs="Times New Roman"/>
+        </w:rPr>
+        <w:t xml:space="preserve"> }}</w:t>
       </w:r>
     </w:p>
     <w:p>
@@ -1797,13 +2510,46 @@
         <w:spacing w:after="0" w:line="240" w:lineRule="atLeast"/>
         <w:rPr>
           <w:rFonts w:ascii="Times New Roman" w:hAnsi="Times New Roman" w:cs="Times New Roman"/>
-        </w:rPr>
-      </w:pPr>
-      <w:r>
-        <w:rPr>
-          <w:rFonts w:ascii="Times New Roman" w:hAnsi="Times New Roman" w:cs="Times New Roman"/>
-        </w:rPr>
-        <w:t>Общежитие: нуждаюсь/не нуждаюсь</w:t>
+          <w:lang w:val="en-US"/>
+        </w:rPr>
+      </w:pPr>
+      <w:r>
+        <w:rPr>
+          <w:rFonts w:ascii="Times New Roman" w:hAnsi="Times New Roman" w:cs="Times New Roman"/>
+        </w:rPr>
+        <w:t xml:space="preserve">Общежитие: </w:t>
+      </w:r>
+      <w:proofErr w:type="gramStart"/>
+      <w:r>
+        <w:rPr>
+          <w:rFonts w:ascii="Times New Roman" w:hAnsi="Times New Roman" w:cs="Times New Roman"/>
+          <w:lang w:val="en-US"/>
+        </w:rPr>
+        <w:t xml:space="preserve">{{ </w:t>
+      </w:r>
+      <w:proofErr w:type="spellStart"/>
+      <w:r>
+        <w:rPr>
+          <w:rFonts w:ascii="Times New Roman" w:hAnsi="Times New Roman" w:cs="Times New Roman"/>
+          <w:lang w:val="en-US"/>
+        </w:rPr>
+        <w:t>needs</w:t>
+      </w:r>
+      <w:proofErr w:type="gramEnd"/>
+      <w:r>
+        <w:rPr>
+          <w:rFonts w:ascii="Times New Roman" w:hAnsi="Times New Roman" w:cs="Times New Roman"/>
+          <w:lang w:val="en-US"/>
+        </w:rPr>
+        <w:t>_dormitory</w:t>
+      </w:r>
+      <w:proofErr w:type="spellEnd"/>
+      <w:r>
+        <w:rPr>
+          <w:rFonts w:ascii="Times New Roman" w:hAnsi="Times New Roman" w:cs="Times New Roman"/>
+          <w:lang w:val="en-US"/>
+        </w:rPr>
+        <w:t xml:space="preserve"> }}</w:t>
       </w:r>
     </w:p>
     <w:p>
@@ -1866,7 +2612,43 @@
         <w:rPr>
           <w:rFonts w:ascii="Times New Roman" w:hAnsi="Times New Roman" w:cs="Times New Roman"/>
         </w:rPr>
-        <w:t>Ф.И.О. матери ________________________________________________________________________</w:t>
+        <w:t xml:space="preserve">Ф.И.О. матери </w:t>
+      </w:r>
+      <w:proofErr w:type="gramStart"/>
+      <w:r>
+        <w:rPr>
+          <w:rFonts w:ascii="Times New Roman" w:hAnsi="Times New Roman" w:cs="Times New Roman"/>
+        </w:rPr>
+        <w:t xml:space="preserve">{{ </w:t>
+      </w:r>
+      <w:r>
+        <w:rPr>
+          <w:rFonts w:ascii="Times New Roman" w:hAnsi="Times New Roman" w:cs="Times New Roman"/>
+          <w:lang w:val="en-US"/>
+        </w:rPr>
+        <w:t>mother</w:t>
+      </w:r>
+      <w:proofErr w:type="gramEnd"/>
+      <w:r>
+        <w:rPr>
+          <w:rFonts w:ascii="Times New Roman" w:hAnsi="Times New Roman" w:cs="Times New Roman"/>
+        </w:rPr>
+        <w:t>_</w:t>
+      </w:r>
+      <w:proofErr w:type="spellStart"/>
+      <w:r>
+        <w:rPr>
+          <w:rFonts w:ascii="Times New Roman" w:hAnsi="Times New Roman" w:cs="Times New Roman"/>
+          <w:lang w:val="en-US"/>
+        </w:rPr>
+        <w:t>fio</w:t>
+      </w:r>
+      <w:proofErr w:type="spellEnd"/>
+      <w:r>
+        <w:rPr>
+          <w:rFonts w:ascii="Times New Roman" w:hAnsi="Times New Roman" w:cs="Times New Roman"/>
+        </w:rPr>
+        <w:t>}}</w:t>
       </w:r>
     </w:p>
     <w:p>
@@ -1883,7 +2665,41 @@
         <w:rPr>
           <w:rFonts w:ascii="Times New Roman" w:hAnsi="Times New Roman" w:cs="Times New Roman"/>
         </w:rPr>
-        <w:t>Место работы, должность ______________________________________________________________</w:t>
+        <w:t xml:space="preserve">Место работы, должность </w:t>
+      </w:r>
+      <w:proofErr w:type="gramStart"/>
+      <w:r>
+        <w:rPr>
+          <w:rFonts w:ascii="Times New Roman" w:hAnsi="Times New Roman" w:cs="Times New Roman"/>
+        </w:rPr>
+        <w:t xml:space="preserve">{{ </w:t>
+      </w:r>
+      <w:r>
+        <w:rPr>
+          <w:rFonts w:ascii="Times New Roman" w:hAnsi="Times New Roman" w:cs="Times New Roman"/>
+          <w:lang w:val="en-US"/>
+        </w:rPr>
+        <w:t>mother</w:t>
+      </w:r>
+      <w:proofErr w:type="gramEnd"/>
+      <w:r>
+        <w:rPr>
+          <w:rFonts w:ascii="Times New Roman" w:hAnsi="Times New Roman" w:cs="Times New Roman"/>
+        </w:rPr>
+        <w:t>_</w:t>
+      </w:r>
+      <w:r>
+        <w:rPr>
+          <w:rFonts w:ascii="Times New Roman" w:hAnsi="Times New Roman" w:cs="Times New Roman"/>
+          <w:lang w:val="en-US"/>
+        </w:rPr>
+        <w:t>job</w:t>
+      </w:r>
+      <w:r>
+        <w:rPr>
+          <w:rFonts w:ascii="Times New Roman" w:hAnsi="Times New Roman" w:cs="Times New Roman"/>
+        </w:rPr>
+        <w:t xml:space="preserve"> }}</w:t>
       </w:r>
     </w:p>
     <w:p>
@@ -1894,17 +2710,19 @@
         <w:spacing w:after="0"/>
         <w:rPr>
           <w:rFonts w:ascii="Times New Roman" w:hAnsi="Times New Roman" w:cs="Times New Roman"/>
-        </w:rPr>
-      </w:pPr>
-      <w:r>
-        <w:rPr>
-          <w:rFonts w:ascii="Times New Roman" w:hAnsi="Times New Roman" w:cs="Times New Roman"/>
-        </w:rPr>
-        <w:t>Паспортные данные (серия, №, кем и когда выдан)</w:t>
-      </w:r>
-      <w:r>
-        <w:rPr>
-          <w:rFonts w:ascii="Times New Roman" w:hAnsi="Times New Roman" w:cs="Times New Roman"/>
+          <w:lang w:val="en-US"/>
+        </w:rPr>
+      </w:pPr>
+      <w:r>
+        <w:rPr>
+          <w:rFonts w:ascii="Times New Roman" w:hAnsi="Times New Roman" w:cs="Times New Roman"/>
+        </w:rPr>
+        <w:t>Паспортные</w:t>
+      </w:r>
+      <w:r>
+        <w:rPr>
+          <w:rFonts w:ascii="Times New Roman" w:hAnsi="Times New Roman" w:cs="Times New Roman"/>
+          <w:lang w:val="en-US"/>
         </w:rPr>
         <w:t xml:space="preserve"> </w:t>
       </w:r>
@@ -1912,7 +2730,173 @@
         <w:rPr>
           <w:rFonts w:ascii="Times New Roman" w:hAnsi="Times New Roman" w:cs="Times New Roman"/>
         </w:rPr>
-        <w:t>_________________________________________</w:t>
+        <w:t>данные</w:t>
+      </w:r>
+      <w:r>
+        <w:rPr>
+          <w:rFonts w:ascii="Times New Roman" w:hAnsi="Times New Roman" w:cs="Times New Roman"/>
+          <w:lang w:val="en-US"/>
+        </w:rPr>
+        <w:t xml:space="preserve"> (</w:t>
+      </w:r>
+      <w:r>
+        <w:rPr>
+          <w:rFonts w:ascii="Times New Roman" w:hAnsi="Times New Roman" w:cs="Times New Roman"/>
+        </w:rPr>
+        <w:t>серия</w:t>
+      </w:r>
+      <w:r>
+        <w:rPr>
+          <w:rFonts w:ascii="Times New Roman" w:hAnsi="Times New Roman" w:cs="Times New Roman"/>
+          <w:lang w:val="en-US"/>
+        </w:rPr>
+        <w:t xml:space="preserve">, №, </w:t>
+      </w:r>
+      <w:r>
+        <w:rPr>
+          <w:rFonts w:ascii="Times New Roman" w:hAnsi="Times New Roman" w:cs="Times New Roman"/>
+        </w:rPr>
+        <w:t>кем</w:t>
+      </w:r>
+      <w:r>
+        <w:rPr>
+          <w:rFonts w:ascii="Times New Roman" w:hAnsi="Times New Roman" w:cs="Times New Roman"/>
+          <w:lang w:val="en-US"/>
+        </w:rPr>
+        <w:t xml:space="preserve"> </w:t>
+      </w:r>
+      <w:r>
+        <w:rPr>
+          <w:rFonts w:ascii="Times New Roman" w:hAnsi="Times New Roman" w:cs="Times New Roman"/>
+        </w:rPr>
+        <w:t>и</w:t>
+      </w:r>
+      <w:r>
+        <w:rPr>
+          <w:rFonts w:ascii="Times New Roman" w:hAnsi="Times New Roman" w:cs="Times New Roman"/>
+          <w:lang w:val="en-US"/>
+        </w:rPr>
+        <w:t xml:space="preserve"> </w:t>
+      </w:r>
+      <w:r>
+        <w:rPr>
+          <w:rFonts w:ascii="Times New Roman" w:hAnsi="Times New Roman" w:cs="Times New Roman"/>
+        </w:rPr>
+        <w:t>когда</w:t>
+      </w:r>
+      <w:r>
+        <w:rPr>
+          <w:rFonts w:ascii="Times New Roman" w:hAnsi="Times New Roman" w:cs="Times New Roman"/>
+          <w:lang w:val="en-US"/>
+        </w:rPr>
+        <w:t xml:space="preserve"> </w:t>
+      </w:r>
+      <w:r>
+        <w:rPr>
+          <w:rFonts w:ascii="Times New Roman" w:hAnsi="Times New Roman" w:cs="Times New Roman"/>
+        </w:rPr>
+        <w:t>выдан</w:t>
+      </w:r>
+      <w:r>
+        <w:rPr>
+          <w:rFonts w:ascii="Times New Roman" w:hAnsi="Times New Roman" w:cs="Times New Roman"/>
+          <w:lang w:val="en-US"/>
+        </w:rPr>
+        <w:t>)</w:t>
+      </w:r>
+      <w:r>
+        <w:rPr>
+          <w:rFonts w:ascii="Times New Roman" w:hAnsi="Times New Roman" w:cs="Times New Roman"/>
+          <w:lang w:val="en-US"/>
+        </w:rPr>
+        <w:t xml:space="preserve"> </w:t>
+      </w:r>
+      <w:proofErr w:type="gramStart"/>
+      <w:r>
+        <w:rPr>
+          <w:rFonts w:ascii="Times New Roman" w:hAnsi="Times New Roman" w:cs="Times New Roman"/>
+          <w:lang w:val="en-US"/>
+        </w:rPr>
+        <w:t xml:space="preserve">{{ </w:t>
+      </w:r>
+      <w:proofErr w:type="spellStart"/>
+      <w:r>
+        <w:rPr>
+          <w:rFonts w:ascii="Times New Roman" w:hAnsi="Times New Roman" w:cs="Times New Roman"/>
+          <w:lang w:val="en-US"/>
+        </w:rPr>
+        <w:t>mother</w:t>
+      </w:r>
+      <w:proofErr w:type="gramEnd"/>
+      <w:r>
+        <w:rPr>
+          <w:rFonts w:ascii="Times New Roman" w:hAnsi="Times New Roman" w:cs="Times New Roman"/>
+          <w:lang w:val="en-US"/>
+        </w:rPr>
+        <w:t>_passport_series</w:t>
+      </w:r>
+      <w:proofErr w:type="spellEnd"/>
+      <w:r>
+        <w:rPr>
+          <w:rFonts w:ascii="Times New Roman" w:hAnsi="Times New Roman" w:cs="Times New Roman"/>
+          <w:lang w:val="en-US"/>
+        </w:rPr>
+        <w:t xml:space="preserve"> }}</w:t>
+      </w:r>
+      <w:r>
+        <w:rPr>
+          <w:rFonts w:ascii="Times New Roman" w:hAnsi="Times New Roman" w:cs="Times New Roman"/>
+          <w:lang w:val="en-US"/>
+        </w:rPr>
+        <w:t xml:space="preserve"> {{ </w:t>
+      </w:r>
+      <w:proofErr w:type="spellStart"/>
+      <w:r>
+        <w:rPr>
+          <w:rFonts w:ascii="Times New Roman" w:hAnsi="Times New Roman" w:cs="Times New Roman"/>
+          <w:lang w:val="en-US"/>
+        </w:rPr>
+        <w:t>mother_passport_number</w:t>
+      </w:r>
+      <w:proofErr w:type="spellEnd"/>
+      <w:r>
+        <w:rPr>
+          <w:rFonts w:ascii="Times New Roman" w:hAnsi="Times New Roman" w:cs="Times New Roman"/>
+          <w:lang w:val="en-US"/>
+        </w:rPr>
+        <w:t xml:space="preserve"> }} {{ </w:t>
+      </w:r>
+      <w:proofErr w:type="spellStart"/>
+      <w:r>
+        <w:rPr>
+          <w:rFonts w:ascii="Times New Roman" w:hAnsi="Times New Roman" w:cs="Times New Roman"/>
+          <w:lang w:val="en-US"/>
+        </w:rPr>
+        <w:t>mother_passport_issued_by</w:t>
+      </w:r>
+      <w:proofErr w:type="spellEnd"/>
+      <w:r>
+        <w:rPr>
+          <w:rFonts w:ascii="Times New Roman" w:hAnsi="Times New Roman" w:cs="Times New Roman"/>
+          <w:lang w:val="en-US"/>
+        </w:rPr>
+        <w:t xml:space="preserve"> }} {{ </w:t>
+      </w:r>
+      <w:proofErr w:type="spellStart"/>
+      <w:r>
+        <w:rPr>
+          <w:rFonts w:ascii="Times New Roman" w:hAnsi="Times New Roman" w:cs="Times New Roman"/>
+          <w:lang w:val="en-US"/>
+        </w:rPr>
+        <w:t>mother_passport_issued_date</w:t>
+      </w:r>
+      <w:proofErr w:type="spellEnd"/>
+      <w:r>
+        <w:rPr>
+          <w:rFonts w:ascii="Times New Roman" w:hAnsi="Times New Roman" w:cs="Times New Roman"/>
+          <w:lang w:val="en-US"/>
+        </w:rPr>
+        <w:t xml:space="preserve"> }}</w:t>
       </w:r>
     </w:p>
     <w:p>
@@ -1929,13 +2913,41 @@
         <w:rPr>
           <w:rFonts w:ascii="Times New Roman" w:hAnsi="Times New Roman" w:cs="Times New Roman"/>
         </w:rPr>
-        <w:t>_____________________________________________________________________</w:t>
-      </w:r>
-      <w:r>
-        <w:rPr>
-          <w:rFonts w:ascii="Times New Roman" w:hAnsi="Times New Roman" w:cs="Times New Roman"/>
-        </w:rPr>
-        <w:t>________________</w:t>
+        <w:t xml:space="preserve">Телефон (сот., дом.) </w:t>
+      </w:r>
+      <w:proofErr w:type="gramStart"/>
+      <w:r>
+        <w:rPr>
+          <w:rFonts w:ascii="Times New Roman" w:hAnsi="Times New Roman" w:cs="Times New Roman"/>
+        </w:rPr>
+        <w:t xml:space="preserve">{{ </w:t>
+      </w:r>
+      <w:r>
+        <w:rPr>
+          <w:rFonts w:ascii="Times New Roman" w:hAnsi="Times New Roman" w:cs="Times New Roman"/>
+          <w:lang w:val="en-US"/>
+        </w:rPr>
+        <w:t>mother</w:t>
+      </w:r>
+      <w:proofErr w:type="gramEnd"/>
+      <w:r>
+        <w:rPr>
+          <w:rFonts w:ascii="Times New Roman" w:hAnsi="Times New Roman" w:cs="Times New Roman"/>
+        </w:rPr>
+        <w:t>_</w:t>
+      </w:r>
+      <w:r>
+        <w:rPr>
+          <w:rFonts w:ascii="Times New Roman" w:hAnsi="Times New Roman" w:cs="Times New Roman"/>
+          <w:lang w:val="en-US"/>
+        </w:rPr>
+        <w:t>phone</w:t>
+      </w:r>
+      <w:r>
+        <w:rPr>
+          <w:rFonts w:ascii="Times New Roman" w:hAnsi="Times New Roman" w:cs="Times New Roman"/>
+        </w:rPr>
+        <w:t xml:space="preserve"> }}</w:t>
       </w:r>
     </w:p>
     <w:p>
@@ -1946,13 +2958,92 @@
         <w:spacing w:after="0"/>
         <w:rPr>
           <w:rFonts w:ascii="Times New Roman" w:hAnsi="Times New Roman" w:cs="Times New Roman"/>
-        </w:rPr>
-      </w:pPr>
-      <w:r>
-        <w:rPr>
-          <w:rFonts w:ascii="Times New Roman" w:hAnsi="Times New Roman" w:cs="Times New Roman"/>
-        </w:rPr>
-        <w:t>Телефон (сот., дом.) ___________________________________________________________________</w:t>
+          <w:lang w:val="en-US"/>
+        </w:rPr>
+      </w:pPr>
+      <w:r>
+        <w:rPr>
+          <w:rFonts w:ascii="Times New Roman" w:hAnsi="Times New Roman" w:cs="Times New Roman"/>
+        </w:rPr>
+        <w:t>Ф</w:t>
+      </w:r>
+      <w:r>
+        <w:rPr>
+          <w:rFonts w:ascii="Times New Roman" w:hAnsi="Times New Roman" w:cs="Times New Roman"/>
+          <w:lang w:val="en-US"/>
+        </w:rPr>
+        <w:t>.</w:t>
+      </w:r>
+      <w:r>
+        <w:rPr>
+          <w:rFonts w:ascii="Times New Roman" w:hAnsi="Times New Roman" w:cs="Times New Roman"/>
+        </w:rPr>
+        <w:t>И</w:t>
+      </w:r>
+      <w:r>
+        <w:rPr>
+          <w:rFonts w:ascii="Times New Roman" w:hAnsi="Times New Roman" w:cs="Times New Roman"/>
+          <w:lang w:val="en-US"/>
+        </w:rPr>
+        <w:t>.</w:t>
+      </w:r>
+      <w:r>
+        <w:rPr>
+          <w:rFonts w:ascii="Times New Roman" w:hAnsi="Times New Roman" w:cs="Times New Roman"/>
+        </w:rPr>
+        <w:t>О</w:t>
+      </w:r>
+      <w:r>
+        <w:rPr>
+          <w:rFonts w:ascii="Times New Roman" w:hAnsi="Times New Roman" w:cs="Times New Roman"/>
+          <w:lang w:val="en-US"/>
+        </w:rPr>
+        <w:t xml:space="preserve">. </w:t>
+      </w:r>
+      <w:r>
+        <w:rPr>
+          <w:rFonts w:ascii="Times New Roman" w:hAnsi="Times New Roman" w:cs="Times New Roman"/>
+        </w:rPr>
+        <w:t>отца</w:t>
+      </w:r>
+      <w:r>
+        <w:rPr>
+          <w:rFonts w:ascii="Times New Roman" w:hAnsi="Times New Roman" w:cs="Times New Roman"/>
+          <w:lang w:val="en-US"/>
+        </w:rPr>
+        <w:t xml:space="preserve"> </w:t>
+      </w:r>
+      <w:proofErr w:type="gramStart"/>
+      <w:r>
+        <w:rPr>
+          <w:rFonts w:ascii="Times New Roman" w:hAnsi="Times New Roman" w:cs="Times New Roman"/>
+          <w:lang w:val="en-US"/>
+        </w:rPr>
+        <w:t xml:space="preserve">{{ </w:t>
+      </w:r>
+      <w:proofErr w:type="spellStart"/>
+      <w:r>
+        <w:rPr>
+          <w:rFonts w:ascii="Times New Roman" w:hAnsi="Times New Roman" w:cs="Times New Roman"/>
+          <w:lang w:val="en-US"/>
+        </w:rPr>
+        <w:t>father</w:t>
+      </w:r>
+      <w:proofErr w:type="gramEnd"/>
+      <w:r>
+        <w:rPr>
+          <w:rFonts w:ascii="Times New Roman" w:hAnsi="Times New Roman" w:cs="Times New Roman"/>
+          <w:lang w:val="en-US"/>
+        </w:rPr>
+        <w:t>_fio</w:t>
+      </w:r>
+      <w:proofErr w:type="spellEnd"/>
+      <w:r>
+        <w:rPr>
+          <w:rFonts w:ascii="Times New Roman" w:hAnsi="Times New Roman" w:cs="Times New Roman"/>
+          <w:lang w:val="en-US"/>
+        </w:rPr>
+        <w:t xml:space="preserve"> }}</w:t>
       </w:r>
     </w:p>
     <w:p>
@@ -1969,7 +3060,35 @@
         <w:rPr>
           <w:rFonts w:ascii="Times New Roman" w:hAnsi="Times New Roman" w:cs="Times New Roman"/>
         </w:rPr>
-        <w:t>Ф.И.О. отца __________________________________________________________________________</w:t>
+        <w:t xml:space="preserve">Место работы, должность </w:t>
+      </w:r>
+      <w:proofErr w:type="gramStart"/>
+      <w:r>
+        <w:rPr>
+          <w:rFonts w:ascii="Times New Roman" w:hAnsi="Times New Roman" w:cs="Times New Roman"/>
+        </w:rPr>
+        <w:t xml:space="preserve">{{ </w:t>
+      </w:r>
+      <w:proofErr w:type="spellStart"/>
+      <w:r>
+        <w:rPr>
+          <w:rFonts w:ascii="Times New Roman" w:hAnsi="Times New Roman" w:cs="Times New Roman"/>
+        </w:rPr>
+        <w:t>father</w:t>
+      </w:r>
+      <w:proofErr w:type="gramEnd"/>
+      <w:r>
+        <w:rPr>
+          <w:rFonts w:ascii="Times New Roman" w:hAnsi="Times New Roman" w:cs="Times New Roman"/>
+        </w:rPr>
+        <w:t>_job</w:t>
+      </w:r>
+      <w:proofErr w:type="spellEnd"/>
+      <w:r>
+        <w:rPr>
+          <w:rFonts w:ascii="Times New Roman" w:hAnsi="Times New Roman" w:cs="Times New Roman"/>
+        </w:rPr>
+        <w:t xml:space="preserve"> }}</w:t>
       </w:r>
     </w:p>
     <w:p>
@@ -1980,13 +3099,228 @@
         <w:spacing w:after="0"/>
         <w:rPr>
           <w:rFonts w:ascii="Times New Roman" w:hAnsi="Times New Roman" w:cs="Times New Roman"/>
-        </w:rPr>
-      </w:pPr>
-      <w:r>
-        <w:rPr>
-          <w:rFonts w:ascii="Times New Roman" w:hAnsi="Times New Roman" w:cs="Times New Roman"/>
-        </w:rPr>
-        <w:t>Место работы, должность ______________________________________________________________</w:t>
+          <w:lang w:val="en-US"/>
+        </w:rPr>
+      </w:pPr>
+      <w:r>
+        <w:rPr>
+          <w:rFonts w:ascii="Times New Roman" w:hAnsi="Times New Roman" w:cs="Times New Roman"/>
+        </w:rPr>
+        <w:t>Паспортные</w:t>
+      </w:r>
+      <w:r>
+        <w:rPr>
+          <w:rFonts w:ascii="Times New Roman" w:hAnsi="Times New Roman" w:cs="Times New Roman"/>
+          <w:lang w:val="en-US"/>
+        </w:rPr>
+        <w:t xml:space="preserve"> </w:t>
+      </w:r>
+      <w:r>
+        <w:rPr>
+          <w:rFonts w:ascii="Times New Roman" w:hAnsi="Times New Roman" w:cs="Times New Roman"/>
+        </w:rPr>
+        <w:t>данные</w:t>
+      </w:r>
+      <w:r>
+        <w:rPr>
+          <w:rFonts w:ascii="Times New Roman" w:hAnsi="Times New Roman" w:cs="Times New Roman"/>
+          <w:lang w:val="en-US"/>
+        </w:rPr>
+        <w:t xml:space="preserve"> (</w:t>
+      </w:r>
+      <w:r>
+        <w:rPr>
+          <w:rFonts w:ascii="Times New Roman" w:hAnsi="Times New Roman" w:cs="Times New Roman"/>
+        </w:rPr>
+        <w:t>серия</w:t>
+      </w:r>
+      <w:r>
+        <w:rPr>
+          <w:rFonts w:ascii="Times New Roman" w:hAnsi="Times New Roman" w:cs="Times New Roman"/>
+          <w:lang w:val="en-US"/>
+        </w:rPr>
+        <w:t xml:space="preserve">, №, </w:t>
+      </w:r>
+      <w:r>
+        <w:rPr>
+          <w:rFonts w:ascii="Times New Roman" w:hAnsi="Times New Roman" w:cs="Times New Roman"/>
+        </w:rPr>
+        <w:t>кем</w:t>
+      </w:r>
+      <w:r>
+        <w:rPr>
+          <w:rFonts w:ascii="Times New Roman" w:hAnsi="Times New Roman" w:cs="Times New Roman"/>
+          <w:lang w:val="en-US"/>
+        </w:rPr>
+        <w:t xml:space="preserve"> </w:t>
+      </w:r>
+      <w:r>
+        <w:rPr>
+          <w:rFonts w:ascii="Times New Roman" w:hAnsi="Times New Roman" w:cs="Times New Roman"/>
+        </w:rPr>
+        <w:t>и</w:t>
+      </w:r>
+      <w:r>
+        <w:rPr>
+          <w:rFonts w:ascii="Times New Roman" w:hAnsi="Times New Roman" w:cs="Times New Roman"/>
+          <w:lang w:val="en-US"/>
+        </w:rPr>
+        <w:t xml:space="preserve"> </w:t>
+      </w:r>
+      <w:r>
+        <w:rPr>
+          <w:rFonts w:ascii="Times New Roman" w:hAnsi="Times New Roman" w:cs="Times New Roman"/>
+        </w:rPr>
+        <w:t>когда</w:t>
+      </w:r>
+      <w:r>
+        <w:rPr>
+          <w:rFonts w:ascii="Times New Roman" w:hAnsi="Times New Roman" w:cs="Times New Roman"/>
+          <w:lang w:val="en-US"/>
+        </w:rPr>
+        <w:t xml:space="preserve"> </w:t>
+      </w:r>
+      <w:r>
+        <w:rPr>
+          <w:rFonts w:ascii="Times New Roman" w:hAnsi="Times New Roman" w:cs="Times New Roman"/>
+        </w:rPr>
+        <w:t>выдан</w:t>
+      </w:r>
+      <w:r>
+        <w:rPr>
+          <w:rFonts w:ascii="Times New Roman" w:hAnsi="Times New Roman" w:cs="Times New Roman"/>
+          <w:lang w:val="en-US"/>
+        </w:rPr>
+        <w:t>)</w:t>
+      </w:r>
+      <w:r>
+        <w:rPr>
+          <w:rFonts w:ascii="Times New Roman" w:hAnsi="Times New Roman" w:cs="Times New Roman"/>
+          <w:lang w:val="en-US"/>
+        </w:rPr>
+        <w:t xml:space="preserve"> </w:t>
+      </w:r>
+      <w:proofErr w:type="gramStart"/>
+      <w:r>
+        <w:rPr>
+          <w:rFonts w:ascii="Times New Roman" w:hAnsi="Times New Roman" w:cs="Times New Roman"/>
+          <w:lang w:val="en-US"/>
+        </w:rPr>
+        <w:t xml:space="preserve">{{ </w:t>
+      </w:r>
+      <w:proofErr w:type="spellStart"/>
+      <w:r>
+        <w:rPr>
+          <w:rFonts w:ascii="Times New Roman" w:hAnsi="Times New Roman" w:cs="Times New Roman"/>
+          <w:lang w:val="en-US"/>
+        </w:rPr>
+        <w:t>father</w:t>
+      </w:r>
+      <w:proofErr w:type="gramEnd"/>
+      <w:r>
+        <w:rPr>
+          <w:rFonts w:ascii="Times New Roman" w:hAnsi="Times New Roman" w:cs="Times New Roman"/>
+          <w:lang w:val="en-US"/>
+        </w:rPr>
+        <w:t>_passport_series</w:t>
+      </w:r>
+      <w:proofErr w:type="spellEnd"/>
+      <w:r>
+        <w:rPr>
+          <w:rFonts w:ascii="Times New Roman" w:hAnsi="Times New Roman" w:cs="Times New Roman"/>
+          <w:lang w:val="en-US"/>
+        </w:rPr>
+        <w:t xml:space="preserve"> }}</w:t>
+      </w:r>
+      <w:r>
+        <w:rPr>
+          <w:rFonts w:ascii="Times New Roman" w:hAnsi="Times New Roman" w:cs="Times New Roman"/>
+          <w:lang w:val="en-US"/>
+        </w:rPr>
+        <w:t xml:space="preserve"> </w:t>
+      </w:r>
+      <w:r>
+        <w:rPr>
+          <w:rFonts w:ascii="Times New Roman" w:hAnsi="Times New Roman" w:cs="Times New Roman"/>
+          <w:lang w:val="en-US"/>
+        </w:rPr>
+        <w:t xml:space="preserve">{{ </w:t>
+      </w:r>
+      <w:proofErr w:type="spellStart"/>
+      <w:r>
+        <w:rPr>
+          <w:rFonts w:ascii="Times New Roman" w:hAnsi="Times New Roman" w:cs="Times New Roman"/>
+          <w:lang w:val="en-US"/>
+        </w:rPr>
+        <w:t>father_passport_number</w:t>
+      </w:r>
+      <w:proofErr w:type="spellEnd"/>
+      <w:r>
+        <w:rPr>
+          <w:rFonts w:ascii="Times New Roman" w:hAnsi="Times New Roman" w:cs="Times New Roman"/>
+          <w:lang w:val="en-US"/>
+        </w:rPr>
+        <w:t xml:space="preserve"> }}</w:t>
+      </w:r>
+      <w:r>
+        <w:rPr>
+          <w:rFonts w:ascii="Times New Roman" w:hAnsi="Times New Roman" w:cs="Times New Roman"/>
+          <w:lang w:val="en-US"/>
+        </w:rPr>
+        <w:t xml:space="preserve"> </w:t>
+      </w:r>
+      <w:r>
+        <w:rPr>
+          <w:rFonts w:ascii="Times New Roman" w:hAnsi="Times New Roman" w:cs="Times New Roman"/>
+          <w:lang w:val="en-US"/>
+        </w:rPr>
+        <w:t xml:space="preserve">{{ </w:t>
+      </w:r>
+      <w:proofErr w:type="spellStart"/>
+      <w:r>
+        <w:rPr>
+          <w:rFonts w:ascii="Times New Roman" w:hAnsi="Times New Roman" w:cs="Times New Roman"/>
+          <w:lang w:val="en-US"/>
+        </w:rPr>
+        <w:t>father_passport_issued_by</w:t>
+      </w:r>
+      <w:proofErr w:type="spellEnd"/>
+      <w:r>
+        <w:rPr>
+          <w:rFonts w:ascii="Times New Roman" w:hAnsi="Times New Roman" w:cs="Times New Roman"/>
+          <w:lang w:val="en-US"/>
+        </w:rPr>
+        <w:t xml:space="preserve"> }}</w:t>
+      </w:r>
+      <w:r>
+        <w:rPr>
+          <w:rFonts w:ascii="Times New Roman" w:hAnsi="Times New Roman" w:cs="Times New Roman"/>
+          <w:lang w:val="en-US"/>
+        </w:rPr>
+        <w:t xml:space="preserve"> </w:t>
+      </w:r>
+      <w:r>
+        <w:rPr>
+          <w:rFonts w:ascii="Times New Roman" w:hAnsi="Times New Roman" w:cs="Times New Roman"/>
+          <w:lang w:val="en-US"/>
+        </w:rPr>
+        <w:t xml:space="preserve">{{ </w:t>
+      </w:r>
+      <w:proofErr w:type="spellStart"/>
+      <w:r>
+        <w:rPr>
+          <w:rFonts w:ascii="Times New Roman" w:hAnsi="Times New Roman" w:cs="Times New Roman"/>
+          <w:lang w:val="en-US"/>
+        </w:rPr>
+        <w:t>father_passport_issued_date</w:t>
+      </w:r>
+      <w:proofErr w:type="spellEnd"/>
+      <w:r>
+        <w:rPr>
+          <w:rFonts w:ascii="Times New Roman" w:hAnsi="Times New Roman" w:cs="Times New Roman"/>
+          <w:lang w:val="en-US"/>
+        </w:rPr>
+        <w:t xml:space="preserve"> }}</w:t>
       </w:r>
     </w:p>
     <w:p>
@@ -2003,58 +3337,6 @@
         <w:rPr>
           <w:rFonts w:ascii="Times New Roman" w:hAnsi="Times New Roman" w:cs="Times New Roman"/>
         </w:rPr>
-        <w:t>Паспортные данные (серия, №, кем и когда выдан)</w:t>
-      </w:r>
-      <w:r>
-        <w:rPr>
-          <w:rFonts w:ascii="Times New Roman" w:hAnsi="Times New Roman" w:cs="Times New Roman"/>
-        </w:rPr>
-        <w:t xml:space="preserve"> </w:t>
-      </w:r>
-      <w:r>
-        <w:rPr>
-          <w:rFonts w:ascii="Times New Roman" w:hAnsi="Times New Roman" w:cs="Times New Roman"/>
-        </w:rPr>
-        <w:t>_________________________________________</w:t>
-      </w:r>
-    </w:p>
-    <w:p>
-      <w:pPr>
-        <w:tabs>
-          <w:tab w:val="left" w:pos="8227"/>
-        </w:tabs>
-        <w:spacing w:after="0"/>
-        <w:rPr>
-          <w:rFonts w:ascii="Times New Roman" w:hAnsi="Times New Roman" w:cs="Times New Roman"/>
-        </w:rPr>
-      </w:pPr>
-      <w:r>
-        <w:rPr>
-          <w:rFonts w:ascii="Times New Roman" w:hAnsi="Times New Roman" w:cs="Times New Roman"/>
-        </w:rPr>
-        <w:t>_________________________________________________________</w:t>
-      </w:r>
-      <w:r>
-        <w:rPr>
-          <w:rFonts w:ascii="Times New Roman" w:hAnsi="Times New Roman" w:cs="Times New Roman"/>
-        </w:rPr>
-        <w:t>____________________________</w:t>
-      </w:r>
-    </w:p>
-    <w:p>
-      <w:pPr>
-        <w:tabs>
-          <w:tab w:val="left" w:pos="8227"/>
-        </w:tabs>
-        <w:spacing w:after="0"/>
-        <w:rPr>
-          <w:rFonts w:ascii="Times New Roman" w:hAnsi="Times New Roman" w:cs="Times New Roman"/>
-        </w:rPr>
-      </w:pPr>
-      <w:r>
-        <w:rPr>
-          <w:rFonts w:ascii="Times New Roman" w:hAnsi="Times New Roman" w:cs="Times New Roman"/>
-        </w:rPr>
         <w:t>Телефон (сот., дом.)</w:t>
       </w:r>
       <w:r>
@@ -2065,11 +3347,39 @@
         </w:rPr>
         <w:t xml:space="preserve"> </w:t>
       </w:r>
-      <w:r>
-        <w:rPr>
-          <w:rFonts w:ascii="Times New Roman" w:hAnsi="Times New Roman" w:cs="Times New Roman"/>
-        </w:rPr>
-        <w:t>___________________________________________________________________</w:t>
+      <w:proofErr w:type="gramStart"/>
+      <w:r>
+        <w:rPr>
+          <w:rFonts w:ascii="Times New Roman" w:hAnsi="Times New Roman" w:cs="Times New Roman"/>
+        </w:rPr>
+        <w:t xml:space="preserve">{{ </w:t>
+      </w:r>
+      <w:r>
+        <w:rPr>
+          <w:rFonts w:ascii="Times New Roman" w:hAnsi="Times New Roman" w:cs="Times New Roman"/>
+          <w:lang w:val="en-US"/>
+        </w:rPr>
+        <w:t>father</w:t>
+      </w:r>
+      <w:proofErr w:type="gramEnd"/>
+      <w:r>
+        <w:rPr>
+          <w:rFonts w:ascii="Times New Roman" w:hAnsi="Times New Roman" w:cs="Times New Roman"/>
+        </w:rPr>
+        <w:t>_</w:t>
+      </w:r>
+      <w:r>
+        <w:rPr>
+          <w:rFonts w:ascii="Times New Roman" w:hAnsi="Times New Roman" w:cs="Times New Roman"/>
+          <w:lang w:val="en-US"/>
+        </w:rPr>
+        <w:t>phone</w:t>
+      </w:r>
+      <w:r>
+        <w:rPr>
+          <w:rFonts w:ascii="Times New Roman" w:hAnsi="Times New Roman" w:cs="Times New Roman"/>
+        </w:rPr>
+        <w:t xml:space="preserve"> }}</w:t>
       </w:r>
     </w:p>
     <w:p>
@@ -2141,8 +3451,6 @@
         </w:rPr>
         <w:t>СОГЛАСИЕ НА ОБРАБОТКУ ЛИЧНЫХ ДАННЫХ</w:t>
       </w:r>
-      <w:bookmarkStart w:id="0" w:name="_GoBack"/>
-      <w:bookmarkEnd w:id="0"/>
     </w:p>
     <w:p>
       <w:pPr>
@@ -5047,7 +6355,7 @@
 </file>
 
 <file path=customXml/itemProps1.xml><?xml version="1.0" encoding="utf-8"?>
-<ds:datastoreItem xmlns:ds="http://schemas.openxmlformats.org/officeDocument/2006/customXml" ds:itemID="{D428BB8D-E953-42AA-93AE-8E68F3899F2B}">
+<ds:datastoreItem xmlns:ds="http://schemas.openxmlformats.org/officeDocument/2006/customXml" ds:itemID="{477695AB-D8F9-48F8-88C3-F46E5AD6CB37}">
   <ds:schemaRefs>
     <ds:schemaRef ds:uri="http://schemas.openxmlformats.org/officeDocument/2006/bibliography"/>
   </ds:schemaRefs>

--- a/backend/static/docx/applicant.docx
+++ b/backend/static/docx/applicant.docx
@@ -252,6 +252,7 @@
               <w:spacing w:before="120" w:after="120"/>
               <w:rPr>
                 <w:rFonts w:ascii="Times New Roman" w:hAnsi="Times New Roman" w:cs="Times New Roman"/>
+                <w:lang w:val="en-US"/>
               </w:rPr>
             </w:pPr>
             <w:r>
@@ -263,6 +264,7 @@
             <w:r>
               <w:rPr>
                 <w:rFonts w:ascii="Times New Roman" w:hAnsi="Times New Roman" w:cs="Times New Roman"/>
+                <w:lang w:val="en-US"/>
               </w:rPr>
               <w:t xml:space="preserve"> </w:t>
             </w:r>
@@ -270,15 +272,18 @@
             <w:r>
               <w:rPr>
                 <w:rFonts w:ascii="Times New Roman" w:hAnsi="Times New Roman" w:cs="Times New Roman"/>
+                <w:lang w:val="en-US"/>
               </w:rPr>
               <w:t>{{</w:t>
             </w:r>
             <w:r>
               <w:rPr>
                 <w:rFonts w:ascii="Times New Roman" w:hAnsi="Times New Roman" w:cs="Times New Roman"/>
+                <w:lang w:val="en-US"/>
               </w:rPr>
               <w:t xml:space="preserve"> </w:t>
             </w:r>
+            <w:proofErr w:type="spellStart"/>
             <w:r>
               <w:rPr>
                 <w:rFonts w:ascii="Times New Roman" w:hAnsi="Times New Roman" w:cs="Times New Roman"/>
@@ -290,6 +295,7 @@
             <w:r>
               <w:rPr>
                 <w:rFonts w:ascii="Times New Roman" w:hAnsi="Times New Roman" w:cs="Times New Roman"/>
+                <w:lang w:val="en-US"/>
               </w:rPr>
               <w:t>_</w:t>
             </w:r>
@@ -300,15 +306,18 @@
               </w:rPr>
               <w:t>name</w:t>
             </w:r>
-            <w:r>
-              <w:rPr>
-                <w:rFonts w:ascii="Times New Roman" w:hAnsi="Times New Roman" w:cs="Times New Roman"/>
+            <w:proofErr w:type="spellEnd"/>
+            <w:r>
+              <w:rPr>
+                <w:rFonts w:ascii="Times New Roman" w:hAnsi="Times New Roman" w:cs="Times New Roman"/>
+                <w:lang w:val="en-US"/>
               </w:rPr>
               <w:t xml:space="preserve"> </w:t>
             </w:r>
             <w:r>
               <w:rPr>
                 <w:rFonts w:ascii="Times New Roman" w:hAnsi="Times New Roman" w:cs="Times New Roman"/>
+                <w:lang w:val="en-US"/>
               </w:rPr>
               <w:t>}}</w:t>
             </w:r>
@@ -318,27 +327,44 @@
               <w:spacing w:before="120" w:after="120"/>
               <w:rPr>
                 <w:rFonts w:ascii="Times New Roman" w:hAnsi="Times New Roman" w:cs="Times New Roman"/>
-              </w:rPr>
-            </w:pPr>
-            <w:r>
-              <w:rPr>
-                <w:rFonts w:ascii="Times New Roman" w:hAnsi="Times New Roman" w:cs="Times New Roman"/>
-              </w:rPr>
-              <w:t>Дата рождения</w:t>
-            </w:r>
-            <w:r>
-              <w:rPr>
-                <w:rFonts w:ascii="Times New Roman" w:hAnsi="Times New Roman" w:cs="Times New Roman"/>
+                <w:lang w:val="en-US"/>
+              </w:rPr>
+            </w:pPr>
+            <w:r>
+              <w:rPr>
+                <w:rFonts w:ascii="Times New Roman" w:hAnsi="Times New Roman" w:cs="Times New Roman"/>
+              </w:rPr>
+              <w:t>Дата</w:t>
+            </w:r>
+            <w:r>
+              <w:rPr>
+                <w:rFonts w:ascii="Times New Roman" w:hAnsi="Times New Roman" w:cs="Times New Roman"/>
+                <w:lang w:val="en-US"/>
               </w:rPr>
               <w:t xml:space="preserve"> </w:t>
             </w:r>
+            <w:r>
+              <w:rPr>
+                <w:rFonts w:ascii="Times New Roman" w:hAnsi="Times New Roman" w:cs="Times New Roman"/>
+              </w:rPr>
+              <w:t>рождения</w:t>
+            </w:r>
+            <w:r>
+              <w:rPr>
+                <w:rFonts w:ascii="Times New Roman" w:hAnsi="Times New Roman" w:cs="Times New Roman"/>
+                <w:lang w:val="en-US"/>
+              </w:rPr>
+              <w:t xml:space="preserve"> </w:t>
+            </w:r>
             <w:proofErr w:type="gramStart"/>
             <w:r>
               <w:rPr>
                 <w:rFonts w:ascii="Times New Roman" w:hAnsi="Times New Roman" w:cs="Times New Roman"/>
+                <w:lang w:val="en-US"/>
               </w:rPr>
               <w:t xml:space="preserve">{{ </w:t>
             </w:r>
+            <w:proofErr w:type="spellStart"/>
             <w:r>
               <w:rPr>
                 <w:rFonts w:ascii="Times New Roman" w:hAnsi="Times New Roman" w:cs="Times New Roman"/>
@@ -350,6 +376,7 @@
             <w:r>
               <w:rPr>
                 <w:rFonts w:ascii="Times New Roman" w:hAnsi="Times New Roman" w:cs="Times New Roman"/>
+                <w:lang w:val="en-US"/>
               </w:rPr>
               <w:t>_</w:t>
             </w:r>
@@ -360,9 +387,11 @@
               </w:rPr>
               <w:t>date</w:t>
             </w:r>
-            <w:r>
-              <w:rPr>
-                <w:rFonts w:ascii="Times New Roman" w:hAnsi="Times New Roman" w:cs="Times New Roman"/>
+            <w:proofErr w:type="spellEnd"/>
+            <w:r>
+              <w:rPr>
+                <w:rFonts w:ascii="Times New Roman" w:hAnsi="Times New Roman" w:cs="Times New Roman"/>
+                <w:lang w:val="en-US"/>
               </w:rPr>
               <w:t xml:space="preserve"> }}</w:t>
             </w:r>
@@ -421,41 +450,38 @@
               <w:spacing w:before="120" w:after="120"/>
               <w:rPr>
                 <w:rFonts w:ascii="Times New Roman" w:hAnsi="Times New Roman" w:cs="Times New Roman"/>
+              </w:rPr>
+            </w:pPr>
+            <w:r>
+              <w:rPr>
+                <w:rFonts w:ascii="Times New Roman" w:hAnsi="Times New Roman" w:cs="Times New Roman"/>
+              </w:rPr>
+              <w:t>Гражданство</w:t>
+            </w:r>
+            <w:r>
+              <w:rPr>
+                <w:rFonts w:ascii="Times New Roman" w:hAnsi="Times New Roman" w:cs="Times New Roman"/>
+              </w:rPr>
+              <w:t xml:space="preserve"> </w:t>
+            </w:r>
+            <w:proofErr w:type="gramStart"/>
+            <w:r>
+              <w:rPr>
+                <w:rFonts w:ascii="Times New Roman" w:hAnsi="Times New Roman" w:cs="Times New Roman"/>
+              </w:rPr>
+              <w:t xml:space="preserve">{{ </w:t>
+            </w:r>
+            <w:r>
+              <w:rPr>
+                <w:rFonts w:ascii="Times New Roman" w:hAnsi="Times New Roman" w:cs="Times New Roman"/>
                 <w:lang w:val="en-US"/>
               </w:rPr>
-            </w:pPr>
-            <w:r>
-              <w:rPr>
-                <w:rFonts w:ascii="Times New Roman" w:hAnsi="Times New Roman" w:cs="Times New Roman"/>
-              </w:rPr>
-              <w:t>Гражданство</w:t>
-            </w:r>
-            <w:r>
-              <w:rPr>
-                <w:rFonts w:ascii="Times New Roman" w:hAnsi="Times New Roman" w:cs="Times New Roman"/>
-              </w:rPr>
-              <w:t xml:space="preserve"> </w:t>
-            </w:r>
-            <w:proofErr w:type="gramStart"/>
-            <w:r>
-              <w:rPr>
-                <w:rFonts w:ascii="Times New Roman" w:hAnsi="Times New Roman" w:cs="Times New Roman"/>
-                <w:lang w:val="en-US"/>
-              </w:rPr>
-              <w:t xml:space="preserve">{{ </w:t>
-            </w:r>
-            <w:r>
-              <w:rPr>
-                <w:rFonts w:ascii="Times New Roman" w:hAnsi="Times New Roman" w:cs="Times New Roman"/>
-                <w:lang w:val="en-US"/>
-              </w:rPr>
               <w:t>citizenship</w:t>
             </w:r>
             <w:proofErr w:type="gramEnd"/>
             <w:r>
               <w:rPr>
                 <w:rFonts w:ascii="Times New Roman" w:hAnsi="Times New Roman" w:cs="Times New Roman"/>
-                <w:lang w:val="en-US"/>
               </w:rPr>
               <w:t xml:space="preserve"> }}</w:t>
             </w:r>
@@ -479,7 +505,6 @@
               <w:spacing w:before="120" w:after="120"/>
               <w:rPr>
                 <w:rFonts w:ascii="Times New Roman" w:hAnsi="Times New Roman" w:cs="Times New Roman"/>
-                <w:lang w:val="en-US"/>
               </w:rPr>
             </w:pPr>
             <w:r>
@@ -866,7 +891,6 @@
       <w:r>
         <w:rPr>
           <w:rFonts w:ascii="Times New Roman" w:hAnsi="Times New Roman" w:cs="Times New Roman"/>
-          <w:lang w:val="en-US"/>
         </w:rPr>
         <w:t xml:space="preserve"> </w:t>
       </w:r>
@@ -1796,26 +1820,15 @@
         <w:jc w:val="center"/>
         <w:rPr>
           <w:rFonts w:ascii="Times New Roman" w:hAnsi="Times New Roman" w:cs="Times New Roman"/>
-          <w:lang w:val="en-US"/>
-        </w:rPr>
-      </w:pPr>
-      <w:bookmarkStart w:id="0" w:name="_GoBack"/>
-      <w:r>
-        <w:rPr>
-          <w:rFonts w:ascii="Times New Roman" w:hAnsi="Times New Roman" w:cs="Times New Roman"/>
-          <w:lang w:val="en-US"/>
-        </w:rPr>
-        <w:t>{</w:t>
-      </w:r>
+        </w:rPr>
+      </w:pPr>
       <w:proofErr w:type="gramStart"/>
       <w:r>
         <w:rPr>
           <w:rFonts w:ascii="Times New Roman" w:hAnsi="Times New Roman" w:cs="Times New Roman"/>
-          <w:lang w:val="en-US"/>
-        </w:rPr>
-        <w:t xml:space="preserve">{ </w:t>
-      </w:r>
-      <w:proofErr w:type="spellStart"/>
+        </w:rPr>
+        <w:t xml:space="preserve">{{ </w:t>
+      </w:r>
       <w:r>
         <w:rPr>
           <w:rFonts w:ascii="Times New Roman" w:hAnsi="Times New Roman" w:cs="Times New Roman"/>
@@ -1827,20 +1840,23 @@
       <w:r>
         <w:rPr>
           <w:rFonts w:ascii="Times New Roman" w:hAnsi="Times New Roman" w:cs="Times New Roman"/>
-          <w:lang w:val="en-US"/>
-        </w:rPr>
-        <w:t>_institution</w:t>
-      </w:r>
-      <w:proofErr w:type="spellEnd"/>
-      <w:r>
-        <w:rPr>
-          <w:rFonts w:ascii="Times New Roman" w:hAnsi="Times New Roman" w:cs="Times New Roman"/>
-          <w:lang w:val="en-US"/>
+        </w:rPr>
+        <w:t>_</w:t>
+      </w:r>
+      <w:r>
+        <w:rPr>
+          <w:rFonts w:ascii="Times New Roman" w:hAnsi="Times New Roman" w:cs="Times New Roman"/>
+          <w:lang w:val="en-US"/>
+        </w:rPr>
+        <w:t>institution</w:t>
+      </w:r>
+      <w:r>
+        <w:rPr>
+          <w:rFonts w:ascii="Times New Roman" w:hAnsi="Times New Roman" w:cs="Times New Roman"/>
         </w:rPr>
         <w:t xml:space="preserve"> }}</w:t>
       </w:r>
     </w:p>
-    <w:bookmarkEnd w:id="0"/>
     <w:p>
       <w:pPr>
         <w:spacing w:after="0" w:line="240" w:lineRule="auto"/>
@@ -1883,6 +1899,7 @@
         <w:spacing w:after="0" w:line="240" w:lineRule="atLeast"/>
         <w:rPr>
           <w:rFonts w:ascii="Times New Roman" w:hAnsi="Times New Roman" w:cs="Times New Roman"/>
+          <w:lang w:val="en-US"/>
         </w:rPr>
       </w:pPr>
       <w:r>
@@ -1890,7 +1907,14 @@
           <w:rFonts w:ascii="Times New Roman" w:hAnsi="Times New Roman" w:cs="Times New Roman"/>
         </w:rPr>
         <w:lastRenderedPageBreak/>
-        <w:t>Имею:</w:t>
+        <w:t>Имею</w:t>
+      </w:r>
+      <w:r>
+        <w:rPr>
+          <w:rFonts w:ascii="Times New Roman" w:hAnsi="Times New Roman" w:cs="Times New Roman"/>
+          <w:lang w:val="en-US"/>
+        </w:rPr>
+        <w:t>:</w:t>
       </w:r>
     </w:p>
     <w:p>
@@ -1901,31 +1925,54 @@
         <w:spacing w:after="0" w:line="240" w:lineRule="atLeast"/>
         <w:rPr>
           <w:rFonts w:ascii="Times New Roman" w:hAnsi="Times New Roman" w:cs="Times New Roman"/>
-        </w:rPr>
-      </w:pPr>
-      <w:r>
-        <w:rPr>
-          <w:rFonts w:ascii="Times New Roman" w:hAnsi="Times New Roman" w:cs="Times New Roman"/>
-        </w:rPr>
-        <w:t>Аттестат/</w:t>
+          <w:lang w:val="en-US"/>
+        </w:rPr>
+      </w:pPr>
+      <w:r>
+        <w:rPr>
+          <w:rFonts w:ascii="Times New Roman" w:hAnsi="Times New Roman" w:cs="Times New Roman"/>
+        </w:rPr>
+        <w:t>Аттестат</w:t>
+      </w:r>
+      <w:r>
+        <w:rPr>
+          <w:rFonts w:ascii="Times New Roman" w:hAnsi="Times New Roman" w:cs="Times New Roman"/>
+          <w:lang w:val="en-US"/>
+        </w:rPr>
+        <w:t>/</w:t>
       </w:r>
       <w:proofErr w:type="gramStart"/>
       <w:r>
         <w:rPr>
           <w:rFonts w:ascii="Times New Roman" w:hAnsi="Times New Roman" w:cs="Times New Roman"/>
         </w:rPr>
-        <w:t>диплом  Серия</w:t>
+        <w:t>диплом</w:t>
+      </w:r>
+      <w:r>
+        <w:rPr>
+          <w:rFonts w:ascii="Times New Roman" w:hAnsi="Times New Roman" w:cs="Times New Roman"/>
+          <w:lang w:val="en-US"/>
+        </w:rPr>
+        <w:t xml:space="preserve">  </w:t>
+      </w:r>
+      <w:r>
+        <w:rPr>
+          <w:rFonts w:ascii="Times New Roman" w:hAnsi="Times New Roman" w:cs="Times New Roman"/>
+        </w:rPr>
+        <w:t>Серия</w:t>
       </w:r>
       <w:proofErr w:type="gramEnd"/>
       <w:r>
         <w:rPr>
           <w:rFonts w:ascii="Times New Roman" w:hAnsi="Times New Roman" w:cs="Times New Roman"/>
+          <w:lang w:val="en-US"/>
         </w:rPr>
         <w:t>____________№</w:t>
       </w:r>
       <w:r>
         <w:rPr>
           <w:rFonts w:ascii="Times New Roman" w:hAnsi="Times New Roman" w:cs="Times New Roman"/>
+          <w:lang w:val="en-US"/>
         </w:rPr>
         <w:t xml:space="preserve"> {{ </w:t>
       </w:r>
@@ -1933,6 +1980,7 @@
       <w:r>
         <w:rPr>
           <w:rFonts w:ascii="Times New Roman" w:hAnsi="Times New Roman" w:cs="Times New Roman"/>
+          <w:lang w:val="en-US"/>
         </w:rPr>
         <w:t>certificate_series</w:t>
       </w:r>
@@ -1940,6 +1988,7 @@
       <w:r>
         <w:rPr>
           <w:rFonts w:ascii="Times New Roman" w:hAnsi="Times New Roman" w:cs="Times New Roman"/>
+          <w:lang w:val="en-US"/>
         </w:rPr>
         <w:t xml:space="preserve"> }} </w:t>
       </w:r>
@@ -1947,33 +1996,52 @@
         <w:rPr>
           <w:rFonts w:ascii="Times New Roman" w:hAnsi="Times New Roman" w:cs="Times New Roman"/>
         </w:rPr>
-        <w:t>Дата выдачи</w:t>
-      </w:r>
-      <w:r>
-        <w:rPr>
-          <w:rFonts w:ascii="Times New Roman" w:hAnsi="Times New Roman" w:cs="Times New Roman"/>
-        </w:rPr>
-        <w:t xml:space="preserve"> {</w:t>
-      </w:r>
-      <w:r>
-        <w:rPr>
-          <w:rFonts w:ascii="Times New Roman" w:hAnsi="Times New Roman" w:cs="Times New Roman"/>
-        </w:rPr>
-        <w:t xml:space="preserve">{ </w:t>
+        <w:t>Дата</w:t>
+      </w:r>
+      <w:r>
+        <w:rPr>
+          <w:rFonts w:ascii="Times New Roman" w:hAnsi="Times New Roman" w:cs="Times New Roman"/>
+          <w:lang w:val="en-US"/>
+        </w:rPr>
+        <w:t xml:space="preserve"> </w:t>
+      </w:r>
+      <w:r>
+        <w:rPr>
+          <w:rFonts w:ascii="Times New Roman" w:hAnsi="Times New Roman" w:cs="Times New Roman"/>
+        </w:rPr>
+        <w:t>выдачи</w:t>
+      </w:r>
+      <w:r>
+        <w:rPr>
+          <w:rFonts w:ascii="Times New Roman" w:hAnsi="Times New Roman" w:cs="Times New Roman"/>
+          <w:lang w:val="en-US"/>
+        </w:rPr>
+        <w:t xml:space="preserve"> {{ </w:t>
       </w:r>
       <w:proofErr w:type="spellStart"/>
       <w:r>
         <w:rPr>
           <w:rFonts w:ascii="Times New Roman" w:hAnsi="Times New Roman" w:cs="Times New Roman"/>
-        </w:rPr>
-        <w:t>graduation_date</w:t>
+          <w:lang w:val="en-US"/>
+        </w:rPr>
+        <w:t>certificate_issued_date</w:t>
       </w:r>
       <w:proofErr w:type="spellEnd"/>
       <w:r>
         <w:rPr>
           <w:rFonts w:ascii="Times New Roman" w:hAnsi="Times New Roman" w:cs="Times New Roman"/>
-        </w:rPr>
-        <w:t xml:space="preserve"> }}</w:t>
+          <w:lang w:val="en-US"/>
+        </w:rPr>
+        <w:t xml:space="preserve"> </w:t>
+      </w:r>
+      <w:bookmarkStart w:id="0" w:name="_GoBack"/>
+      <w:bookmarkEnd w:id="0"/>
+      <w:r>
+        <w:rPr>
+          <w:rFonts w:ascii="Times New Roman" w:hAnsi="Times New Roman" w:cs="Times New Roman"/>
+          <w:lang w:val="en-US"/>
+        </w:rPr>
+        <w:t>}}</w:t>
       </w:r>
     </w:p>
     <w:p>
@@ -1993,6 +2061,7 @@
           <w:rFonts w:ascii="Times New Roman" w:hAnsi="Times New Roman" w:cs="Times New Roman"/>
           <w:sz w:val="16"/>
           <w:szCs w:val="16"/>
+          <w:lang w:val="en-US"/>
         </w:rPr>
         <w:t xml:space="preserve">                                     </w:t>
       </w:r>
@@ -2001,6 +2070,7 @@
           <w:rFonts w:ascii="Times New Roman" w:hAnsi="Times New Roman" w:cs="Times New Roman"/>
           <w:sz w:val="16"/>
           <w:szCs w:val="16"/>
+          <w:lang w:val="en-US"/>
         </w:rPr>
         <w:t xml:space="preserve">    </w:t>
       </w:r>
@@ -2009,6 +2079,7 @@
           <w:rFonts w:ascii="Times New Roman" w:hAnsi="Times New Roman" w:cs="Times New Roman"/>
           <w:sz w:val="16"/>
           <w:szCs w:val="16"/>
+          <w:lang w:val="en-US"/>
         </w:rPr>
         <w:t xml:space="preserve">                 </w:t>
       </w:r>
@@ -2510,7 +2581,6 @@
         <w:spacing w:after="0" w:line="240" w:lineRule="atLeast"/>
         <w:rPr>
           <w:rFonts w:ascii="Times New Roman" w:hAnsi="Times New Roman" w:cs="Times New Roman"/>
-          <w:lang w:val="en-US"/>
         </w:rPr>
       </w:pPr>
       <w:r>
@@ -2523,11 +2593,9 @@
       <w:r>
         <w:rPr>
           <w:rFonts w:ascii="Times New Roman" w:hAnsi="Times New Roman" w:cs="Times New Roman"/>
-          <w:lang w:val="en-US"/>
         </w:rPr>
         <w:t xml:space="preserve">{{ </w:t>
       </w:r>
-      <w:proofErr w:type="spellStart"/>
       <w:r>
         <w:rPr>
           <w:rFonts w:ascii="Times New Roman" w:hAnsi="Times New Roman" w:cs="Times New Roman"/>
@@ -2539,15 +2607,19 @@
       <w:r>
         <w:rPr>
           <w:rFonts w:ascii="Times New Roman" w:hAnsi="Times New Roman" w:cs="Times New Roman"/>
-          <w:lang w:val="en-US"/>
-        </w:rPr>
-        <w:t>_dormitory</w:t>
-      </w:r>
-      <w:proofErr w:type="spellEnd"/>
-      <w:r>
-        <w:rPr>
-          <w:rFonts w:ascii="Times New Roman" w:hAnsi="Times New Roman" w:cs="Times New Roman"/>
-          <w:lang w:val="en-US"/>
+        </w:rPr>
+        <w:t>_</w:t>
+      </w:r>
+      <w:r>
+        <w:rPr>
+          <w:rFonts w:ascii="Times New Roman" w:hAnsi="Times New Roman" w:cs="Times New Roman"/>
+          <w:lang w:val="en-US"/>
+        </w:rPr>
+        <w:t>dormitory</w:t>
+      </w:r>
+      <w:r>
+        <w:rPr>
+          <w:rFonts w:ascii="Times New Roman" w:hAnsi="Times New Roman" w:cs="Times New Roman"/>
         </w:rPr>
         <w:t xml:space="preserve"> }}</w:t>
       </w:r>
@@ -2841,14 +2913,7 @@
           <w:rFonts w:ascii="Times New Roman" w:hAnsi="Times New Roman" w:cs="Times New Roman"/>
           <w:lang w:val="en-US"/>
         </w:rPr>
-        <w:t xml:space="preserve"> }}</w:t>
-      </w:r>
-      <w:r>
-        <w:rPr>
-          <w:rFonts w:ascii="Times New Roman" w:hAnsi="Times New Roman" w:cs="Times New Roman"/>
-          <w:lang w:val="en-US"/>
-        </w:rPr>
-        <w:t xml:space="preserve"> {{ </w:t>
+        <w:t xml:space="preserve"> }} {{ </w:t>
       </w:r>
       <w:proofErr w:type="spellStart"/>
       <w:r>
@@ -3230,21 +3295,7 @@
           <w:rFonts w:ascii="Times New Roman" w:hAnsi="Times New Roman" w:cs="Times New Roman"/>
           <w:lang w:val="en-US"/>
         </w:rPr>
-        <w:t xml:space="preserve"> }}</w:t>
-      </w:r>
-      <w:r>
-        <w:rPr>
-          <w:rFonts w:ascii="Times New Roman" w:hAnsi="Times New Roman" w:cs="Times New Roman"/>
-          <w:lang w:val="en-US"/>
-        </w:rPr>
-        <w:t xml:space="preserve"> </w:t>
-      </w:r>
-      <w:r>
-        <w:rPr>
-          <w:rFonts w:ascii="Times New Roman" w:hAnsi="Times New Roman" w:cs="Times New Roman"/>
-          <w:lang w:val="en-US"/>
-        </w:rPr>
-        <w:t xml:space="preserve">{{ </w:t>
+        <w:t xml:space="preserve"> }} {{ </w:t>
       </w:r>
       <w:proofErr w:type="spellStart"/>
       <w:r>
@@ -3260,21 +3311,7 @@
           <w:rFonts w:ascii="Times New Roman" w:hAnsi="Times New Roman" w:cs="Times New Roman"/>
           <w:lang w:val="en-US"/>
         </w:rPr>
-        <w:t xml:space="preserve"> }}</w:t>
-      </w:r>
-      <w:r>
-        <w:rPr>
-          <w:rFonts w:ascii="Times New Roman" w:hAnsi="Times New Roman" w:cs="Times New Roman"/>
-          <w:lang w:val="en-US"/>
-        </w:rPr>
-        <w:t xml:space="preserve"> </w:t>
-      </w:r>
-      <w:r>
-        <w:rPr>
-          <w:rFonts w:ascii="Times New Roman" w:hAnsi="Times New Roman" w:cs="Times New Roman"/>
-          <w:lang w:val="en-US"/>
-        </w:rPr>
-        <w:t xml:space="preserve">{{ </w:t>
+        <w:t xml:space="preserve"> }} {{ </w:t>
       </w:r>
       <w:proofErr w:type="spellStart"/>
       <w:r>
@@ -3290,21 +3327,7 @@
           <w:rFonts w:ascii="Times New Roman" w:hAnsi="Times New Roman" w:cs="Times New Roman"/>
           <w:lang w:val="en-US"/>
         </w:rPr>
-        <w:t xml:space="preserve"> }}</w:t>
-      </w:r>
-      <w:r>
-        <w:rPr>
-          <w:rFonts w:ascii="Times New Roman" w:hAnsi="Times New Roman" w:cs="Times New Roman"/>
-          <w:lang w:val="en-US"/>
-        </w:rPr>
-        <w:t xml:space="preserve"> </w:t>
-      </w:r>
-      <w:r>
-        <w:rPr>
-          <w:rFonts w:ascii="Times New Roman" w:hAnsi="Times New Roman" w:cs="Times New Roman"/>
-          <w:lang w:val="en-US"/>
-        </w:rPr>
-        <w:t xml:space="preserve">{{ </w:t>
+        <w:t xml:space="preserve"> }} {{ </w:t>
       </w:r>
       <w:proofErr w:type="spellStart"/>
       <w:r>
@@ -5478,6 +5501,7 @@
           <w:sz w:val="18"/>
           <w:szCs w:val="18"/>
         </w:rPr>
+        <w:lastRenderedPageBreak/>
         <w:t>Подпись ответственного лица приемной комиссии __________________</w:t>
       </w:r>
     </w:p>
@@ -6355,7 +6379,7 @@
 </file>
 
 <file path=customXml/itemProps1.xml><?xml version="1.0" encoding="utf-8"?>
-<ds:datastoreItem xmlns:ds="http://schemas.openxmlformats.org/officeDocument/2006/customXml" ds:itemID="{477695AB-D8F9-48F8-88C3-F46E5AD6CB37}">
+<ds:datastoreItem xmlns:ds="http://schemas.openxmlformats.org/officeDocument/2006/customXml" ds:itemID="{A9379FFE-923E-4522-A68F-D3CD3D3D361A}">
   <ds:schemaRefs>
     <ds:schemaRef ds:uri="http://schemas.openxmlformats.org/officeDocument/2006/bibliography"/>
   </ds:schemaRefs>

--- a/backend/static/docx/applicant.docx
+++ b/backend/static/docx/applicant.docx
@@ -103,8 +103,8 @@
         <w:tblLook w:val="04A0" w:firstRow="1" w:lastRow="0" w:firstColumn="1" w:lastColumn="0" w:noHBand="0" w:noVBand="1"/>
       </w:tblPr>
       <w:tblGrid>
-        <w:gridCol w:w="4657"/>
-        <w:gridCol w:w="4687"/>
+        <w:gridCol w:w="4653"/>
+        <w:gridCol w:w="4691"/>
       </w:tblGrid>
       <w:tr>
         <w:tc>
@@ -608,7 +608,30 @@
                 <w:rFonts w:ascii="Times New Roman" w:hAnsi="Times New Roman" w:cs="Times New Roman"/>
                 <w:lang w:val="en-US"/>
               </w:rPr>
-              <w:t>/ ___________</w:t>
+              <w:t xml:space="preserve">/ </w:t>
+            </w:r>
+            <w:r>
+              <w:rPr>
+                <w:rFonts w:ascii="Times New Roman" w:hAnsi="Times New Roman" w:cs="Times New Roman"/>
+                <w:lang w:val="en-US"/>
+              </w:rPr>
+              <w:t xml:space="preserve">{{ </w:t>
+            </w:r>
+            <w:proofErr w:type="spellStart"/>
+            <w:r>
+              <w:rPr>
+                <w:rFonts w:ascii="Times New Roman" w:hAnsi="Times New Roman" w:cs="Times New Roman"/>
+                <w:lang w:val="en-US"/>
+              </w:rPr>
+              <w:t>passport_division_code</w:t>
+            </w:r>
+            <w:proofErr w:type="spellEnd"/>
+            <w:r>
+              <w:rPr>
+                <w:rFonts w:ascii="Times New Roman" w:hAnsi="Times New Roman" w:cs="Times New Roman"/>
+                <w:lang w:val="en-US"/>
+              </w:rPr>
+              <w:t xml:space="preserve"> }}</w:t>
             </w:r>
           </w:p>
           <w:p>
@@ -841,7 +864,27 @@
         <w:rPr>
           <w:rFonts w:ascii="Times New Roman" w:hAnsi="Times New Roman" w:cs="Times New Roman"/>
         </w:rPr>
-        <w:t>Дата регистрации:__________</w:t>
+        <w:t>Дата регистрации:</w:t>
+      </w:r>
+      <w:r>
+        <w:rPr>
+          <w:rFonts w:ascii="Times New Roman" w:hAnsi="Times New Roman" w:cs="Times New Roman"/>
+        </w:rPr>
+        <w:t xml:space="preserve"> {{ </w:t>
+      </w:r>
+      <w:proofErr w:type="spellStart"/>
+      <w:r>
+        <w:rPr>
+          <w:rFonts w:ascii="Times New Roman" w:hAnsi="Times New Roman" w:cs="Times New Roman"/>
+        </w:rPr>
+        <w:t>passport_registration_date</w:t>
+      </w:r>
+      <w:proofErr w:type="spellEnd"/>
+      <w:r>
+        <w:rPr>
+          <w:rFonts w:ascii="Times New Roman" w:hAnsi="Times New Roman" w:cs="Times New Roman"/>
+        </w:rPr>
+        <w:t xml:space="preserve"> }}</w:t>
       </w:r>
     </w:p>
     <w:p>
@@ -1223,6 +1266,7 @@
         <w:rPr>
           <w:rFonts w:ascii="Times New Roman" w:hAnsi="Times New Roman" w:cs="Times New Roman"/>
           <w:b/>
+          <w:lang w:val="en-US"/>
         </w:rPr>
       </w:pPr>
       <w:r>
@@ -1237,6 +1281,7 @@
         <w:rPr>
           <w:rFonts w:ascii="Times New Roman" w:hAnsi="Times New Roman" w:cs="Times New Roman"/>
           <w:b/>
+          <w:lang w:val="en-US"/>
         </w:rPr>
         <w:t xml:space="preserve">. </w:t>
       </w:r>
@@ -1251,6 +1296,7 @@
         <w:rPr>
           <w:rFonts w:ascii="Times New Roman" w:hAnsi="Times New Roman" w:cs="Times New Roman"/>
           <w:b/>
+          <w:lang w:val="en-US"/>
         </w:rPr>
         <w:t xml:space="preserve"> </w:t>
       </w:r>
@@ -1272,12 +1318,14 @@
         <w:rPr>
           <w:rFonts w:ascii="Times New Roman" w:hAnsi="Times New Roman" w:cs="Times New Roman"/>
           <w:b/>
+          <w:lang w:val="en-US"/>
         </w:rPr>
         <w:t xml:space="preserve"> </w:t>
       </w:r>
       <w:r>
         <w:rPr>
           <w:rFonts w:ascii="Times New Roman" w:hAnsi="Times New Roman" w:cs="Times New Roman"/>
+          <w:lang w:val="en-US"/>
         </w:rPr>
         <w:t>{</w:t>
       </w:r>
@@ -1285,9 +1333,11 @@
       <w:r>
         <w:rPr>
           <w:rFonts w:ascii="Times New Roman" w:hAnsi="Times New Roman" w:cs="Times New Roman"/>
+          <w:lang w:val="en-US"/>
         </w:rPr>
         <w:t xml:space="preserve">{ </w:t>
       </w:r>
+      <w:proofErr w:type="spellStart"/>
       <w:r>
         <w:rPr>
           <w:rFonts w:ascii="Times New Roman" w:hAnsi="Times New Roman" w:cs="Times New Roman"/>
@@ -1299,18 +1349,36 @@
       <w:r>
         <w:rPr>
           <w:rFonts w:ascii="Times New Roman" w:hAnsi="Times New Roman" w:cs="Times New Roman"/>
-        </w:rPr>
-        <w:t xml:space="preserve"> }}</w:t>
-      </w:r>
-      <w:r>
-        <w:rPr>
-          <w:rFonts w:ascii="Times New Roman" w:hAnsi="Times New Roman" w:cs="Times New Roman"/>
+          <w:lang w:val="en-US"/>
+        </w:rPr>
+        <w:t>_base</w:t>
+      </w:r>
+      <w:proofErr w:type="spellEnd"/>
+      <w:r>
+        <w:rPr>
+          <w:rFonts w:ascii="Times New Roman" w:hAnsi="Times New Roman" w:cs="Times New Roman"/>
+          <w:lang w:val="en-US"/>
         </w:rPr>
         <w:t xml:space="preserve"> </w:t>
       </w:r>
       <w:r>
         <w:rPr>
           <w:rFonts w:ascii="Times New Roman" w:hAnsi="Times New Roman" w:cs="Times New Roman"/>
+          <w:lang w:val="en-US"/>
+        </w:rPr>
+        <w:t>}}</w:t>
+      </w:r>
+      <w:r>
+        <w:rPr>
+          <w:rFonts w:ascii="Times New Roman" w:hAnsi="Times New Roman" w:cs="Times New Roman"/>
+          <w:lang w:val="en-US"/>
+        </w:rPr>
+        <w:t xml:space="preserve"> </w:t>
+      </w:r>
+      <w:r>
+        <w:rPr>
+          <w:rFonts w:ascii="Times New Roman" w:hAnsi="Times New Roman" w:cs="Times New Roman"/>
+          <w:lang w:val="en-US"/>
         </w:rPr>
         <w:t xml:space="preserve">{{ </w:t>
       </w:r>
@@ -1318,6 +1386,7 @@
       <w:r>
         <w:rPr>
           <w:rFonts w:ascii="Times New Roman" w:hAnsi="Times New Roman" w:cs="Times New Roman"/>
+          <w:lang w:val="en-US"/>
         </w:rPr>
         <w:t>admission_type</w:t>
       </w:r>
@@ -1325,6 +1394,7 @@
       <w:r>
         <w:rPr>
           <w:rFonts w:ascii="Times New Roman" w:hAnsi="Times New Roman" w:cs="Times New Roman"/>
+          <w:lang w:val="en-US"/>
         </w:rPr>
         <w:t xml:space="preserve"> }}</w:t>
       </w:r>
@@ -1344,8 +1414,17 @@
           <w:rFonts w:ascii="Times New Roman" w:hAnsi="Times New Roman" w:cs="Times New Roman"/>
           <w:sz w:val="16"/>
           <w:szCs w:val="16"/>
-        </w:rPr>
-        <w:t xml:space="preserve">       (указать: </w:t>
+          <w:lang w:val="en-US"/>
+        </w:rPr>
+        <w:t xml:space="preserve">       </w:t>
+      </w:r>
+      <w:r>
+        <w:rPr>
+          <w:rFonts w:ascii="Times New Roman" w:hAnsi="Times New Roman" w:cs="Times New Roman"/>
+          <w:sz w:val="16"/>
+          <w:szCs w:val="16"/>
+        </w:rPr>
+        <w:t xml:space="preserve">(указать: </w:t>
       </w:r>
       <w:r>
         <w:rPr>
@@ -1538,54 +1617,48 @@
         <w:rPr>
           <w:rFonts w:ascii="Times New Roman" w:hAnsi="Times New Roman" w:cs="Times New Roman"/>
         </w:rPr>
-        <w:t xml:space="preserve">(Сестринское дело на базе 11 </w:t>
+        <w:t>(Сестринское дело на базе 11 класса)</w:t>
+      </w:r>
+      <w:r>
+        <w:rPr>
+          <w:rFonts w:ascii="Times New Roman" w:hAnsi="Times New Roman" w:cs="Times New Roman"/>
+          <w:b/>
+        </w:rPr>
+        <w:t xml:space="preserve"> </w:t>
       </w:r>
       <w:proofErr w:type="gramStart"/>
       <w:r>
         <w:rPr>
           <w:rFonts w:ascii="Times New Roman" w:hAnsi="Times New Roman" w:cs="Times New Roman"/>
         </w:rPr>
-        <w:t>класса)</w:t>
-      </w:r>
-      <w:r>
-        <w:rPr>
-          <w:rFonts w:ascii="Times New Roman" w:hAnsi="Times New Roman" w:cs="Times New Roman"/>
-          <w:b/>
+        <w:t xml:space="preserve">{{ </w:t>
+      </w:r>
+      <w:proofErr w:type="spellStart"/>
+      <w:r>
+        <w:rPr>
+          <w:rFonts w:ascii="Times New Roman" w:hAnsi="Times New Roman" w:cs="Times New Roman"/>
+        </w:rPr>
+        <w:t>specialty</w:t>
+      </w:r>
+      <w:proofErr w:type="gramEnd"/>
+      <w:r>
+        <w:rPr>
+          <w:rFonts w:ascii="Times New Roman" w:hAnsi="Times New Roman" w:cs="Times New Roman"/>
+        </w:rPr>
+        <w:t>_part_time</w:t>
+      </w:r>
+      <w:proofErr w:type="spellEnd"/>
+      <w:r>
+        <w:rPr>
+          <w:rFonts w:ascii="Times New Roman" w:hAnsi="Times New Roman" w:cs="Times New Roman"/>
         </w:rPr>
         <w:t xml:space="preserve"> </w:t>
       </w:r>
       <w:r>
         <w:rPr>
           <w:rFonts w:ascii="Times New Roman" w:hAnsi="Times New Roman" w:cs="Times New Roman"/>
-          <w:b/>
-        </w:rPr>
-        <w:t xml:space="preserve">  </w:t>
-      </w:r>
-      <w:proofErr w:type="gramEnd"/>
-      <w:r>
-        <w:rPr>
-          <w:rFonts w:ascii="Times New Roman" w:hAnsi="Times New Roman" w:cs="Times New Roman"/>
-          <w:b/>
-        </w:rPr>
-        <w:t xml:space="preserve">  </w:t>
-      </w:r>
-      <w:r>
-        <w:rPr>
-          <w:rFonts w:ascii="Times New Roman" w:hAnsi="Times New Roman" w:cs="Times New Roman"/>
-        </w:rPr>
-        <w:t>______________________________</w:t>
-      </w:r>
-      <w:r>
-        <w:rPr>
-          <w:rFonts w:ascii="Times New Roman" w:hAnsi="Times New Roman" w:cs="Times New Roman"/>
-        </w:rPr>
-        <w:t>__</w:t>
-      </w:r>
-      <w:r>
-        <w:rPr>
-          <w:rFonts w:ascii="Times New Roman" w:hAnsi="Times New Roman" w:cs="Times New Roman"/>
-        </w:rPr>
-        <w:t>______</w:t>
+        </w:rPr>
+        <w:t xml:space="preserve">}} </w:t>
       </w:r>
       <w:r>
         <w:rPr>
@@ -2034,8 +2107,6 @@
         </w:rPr>
         <w:t xml:space="preserve"> </w:t>
       </w:r>
-      <w:bookmarkStart w:id="0" w:name="_GoBack"/>
-      <w:bookmarkEnd w:id="0"/>
       <w:r>
         <w:rPr>
           <w:rFonts w:ascii="Times New Roman" w:hAnsi="Times New Roman" w:cs="Times New Roman"/>
@@ -2539,39 +2610,50 @@
         <w:rPr>
           <w:rFonts w:ascii="Times New Roman" w:hAnsi="Times New Roman" w:cs="Times New Roman"/>
         </w:rPr>
-        <w:t xml:space="preserve"> Документ, предоставляющий право на льготы (социальные </w:t>
+        <w:t>Документ, предоставляющий право</w:t>
+      </w:r>
+      <w:r>
+        <w:rPr>
+          <w:rFonts w:ascii="Times New Roman" w:hAnsi="Times New Roman" w:cs="Times New Roman"/>
+        </w:rPr>
+        <w:t xml:space="preserve"> на льготы (социальные выплаты) </w:t>
       </w:r>
       <w:proofErr w:type="gramStart"/>
       <w:r>
         <w:rPr>
           <w:rFonts w:ascii="Times New Roman" w:hAnsi="Times New Roman" w:cs="Times New Roman"/>
         </w:rPr>
-        <w:t>выплаты)_</w:t>
+        <w:t xml:space="preserve">{{ </w:t>
+      </w:r>
+      <w:r>
+        <w:rPr>
+          <w:rFonts w:ascii="Times New Roman" w:hAnsi="Times New Roman" w:cs="Times New Roman"/>
+          <w:lang w:val="en-US"/>
+        </w:rPr>
+        <w:t>social</w:t>
       </w:r>
       <w:proofErr w:type="gramEnd"/>
       <w:r>
         <w:rPr>
           <w:rFonts w:ascii="Times New Roman" w:hAnsi="Times New Roman" w:cs="Times New Roman"/>
         </w:rPr>
-        <w:t>________________________</w:t>
-      </w:r>
-    </w:p>
-    <w:p>
-      <w:pPr>
-        <w:tabs>
-          <w:tab w:val="left" w:pos="8227"/>
-        </w:tabs>
-        <w:spacing w:after="0" w:line="360" w:lineRule="auto"/>
-        <w:rPr>
-          <w:rFonts w:ascii="Times New Roman" w:hAnsi="Times New Roman" w:cs="Times New Roman"/>
-        </w:rPr>
-      </w:pPr>
-      <w:r>
-        <w:rPr>
-          <w:rFonts w:ascii="Times New Roman" w:hAnsi="Times New Roman" w:cs="Times New Roman"/>
-        </w:rPr>
-        <w:t>_____________________________________________________________________________________</w:t>
-      </w:r>
+        <w:t>_</w:t>
+      </w:r>
+      <w:r>
+        <w:rPr>
+          <w:rFonts w:ascii="Times New Roman" w:hAnsi="Times New Roman" w:cs="Times New Roman"/>
+          <w:lang w:val="en-US"/>
+        </w:rPr>
+        <w:t>benefits</w:t>
+      </w:r>
+      <w:r>
+        <w:rPr>
+          <w:rFonts w:ascii="Times New Roman" w:hAnsi="Times New Roman" w:cs="Times New Roman"/>
+        </w:rPr>
+        <w:t xml:space="preserve"> }}</w:t>
+      </w:r>
+      <w:bookmarkStart w:id="0" w:name="_GoBack"/>
+      <w:bookmarkEnd w:id="0"/>
     </w:p>
     <w:p>
       <w:pPr>
@@ -2622,35 +2704,6 @@
           <w:rFonts w:ascii="Times New Roman" w:hAnsi="Times New Roman" w:cs="Times New Roman"/>
         </w:rPr>
         <w:t xml:space="preserve"> }}</w:t>
-      </w:r>
-    </w:p>
-    <w:p>
-      <w:pPr>
-        <w:tabs>
-          <w:tab w:val="left" w:pos="8227"/>
-        </w:tabs>
-        <w:spacing w:after="0"/>
-        <w:rPr>
-          <w:rFonts w:ascii="Times New Roman" w:hAnsi="Times New Roman" w:cs="Times New Roman"/>
-          <w:sz w:val="16"/>
-          <w:szCs w:val="16"/>
-        </w:rPr>
-      </w:pPr>
-      <w:r>
-        <w:rPr>
-          <w:rFonts w:ascii="Times New Roman" w:hAnsi="Times New Roman" w:cs="Times New Roman"/>
-          <w:sz w:val="18"/>
-          <w:szCs w:val="18"/>
-        </w:rPr>
-        <w:t xml:space="preserve">                               </w:t>
-      </w:r>
-      <w:r>
-        <w:rPr>
-          <w:rFonts w:ascii="Times New Roman" w:hAnsi="Times New Roman" w:cs="Times New Roman"/>
-          <w:sz w:val="16"/>
-          <w:szCs w:val="16"/>
-        </w:rPr>
-        <w:t>(нужное подчеркнуть)</w:t>
       </w:r>
     </w:p>
     <w:p>
@@ -5501,7 +5554,6 @@
           <w:sz w:val="18"/>
           <w:szCs w:val="18"/>
         </w:rPr>
-        <w:lastRenderedPageBreak/>
         <w:t>Подпись ответственного лица приемной комиссии __________________</w:t>
       </w:r>
     </w:p>
@@ -6379,7 +6431,7 @@
 </file>
 
 <file path=customXml/itemProps1.xml><?xml version="1.0" encoding="utf-8"?>
-<ds:datastoreItem xmlns:ds="http://schemas.openxmlformats.org/officeDocument/2006/customXml" ds:itemID="{A9379FFE-923E-4522-A68F-D3CD3D3D361A}">
+<ds:datastoreItem xmlns:ds="http://schemas.openxmlformats.org/officeDocument/2006/customXml" ds:itemID="{A79293EC-9F74-432D-ABEB-3103B4D5D078}">
   <ds:schemaRefs>
     <ds:schemaRef ds:uri="http://schemas.openxmlformats.org/officeDocument/2006/bibliography"/>
   </ds:schemaRefs>

--- a/backend/static/docx/applicant.docx
+++ b/backend/static/docx/applicant.docx
@@ -4,88 +4,63 @@
   <w:body>
     <w:p>
       <w:pPr>
-        <w:ind w:firstLine="4395"/>
-        <w:rPr>
-          <w:rFonts w:ascii="Times New Roman" w:hAnsi="Times New Roman" w:cs="Times New Roman"/>
-        </w:rPr>
-      </w:pPr>
-      <w:r>
-        <w:rPr>
-          <w:rFonts w:ascii="Times New Roman" w:hAnsi="Times New Roman" w:cs="Times New Roman"/>
-        </w:rPr>
-        <w:t>Регистрационный номер _____________________</w:t>
-      </w:r>
+        <w:spacing w:after="0"/>
+        <w:ind w:left="4678"/>
+        <w:rPr>
+          <w:rFonts w:ascii="Times New Roman" w:hAnsi="Times New Roman" w:cs="Times New Roman"/>
+        </w:rPr>
+      </w:pPr>
     </w:p>
     <w:p>
       <w:pPr>
         <w:spacing w:after="0"/>
-        <w:ind w:firstLine="4395"/>
-        <w:rPr>
-          <w:rFonts w:ascii="Times New Roman" w:hAnsi="Times New Roman" w:cs="Times New Roman"/>
-        </w:rPr>
-      </w:pPr>
-      <w:r>
-        <w:rPr>
-          <w:rFonts w:ascii="Times New Roman" w:hAnsi="Times New Roman" w:cs="Times New Roman"/>
-        </w:rPr>
-        <w:t>Директор</w:t>
-      </w:r>
-      <w:r>
-        <w:rPr>
-          <w:rFonts w:ascii="Times New Roman" w:hAnsi="Times New Roman" w:cs="Times New Roman"/>
-        </w:rPr>
-        <w:t>у</w:t>
-      </w:r>
-      <w:r>
-        <w:rPr>
-          <w:rFonts w:ascii="Times New Roman" w:hAnsi="Times New Roman" w:cs="Times New Roman"/>
-        </w:rPr>
-        <w:t xml:space="preserve"> </w:t>
+        <w:ind w:left="4678"/>
+        <w:rPr>
+          <w:rFonts w:ascii="Times New Roman" w:hAnsi="Times New Roman" w:cs="Times New Roman"/>
+        </w:rPr>
+      </w:pPr>
+      <w:r>
+        <w:rPr>
+          <w:rFonts w:ascii="Times New Roman" w:hAnsi="Times New Roman" w:cs="Times New Roman"/>
+        </w:rPr>
+        <w:t>Регистрационный номер _____________________</w:t>
       </w:r>
     </w:p>
     <w:p>
       <w:pPr>
         <w:spacing w:after="0"/>
-        <w:ind w:firstLine="4395"/>
-        <w:rPr>
-          <w:rFonts w:ascii="Times New Roman" w:hAnsi="Times New Roman" w:cs="Times New Roman"/>
-        </w:rPr>
-      </w:pPr>
-      <w:r>
-        <w:rPr>
-          <w:rFonts w:ascii="Times New Roman" w:hAnsi="Times New Roman" w:cs="Times New Roman"/>
-        </w:rPr>
-        <w:t>ГАПОУ «Альметьевский</w:t>
-      </w:r>
-      <w:r>
-        <w:rPr>
-          <w:rFonts w:ascii="Times New Roman" w:hAnsi="Times New Roman" w:cs="Times New Roman"/>
-        </w:rPr>
-        <w:t xml:space="preserve"> медицинский колледж»</w:t>
+        <w:ind w:left="4678"/>
+        <w:rPr>
+          <w:rFonts w:ascii="Times New Roman" w:hAnsi="Times New Roman" w:cs="Times New Roman"/>
+        </w:rPr>
+      </w:pPr>
+      <w:r>
+        <w:rPr>
+          <w:rFonts w:ascii="Times New Roman" w:hAnsi="Times New Roman" w:cs="Times New Roman"/>
+        </w:rPr>
+        <w:t>Директор</w:t>
       </w:r>
     </w:p>
     <w:p>
       <w:pPr>
         <w:spacing w:after="0"/>
-        <w:ind w:firstLine="4395"/>
-        <w:rPr>
-          <w:rFonts w:ascii="Times New Roman" w:hAnsi="Times New Roman" w:cs="Times New Roman"/>
-        </w:rPr>
-      </w:pPr>
-      <w:r>
-        <w:rPr>
-          <w:rFonts w:ascii="Times New Roman" w:hAnsi="Times New Roman" w:cs="Times New Roman"/>
-        </w:rPr>
-        <w:t xml:space="preserve">Д.Т. </w:t>
-      </w:r>
-      <w:proofErr w:type="spellStart"/>
-      <w:r>
-        <w:rPr>
-          <w:rFonts w:ascii="Times New Roman" w:hAnsi="Times New Roman" w:cs="Times New Roman"/>
-        </w:rPr>
-        <w:t>Бешимовой</w:t>
-      </w:r>
-      <w:proofErr w:type="spellEnd"/>
+        <w:ind w:left="4678"/>
+        <w:rPr>
+          <w:rFonts w:ascii="Times New Roman" w:hAnsi="Times New Roman" w:cs="Times New Roman"/>
+        </w:rPr>
+      </w:pPr>
+      <w:r>
+        <w:rPr>
+          <w:rFonts w:ascii="Times New Roman" w:hAnsi="Times New Roman" w:cs="Times New Roman"/>
+        </w:rPr>
+        <w:t>ГАПОУ «Альметьевский</w:t>
+      </w:r>
+      <w:r>
+        <w:rPr>
+          <w:rFonts w:ascii="Times New Roman" w:hAnsi="Times New Roman" w:cs="Times New Roman"/>
+        </w:rPr>
+        <w:t xml:space="preserve"> медицинский колледж»</w:t>
+      </w:r>
     </w:p>
     <w:p>
       <w:pPr>
@@ -95,78 +70,421 @@
           <w:rFonts w:ascii="Times New Roman" w:hAnsi="Times New Roman" w:cs="Times New Roman"/>
         </w:rPr>
       </w:pPr>
+      <w:r>
+        <w:rPr>
+          <w:rFonts w:ascii="Times New Roman" w:hAnsi="Times New Roman" w:cs="Times New Roman"/>
+        </w:rPr>
+        <w:t xml:space="preserve">Д.Т. Бешимова </w:t>
+      </w:r>
+      <w:r>
+        <w:rPr>
+          <w:rFonts w:ascii="Times New Roman" w:hAnsi="Times New Roman" w:cs="Times New Roman"/>
+        </w:rPr>
+        <w:t xml:space="preserve"> </w:t>
+      </w:r>
     </w:p>
     <w:tbl>
       <w:tblPr>
-        <w:tblStyle w:val="a3"/>
         <w:tblW w:w="0" w:type="auto"/>
-        <w:tblLook w:val="04A0" w:firstRow="1" w:lastRow="0" w:firstColumn="1" w:lastColumn="0" w:noHBand="0" w:noVBand="1"/>
+        <w:tblBorders>
+          <w:top w:val="single" w:sz="4" w:space="0" w:color="auto"/>
+          <w:left w:val="single" w:sz="4" w:space="0" w:color="auto"/>
+          <w:bottom w:val="single" w:sz="4" w:space="0" w:color="auto"/>
+          <w:right w:val="single" w:sz="4" w:space="0" w:color="auto"/>
+          <w:insideH w:val="single" w:sz="4" w:space="0" w:color="auto"/>
+          <w:insideV w:val="single" w:sz="4" w:space="0" w:color="auto"/>
+        </w:tblBorders>
+        <w:tblLook w:val="01E0" w:firstRow="1" w:lastRow="1" w:firstColumn="1" w:lastColumn="1" w:noHBand="0" w:noVBand="0"/>
       </w:tblPr>
       <w:tblGrid>
-        <w:gridCol w:w="4653"/>
-        <w:gridCol w:w="4691"/>
+        <w:gridCol w:w="5141"/>
+        <w:gridCol w:w="5033"/>
       </w:tblGrid>
       <w:tr>
         <w:tc>
           <w:tcPr>
-            <w:tcW w:w="4785" w:type="dxa"/>
+            <w:tcW w:w="5141" w:type="dxa"/>
           </w:tcPr>
           <w:p>
             <w:pPr>
               <w:spacing w:before="120" w:after="120"/>
               <w:rPr>
-                <w:rFonts w:ascii="Times New Roman" w:hAnsi="Times New Roman" w:cs="Times New Roman"/>
+                <w:rFonts w:ascii="Times New Roman" w:eastAsia="Times New Roman" w:hAnsi="Times New Roman" w:cs="Times New Roman"/>
+                <w:sz w:val="24"/>
+                <w:szCs w:val="24"/>
                 <w:lang w:val="en-US"/>
               </w:rPr>
             </w:pPr>
             <w:r>
               <w:rPr>
-                <w:rFonts w:ascii="Times New Roman" w:hAnsi="Times New Roman" w:cs="Times New Roman"/>
+                <w:rFonts w:ascii="Times New Roman" w:eastAsia="Times New Roman" w:hAnsi="Times New Roman" w:cs="Times New Roman"/>
+                <w:sz w:val="24"/>
+                <w:szCs w:val="24"/>
               </w:rPr>
               <w:t>Фамилия</w:t>
             </w:r>
             <w:r>
               <w:rPr>
-                <w:rFonts w:ascii="Times New Roman" w:hAnsi="Times New Roman" w:cs="Times New Roman"/>
+                <w:rFonts w:ascii="Times New Roman" w:eastAsia="Times New Roman" w:hAnsi="Times New Roman" w:cs="Times New Roman"/>
+                <w:sz w:val="24"/>
+                <w:szCs w:val="24"/>
                 <w:lang w:val="en-US"/>
               </w:rPr>
-              <w:t xml:space="preserve"> </w:t>
-            </w:r>
-            <w:proofErr w:type="gramStart"/>
-            <w:r>
-              <w:rPr>
-                <w:rFonts w:ascii="Times New Roman" w:hAnsi="Times New Roman" w:cs="Times New Roman"/>
-                <w:lang w:val="en-US"/>
-              </w:rPr>
-              <w:t>{{</w:t>
+              <w:t xml:space="preserve">  </w:t>
             </w:r>
             <w:r>
               <w:rPr>
                 <w:rFonts w:ascii="Times New Roman" w:hAnsi="Times New Roman" w:cs="Times New Roman"/>
+                <w:sz w:val="24"/>
+                <w:szCs w:val="24"/>
                 <w:lang w:val="en-US"/>
               </w:rPr>
-              <w:t xml:space="preserve"> </w:t>
+              <w:t>{{ last_name }}</w:t>
             </w:r>
-            <w:proofErr w:type="spellStart"/>
+          </w:p>
+          <w:p>
+            <w:pPr>
+              <w:spacing w:after="120"/>
+              <w:rPr>
+                <w:rFonts w:ascii="Times New Roman" w:eastAsia="Times New Roman" w:hAnsi="Times New Roman" w:cs="Times New Roman"/>
+                <w:sz w:val="24"/>
+                <w:szCs w:val="24"/>
+                <w:lang w:val="en-US"/>
+              </w:rPr>
+            </w:pPr>
             <w:r>
               <w:rPr>
-                <w:rFonts w:ascii="Times New Roman" w:hAnsi="Times New Roman" w:cs="Times New Roman"/>
+                <w:rFonts w:ascii="Times New Roman" w:eastAsia="Times New Roman" w:hAnsi="Times New Roman" w:cs="Times New Roman"/>
+                <w:sz w:val="24"/>
+                <w:szCs w:val="24"/>
+              </w:rPr>
+              <w:t>Имя</w:t>
+            </w:r>
+            <w:r>
+              <w:rPr>
+                <w:rFonts w:ascii="Times New Roman" w:eastAsia="Times New Roman" w:hAnsi="Times New Roman" w:cs="Times New Roman"/>
+                <w:sz w:val="24"/>
+                <w:szCs w:val="24"/>
                 <w:lang w:val="en-US"/>
               </w:rPr>
-              <w:t>last</w:t>
+              <w:t xml:space="preserve">  </w:t>
             </w:r>
-            <w:proofErr w:type="gramEnd"/>
             <w:r>
               <w:rPr>
                 <w:rFonts w:ascii="Times New Roman" w:hAnsi="Times New Roman" w:cs="Times New Roman"/>
+                <w:sz w:val="24"/>
+                <w:szCs w:val="24"/>
                 <w:lang w:val="en-US"/>
               </w:rPr>
-              <w:t>_name</w:t>
+              <w:t>{{ first_name }}</w:t>
             </w:r>
-            <w:proofErr w:type="spellEnd"/>
+          </w:p>
+          <w:p>
+            <w:pPr>
+              <w:spacing w:after="120"/>
+              <w:rPr>
+                <w:rFonts w:ascii="Times New Roman" w:eastAsia="Times New Roman" w:hAnsi="Times New Roman" w:cs="Times New Roman"/>
+                <w:sz w:val="24"/>
+                <w:szCs w:val="24"/>
+              </w:rPr>
+            </w:pPr>
             <w:r>
               <w:rPr>
-                <w:rFonts w:ascii="Times New Roman" w:hAnsi="Times New Roman" w:cs="Times New Roman"/>
+                <w:rFonts w:ascii="Times New Roman" w:eastAsia="Times New Roman" w:hAnsi="Times New Roman" w:cs="Times New Roman"/>
+                <w:sz w:val="24"/>
+                <w:szCs w:val="24"/>
+              </w:rPr>
+              <w:t>Отчество (при наличии</w:t>
+            </w:r>
+            <w:r>
+              <w:rPr>
+                <w:rFonts w:ascii="Times New Roman" w:eastAsia="Times New Roman" w:hAnsi="Times New Roman" w:cs="Times New Roman"/>
+                <w:sz w:val="24"/>
+                <w:szCs w:val="24"/>
+              </w:rPr>
+              <w:t xml:space="preserve">) </w:t>
+            </w:r>
+            <w:r>
+              <w:rPr>
+                <w:rFonts w:ascii="Times New Roman" w:hAnsi="Times New Roman" w:cs="Times New Roman"/>
+                <w:sz w:val="24"/>
+                <w:szCs w:val="24"/>
+              </w:rPr>
+              <w:t xml:space="preserve">{{ </w:t>
+            </w:r>
+            <w:r>
+              <w:rPr>
+                <w:rFonts w:ascii="Times New Roman" w:hAnsi="Times New Roman" w:cs="Times New Roman"/>
+                <w:sz w:val="24"/>
+                <w:szCs w:val="24"/>
+                <w:lang w:val="en-US"/>
+              </w:rPr>
+              <w:t>father</w:t>
+            </w:r>
+            <w:r>
+              <w:rPr>
+                <w:rFonts w:ascii="Times New Roman" w:hAnsi="Times New Roman" w:cs="Times New Roman"/>
+                <w:sz w:val="24"/>
+                <w:szCs w:val="24"/>
+              </w:rPr>
+              <w:t>_</w:t>
+            </w:r>
+            <w:r>
+              <w:rPr>
+                <w:rFonts w:ascii="Times New Roman" w:hAnsi="Times New Roman" w:cs="Times New Roman"/>
+                <w:sz w:val="24"/>
+                <w:szCs w:val="24"/>
+                <w:lang w:val="en-US"/>
+              </w:rPr>
+              <w:t>name</w:t>
+            </w:r>
+            <w:r>
+              <w:rPr>
+                <w:rFonts w:ascii="Times New Roman" w:hAnsi="Times New Roman" w:cs="Times New Roman"/>
+                <w:sz w:val="24"/>
+                <w:szCs w:val="24"/>
+              </w:rPr>
+              <w:t xml:space="preserve"> }}</w:t>
+            </w:r>
+          </w:p>
+          <w:p>
+            <w:pPr>
+              <w:spacing w:after="120"/>
+              <w:rPr>
+                <w:rFonts w:ascii="Times New Roman" w:eastAsia="Times New Roman" w:hAnsi="Times New Roman" w:cs="Times New Roman"/>
+                <w:sz w:val="24"/>
+                <w:szCs w:val="24"/>
+              </w:rPr>
+            </w:pPr>
+            <w:r>
+              <w:rPr>
+                <w:rFonts w:ascii="Times New Roman" w:eastAsia="Times New Roman" w:hAnsi="Times New Roman" w:cs="Times New Roman"/>
+                <w:sz w:val="24"/>
+                <w:szCs w:val="24"/>
+              </w:rPr>
+              <w:t xml:space="preserve">Дата рождения  </w:t>
+            </w:r>
+            <w:r>
+              <w:rPr>
+                <w:rFonts w:ascii="Times New Roman" w:hAnsi="Times New Roman" w:cs="Times New Roman"/>
+                <w:sz w:val="24"/>
+                <w:szCs w:val="24"/>
+              </w:rPr>
+              <w:t xml:space="preserve">{{ </w:t>
+            </w:r>
+            <w:r>
+              <w:rPr>
+                <w:rFonts w:ascii="Times New Roman" w:hAnsi="Times New Roman" w:cs="Times New Roman"/>
+                <w:sz w:val="24"/>
+                <w:szCs w:val="24"/>
+                <w:lang w:val="en-US"/>
+              </w:rPr>
+              <w:t>birth</w:t>
+            </w:r>
+            <w:r>
+              <w:rPr>
+                <w:rFonts w:ascii="Times New Roman" w:hAnsi="Times New Roman" w:cs="Times New Roman"/>
+                <w:sz w:val="24"/>
+                <w:szCs w:val="24"/>
+              </w:rPr>
+              <w:t>_</w:t>
+            </w:r>
+            <w:r>
+              <w:rPr>
+                <w:rFonts w:ascii="Times New Roman" w:hAnsi="Times New Roman" w:cs="Times New Roman"/>
+                <w:sz w:val="24"/>
+                <w:szCs w:val="24"/>
+                <w:lang w:val="en-US"/>
+              </w:rPr>
+              <w:t>date</w:t>
+            </w:r>
+            <w:r>
+              <w:rPr>
+                <w:rFonts w:ascii="Times New Roman" w:hAnsi="Times New Roman" w:cs="Times New Roman"/>
+                <w:sz w:val="24"/>
+                <w:szCs w:val="24"/>
+              </w:rPr>
+              <w:t xml:space="preserve"> }}</w:t>
+            </w:r>
+          </w:p>
+          <w:p>
+            <w:pPr>
+              <w:spacing w:after="120"/>
+              <w:rPr>
+                <w:rFonts w:ascii="Times New Roman" w:eastAsia="Times New Roman" w:hAnsi="Times New Roman" w:cs="Times New Roman"/>
+                <w:sz w:val="24"/>
+                <w:szCs w:val="24"/>
+              </w:rPr>
+            </w:pPr>
+            <w:r>
+              <w:rPr>
+                <w:rFonts w:ascii="Times New Roman" w:eastAsia="Times New Roman" w:hAnsi="Times New Roman" w:cs="Times New Roman"/>
+                <w:sz w:val="24"/>
+                <w:szCs w:val="24"/>
+              </w:rPr>
+              <w:t xml:space="preserve">Место рождения </w:t>
+            </w:r>
+            <w:r>
+              <w:rPr>
+                <w:rFonts w:ascii="Times New Roman" w:hAnsi="Times New Roman" w:cs="Times New Roman"/>
+                <w:sz w:val="24"/>
+                <w:szCs w:val="24"/>
+              </w:rPr>
+              <w:t xml:space="preserve">{{ </w:t>
+            </w:r>
+            <w:r>
+              <w:rPr>
+                <w:rFonts w:ascii="Times New Roman" w:hAnsi="Times New Roman" w:cs="Times New Roman"/>
+                <w:sz w:val="24"/>
+                <w:szCs w:val="24"/>
+                <w:lang w:val="en-US"/>
+              </w:rPr>
+              <w:t>birth</w:t>
+            </w:r>
+            <w:r>
+              <w:rPr>
+                <w:rFonts w:ascii="Times New Roman" w:hAnsi="Times New Roman" w:cs="Times New Roman"/>
+                <w:sz w:val="24"/>
+                <w:szCs w:val="24"/>
+              </w:rPr>
+              <w:t>_</w:t>
+            </w:r>
+            <w:r>
+              <w:rPr>
+                <w:rFonts w:ascii="Times New Roman" w:hAnsi="Times New Roman" w:cs="Times New Roman"/>
+                <w:sz w:val="24"/>
+                <w:szCs w:val="24"/>
+                <w:lang w:val="en-US"/>
+              </w:rPr>
+              <w:t>place</w:t>
+            </w:r>
+            <w:r>
+              <w:rPr>
+                <w:rFonts w:ascii="Times New Roman" w:hAnsi="Times New Roman" w:cs="Times New Roman"/>
+                <w:sz w:val="24"/>
+                <w:szCs w:val="24"/>
+              </w:rPr>
+              <w:t xml:space="preserve"> }}</w:t>
+            </w:r>
+          </w:p>
+          <w:p>
+            <w:pPr>
+              <w:spacing w:after="120"/>
+              <w:rPr>
+                <w:rFonts w:ascii="Times New Roman" w:eastAsia="Times New Roman" w:hAnsi="Times New Roman" w:cs="Times New Roman"/>
+                <w:sz w:val="16"/>
+                <w:szCs w:val="16"/>
+              </w:rPr>
+            </w:pPr>
+          </w:p>
+          <w:p>
+            <w:pPr>
+              <w:spacing w:after="120"/>
+              <w:rPr>
+                <w:rFonts w:ascii="Times New Roman" w:eastAsia="Times New Roman" w:hAnsi="Times New Roman" w:cs="Times New Roman"/>
+                <w:sz w:val="24"/>
+                <w:szCs w:val="24"/>
+              </w:rPr>
+            </w:pPr>
+          </w:p>
+        </w:tc>
+        <w:tc>
+          <w:tcPr>
+            <w:tcW w:w="5033" w:type="dxa"/>
+          </w:tcPr>
+          <w:p>
+            <w:pPr>
+              <w:spacing w:before="120" w:after="120"/>
+              <w:rPr>
+                <w:rFonts w:ascii="Times New Roman" w:hAnsi="Times New Roman" w:cs="Times New Roman"/>
+              </w:rPr>
+            </w:pPr>
+            <w:r>
+              <w:rPr>
+                <w:rFonts w:ascii="Times New Roman" w:eastAsia="Times New Roman" w:hAnsi="Times New Roman" w:cs="Times New Roman"/>
+                <w:sz w:val="24"/>
+                <w:szCs w:val="24"/>
+              </w:rPr>
+              <w:t xml:space="preserve">Гражданство </w:t>
+            </w:r>
+            <w:r>
+              <w:rPr>
+                <w:rFonts w:ascii="Times New Roman" w:hAnsi="Times New Roman" w:cs="Times New Roman"/>
+                <w:sz w:val="24"/>
+              </w:rPr>
+              <w:t xml:space="preserve">{{ </w:t>
+            </w:r>
+            <w:r>
+              <w:rPr>
+                <w:rFonts w:ascii="Times New Roman" w:hAnsi="Times New Roman" w:cs="Times New Roman"/>
+                <w:sz w:val="24"/>
+                <w:lang w:val="en-US"/>
+              </w:rPr>
+              <w:t>citizenship</w:t>
+            </w:r>
+            <w:r>
+              <w:rPr>
+                <w:rFonts w:ascii="Times New Roman" w:hAnsi="Times New Roman" w:cs="Times New Roman"/>
+                <w:sz w:val="24"/>
+              </w:rPr>
+              <w:t xml:space="preserve"> }}</w:t>
+            </w:r>
+          </w:p>
+          <w:p>
+            <w:pPr>
+              <w:spacing w:after="120"/>
+              <w:rPr>
+                <w:rFonts w:ascii="Times New Roman" w:eastAsia="Times New Roman" w:hAnsi="Times New Roman" w:cs="Times New Roman"/>
+                <w:sz w:val="24"/>
+                <w:szCs w:val="24"/>
+              </w:rPr>
+            </w:pPr>
+            <w:r>
+              <w:rPr>
+                <w:rFonts w:ascii="Times New Roman" w:eastAsia="Times New Roman" w:hAnsi="Times New Roman" w:cs="Times New Roman"/>
+                <w:sz w:val="24"/>
+                <w:szCs w:val="24"/>
+              </w:rPr>
+              <w:t>Документ, удостоверяющий личность</w:t>
+            </w:r>
+          </w:p>
+          <w:p>
+            <w:pPr>
+              <w:spacing w:before="120" w:after="120"/>
+              <w:rPr>
+                <w:rFonts w:ascii="Times New Roman" w:hAnsi="Times New Roman" w:cs="Times New Roman"/>
+                <w:sz w:val="24"/>
+              </w:rPr>
+            </w:pPr>
+            <w:r>
+              <w:rPr>
+                <w:rFonts w:ascii="Times New Roman" w:hAnsi="Times New Roman" w:cs="Times New Roman"/>
+                <w:sz w:val="24"/>
+              </w:rPr>
+              <w:t>Паспорт</w:t>
+            </w:r>
+          </w:p>
+          <w:p>
+            <w:pPr>
+              <w:spacing w:after="120"/>
+              <w:rPr>
+                <w:rFonts w:ascii="Times New Roman" w:hAnsi="Times New Roman" w:cs="Times New Roman"/>
+                <w:lang w:val="en-US"/>
+              </w:rPr>
+            </w:pPr>
+            <w:r>
+              <w:rPr>
+                <w:rFonts w:ascii="Times New Roman" w:eastAsia="Times New Roman" w:hAnsi="Times New Roman" w:cs="Times New Roman"/>
+                <w:sz w:val="24"/>
+                <w:szCs w:val="24"/>
+              </w:rPr>
+              <w:t>Серия</w:t>
+            </w:r>
+            <w:r>
+              <w:rPr>
+                <w:rFonts w:ascii="Times New Roman" w:eastAsia="Times New Roman" w:hAnsi="Times New Roman" w:cs="Times New Roman"/>
+                <w:sz w:val="24"/>
+                <w:szCs w:val="24"/>
                 <w:lang w:val="en-US"/>
               </w:rPr>
               <w:t xml:space="preserve"> </w:t>
@@ -174,67 +492,44 @@
             <w:r>
               <w:rPr>
                 <w:rFonts w:ascii="Times New Roman" w:hAnsi="Times New Roman" w:cs="Times New Roman"/>
+                <w:sz w:val="24"/>
+                <w:szCs w:val="24"/>
                 <w:lang w:val="en-US"/>
               </w:rPr>
-              <w:t>}}</w:t>
-            </w:r>
-          </w:p>
-          <w:p>
-            <w:pPr>
-              <w:spacing w:before="120" w:after="120"/>
-              <w:rPr>
-                <w:rFonts w:ascii="Times New Roman" w:hAnsi="Times New Roman" w:cs="Times New Roman"/>
-                <w:lang w:val="en-US"/>
-              </w:rPr>
-            </w:pPr>
-            <w:r>
-              <w:rPr>
-                <w:rFonts w:ascii="Times New Roman" w:hAnsi="Times New Roman" w:cs="Times New Roman"/>
-              </w:rPr>
-              <w:t>Имя</w:t>
+              <w:t xml:space="preserve">{{ passport_series }} </w:t>
             </w:r>
             <w:r>
               <w:rPr>
-                <w:rFonts w:ascii="Times New Roman" w:hAnsi="Times New Roman" w:cs="Times New Roman"/>
+                <w:rFonts w:ascii="Times New Roman" w:eastAsia="Times New Roman" w:hAnsi="Times New Roman" w:cs="Times New Roman"/>
+                <w:sz w:val="24"/>
+                <w:szCs w:val="24"/>
                 <w:lang w:val="en-US"/>
               </w:rPr>
-              <w:t xml:space="preserve"> </w:t>
-            </w:r>
-            <w:proofErr w:type="gramStart"/>
-            <w:r>
-              <w:rPr>
-                <w:rFonts w:ascii="Times New Roman" w:hAnsi="Times New Roman" w:cs="Times New Roman"/>
-                <w:lang w:val="en-US"/>
-              </w:rPr>
-              <w:t>{{</w:t>
+              <w:t xml:space="preserve">№ </w:t>
             </w:r>
             <w:r>
               <w:rPr>
                 <w:rFonts w:ascii="Times New Roman" w:hAnsi="Times New Roman" w:cs="Times New Roman"/>
+                <w:sz w:val="24"/>
+                <w:szCs w:val="24"/>
                 <w:lang w:val="en-US"/>
               </w:rPr>
-              <w:t xml:space="preserve"> </w:t>
+              <w:t xml:space="preserve">{{ passport_number }} </w:t>
             </w:r>
-            <w:proofErr w:type="spellStart"/>
             <w:r>
               <w:rPr>
-                <w:rFonts w:ascii="Times New Roman" w:hAnsi="Times New Roman" w:cs="Times New Roman"/>
+                <w:rFonts w:ascii="Times New Roman" w:eastAsia="Times New Roman" w:hAnsi="Times New Roman" w:cs="Times New Roman"/>
+                <w:sz w:val="24"/>
+                <w:szCs w:val="24"/>
                 <w:lang w:val="en-US"/>
               </w:rPr>
-              <w:t>first</w:t>
+              <w:t>/</w:t>
             </w:r>
-            <w:proofErr w:type="gramEnd"/>
             <w:r>
               <w:rPr>
-                <w:rFonts w:ascii="Times New Roman" w:hAnsi="Times New Roman" w:cs="Times New Roman"/>
-                <w:lang w:val="en-US"/>
-              </w:rPr>
-              <w:t>_name</w:t>
-            </w:r>
-            <w:proofErr w:type="spellEnd"/>
-            <w:r>
-              <w:rPr>
-                <w:rFonts w:ascii="Times New Roman" w:hAnsi="Times New Roman" w:cs="Times New Roman"/>
+                <w:rFonts w:ascii="Times New Roman" w:eastAsia="Times New Roman" w:hAnsi="Times New Roman" w:cs="Times New Roman"/>
+                <w:sz w:val="24"/>
+                <w:szCs w:val="24"/>
                 <w:lang w:val="en-US"/>
               </w:rPr>
               <w:t xml:space="preserve"> </w:t>
@@ -242,549 +537,142 @@
             <w:r>
               <w:rPr>
                 <w:rFonts w:ascii="Times New Roman" w:hAnsi="Times New Roman" w:cs="Times New Roman"/>
+                <w:sz w:val="24"/>
+                <w:szCs w:val="24"/>
                 <w:lang w:val="en-US"/>
               </w:rPr>
-              <w:t>}}</w:t>
-            </w:r>
-          </w:p>
-          <w:p>
-            <w:pPr>
-              <w:spacing w:before="120" w:after="120"/>
-              <w:rPr>
-                <w:rFonts w:ascii="Times New Roman" w:hAnsi="Times New Roman" w:cs="Times New Roman"/>
-                <w:lang w:val="en-US"/>
-              </w:rPr>
-            </w:pPr>
-            <w:r>
-              <w:rPr>
-                <w:rFonts w:ascii="Times New Roman" w:hAnsi="Times New Roman" w:cs="Times New Roman"/>
-              </w:rPr>
-              <w:t>Отчество</w:t>
+              <w:t>{{ passport_division_code }}</w:t>
             </w:r>
             <w:r>
               <w:rPr>
-                <w:rFonts w:ascii="Times New Roman" w:hAnsi="Times New Roman" w:cs="Times New Roman"/>
+                <w:rFonts w:ascii="Times New Roman" w:eastAsia="Times New Roman" w:hAnsi="Times New Roman" w:cs="Times New Roman"/>
+                <w:sz w:val="28"/>
+                <w:szCs w:val="24"/>
                 <w:lang w:val="en-US"/>
               </w:rPr>
               <w:t xml:space="preserve"> </w:t>
             </w:r>
-            <w:proofErr w:type="gramStart"/>
+          </w:p>
+          <w:p>
+            <w:pPr>
+              <w:spacing w:after="120"/>
+              <w:rPr>
+                <w:rFonts w:ascii="Times New Roman" w:eastAsia="Times New Roman" w:hAnsi="Times New Roman" w:cs="Times New Roman"/>
+                <w:sz w:val="24"/>
+                <w:szCs w:val="24"/>
+                <w:lang w:val="en-US"/>
+              </w:rPr>
+            </w:pPr>
             <w:r>
               <w:rPr>
-                <w:rFonts w:ascii="Times New Roman" w:hAnsi="Times New Roman" w:cs="Times New Roman"/>
-                <w:lang w:val="en-US"/>
-              </w:rPr>
-              <w:t>{{</w:t>
+                <w:rFonts w:ascii="Times New Roman" w:eastAsia="Times New Roman" w:hAnsi="Times New Roman" w:cs="Times New Roman"/>
+                <w:sz w:val="24"/>
+                <w:szCs w:val="24"/>
+              </w:rPr>
+              <w:t>Дата</w:t>
             </w:r>
             <w:r>
               <w:rPr>
-                <w:rFonts w:ascii="Times New Roman" w:hAnsi="Times New Roman" w:cs="Times New Roman"/>
-                <w:lang w:val="en-US"/>
-              </w:rPr>
-              <w:t xml:space="preserve"> </w:t>
-            </w:r>
-            <w:proofErr w:type="spellStart"/>
-            <w:r>
-              <w:rPr>
-                <w:rFonts w:ascii="Times New Roman" w:hAnsi="Times New Roman" w:cs="Times New Roman"/>
-                <w:lang w:val="en-US"/>
-              </w:rPr>
-              <w:t>father</w:t>
-            </w:r>
-            <w:proofErr w:type="gramEnd"/>
-            <w:r>
-              <w:rPr>
-                <w:rFonts w:ascii="Times New Roman" w:hAnsi="Times New Roman" w:cs="Times New Roman"/>
-                <w:lang w:val="en-US"/>
-              </w:rPr>
-              <w:t>_</w:t>
-            </w:r>
-            <w:r>
-              <w:rPr>
-                <w:rFonts w:ascii="Times New Roman" w:hAnsi="Times New Roman" w:cs="Times New Roman"/>
-                <w:lang w:val="en-US"/>
-              </w:rPr>
-              <w:t>name</w:t>
-            </w:r>
-            <w:proofErr w:type="spellEnd"/>
-            <w:r>
-              <w:rPr>
-                <w:rFonts w:ascii="Times New Roman" w:hAnsi="Times New Roman" w:cs="Times New Roman"/>
+                <w:rFonts w:ascii="Times New Roman" w:eastAsia="Times New Roman" w:hAnsi="Times New Roman" w:cs="Times New Roman"/>
+                <w:sz w:val="24"/>
+                <w:szCs w:val="24"/>
                 <w:lang w:val="en-US"/>
               </w:rPr>
               <w:t xml:space="preserve"> </w:t>
             </w:r>
             <w:r>
               <w:rPr>
-                <w:rFonts w:ascii="Times New Roman" w:hAnsi="Times New Roman" w:cs="Times New Roman"/>
-                <w:lang w:val="en-US"/>
-              </w:rPr>
-              <w:t>}}</w:t>
-            </w:r>
-          </w:p>
-          <w:p>
-            <w:pPr>
-              <w:spacing w:before="120" w:after="120"/>
-              <w:rPr>
-                <w:rFonts w:ascii="Times New Roman" w:hAnsi="Times New Roman" w:cs="Times New Roman"/>
-                <w:lang w:val="en-US"/>
-              </w:rPr>
-            </w:pPr>
-            <w:r>
-              <w:rPr>
-                <w:rFonts w:ascii="Times New Roman" w:hAnsi="Times New Roman" w:cs="Times New Roman"/>
-              </w:rPr>
-              <w:t>Дата</w:t>
+                <w:rFonts w:ascii="Times New Roman" w:eastAsia="Times New Roman" w:hAnsi="Times New Roman" w:cs="Times New Roman"/>
+                <w:sz w:val="24"/>
+                <w:szCs w:val="24"/>
+              </w:rPr>
+              <w:t>выдачи</w:t>
             </w:r>
             <w:r>
               <w:rPr>
-                <w:rFonts w:ascii="Times New Roman" w:hAnsi="Times New Roman" w:cs="Times New Roman"/>
+                <w:rFonts w:ascii="Times New Roman" w:eastAsia="Times New Roman" w:hAnsi="Times New Roman" w:cs="Times New Roman"/>
+                <w:sz w:val="24"/>
+                <w:szCs w:val="24"/>
+                <w:lang w:val="en-US"/>
+              </w:rPr>
+              <w:t xml:space="preserve">  </w:t>
+            </w:r>
+            <w:r>
+              <w:rPr>
+                <w:rFonts w:ascii="Times New Roman" w:hAnsi="Times New Roman" w:cs="Times New Roman"/>
+                <w:sz w:val="24"/>
+                <w:szCs w:val="24"/>
+                <w:lang w:val="en-US"/>
+              </w:rPr>
+              <w:t>{{ passport_issued_date }}</w:t>
+            </w:r>
+          </w:p>
+          <w:p>
+            <w:pPr>
+              <w:spacing w:after="120"/>
+              <w:rPr>
+                <w:rFonts w:ascii="Times New Roman" w:eastAsia="Times New Roman" w:hAnsi="Times New Roman" w:cs="Times New Roman"/>
+                <w:sz w:val="24"/>
+                <w:szCs w:val="24"/>
+                <w:lang w:val="en-US"/>
+              </w:rPr>
+            </w:pPr>
+            <w:r>
+              <w:rPr>
+                <w:rFonts w:ascii="Times New Roman" w:eastAsia="Times New Roman" w:hAnsi="Times New Roman" w:cs="Times New Roman"/>
+                <w:sz w:val="24"/>
+                <w:szCs w:val="24"/>
+              </w:rPr>
+              <w:t>Кем</w:t>
+            </w:r>
+            <w:r>
+              <w:rPr>
+                <w:rFonts w:ascii="Times New Roman" w:eastAsia="Times New Roman" w:hAnsi="Times New Roman" w:cs="Times New Roman"/>
+                <w:sz w:val="24"/>
+                <w:szCs w:val="24"/>
                 <w:lang w:val="en-US"/>
               </w:rPr>
               <w:t xml:space="preserve"> </w:t>
             </w:r>
             <w:r>
               <w:rPr>
-                <w:rFonts w:ascii="Times New Roman" w:hAnsi="Times New Roman" w:cs="Times New Roman"/>
-              </w:rPr>
-              <w:t>рождения</w:t>
+                <w:rFonts w:ascii="Times New Roman" w:eastAsia="Times New Roman" w:hAnsi="Times New Roman" w:cs="Times New Roman"/>
+                <w:sz w:val="24"/>
+                <w:szCs w:val="24"/>
+              </w:rPr>
+              <w:t>выдан</w:t>
             </w:r>
             <w:r>
               <w:rPr>
-                <w:rFonts w:ascii="Times New Roman" w:hAnsi="Times New Roman" w:cs="Times New Roman"/>
+                <w:rFonts w:ascii="Times New Roman" w:eastAsia="Times New Roman" w:hAnsi="Times New Roman" w:cs="Times New Roman"/>
+                <w:sz w:val="24"/>
+                <w:szCs w:val="24"/>
                 <w:lang w:val="en-US"/>
-              </w:rPr>
-              <w:t xml:space="preserve"> </w:t>
-            </w:r>
-            <w:proofErr w:type="gramStart"/>
-            <w:r>
-              <w:rPr>
-                <w:rFonts w:ascii="Times New Roman" w:hAnsi="Times New Roman" w:cs="Times New Roman"/>
-                <w:lang w:val="en-US"/>
-              </w:rPr>
-              <w:t xml:space="preserve">{{ </w:t>
-            </w:r>
-            <w:proofErr w:type="spellStart"/>
-            <w:r>
-              <w:rPr>
-                <w:rFonts w:ascii="Times New Roman" w:hAnsi="Times New Roman" w:cs="Times New Roman"/>
-                <w:lang w:val="en-US"/>
-              </w:rPr>
-              <w:t>birth</w:t>
-            </w:r>
-            <w:proofErr w:type="gramEnd"/>
-            <w:r>
-              <w:rPr>
-                <w:rFonts w:ascii="Times New Roman" w:hAnsi="Times New Roman" w:cs="Times New Roman"/>
-                <w:lang w:val="en-US"/>
-              </w:rPr>
-              <w:t>_</w:t>
-            </w:r>
-            <w:r>
-              <w:rPr>
-                <w:rFonts w:ascii="Times New Roman" w:hAnsi="Times New Roman" w:cs="Times New Roman"/>
-                <w:lang w:val="en-US"/>
-              </w:rPr>
-              <w:t>date</w:t>
-            </w:r>
-            <w:proofErr w:type="spellEnd"/>
-            <w:r>
-              <w:rPr>
-                <w:rFonts w:ascii="Times New Roman" w:hAnsi="Times New Roman" w:cs="Times New Roman"/>
-                <w:lang w:val="en-US"/>
-              </w:rPr>
-              <w:t xml:space="preserve"> }}</w:t>
-            </w:r>
-          </w:p>
-          <w:p>
-            <w:pPr>
-              <w:spacing w:before="120" w:after="120"/>
-              <w:rPr>
-                <w:rFonts w:ascii="Times New Roman" w:hAnsi="Times New Roman" w:cs="Times New Roman"/>
-                <w:lang w:val="en-US"/>
-              </w:rPr>
-            </w:pPr>
-            <w:r>
-              <w:rPr>
-                <w:rFonts w:ascii="Times New Roman" w:hAnsi="Times New Roman" w:cs="Times New Roman"/>
-              </w:rPr>
-              <w:t>Место рождения</w:t>
-            </w:r>
-            <w:r>
-              <w:rPr>
-                <w:rFonts w:ascii="Times New Roman" w:hAnsi="Times New Roman" w:cs="Times New Roman"/>
               </w:rPr>
               <w:t xml:space="preserve"> </w:t>
             </w:r>
             <w:r>
               <w:rPr>
                 <w:rFonts w:ascii="Times New Roman" w:hAnsi="Times New Roman" w:cs="Times New Roman"/>
+                <w:sz w:val="24"/>
+                <w:szCs w:val="24"/>
                 <w:lang w:val="en-US"/>
               </w:rPr>
-              <w:t xml:space="preserve">{{ </w:t>
+              <w:t>{{ passport_issued_by }}</w:t>
             </w:r>
-            <w:proofErr w:type="spellStart"/>
-            <w:r>
-              <w:rPr>
-                <w:rFonts w:ascii="Times New Roman" w:hAnsi="Times New Roman" w:cs="Times New Roman"/>
+          </w:p>
+          <w:p>
+            <w:pPr>
+              <w:spacing w:after="120"/>
+              <w:rPr>
+                <w:rFonts w:ascii="Times New Roman" w:eastAsia="Times New Roman" w:hAnsi="Times New Roman" w:cs="Times New Roman"/>
+                <w:sz w:val="24"/>
+                <w:szCs w:val="24"/>
                 <w:lang w:val="en-US"/>
               </w:rPr>
-              <w:t>birth_place</w:t>
-            </w:r>
-            <w:proofErr w:type="spellEnd"/>
-            <w:r>
-              <w:rPr>
-                <w:rFonts w:ascii="Times New Roman" w:hAnsi="Times New Roman" w:cs="Times New Roman"/>
-                <w:lang w:val="en-US"/>
-              </w:rPr>
-              <w:t xml:space="preserve"> }}</w:t>
-            </w:r>
-          </w:p>
-        </w:tc>
-        <w:tc>
-          <w:tcPr>
-            <w:tcW w:w="4786" w:type="dxa"/>
-          </w:tcPr>
-          <w:p>
-            <w:pPr>
-              <w:spacing w:before="120" w:after="120"/>
-              <w:rPr>
-                <w:rFonts w:ascii="Times New Roman" w:hAnsi="Times New Roman" w:cs="Times New Roman"/>
-              </w:rPr>
-            </w:pPr>
-            <w:r>
-              <w:rPr>
-                <w:rFonts w:ascii="Times New Roman" w:hAnsi="Times New Roman" w:cs="Times New Roman"/>
-              </w:rPr>
-              <w:t>Гражданство</w:t>
-            </w:r>
-            <w:r>
-              <w:rPr>
-                <w:rFonts w:ascii="Times New Roman" w:hAnsi="Times New Roman" w:cs="Times New Roman"/>
-              </w:rPr>
-              <w:t xml:space="preserve"> </w:t>
-            </w:r>
-            <w:proofErr w:type="gramStart"/>
-            <w:r>
-              <w:rPr>
-                <w:rFonts w:ascii="Times New Roman" w:hAnsi="Times New Roman" w:cs="Times New Roman"/>
-              </w:rPr>
-              <w:t xml:space="preserve">{{ </w:t>
-            </w:r>
-            <w:r>
-              <w:rPr>
-                <w:rFonts w:ascii="Times New Roman" w:hAnsi="Times New Roman" w:cs="Times New Roman"/>
-                <w:lang w:val="en-US"/>
-              </w:rPr>
-              <w:t>citizenship</w:t>
-            </w:r>
-            <w:proofErr w:type="gramEnd"/>
-            <w:r>
-              <w:rPr>
-                <w:rFonts w:ascii="Times New Roman" w:hAnsi="Times New Roman" w:cs="Times New Roman"/>
-              </w:rPr>
-              <w:t xml:space="preserve"> }}</w:t>
-            </w:r>
-          </w:p>
-          <w:p>
-            <w:pPr>
-              <w:spacing w:before="120" w:after="120"/>
-              <w:rPr>
-                <w:rFonts w:ascii="Times New Roman" w:hAnsi="Times New Roman" w:cs="Times New Roman"/>
-              </w:rPr>
-            </w:pPr>
-            <w:r>
-              <w:rPr>
-                <w:rFonts w:ascii="Times New Roman" w:hAnsi="Times New Roman" w:cs="Times New Roman"/>
-              </w:rPr>
-              <w:t>Документ, удостоверяющий личность</w:t>
-            </w:r>
-          </w:p>
-          <w:p>
-            <w:pPr>
-              <w:spacing w:before="120" w:after="120"/>
-              <w:rPr>
-                <w:rFonts w:ascii="Times New Roman" w:hAnsi="Times New Roman" w:cs="Times New Roman"/>
-              </w:rPr>
-            </w:pPr>
-            <w:r>
-              <w:rPr>
-                <w:rFonts w:ascii="Times New Roman" w:hAnsi="Times New Roman" w:cs="Times New Roman"/>
-              </w:rPr>
-              <w:t>Паспорт</w:t>
-            </w:r>
-          </w:p>
-          <w:p>
-            <w:pPr>
-              <w:rPr>
-                <w:rFonts w:ascii="Times New Roman" w:hAnsi="Times New Roman" w:cs="Times New Roman"/>
-                <w:lang w:val="en-US"/>
-              </w:rPr>
-            </w:pPr>
-            <w:r>
-              <w:rPr>
-                <w:rFonts w:ascii="Times New Roman" w:hAnsi="Times New Roman" w:cs="Times New Roman"/>
-              </w:rPr>
-              <w:t>Серия</w:t>
-            </w:r>
-            <w:r>
-              <w:rPr>
-                <w:rFonts w:ascii="Times New Roman" w:hAnsi="Times New Roman" w:cs="Times New Roman"/>
-                <w:lang w:val="en-US"/>
-              </w:rPr>
-              <w:t xml:space="preserve"> </w:t>
-            </w:r>
-            <w:proofErr w:type="gramStart"/>
-            <w:r>
-              <w:rPr>
-                <w:rFonts w:ascii="Times New Roman" w:hAnsi="Times New Roman" w:cs="Times New Roman"/>
-                <w:lang w:val="en-US"/>
-              </w:rPr>
-              <w:t xml:space="preserve">{{ </w:t>
-            </w:r>
-            <w:proofErr w:type="spellStart"/>
-            <w:r>
-              <w:rPr>
-                <w:rFonts w:ascii="Times New Roman" w:hAnsi="Times New Roman" w:cs="Times New Roman"/>
-                <w:lang w:val="en-US"/>
-              </w:rPr>
-              <w:t>passport</w:t>
-            </w:r>
-            <w:proofErr w:type="gramEnd"/>
-            <w:r>
-              <w:rPr>
-                <w:rFonts w:ascii="Times New Roman" w:hAnsi="Times New Roman" w:cs="Times New Roman"/>
-                <w:lang w:val="en-US"/>
-              </w:rPr>
-              <w:t>_series</w:t>
-            </w:r>
-            <w:proofErr w:type="spellEnd"/>
-            <w:r>
-              <w:rPr>
-                <w:rFonts w:ascii="Times New Roman" w:hAnsi="Times New Roman" w:cs="Times New Roman"/>
-                <w:lang w:val="en-US"/>
-              </w:rPr>
-              <w:t xml:space="preserve"> }} </w:t>
-            </w:r>
-            <w:r>
-              <w:rPr>
-                <w:rFonts w:ascii="Times New Roman" w:hAnsi="Times New Roman" w:cs="Times New Roman"/>
-                <w:lang w:val="en-US"/>
-              </w:rPr>
-              <w:t>№</w:t>
-            </w:r>
-            <w:r>
-              <w:rPr>
-                <w:rFonts w:ascii="Times New Roman" w:hAnsi="Times New Roman" w:cs="Times New Roman"/>
-                <w:lang w:val="en-US"/>
-              </w:rPr>
-              <w:t xml:space="preserve"> {{ </w:t>
-            </w:r>
-            <w:proofErr w:type="spellStart"/>
-            <w:r>
-              <w:rPr>
-                <w:rFonts w:ascii="Times New Roman" w:hAnsi="Times New Roman" w:cs="Times New Roman"/>
-                <w:lang w:val="en-US"/>
-              </w:rPr>
-              <w:t>passport_number</w:t>
-            </w:r>
-            <w:proofErr w:type="spellEnd"/>
-            <w:r>
-              <w:rPr>
-                <w:rFonts w:ascii="Times New Roman" w:hAnsi="Times New Roman" w:cs="Times New Roman"/>
-                <w:lang w:val="en-US"/>
-              </w:rPr>
-              <w:t xml:space="preserve"> }}</w:t>
-            </w:r>
-            <w:r>
-              <w:rPr>
-                <w:rFonts w:ascii="Times New Roman" w:hAnsi="Times New Roman" w:cs="Times New Roman"/>
-                <w:lang w:val="en-US"/>
-              </w:rPr>
-              <w:t xml:space="preserve"> </w:t>
-            </w:r>
-            <w:r>
-              <w:rPr>
-                <w:rFonts w:ascii="Times New Roman" w:hAnsi="Times New Roman" w:cs="Times New Roman"/>
-                <w:lang w:val="en-US"/>
-              </w:rPr>
-              <w:t xml:space="preserve">/ </w:t>
-            </w:r>
-            <w:r>
-              <w:rPr>
-                <w:rFonts w:ascii="Times New Roman" w:hAnsi="Times New Roman" w:cs="Times New Roman"/>
-                <w:lang w:val="en-US"/>
-              </w:rPr>
-              <w:t xml:space="preserve">{{ </w:t>
-            </w:r>
-            <w:proofErr w:type="spellStart"/>
-            <w:r>
-              <w:rPr>
-                <w:rFonts w:ascii="Times New Roman" w:hAnsi="Times New Roman" w:cs="Times New Roman"/>
-                <w:lang w:val="en-US"/>
-              </w:rPr>
-              <w:t>passport_division_code</w:t>
-            </w:r>
-            <w:proofErr w:type="spellEnd"/>
-            <w:r>
-              <w:rPr>
-                <w:rFonts w:ascii="Times New Roman" w:hAnsi="Times New Roman" w:cs="Times New Roman"/>
-                <w:lang w:val="en-US"/>
-              </w:rPr>
-              <w:t xml:space="preserve"> }}</w:t>
-            </w:r>
-          </w:p>
-          <w:p>
-            <w:pPr>
-              <w:spacing w:after="120"/>
-              <w:rPr>
-                <w:rFonts w:ascii="Times New Roman" w:hAnsi="Times New Roman" w:cs="Times New Roman"/>
-                <w:sz w:val="14"/>
-                <w:szCs w:val="14"/>
-              </w:rPr>
-            </w:pPr>
-            <w:r>
-              <w:rPr>
-                <w:rFonts w:ascii="Times New Roman" w:hAnsi="Times New Roman" w:cs="Times New Roman"/>
-                <w:sz w:val="14"/>
-                <w:szCs w:val="14"/>
-                <w:lang w:val="en-US"/>
-              </w:rPr>
-              <w:t xml:space="preserve">                                                        </w:t>
-            </w:r>
-            <w:r>
-              <w:rPr>
-                <w:rFonts w:ascii="Times New Roman" w:hAnsi="Times New Roman" w:cs="Times New Roman"/>
-                <w:sz w:val="14"/>
-                <w:szCs w:val="14"/>
-              </w:rPr>
-              <w:t>Код подразделения</w:t>
-            </w:r>
-          </w:p>
-          <w:p>
-            <w:pPr>
-              <w:spacing w:after="120"/>
-              <w:rPr>
-                <w:rFonts w:ascii="Times New Roman" w:hAnsi="Times New Roman" w:cs="Times New Roman"/>
-                <w:lang w:val="en-US"/>
-              </w:rPr>
-            </w:pPr>
-            <w:r>
-              <w:rPr>
-                <w:rFonts w:ascii="Times New Roman" w:hAnsi="Times New Roman" w:cs="Times New Roman"/>
-              </w:rPr>
-              <w:t>Дата</w:t>
-            </w:r>
-            <w:r>
-              <w:rPr>
-                <w:rFonts w:ascii="Times New Roman" w:hAnsi="Times New Roman" w:cs="Times New Roman"/>
-                <w:lang w:val="en-US"/>
-              </w:rPr>
-              <w:t xml:space="preserve"> </w:t>
-            </w:r>
-            <w:r>
-              <w:rPr>
-                <w:rFonts w:ascii="Times New Roman" w:hAnsi="Times New Roman" w:cs="Times New Roman"/>
-              </w:rPr>
-              <w:t>выдачи</w:t>
-            </w:r>
-            <w:r>
-              <w:rPr>
-                <w:rFonts w:ascii="Times New Roman" w:hAnsi="Times New Roman" w:cs="Times New Roman"/>
-                <w:lang w:val="en-US"/>
-              </w:rPr>
-              <w:t xml:space="preserve"> </w:t>
-            </w:r>
-            <w:proofErr w:type="gramStart"/>
-            <w:r>
-              <w:rPr>
-                <w:rFonts w:ascii="Times New Roman" w:hAnsi="Times New Roman" w:cs="Times New Roman"/>
-                <w:lang w:val="en-US"/>
-              </w:rPr>
-              <w:t xml:space="preserve">{{ </w:t>
-            </w:r>
-            <w:proofErr w:type="spellStart"/>
-            <w:r>
-              <w:rPr>
-                <w:rFonts w:ascii="Times New Roman" w:hAnsi="Times New Roman" w:cs="Times New Roman"/>
-                <w:lang w:val="en-US"/>
-              </w:rPr>
-              <w:t>passport</w:t>
-            </w:r>
-            <w:proofErr w:type="gramEnd"/>
-            <w:r>
-              <w:rPr>
-                <w:rFonts w:ascii="Times New Roman" w:hAnsi="Times New Roman" w:cs="Times New Roman"/>
-                <w:lang w:val="en-US"/>
-              </w:rPr>
-              <w:t>_issued_date</w:t>
-            </w:r>
-            <w:proofErr w:type="spellEnd"/>
-            <w:r>
-              <w:rPr>
-                <w:rFonts w:ascii="Times New Roman" w:hAnsi="Times New Roman" w:cs="Times New Roman"/>
-                <w:lang w:val="en-US"/>
-              </w:rPr>
-              <w:t xml:space="preserve"> }}</w:t>
-            </w:r>
-          </w:p>
-          <w:p>
-            <w:pPr>
-              <w:spacing w:before="120" w:after="120"/>
-              <w:rPr>
-                <w:rFonts w:ascii="Times New Roman" w:hAnsi="Times New Roman" w:cs="Times New Roman"/>
-                <w:lang w:val="en-US"/>
-              </w:rPr>
-            </w:pPr>
-            <w:r>
-              <w:rPr>
-                <w:rFonts w:ascii="Times New Roman" w:hAnsi="Times New Roman" w:cs="Times New Roman"/>
-              </w:rPr>
-              <w:t>Кем</w:t>
-            </w:r>
-            <w:r>
-              <w:rPr>
-                <w:rFonts w:ascii="Times New Roman" w:hAnsi="Times New Roman" w:cs="Times New Roman"/>
-                <w:lang w:val="en-US"/>
-              </w:rPr>
-              <w:t xml:space="preserve"> </w:t>
-            </w:r>
-            <w:r>
-              <w:rPr>
-                <w:rFonts w:ascii="Times New Roman" w:hAnsi="Times New Roman" w:cs="Times New Roman"/>
-              </w:rPr>
-              <w:t>выдан</w:t>
-            </w:r>
-            <w:r>
-              <w:rPr>
-                <w:rFonts w:ascii="Times New Roman" w:hAnsi="Times New Roman" w:cs="Times New Roman"/>
-                <w:lang w:val="en-US"/>
-              </w:rPr>
-              <w:t xml:space="preserve"> </w:t>
-            </w:r>
-            <w:r>
-              <w:rPr>
-                <w:rFonts w:ascii="Times New Roman" w:hAnsi="Times New Roman" w:cs="Times New Roman"/>
-                <w:lang w:val="en-US"/>
-              </w:rPr>
-              <w:t xml:space="preserve">{{ </w:t>
-            </w:r>
-            <w:proofErr w:type="spellStart"/>
-            <w:r>
-              <w:rPr>
-                <w:rFonts w:ascii="Times New Roman" w:hAnsi="Times New Roman" w:cs="Times New Roman"/>
-                <w:lang w:val="en-US"/>
-              </w:rPr>
-              <w:t>passport_issued_by</w:t>
-            </w:r>
-            <w:proofErr w:type="spellEnd"/>
-            <w:r>
-              <w:rPr>
-                <w:rFonts w:ascii="Times New Roman" w:hAnsi="Times New Roman" w:cs="Times New Roman"/>
-                <w:lang w:val="en-US"/>
-              </w:rPr>
-              <w:t xml:space="preserve"> }}</w:t>
-            </w:r>
+            </w:pPr>
+            <w:bookmarkStart w:id="0" w:name="_GoBack"/>
+            <w:bookmarkEnd w:id="0"/>
           </w:p>
         </w:tc>
       </w:tr>
@@ -793,317 +681,819 @@
       <w:pPr>
         <w:spacing w:after="0" w:line="360" w:lineRule="auto"/>
         <w:rPr>
-          <w:rFonts w:ascii="Times New Roman" w:hAnsi="Times New Roman" w:cs="Times New Roman"/>
-        </w:rPr>
-      </w:pPr>
-      <w:r>
-        <w:rPr>
-          <w:rFonts w:ascii="Times New Roman" w:hAnsi="Times New Roman" w:cs="Times New Roman"/>
-        </w:rPr>
-        <w:t>Проживающий(</w:t>
-      </w:r>
-      <w:proofErr w:type="spellStart"/>
-      <w:r>
-        <w:rPr>
-          <w:rFonts w:ascii="Times New Roman" w:hAnsi="Times New Roman" w:cs="Times New Roman"/>
-        </w:rPr>
-        <w:t>ая</w:t>
-      </w:r>
-      <w:proofErr w:type="spellEnd"/>
-      <w:r>
-        <w:rPr>
-          <w:rFonts w:ascii="Times New Roman" w:hAnsi="Times New Roman" w:cs="Times New Roman"/>
-        </w:rPr>
-        <w:t>) по адресу</w:t>
+          <w:rFonts w:ascii="Times New Roman" w:eastAsia="Times New Roman" w:hAnsi="Times New Roman" w:cs="Times New Roman"/>
+          <w:sz w:val="24"/>
+          <w:szCs w:val="24"/>
+        </w:rPr>
+      </w:pPr>
+      <w:r>
+        <w:rPr>
+          <w:rFonts w:ascii="Times New Roman" w:eastAsia="Times New Roman" w:hAnsi="Times New Roman" w:cs="Times New Roman"/>
+          <w:sz w:val="24"/>
+          <w:szCs w:val="24"/>
+        </w:rPr>
+        <w:t xml:space="preserve">Проживающий(ая) по адресу </w:t>
       </w:r>
     </w:p>
     <w:p>
       <w:pPr>
         <w:spacing w:after="0" w:line="360" w:lineRule="auto"/>
         <w:rPr>
-          <w:rFonts w:ascii="Times New Roman" w:hAnsi="Times New Roman" w:cs="Times New Roman"/>
-        </w:rPr>
-      </w:pPr>
-      <w:r>
-        <w:rPr>
-          <w:rFonts w:ascii="Times New Roman" w:hAnsi="Times New Roman" w:cs="Times New Roman"/>
+          <w:rFonts w:ascii="Times New Roman" w:eastAsia="Times New Roman" w:hAnsi="Times New Roman" w:cs="Times New Roman"/>
+          <w:sz w:val="18"/>
+          <w:szCs w:val="18"/>
+        </w:rPr>
+      </w:pPr>
+      <w:r>
+        <w:rPr>
+          <w:rFonts w:ascii="Times New Roman" w:eastAsia="Times New Roman" w:hAnsi="Times New Roman" w:cs="Times New Roman"/>
           <w:b/>
+          <w:sz w:val="18"/>
+          <w:szCs w:val="18"/>
+        </w:rPr>
+        <w:t>(по паспорту</w:t>
+      </w:r>
+      <w:r>
+        <w:rPr>
+          <w:rFonts w:ascii="Times New Roman" w:eastAsia="Times New Roman" w:hAnsi="Times New Roman" w:cs="Times New Roman"/>
+          <w:sz w:val="18"/>
+          <w:szCs w:val="18"/>
+        </w:rPr>
+        <w:t>)</w:t>
+      </w:r>
+      <w:r>
+        <w:rPr>
+          <w:rFonts w:ascii="Times New Roman" w:eastAsia="Times New Roman" w:hAnsi="Times New Roman" w:cs="Times New Roman"/>
+          <w:sz w:val="18"/>
+          <w:szCs w:val="18"/>
+        </w:rPr>
+        <w:t xml:space="preserve"> </w:t>
+      </w:r>
+      <w:r>
+        <w:rPr>
+          <w:rFonts w:ascii="Times New Roman" w:hAnsi="Times New Roman" w:cs="Times New Roman"/>
+          <w:sz w:val="24"/>
+        </w:rPr>
+        <w:t xml:space="preserve">{{ </w:t>
+      </w:r>
+      <w:r>
+        <w:rPr>
+          <w:rFonts w:ascii="Times New Roman" w:hAnsi="Times New Roman" w:cs="Times New Roman"/>
+          <w:sz w:val="24"/>
+          <w:lang w:val="en-US"/>
+        </w:rPr>
+        <w:t>address</w:t>
+      </w:r>
+      <w:r>
+        <w:rPr>
+          <w:rFonts w:ascii="Times New Roman" w:hAnsi="Times New Roman" w:cs="Times New Roman"/>
+          <w:sz w:val="24"/>
+        </w:rPr>
+        <w:t xml:space="preserve"> }}</w:t>
+      </w:r>
+    </w:p>
+    <w:p>
+      <w:pPr>
+        <w:spacing w:after="0" w:line="360" w:lineRule="auto"/>
+        <w:rPr>
+          <w:rFonts w:ascii="Times New Roman" w:eastAsia="Times New Roman" w:hAnsi="Times New Roman" w:cs="Times New Roman"/>
+          <w:sz w:val="24"/>
+          <w:szCs w:val="24"/>
+        </w:rPr>
+      </w:pPr>
+      <w:r>
+        <w:rPr>
+          <w:rFonts w:ascii="Times New Roman" w:eastAsia="Times New Roman" w:hAnsi="Times New Roman" w:cs="Times New Roman"/>
+          <w:sz w:val="24"/>
+          <w:szCs w:val="24"/>
+        </w:rPr>
+        <w:t>Дата</w:t>
+      </w:r>
+      <w:r>
+        <w:rPr>
+          <w:rFonts w:ascii="Times New Roman" w:eastAsia="Times New Roman" w:hAnsi="Times New Roman" w:cs="Times New Roman"/>
+          <w:sz w:val="24"/>
+          <w:szCs w:val="24"/>
+        </w:rPr>
+        <w:t xml:space="preserve"> </w:t>
+      </w:r>
+      <w:r>
+        <w:rPr>
+          <w:rFonts w:ascii="Times New Roman" w:eastAsia="Times New Roman" w:hAnsi="Times New Roman" w:cs="Times New Roman"/>
+          <w:sz w:val="24"/>
+          <w:szCs w:val="24"/>
+        </w:rPr>
+        <w:t>регистрации</w:t>
+      </w:r>
+      <w:r>
+        <w:rPr>
+          <w:rFonts w:ascii="Times New Roman" w:eastAsia="Times New Roman" w:hAnsi="Times New Roman" w:cs="Times New Roman"/>
+          <w:sz w:val="24"/>
+          <w:szCs w:val="24"/>
+        </w:rPr>
+        <w:t>:</w:t>
+      </w:r>
+      <w:r>
+        <w:rPr>
+          <w:rFonts w:ascii="Times New Roman" w:hAnsi="Times New Roman" w:cs="Times New Roman"/>
+          <w:sz w:val="24"/>
+          <w:szCs w:val="24"/>
+        </w:rPr>
+        <w:t xml:space="preserve"> {{ </w:t>
+      </w:r>
+      <w:r>
+        <w:rPr>
+          <w:rFonts w:ascii="Times New Roman" w:hAnsi="Times New Roman" w:cs="Times New Roman"/>
+          <w:sz w:val="24"/>
+          <w:szCs w:val="24"/>
+          <w:lang w:val="en-US"/>
+        </w:rPr>
+        <w:t>passport</w:t>
+      </w:r>
+      <w:r>
+        <w:rPr>
+          <w:rFonts w:ascii="Times New Roman" w:hAnsi="Times New Roman" w:cs="Times New Roman"/>
+          <w:sz w:val="24"/>
+          <w:szCs w:val="24"/>
+        </w:rPr>
+        <w:t>_</w:t>
+      </w:r>
+      <w:r>
+        <w:rPr>
+          <w:rFonts w:ascii="Times New Roman" w:hAnsi="Times New Roman" w:cs="Times New Roman"/>
+          <w:sz w:val="24"/>
+          <w:szCs w:val="24"/>
+          <w:lang w:val="en-US"/>
+        </w:rPr>
+        <w:t>registration</w:t>
+      </w:r>
+      <w:r>
+        <w:rPr>
+          <w:rFonts w:ascii="Times New Roman" w:hAnsi="Times New Roman" w:cs="Times New Roman"/>
+          <w:sz w:val="24"/>
+          <w:szCs w:val="24"/>
+        </w:rPr>
+        <w:t>_</w:t>
+      </w:r>
+      <w:r>
+        <w:rPr>
+          <w:rFonts w:ascii="Times New Roman" w:hAnsi="Times New Roman" w:cs="Times New Roman"/>
+          <w:sz w:val="24"/>
+          <w:szCs w:val="24"/>
+          <w:lang w:val="en-US"/>
+        </w:rPr>
+        <w:t>date</w:t>
+      </w:r>
+      <w:r>
+        <w:rPr>
+          <w:rFonts w:ascii="Times New Roman" w:hAnsi="Times New Roman" w:cs="Times New Roman"/>
+          <w:sz w:val="24"/>
+          <w:szCs w:val="24"/>
+        </w:rPr>
+        <w:t xml:space="preserve"> }}</w:t>
+      </w:r>
+    </w:p>
+    <w:p>
+      <w:pPr>
+        <w:spacing w:after="0" w:line="360" w:lineRule="auto"/>
+        <w:rPr>
+          <w:rFonts w:ascii="Times New Roman" w:eastAsia="Times New Roman" w:hAnsi="Times New Roman" w:cs="Times New Roman"/>
+          <w:sz w:val="24"/>
+          <w:szCs w:val="24"/>
+        </w:rPr>
+      </w:pPr>
+      <w:r>
+        <w:rPr>
+          <w:rFonts w:ascii="Times New Roman" w:eastAsia="Times New Roman" w:hAnsi="Times New Roman" w:cs="Times New Roman"/>
+          <w:b/>
+          <w:sz w:val="18"/>
+          <w:szCs w:val="18"/>
+        </w:rPr>
+        <w:t>(фактический)</w:t>
+      </w:r>
+      <w:r>
+        <w:rPr>
+          <w:rFonts w:ascii="Times New Roman" w:hAnsi="Times New Roman" w:cs="Times New Roman"/>
+          <w:sz w:val="24"/>
+          <w:szCs w:val="24"/>
+        </w:rPr>
+        <w:t xml:space="preserve"> </w:t>
+      </w:r>
+      <w:r>
+        <w:rPr>
+          <w:rFonts w:ascii="Times New Roman" w:hAnsi="Times New Roman" w:cs="Times New Roman"/>
+          <w:sz w:val="24"/>
+          <w:szCs w:val="24"/>
+        </w:rPr>
+        <w:t>{{ address_actual }}</w:t>
+      </w:r>
+      <w:r>
+        <w:rPr>
+          <w:rFonts w:ascii="Times New Roman" w:eastAsia="Times New Roman" w:hAnsi="Times New Roman" w:cs="Times New Roman"/>
+          <w:sz w:val="24"/>
+          <w:szCs w:val="24"/>
+        </w:rPr>
+        <w:t xml:space="preserve"> </w:t>
+      </w:r>
+    </w:p>
+    <w:p>
+      <w:pPr>
+        <w:spacing w:after="0" w:line="240" w:lineRule="auto"/>
+        <w:jc w:val="both"/>
+        <w:rPr>
+          <w:rFonts w:ascii="Times New Roman" w:eastAsia="Times New Roman" w:hAnsi="Times New Roman" w:cs="Times New Roman"/>
           <w:sz w:val="16"/>
           <w:szCs w:val="16"/>
         </w:rPr>
-        <w:t>(по паспорту)</w:t>
-      </w:r>
-      <w:r>
-        <w:rPr>
-          <w:rFonts w:ascii="Times New Roman" w:hAnsi="Times New Roman" w:cs="Times New Roman"/>
-        </w:rPr>
-        <w:t xml:space="preserve"> </w:t>
-      </w:r>
-      <w:proofErr w:type="gramStart"/>
-      <w:r>
-        <w:rPr>
-          <w:rFonts w:ascii="Times New Roman" w:hAnsi="Times New Roman" w:cs="Times New Roman"/>
-        </w:rPr>
-        <w:t xml:space="preserve">{{ </w:t>
-      </w:r>
-      <w:r>
-        <w:rPr>
-          <w:rFonts w:ascii="Times New Roman" w:hAnsi="Times New Roman" w:cs="Times New Roman"/>
-          <w:lang w:val="en-US"/>
-        </w:rPr>
-        <w:t>address</w:t>
-      </w:r>
-      <w:proofErr w:type="gramEnd"/>
-      <w:r>
-        <w:rPr>
-          <w:rFonts w:ascii="Times New Roman" w:hAnsi="Times New Roman" w:cs="Times New Roman"/>
-        </w:rPr>
-        <w:t xml:space="preserve"> }} </w:t>
-      </w:r>
-      <w:r>
-        <w:rPr>
-          <w:rFonts w:ascii="Times New Roman" w:hAnsi="Times New Roman" w:cs="Times New Roman"/>
-        </w:rPr>
-        <w:t>Дата регистрации:</w:t>
-      </w:r>
-      <w:r>
-        <w:rPr>
-          <w:rFonts w:ascii="Times New Roman" w:hAnsi="Times New Roman" w:cs="Times New Roman"/>
-        </w:rPr>
-        <w:t xml:space="preserve"> {{ </w:t>
-      </w:r>
-      <w:proofErr w:type="spellStart"/>
-      <w:r>
-        <w:rPr>
-          <w:rFonts w:ascii="Times New Roman" w:hAnsi="Times New Roman" w:cs="Times New Roman"/>
-        </w:rPr>
-        <w:t>passport_registration_date</w:t>
-      </w:r>
-      <w:proofErr w:type="spellEnd"/>
-      <w:r>
-        <w:rPr>
-          <w:rFonts w:ascii="Times New Roman" w:hAnsi="Times New Roman" w:cs="Times New Roman"/>
-        </w:rPr>
-        <w:t xml:space="preserve"> }}</w:t>
+      </w:pPr>
+      <w:r>
+        <w:rPr>
+          <w:rFonts w:ascii="Times New Roman" w:eastAsia="Times New Roman" w:hAnsi="Times New Roman" w:cs="Times New Roman"/>
+          <w:sz w:val="16"/>
+          <w:szCs w:val="16"/>
+        </w:rPr>
+        <w:t>(указать адрес постоянной прописки и место пребывания абитуриента в период подготовки и проведения вступительных испытаний, при совпадении – указать «тот же»)</w:t>
       </w:r>
     </w:p>
     <w:p>
       <w:pPr>
         <w:spacing w:after="0" w:line="240" w:lineRule="auto"/>
         <w:rPr>
-          <w:rFonts w:ascii="Times New Roman" w:hAnsi="Times New Roman" w:cs="Times New Roman"/>
-        </w:rPr>
-      </w:pPr>
-      <w:r>
-        <w:rPr>
-          <w:rFonts w:ascii="Times New Roman" w:hAnsi="Times New Roman" w:cs="Times New Roman"/>
-          <w:b/>
+          <w:rFonts w:ascii="Times New Roman" w:eastAsia="Times New Roman" w:hAnsi="Times New Roman" w:cs="Times New Roman"/>
           <w:sz w:val="16"/>
           <w:szCs w:val="16"/>
         </w:rPr>
-        <w:t>(фактический)</w:t>
-      </w:r>
-      <w:r>
-        <w:rPr>
-          <w:rFonts w:ascii="Times New Roman" w:hAnsi="Times New Roman" w:cs="Times New Roman"/>
-        </w:rPr>
-        <w:t xml:space="preserve"> </w:t>
-      </w:r>
-      <w:proofErr w:type="gramStart"/>
-      <w:r>
-        <w:rPr>
-          <w:rFonts w:ascii="Times New Roman" w:hAnsi="Times New Roman" w:cs="Times New Roman"/>
-        </w:rPr>
-        <w:t xml:space="preserve">{{ </w:t>
-      </w:r>
-      <w:proofErr w:type="spellStart"/>
-      <w:r>
-        <w:rPr>
-          <w:rFonts w:ascii="Times New Roman" w:hAnsi="Times New Roman" w:cs="Times New Roman"/>
-        </w:rPr>
-        <w:t>address</w:t>
-      </w:r>
-      <w:proofErr w:type="gramEnd"/>
-      <w:r>
-        <w:rPr>
-          <w:rFonts w:ascii="Times New Roman" w:hAnsi="Times New Roman" w:cs="Times New Roman"/>
-        </w:rPr>
-        <w:t>_actual</w:t>
-      </w:r>
-      <w:proofErr w:type="spellEnd"/>
-      <w:r>
-        <w:rPr>
-          <w:rFonts w:ascii="Times New Roman" w:hAnsi="Times New Roman" w:cs="Times New Roman"/>
-        </w:rPr>
-        <w:t xml:space="preserve"> </w:t>
-      </w:r>
-      <w:r>
-        <w:rPr>
-          <w:rFonts w:ascii="Times New Roman" w:hAnsi="Times New Roman" w:cs="Times New Roman"/>
-        </w:rPr>
-        <w:t>}}</w:t>
-      </w:r>
+      </w:pPr>
     </w:p>
     <w:p>
       <w:pPr>
         <w:spacing w:after="0" w:line="240" w:lineRule="auto"/>
-        <w:ind w:left="992"/>
+        <w:outlineLvl w:val="0"/>
+        <w:rPr>
+          <w:rFonts w:ascii="Times New Roman" w:eastAsia="Times New Roman" w:hAnsi="Times New Roman" w:cs="Times New Roman"/>
+          <w:sz w:val="24"/>
+          <w:szCs w:val="24"/>
+        </w:rPr>
+      </w:pPr>
+      <w:r>
+        <w:rPr>
+          <w:rFonts w:ascii="Times New Roman" w:eastAsia="Times New Roman" w:hAnsi="Times New Roman" w:cs="Times New Roman"/>
+          <w:sz w:val="24"/>
+          <w:szCs w:val="24"/>
+        </w:rPr>
+        <w:t xml:space="preserve">СНИЛС </w:t>
+      </w:r>
+      <w:r>
+        <w:rPr>
+          <w:rFonts w:ascii="Times New Roman" w:eastAsia="Times New Roman" w:hAnsi="Times New Roman" w:cs="Times New Roman"/>
+          <w:sz w:val="20"/>
+          <w:szCs w:val="20"/>
+        </w:rPr>
+        <w:t>(страховое свидетельство)</w:t>
+      </w:r>
+      <w:r>
+        <w:rPr>
+          <w:rFonts w:ascii="Times New Roman" w:eastAsia="Times New Roman" w:hAnsi="Times New Roman" w:cs="Times New Roman"/>
+          <w:sz w:val="20"/>
+          <w:szCs w:val="20"/>
+        </w:rPr>
+        <w:t xml:space="preserve"> (при наличии):</w:t>
+      </w:r>
+      <w:r>
+        <w:rPr>
+          <w:rFonts w:ascii="Times New Roman" w:hAnsi="Times New Roman" w:cs="Times New Roman"/>
+          <w:sz w:val="24"/>
+          <w:szCs w:val="24"/>
+        </w:rPr>
+        <w:t xml:space="preserve"> {{ </w:t>
+      </w:r>
+      <w:r>
+        <w:rPr>
+          <w:rFonts w:ascii="Times New Roman" w:hAnsi="Times New Roman" w:cs="Times New Roman"/>
+          <w:sz w:val="24"/>
+          <w:szCs w:val="24"/>
+          <w:lang w:val="en-US"/>
+        </w:rPr>
+        <w:t>snils</w:t>
+      </w:r>
+      <w:r>
+        <w:rPr>
+          <w:rFonts w:ascii="Times New Roman" w:hAnsi="Times New Roman" w:cs="Times New Roman"/>
+          <w:sz w:val="24"/>
+          <w:szCs w:val="24"/>
+        </w:rPr>
+        <w:t xml:space="preserve"> }}  </w:t>
+      </w:r>
+      <w:r>
+        <w:rPr>
+          <w:rFonts w:ascii="Times New Roman" w:eastAsia="Times New Roman" w:hAnsi="Times New Roman" w:cs="Times New Roman"/>
+          <w:sz w:val="24"/>
+          <w:szCs w:val="24"/>
+        </w:rPr>
+        <w:t>ИНН</w:t>
+      </w:r>
+      <w:r>
+        <w:rPr>
+          <w:rFonts w:ascii="Times New Roman" w:eastAsia="Times New Roman" w:hAnsi="Times New Roman" w:cs="Times New Roman"/>
+          <w:sz w:val="24"/>
+          <w:szCs w:val="24"/>
+        </w:rPr>
+        <w:t>:</w:t>
+      </w:r>
+      <w:r>
+        <w:rPr>
+          <w:rFonts w:ascii="Times New Roman" w:eastAsia="Times New Roman" w:hAnsi="Times New Roman" w:cs="Times New Roman"/>
+          <w:sz w:val="24"/>
+          <w:szCs w:val="24"/>
+        </w:rPr>
+        <w:t xml:space="preserve"> </w:t>
+      </w:r>
+      <w:r>
+        <w:rPr>
+          <w:rFonts w:ascii="Times New Roman" w:hAnsi="Times New Roman" w:cs="Times New Roman"/>
+          <w:sz w:val="24"/>
+          <w:szCs w:val="24"/>
+        </w:rPr>
+        <w:t>{{ inn }}</w:t>
+      </w:r>
+    </w:p>
+    <w:p>
+      <w:pPr>
+        <w:tabs>
+          <w:tab w:val="left" w:pos="900"/>
+        </w:tabs>
+        <w:spacing w:after="0" w:line="240" w:lineRule="auto"/>
+        <w:rPr>
+          <w:rFonts w:ascii="Times New Roman" w:eastAsia="Times New Roman" w:hAnsi="Times New Roman" w:cs="Times New Roman"/>
+          <w:sz w:val="24"/>
+          <w:szCs w:val="24"/>
+        </w:rPr>
+      </w:pPr>
+    </w:p>
+    <w:p>
+      <w:pPr>
+        <w:tabs>
+          <w:tab w:val="left" w:pos="900"/>
+        </w:tabs>
+        <w:spacing w:after="0" w:line="240" w:lineRule="auto"/>
+        <w:outlineLvl w:val="0"/>
+        <w:rPr>
+          <w:rFonts w:ascii="Times New Roman" w:eastAsia="Times New Roman" w:hAnsi="Times New Roman" w:cs="Times New Roman"/>
+          <w:sz w:val="24"/>
+          <w:szCs w:val="24"/>
+        </w:rPr>
+      </w:pPr>
+      <w:r>
+        <w:rPr>
+          <w:rFonts w:ascii="Times New Roman" w:eastAsia="Times New Roman" w:hAnsi="Times New Roman" w:cs="Times New Roman"/>
+          <w:sz w:val="24"/>
+          <w:szCs w:val="24"/>
+        </w:rPr>
+        <w:t>Телефон (</w:t>
+      </w:r>
+      <w:r>
+        <w:rPr>
+          <w:rFonts w:ascii="Times New Roman" w:eastAsia="Times New Roman" w:hAnsi="Times New Roman" w:cs="Times New Roman"/>
+          <w:sz w:val="24"/>
+          <w:szCs w:val="24"/>
+        </w:rPr>
+        <w:t>заявителя</w:t>
+      </w:r>
+      <w:r>
+        <w:rPr>
+          <w:rFonts w:ascii="Times New Roman" w:eastAsia="Times New Roman" w:hAnsi="Times New Roman" w:cs="Times New Roman"/>
+          <w:sz w:val="24"/>
+          <w:szCs w:val="24"/>
+        </w:rPr>
+        <w:t>)</w:t>
+      </w:r>
+      <w:r>
+        <w:rPr>
+          <w:rFonts w:ascii="Times New Roman" w:eastAsia="Times New Roman" w:hAnsi="Times New Roman" w:cs="Times New Roman"/>
+          <w:sz w:val="24"/>
+          <w:szCs w:val="24"/>
+        </w:rPr>
+        <w:t>:</w:t>
+      </w:r>
+      <w:r>
+        <w:rPr>
+          <w:rFonts w:ascii="Times New Roman" w:eastAsia="Times New Roman" w:hAnsi="Times New Roman" w:cs="Times New Roman"/>
+          <w:sz w:val="24"/>
+          <w:szCs w:val="24"/>
+        </w:rPr>
+        <w:t xml:space="preserve"> </w:t>
+      </w:r>
+      <w:r>
+        <w:rPr>
+          <w:rFonts w:ascii="Times New Roman" w:hAnsi="Times New Roman" w:cs="Times New Roman"/>
+          <w:sz w:val="24"/>
+          <w:szCs w:val="24"/>
+        </w:rPr>
+        <w:t xml:space="preserve">{{ </w:t>
+      </w:r>
+      <w:r>
+        <w:rPr>
+          <w:rFonts w:ascii="Times New Roman" w:hAnsi="Times New Roman" w:cs="Times New Roman"/>
+          <w:sz w:val="24"/>
+          <w:szCs w:val="24"/>
+          <w:lang w:val="en-US"/>
+        </w:rPr>
+        <w:t>student</w:t>
+      </w:r>
+      <w:r>
+        <w:rPr>
+          <w:rFonts w:ascii="Times New Roman" w:hAnsi="Times New Roman" w:cs="Times New Roman"/>
+          <w:sz w:val="24"/>
+          <w:szCs w:val="24"/>
+        </w:rPr>
+        <w:t>_</w:t>
+      </w:r>
+      <w:r>
+        <w:rPr>
+          <w:rFonts w:ascii="Times New Roman" w:hAnsi="Times New Roman" w:cs="Times New Roman"/>
+          <w:sz w:val="24"/>
+          <w:szCs w:val="24"/>
+          <w:lang w:val="en-US"/>
+        </w:rPr>
+        <w:t>phone</w:t>
+      </w:r>
+      <w:r>
+        <w:rPr>
+          <w:rFonts w:ascii="Times New Roman" w:hAnsi="Times New Roman" w:cs="Times New Roman"/>
+          <w:sz w:val="24"/>
+          <w:szCs w:val="24"/>
+        </w:rPr>
+        <w:t xml:space="preserve"> }} </w:t>
+      </w:r>
+      <w:r>
+        <w:rPr>
+          <w:rFonts w:ascii="Times New Roman" w:eastAsia="Times New Roman" w:hAnsi="Times New Roman" w:cs="Times New Roman"/>
+          <w:sz w:val="24"/>
+          <w:szCs w:val="24"/>
+          <w:lang w:val="en-US"/>
+        </w:rPr>
+        <w:t>E</w:t>
+      </w:r>
+      <w:r>
+        <w:rPr>
+          <w:rFonts w:ascii="Times New Roman" w:eastAsia="Times New Roman" w:hAnsi="Times New Roman" w:cs="Times New Roman"/>
+          <w:sz w:val="24"/>
+          <w:szCs w:val="24"/>
+        </w:rPr>
+        <w:t>-</w:t>
+      </w:r>
+      <w:r>
+        <w:rPr>
+          <w:rFonts w:ascii="Times New Roman" w:eastAsia="Times New Roman" w:hAnsi="Times New Roman" w:cs="Times New Roman"/>
+          <w:sz w:val="24"/>
+          <w:szCs w:val="24"/>
+          <w:lang w:val="en-US"/>
+        </w:rPr>
+        <w:t>mail</w:t>
+      </w:r>
+      <w:r>
+        <w:rPr>
+          <w:rFonts w:ascii="Times New Roman" w:eastAsia="Times New Roman" w:hAnsi="Times New Roman" w:cs="Times New Roman"/>
+          <w:sz w:val="24"/>
+          <w:szCs w:val="24"/>
+        </w:rPr>
+        <w:t>:</w:t>
+      </w:r>
+      <w:r>
+        <w:rPr>
+          <w:rFonts w:ascii="Times New Roman" w:eastAsia="Times New Roman" w:hAnsi="Times New Roman" w:cs="Times New Roman"/>
+          <w:sz w:val="24"/>
+          <w:szCs w:val="24"/>
+        </w:rPr>
+        <w:t xml:space="preserve"> </w:t>
+      </w:r>
+      <w:r>
+        <w:rPr>
+          <w:rFonts w:ascii="Times New Roman" w:hAnsi="Times New Roman" w:cs="Times New Roman"/>
+          <w:sz w:val="24"/>
+          <w:szCs w:val="24"/>
+        </w:rPr>
+        <w:t xml:space="preserve">{{ </w:t>
+      </w:r>
+      <w:r>
+        <w:rPr>
+          <w:rFonts w:ascii="Times New Roman" w:hAnsi="Times New Roman" w:cs="Times New Roman"/>
+          <w:sz w:val="24"/>
+          <w:szCs w:val="24"/>
+          <w:lang w:val="en-US"/>
+        </w:rPr>
+        <w:t>email</w:t>
+      </w:r>
+      <w:r>
+        <w:rPr>
+          <w:rFonts w:ascii="Times New Roman" w:hAnsi="Times New Roman" w:cs="Times New Roman"/>
+          <w:sz w:val="24"/>
+          <w:szCs w:val="24"/>
+        </w:rPr>
+        <w:t xml:space="preserve"> }}</w:t>
+      </w:r>
+    </w:p>
+    <w:p>
+      <w:pPr>
+        <w:tabs>
+          <w:tab w:val="left" w:pos="900"/>
+        </w:tabs>
+        <w:spacing w:after="0" w:line="240" w:lineRule="auto"/>
+        <w:rPr>
+          <w:rFonts w:ascii="Times New Roman" w:eastAsia="Times New Roman" w:hAnsi="Times New Roman" w:cs="Times New Roman"/>
+          <w:sz w:val="24"/>
+          <w:szCs w:val="24"/>
+        </w:rPr>
+      </w:pPr>
+      <w:r>
+        <w:rPr>
+          <w:rFonts w:ascii="Times New Roman" w:eastAsia="Times New Roman" w:hAnsi="Times New Roman" w:cs="Times New Roman"/>
+          <w:sz w:val="24"/>
+          <w:szCs w:val="24"/>
+        </w:rPr>
+        <w:tab/>
+      </w:r>
+    </w:p>
+    <w:p>
+      <w:pPr>
+        <w:spacing w:after="0" w:line="240" w:lineRule="auto"/>
         <w:jc w:val="center"/>
-        <w:rPr>
-          <w:rFonts w:ascii="Times New Roman" w:hAnsi="Times New Roman" w:cs="Times New Roman"/>
+        <w:outlineLvl w:val="0"/>
+        <w:rPr>
+          <w:rFonts w:ascii="Times New Roman" w:eastAsia="Times New Roman" w:hAnsi="Times New Roman" w:cs="Times New Roman"/>
+          <w:b/>
+          <w:sz w:val="24"/>
+          <w:szCs w:val="24"/>
+        </w:rPr>
+      </w:pPr>
+      <w:r>
+        <w:rPr>
+          <w:rFonts w:ascii="Times New Roman" w:eastAsia="Times New Roman" w:hAnsi="Times New Roman" w:cs="Times New Roman"/>
+          <w:b/>
+          <w:sz w:val="24"/>
+          <w:szCs w:val="24"/>
+        </w:rPr>
+        <w:t>ЗАЯВЛЕНИЕ</w:t>
+      </w:r>
+    </w:p>
+    <w:p>
+      <w:pPr>
+        <w:spacing w:after="0" w:line="240" w:lineRule="auto"/>
+        <w:jc w:val="both"/>
+        <w:rPr>
+          <w:rFonts w:ascii="Times New Roman" w:eastAsia="Times New Roman" w:hAnsi="Times New Roman" w:cs="Times New Roman"/>
           <w:sz w:val="16"/>
           <w:szCs w:val="16"/>
         </w:rPr>
       </w:pPr>
-      <w:r>
-        <w:rPr>
-          <w:rFonts w:ascii="Times New Roman" w:hAnsi="Times New Roman" w:cs="Times New Roman"/>
-          <w:sz w:val="16"/>
-          <w:szCs w:val="16"/>
-        </w:rPr>
-        <w:t>(указать адрес постоянной прописки и место пребывания абитуриента в период подготовки и</w:t>
-      </w:r>
     </w:p>
     <w:p>
       <w:pPr>
-        <w:spacing w:after="0" w:line="240" w:lineRule="auto"/>
-        <w:ind w:left="992"/>
-        <w:jc w:val="center"/>
-        <w:rPr>
-          <w:rFonts w:ascii="Times New Roman" w:hAnsi="Times New Roman" w:cs="Times New Roman"/>
-          <w:sz w:val="16"/>
-          <w:szCs w:val="16"/>
-        </w:rPr>
-      </w:pPr>
-      <w:r>
-        <w:rPr>
-          <w:rFonts w:ascii="Times New Roman" w:hAnsi="Times New Roman" w:cs="Times New Roman"/>
-          <w:sz w:val="16"/>
-          <w:szCs w:val="16"/>
-        </w:rPr>
-        <w:t>проведения вступительных испытаний, при совпадении – указать «тот же»)</w:t>
+        <w:spacing w:after="0" w:line="360" w:lineRule="auto"/>
+        <w:rPr>
+          <w:rFonts w:ascii="Times New Roman" w:hAnsi="Times New Roman" w:cs="Times New Roman"/>
+          <w:sz w:val="18"/>
+          <w:szCs w:val="18"/>
+        </w:rPr>
+      </w:pPr>
+      <w:r>
+        <w:rPr>
+          <w:rFonts w:ascii="Times New Roman" w:eastAsia="Times New Roman" w:hAnsi="Times New Roman" w:cs="Times New Roman"/>
+          <w:sz w:val="24"/>
+          <w:szCs w:val="24"/>
+        </w:rPr>
+        <w:t>Прошу принять меня на специальность</w:t>
+      </w:r>
+      <w:r>
+        <w:rPr>
+          <w:rFonts w:ascii="Times New Roman" w:eastAsia="Times New Roman" w:hAnsi="Times New Roman" w:cs="Times New Roman"/>
+          <w:sz w:val="24"/>
+          <w:szCs w:val="24"/>
+        </w:rPr>
+        <w:t xml:space="preserve"> </w:t>
+      </w:r>
+      <w:r>
+        <w:rPr>
+          <w:rFonts w:ascii="Times New Roman" w:hAnsi="Times New Roman" w:cs="Times New Roman"/>
+          <w:sz w:val="18"/>
+          <w:szCs w:val="18"/>
+        </w:rPr>
+        <w:t>(выберите нужное</w:t>
+      </w:r>
+      <w:r>
+        <w:rPr>
+          <w:rFonts w:ascii="Times New Roman" w:hAnsi="Times New Roman" w:cs="Times New Roman"/>
+          <w:sz w:val="18"/>
+          <w:szCs w:val="18"/>
+        </w:rPr>
+        <w:t>)</w:t>
+      </w:r>
+      <w:r>
+        <w:rPr>
+          <w:rFonts w:ascii="Times New Roman" w:hAnsi="Times New Roman" w:cs="Times New Roman"/>
+          <w:sz w:val="18"/>
+          <w:szCs w:val="18"/>
+        </w:rPr>
+        <w:t>:</w:t>
+      </w:r>
+      <w:r>
+        <w:rPr>
+          <w:rFonts w:ascii="Times New Roman" w:hAnsi="Times New Roman" w:cs="Times New Roman"/>
+          <w:sz w:val="18"/>
+          <w:szCs w:val="18"/>
+        </w:rPr>
+        <w:t xml:space="preserve"> </w:t>
+      </w:r>
+      <w:r>
+        <w:rPr>
+          <w:rFonts w:ascii="Times New Roman" w:hAnsi="Times New Roman" w:cs="Times New Roman"/>
+          <w:sz w:val="24"/>
+          <w:szCs w:val="24"/>
+        </w:rPr>
+        <w:t xml:space="preserve">{{ </w:t>
+      </w:r>
+      <w:r>
+        <w:rPr>
+          <w:rFonts w:ascii="Times New Roman" w:hAnsi="Times New Roman" w:cs="Times New Roman"/>
+          <w:sz w:val="24"/>
+          <w:szCs w:val="24"/>
+          <w:lang w:val="en-US"/>
+        </w:rPr>
+        <w:t>specialty</w:t>
+      </w:r>
+      <w:r>
+        <w:rPr>
+          <w:rFonts w:ascii="Times New Roman" w:hAnsi="Times New Roman" w:cs="Times New Roman"/>
+          <w:sz w:val="24"/>
+          <w:szCs w:val="24"/>
+        </w:rPr>
+        <w:t xml:space="preserve"> }}</w:t>
       </w:r>
     </w:p>
     <w:p>
       <w:pPr>
         <w:spacing w:after="0" w:line="360" w:lineRule="auto"/>
-        <w:jc w:val="right"/>
-        <w:rPr>
-          <w:rFonts w:ascii="Times New Roman" w:hAnsi="Times New Roman" w:cs="Times New Roman"/>
-          <w:sz w:val="16"/>
-          <w:szCs w:val="16"/>
-        </w:rPr>
-      </w:pPr>
+        <w:rPr>
+          <w:rFonts w:ascii="Times New Roman" w:hAnsi="Times New Roman" w:cs="Times New Roman"/>
+          <w:sz w:val="18"/>
+          <w:szCs w:val="18"/>
+        </w:rPr>
+      </w:pPr>
+      <w:r>
+        <w:rPr>
+          <w:rFonts w:ascii="Times New Roman" w:eastAsia="Times New Roman" w:hAnsi="Times New Roman" w:cs="Times New Roman"/>
+          <w:sz w:val="24"/>
+          <w:szCs w:val="24"/>
+        </w:rPr>
+        <w:t>По форме обучения</w:t>
+      </w:r>
+      <w:r>
+        <w:rPr>
+          <w:rFonts w:ascii="Times New Roman" w:eastAsia="Times New Roman" w:hAnsi="Times New Roman" w:cs="Times New Roman"/>
+          <w:sz w:val="24"/>
+          <w:szCs w:val="24"/>
+        </w:rPr>
+        <w:t xml:space="preserve"> </w:t>
+      </w:r>
+      <w:r>
+        <w:rPr>
+          <w:rFonts w:ascii="Times New Roman" w:hAnsi="Times New Roman" w:cs="Times New Roman"/>
+          <w:sz w:val="18"/>
+          <w:szCs w:val="18"/>
+        </w:rPr>
+        <w:t>(выберите нужное</w:t>
+      </w:r>
+      <w:r>
+        <w:rPr>
+          <w:rFonts w:ascii="Times New Roman" w:hAnsi="Times New Roman" w:cs="Times New Roman"/>
+          <w:sz w:val="18"/>
+          <w:szCs w:val="18"/>
+        </w:rPr>
+        <w:t>)</w:t>
+      </w:r>
+      <w:r>
+        <w:rPr>
+          <w:rFonts w:ascii="Times New Roman" w:hAnsi="Times New Roman" w:cs="Times New Roman"/>
+          <w:sz w:val="18"/>
+          <w:szCs w:val="18"/>
+        </w:rPr>
+        <w:t>:</w:t>
+      </w:r>
+      <w:r>
+        <w:rPr>
+          <w:rFonts w:ascii="Times New Roman" w:hAnsi="Times New Roman" w:cs="Times New Roman"/>
+          <w:sz w:val="18"/>
+          <w:szCs w:val="18"/>
+        </w:rPr>
+        <w:t xml:space="preserve"> </w:t>
+      </w:r>
+      <w:r>
+        <w:rPr>
+          <w:rFonts w:ascii="Times New Roman" w:hAnsi="Times New Roman" w:cs="Times New Roman"/>
+          <w:sz w:val="24"/>
+          <w:szCs w:val="24"/>
+        </w:rPr>
+        <w:t>{{ study_form_verbose }}</w:t>
+      </w:r>
     </w:p>
     <w:p>
       <w:pPr>
         <w:spacing w:after="0" w:line="360" w:lineRule="auto"/>
         <w:rPr>
           <w:rFonts w:ascii="Times New Roman" w:hAnsi="Times New Roman" w:cs="Times New Roman"/>
-        </w:rPr>
-      </w:pPr>
-      <w:r>
-        <w:rPr>
-          <w:rFonts w:ascii="Times New Roman" w:hAnsi="Times New Roman" w:cs="Times New Roman"/>
-        </w:rPr>
-        <w:t xml:space="preserve">СНИЛС </w:t>
-      </w:r>
-      <w:r>
-        <w:rPr>
-          <w:rFonts w:ascii="Times New Roman" w:hAnsi="Times New Roman" w:cs="Times New Roman"/>
-          <w:sz w:val="16"/>
-          <w:szCs w:val="16"/>
-        </w:rPr>
-        <w:t xml:space="preserve">(страховое </w:t>
-      </w:r>
-      <w:proofErr w:type="gramStart"/>
-      <w:r>
-        <w:rPr>
-          <w:rFonts w:ascii="Times New Roman" w:hAnsi="Times New Roman" w:cs="Times New Roman"/>
-          <w:sz w:val="16"/>
-          <w:szCs w:val="16"/>
-        </w:rPr>
-        <w:t>свидетельство)</w:t>
-      </w:r>
-      <w:r>
-        <w:rPr>
-          <w:rFonts w:ascii="Times New Roman" w:hAnsi="Times New Roman" w:cs="Times New Roman"/>
-          <w:sz w:val="16"/>
-          <w:szCs w:val="16"/>
-        </w:rPr>
-        <w:t xml:space="preserve">  </w:t>
-      </w:r>
-      <w:r>
-        <w:rPr>
-          <w:rFonts w:ascii="Times New Roman" w:hAnsi="Times New Roman" w:cs="Times New Roman"/>
-        </w:rPr>
-        <w:t>{</w:t>
-      </w:r>
-      <w:proofErr w:type="gramEnd"/>
-      <w:r>
-        <w:rPr>
-          <w:rFonts w:ascii="Times New Roman" w:hAnsi="Times New Roman" w:cs="Times New Roman"/>
-        </w:rPr>
-        <w:t xml:space="preserve">{ </w:t>
-      </w:r>
-      <w:proofErr w:type="spellStart"/>
-      <w:r>
-        <w:rPr>
-          <w:rFonts w:ascii="Times New Roman" w:hAnsi="Times New Roman" w:cs="Times New Roman"/>
-          <w:lang w:val="en-US"/>
-        </w:rPr>
-        <w:t>snils</w:t>
-      </w:r>
-      <w:proofErr w:type="spellEnd"/>
-      <w:r>
-        <w:rPr>
-          <w:rFonts w:ascii="Times New Roman" w:hAnsi="Times New Roman" w:cs="Times New Roman"/>
+          <w:sz w:val="24"/>
+          <w:szCs w:val="18"/>
+        </w:rPr>
+      </w:pPr>
+      <w:r>
+        <w:rPr>
+          <w:rFonts w:ascii="Times New Roman" w:eastAsia="Times New Roman" w:hAnsi="Times New Roman" w:cs="Times New Roman"/>
+          <w:sz w:val="24"/>
+          <w:szCs w:val="24"/>
+        </w:rPr>
+        <w:t>На места</w:t>
+      </w:r>
+      <w:r>
+        <w:rPr>
+          <w:rFonts w:ascii="Times New Roman" w:eastAsia="Times New Roman" w:hAnsi="Times New Roman" w:cs="Times New Roman"/>
+          <w:sz w:val="24"/>
+          <w:szCs w:val="24"/>
+        </w:rPr>
+        <w:t xml:space="preserve"> </w:t>
+      </w:r>
+      <w:r>
+        <w:rPr>
+          <w:rFonts w:ascii="Times New Roman" w:hAnsi="Times New Roman" w:cs="Times New Roman"/>
+          <w:sz w:val="18"/>
+          <w:szCs w:val="18"/>
+        </w:rPr>
+        <w:t>(выберите нужное</w:t>
+      </w:r>
+      <w:r>
+        <w:rPr>
+          <w:rFonts w:ascii="Times New Roman" w:hAnsi="Times New Roman" w:cs="Times New Roman"/>
+          <w:sz w:val="18"/>
+          <w:szCs w:val="18"/>
+        </w:rPr>
+        <w:t>)</w:t>
+      </w:r>
+      <w:r>
+        <w:rPr>
+          <w:rFonts w:ascii="Times New Roman" w:hAnsi="Times New Roman" w:cs="Times New Roman"/>
+          <w:sz w:val="18"/>
+          <w:szCs w:val="18"/>
+        </w:rPr>
+        <w:t>:</w:t>
+      </w:r>
+      <w:r>
+        <w:rPr>
+          <w:rFonts w:ascii="Times New Roman" w:hAnsi="Times New Roman" w:cs="Times New Roman"/>
+          <w:sz w:val="18"/>
+          <w:szCs w:val="18"/>
+        </w:rPr>
+        <w:t xml:space="preserve"> </w:t>
+      </w:r>
+      <w:r>
+        <w:rPr>
+          <w:rFonts w:ascii="Times New Roman" w:hAnsi="Times New Roman" w:cs="Times New Roman"/>
+          <w:sz w:val="24"/>
+          <w:szCs w:val="18"/>
+        </w:rPr>
+        <w:t xml:space="preserve">{{ </w:t>
+      </w:r>
+      <w:r>
+        <w:rPr>
+          <w:rFonts w:ascii="Times New Roman" w:hAnsi="Times New Roman" w:cs="Times New Roman"/>
+          <w:sz w:val="24"/>
+          <w:szCs w:val="18"/>
+          <w:lang w:val="en-US"/>
+        </w:rPr>
+        <w:t>admission</w:t>
+      </w:r>
+      <w:r>
+        <w:rPr>
+          <w:rFonts w:ascii="Times New Roman" w:hAnsi="Times New Roman" w:cs="Times New Roman"/>
+          <w:sz w:val="24"/>
+          <w:szCs w:val="18"/>
+        </w:rPr>
+        <w:t>_</w:t>
+      </w:r>
+      <w:r>
+        <w:rPr>
+          <w:rFonts w:ascii="Times New Roman" w:hAnsi="Times New Roman" w:cs="Times New Roman"/>
+          <w:sz w:val="24"/>
+          <w:szCs w:val="18"/>
+          <w:lang w:val="en-US"/>
+        </w:rPr>
+        <w:t>type</w:t>
+      </w:r>
+      <w:r>
+        <w:rPr>
+          <w:rFonts w:ascii="Times New Roman" w:hAnsi="Times New Roman" w:cs="Times New Roman"/>
+          <w:sz w:val="24"/>
+          <w:szCs w:val="18"/>
         </w:rPr>
         <w:t xml:space="preserve"> }}</w:t>
-      </w:r>
-      <w:r>
-        <w:rPr>
-          <w:rFonts w:ascii="Times New Roman" w:hAnsi="Times New Roman" w:cs="Times New Roman"/>
-        </w:rPr>
-        <w:t xml:space="preserve">  </w:t>
-      </w:r>
-      <w:r>
-        <w:rPr>
-          <w:rFonts w:ascii="Times New Roman" w:hAnsi="Times New Roman" w:cs="Times New Roman"/>
-        </w:rPr>
-        <w:t>ИНН</w:t>
-      </w:r>
-      <w:r>
-        <w:rPr>
-          <w:rFonts w:ascii="Times New Roman" w:hAnsi="Times New Roman" w:cs="Times New Roman"/>
-        </w:rPr>
-        <w:t xml:space="preserve">  </w:t>
-      </w:r>
-      <w:r>
-        <w:rPr>
-          <w:rFonts w:ascii="Times New Roman" w:hAnsi="Times New Roman" w:cs="Times New Roman"/>
-        </w:rPr>
-        <w:t xml:space="preserve">{{ </w:t>
-      </w:r>
-      <w:proofErr w:type="spellStart"/>
-      <w:r>
-        <w:rPr>
-          <w:rFonts w:ascii="Times New Roman" w:hAnsi="Times New Roman" w:cs="Times New Roman"/>
-        </w:rPr>
-        <w:t>inn</w:t>
-      </w:r>
-      <w:proofErr w:type="spellEnd"/>
-      <w:r>
-        <w:rPr>
-          <w:rFonts w:ascii="Times New Roman" w:hAnsi="Times New Roman" w:cs="Times New Roman"/>
-        </w:rPr>
-        <w:t xml:space="preserve"> </w:t>
-      </w:r>
-      <w:r>
-        <w:rPr>
-          <w:rFonts w:ascii="Times New Roman" w:hAnsi="Times New Roman" w:cs="Times New Roman"/>
-        </w:rPr>
-        <w:t>}}</w:t>
       </w:r>
     </w:p>
     <w:p>
@@ -1111,29 +1501,24 @@
         <w:spacing w:after="0" w:line="360" w:lineRule="auto"/>
         <w:rPr>
           <w:rFonts w:ascii="Times New Roman" w:hAnsi="Times New Roman" w:cs="Times New Roman"/>
-        </w:rPr>
-      </w:pPr>
-      <w:r>
-        <w:rPr>
-          <w:rFonts w:ascii="Times New Roman" w:hAnsi="Times New Roman" w:cs="Times New Roman"/>
-        </w:rPr>
-        <w:t xml:space="preserve">Телефон </w:t>
-      </w:r>
-      <w:r>
-        <w:rPr>
-          <w:rFonts w:ascii="Times New Roman" w:hAnsi="Times New Roman" w:cs="Times New Roman"/>
-          <w:sz w:val="16"/>
-          <w:szCs w:val="16"/>
-        </w:rPr>
-        <w:t>(абитуриента)</w:t>
-      </w:r>
-      <w:r>
-        <w:rPr>
-          <w:rFonts w:ascii="Times New Roman" w:hAnsi="Times New Roman" w:cs="Times New Roman"/>
+          <w:sz w:val="18"/>
+          <w:szCs w:val="18"/>
+        </w:rPr>
+      </w:pPr>
+      <w:r>
+        <w:rPr>
+          <w:rFonts w:ascii="Times New Roman" w:hAnsi="Times New Roman" w:cs="Times New Roman"/>
+        </w:rPr>
+        <w:t>Окончил(а) в</w:t>
+      </w:r>
+      <w:r>
+        <w:rPr>
+          <w:rFonts w:ascii="Times New Roman" w:hAnsi="Times New Roman" w:cs="Times New Roman"/>
+          <w:sz w:val="24"/>
+          <w:szCs w:val="24"/>
         </w:rPr>
         <w:t xml:space="preserve"> </w:t>
       </w:r>
-      <w:proofErr w:type="gramStart"/>
       <w:r>
         <w:rPr>
           <w:rFonts w:ascii="Times New Roman" w:hAnsi="Times New Roman" w:cs="Times New Roman"/>
@@ -1145,9 +1530,8 @@
           <w:rFonts w:ascii="Times New Roman" w:hAnsi="Times New Roman" w:cs="Times New Roman"/>
           <w:lang w:val="en-US"/>
         </w:rPr>
-        <w:t>student</w:t>
-      </w:r>
-      <w:proofErr w:type="gramEnd"/>
+        <w:t>graduation</w:t>
+      </w:r>
       <w:r>
         <w:rPr>
           <w:rFonts w:ascii="Times New Roman" w:hAnsi="Times New Roman" w:cs="Times New Roman"/>
@@ -1159,617 +1543,32 @@
           <w:rFonts w:ascii="Times New Roman" w:hAnsi="Times New Roman" w:cs="Times New Roman"/>
           <w:lang w:val="en-US"/>
         </w:rPr>
-        <w:t>phone</w:t>
-      </w:r>
-      <w:r>
-        <w:rPr>
-          <w:rFonts w:ascii="Times New Roman" w:hAnsi="Times New Roman" w:cs="Times New Roman"/>
-        </w:rPr>
-        <w:t xml:space="preserve"> }}</w:t>
-      </w:r>
-      <w:r>
-        <w:rPr>
-          <w:rFonts w:ascii="Times New Roman" w:hAnsi="Times New Roman" w:cs="Times New Roman"/>
-        </w:rPr>
-        <w:t xml:space="preserve"> </w:t>
-      </w:r>
-      <w:r>
-        <w:rPr>
-          <w:rFonts w:ascii="Times New Roman" w:hAnsi="Times New Roman" w:cs="Times New Roman"/>
-          <w:lang w:val="en-US"/>
-        </w:rPr>
-        <w:t>E</w:t>
-      </w:r>
-      <w:r>
-        <w:rPr>
-          <w:rFonts w:ascii="Times New Roman" w:hAnsi="Times New Roman" w:cs="Times New Roman"/>
-        </w:rPr>
-        <w:t>-</w:t>
-      </w:r>
-      <w:r>
-        <w:rPr>
-          <w:rFonts w:ascii="Times New Roman" w:hAnsi="Times New Roman" w:cs="Times New Roman"/>
-          <w:lang w:val="en-US"/>
-        </w:rPr>
-        <w:t>mail</w:t>
-      </w:r>
-      <w:r>
-        <w:rPr>
-          <w:rFonts w:ascii="Times New Roman" w:hAnsi="Times New Roman" w:cs="Times New Roman"/>
-        </w:rPr>
-        <w:t xml:space="preserve"> </w:t>
-      </w:r>
-      <w:r>
-        <w:rPr>
-          <w:rFonts w:ascii="Times New Roman" w:hAnsi="Times New Roman" w:cs="Times New Roman"/>
-        </w:rPr>
-        <w:t xml:space="preserve">{{ </w:t>
-      </w:r>
-      <w:r>
-        <w:rPr>
-          <w:rFonts w:ascii="Times New Roman" w:hAnsi="Times New Roman" w:cs="Times New Roman"/>
-          <w:lang w:val="en-US"/>
-        </w:rPr>
-        <w:t>email</w:t>
-      </w:r>
-      <w:r>
-        <w:rPr>
-          <w:rFonts w:ascii="Times New Roman" w:hAnsi="Times New Roman" w:cs="Times New Roman"/>
-        </w:rPr>
-        <w:t xml:space="preserve"> }}</w:t>
+        <w:t>year</w:t>
+      </w:r>
+      <w:r>
+        <w:rPr>
+          <w:rFonts w:ascii="Times New Roman" w:hAnsi="Times New Roman" w:cs="Times New Roman"/>
+        </w:rPr>
+        <w:t xml:space="preserve"> }} </w:t>
+      </w:r>
+      <w:r>
+        <w:rPr>
+          <w:rFonts w:ascii="Times New Roman" w:hAnsi="Times New Roman" w:cs="Times New Roman"/>
+        </w:rPr>
+        <w:t xml:space="preserve">году: </w:t>
+      </w:r>
+      <w:r>
+        <w:rPr>
+          <w:rFonts w:ascii="Times New Roman" w:hAnsi="Times New Roman" w:cs="Times New Roman"/>
+          <w:sz w:val="18"/>
+          <w:szCs w:val="18"/>
+        </w:rPr>
+        <w:t>(нужное подчеркнуть)</w:t>
       </w:r>
     </w:p>
     <w:p>
       <w:pPr>
-        <w:spacing w:after="0" w:line="360" w:lineRule="auto"/>
-        <w:jc w:val="center"/>
-        <w:rPr>
-          <w:rFonts w:ascii="Times New Roman" w:hAnsi="Times New Roman" w:cs="Times New Roman"/>
-          <w:b/>
-        </w:rPr>
-      </w:pPr>
-    </w:p>
-    <w:p>
-      <w:pPr>
-        <w:spacing w:after="0" w:line="360" w:lineRule="auto"/>
-        <w:jc w:val="center"/>
-        <w:rPr>
-          <w:rFonts w:ascii="Times New Roman" w:hAnsi="Times New Roman" w:cs="Times New Roman"/>
-          <w:b/>
-        </w:rPr>
-      </w:pPr>
-      <w:r>
-        <w:rPr>
-          <w:rFonts w:ascii="Times New Roman" w:hAnsi="Times New Roman" w:cs="Times New Roman"/>
-          <w:b/>
-        </w:rPr>
-        <w:t>ЗАЯВЛЕНИЕ</w:t>
-      </w:r>
-    </w:p>
-    <w:p>
-      <w:pPr>
-        <w:spacing w:after="0" w:line="360" w:lineRule="auto"/>
-        <w:rPr>
-          <w:rFonts w:ascii="Times New Roman" w:hAnsi="Times New Roman" w:cs="Times New Roman"/>
-        </w:rPr>
-      </w:pPr>
-      <w:r>
-        <w:rPr>
-          <w:rFonts w:ascii="Times New Roman" w:hAnsi="Times New Roman" w:cs="Times New Roman"/>
-        </w:rPr>
-        <w:t>Прошу принять меня на специальность</w:t>
-      </w:r>
-    </w:p>
-    <w:p>
-      <w:pPr>
-        <w:spacing w:after="0" w:line="240" w:lineRule="auto"/>
-        <w:rPr>
-          <w:rFonts w:ascii="Times New Roman" w:hAnsi="Times New Roman" w:cs="Times New Roman"/>
-          <w:b/>
-          <w:lang w:val="en-US"/>
-        </w:rPr>
-      </w:pPr>
-      <w:r>
-        <w:rPr>
-          <w:rFonts w:ascii="Times New Roman" w:hAnsi="Times New Roman" w:cs="Times New Roman"/>
-          <w:b/>
-          <w:lang w:val="en-US"/>
-        </w:rPr>
-        <w:t>I</w:t>
-      </w:r>
-      <w:r>
-        <w:rPr>
-          <w:rFonts w:ascii="Times New Roman" w:hAnsi="Times New Roman" w:cs="Times New Roman"/>
-          <w:b/>
-          <w:lang w:val="en-US"/>
-        </w:rPr>
-        <w:t xml:space="preserve">. </w:t>
-      </w:r>
-      <w:r>
-        <w:rPr>
-          <w:rFonts w:ascii="Times New Roman" w:hAnsi="Times New Roman" w:cs="Times New Roman"/>
-          <w:b/>
-        </w:rPr>
-        <w:t>Базовой</w:t>
-      </w:r>
-      <w:r>
-        <w:rPr>
-          <w:rFonts w:ascii="Times New Roman" w:hAnsi="Times New Roman" w:cs="Times New Roman"/>
-          <w:b/>
-          <w:lang w:val="en-US"/>
-        </w:rPr>
-        <w:t xml:space="preserve"> </w:t>
-      </w:r>
-      <w:r>
-        <w:rPr>
-          <w:rFonts w:ascii="Times New Roman" w:hAnsi="Times New Roman" w:cs="Times New Roman"/>
-          <w:b/>
-        </w:rPr>
-        <w:t>подгот</w:t>
-      </w:r>
-      <w:r>
-        <w:rPr>
-          <w:rFonts w:ascii="Times New Roman" w:hAnsi="Times New Roman" w:cs="Times New Roman"/>
-          <w:b/>
-        </w:rPr>
-        <w:t>овки</w:t>
-      </w:r>
-      <w:r>
-        <w:rPr>
-          <w:rFonts w:ascii="Times New Roman" w:hAnsi="Times New Roman" w:cs="Times New Roman"/>
-          <w:b/>
-          <w:lang w:val="en-US"/>
-        </w:rPr>
-        <w:t xml:space="preserve"> </w:t>
-      </w:r>
-      <w:r>
-        <w:rPr>
-          <w:rFonts w:ascii="Times New Roman" w:hAnsi="Times New Roman" w:cs="Times New Roman"/>
-          <w:lang w:val="en-US"/>
-        </w:rPr>
-        <w:t>{</w:t>
-      </w:r>
-      <w:proofErr w:type="gramStart"/>
-      <w:r>
-        <w:rPr>
-          <w:rFonts w:ascii="Times New Roman" w:hAnsi="Times New Roman" w:cs="Times New Roman"/>
-          <w:lang w:val="en-US"/>
-        </w:rPr>
-        <w:t xml:space="preserve">{ </w:t>
-      </w:r>
-      <w:proofErr w:type="spellStart"/>
-      <w:r>
-        <w:rPr>
-          <w:rFonts w:ascii="Times New Roman" w:hAnsi="Times New Roman" w:cs="Times New Roman"/>
-          <w:lang w:val="en-US"/>
-        </w:rPr>
-        <w:t>specialty</w:t>
-      </w:r>
-      <w:proofErr w:type="gramEnd"/>
-      <w:r>
-        <w:rPr>
-          <w:rFonts w:ascii="Times New Roman" w:hAnsi="Times New Roman" w:cs="Times New Roman"/>
-          <w:lang w:val="en-US"/>
-        </w:rPr>
-        <w:t>_base</w:t>
-      </w:r>
-      <w:proofErr w:type="spellEnd"/>
-      <w:r>
-        <w:rPr>
-          <w:rFonts w:ascii="Times New Roman" w:hAnsi="Times New Roman" w:cs="Times New Roman"/>
-          <w:lang w:val="en-US"/>
-        </w:rPr>
-        <w:t xml:space="preserve"> </w:t>
-      </w:r>
-      <w:r>
-        <w:rPr>
-          <w:rFonts w:ascii="Times New Roman" w:hAnsi="Times New Roman" w:cs="Times New Roman"/>
-          <w:lang w:val="en-US"/>
-        </w:rPr>
-        <w:t>}}</w:t>
-      </w:r>
-      <w:r>
-        <w:rPr>
-          <w:rFonts w:ascii="Times New Roman" w:hAnsi="Times New Roman" w:cs="Times New Roman"/>
-          <w:lang w:val="en-US"/>
-        </w:rPr>
-        <w:t xml:space="preserve"> </w:t>
-      </w:r>
-      <w:r>
-        <w:rPr>
-          <w:rFonts w:ascii="Times New Roman" w:hAnsi="Times New Roman" w:cs="Times New Roman"/>
-          <w:lang w:val="en-US"/>
-        </w:rPr>
-        <w:t xml:space="preserve">{{ </w:t>
-      </w:r>
-      <w:proofErr w:type="spellStart"/>
-      <w:r>
-        <w:rPr>
-          <w:rFonts w:ascii="Times New Roman" w:hAnsi="Times New Roman" w:cs="Times New Roman"/>
-          <w:lang w:val="en-US"/>
-        </w:rPr>
-        <w:t>admission_type</w:t>
-      </w:r>
-      <w:proofErr w:type="spellEnd"/>
-      <w:r>
-        <w:rPr>
-          <w:rFonts w:ascii="Times New Roman" w:hAnsi="Times New Roman" w:cs="Times New Roman"/>
-          <w:lang w:val="en-US"/>
-        </w:rPr>
-        <w:t xml:space="preserve"> }}</w:t>
-      </w:r>
-    </w:p>
-    <w:p>
-      <w:pPr>
-        <w:spacing w:after="0" w:line="240" w:lineRule="auto"/>
-        <w:jc w:val="center"/>
-        <w:rPr>
-          <w:rFonts w:ascii="Times New Roman" w:hAnsi="Times New Roman" w:cs="Times New Roman"/>
-          <w:sz w:val="16"/>
-          <w:szCs w:val="16"/>
-        </w:rPr>
-      </w:pPr>
-      <w:r>
-        <w:rPr>
-          <w:rFonts w:ascii="Times New Roman" w:hAnsi="Times New Roman" w:cs="Times New Roman"/>
-          <w:sz w:val="16"/>
-          <w:szCs w:val="16"/>
-          <w:lang w:val="en-US"/>
-        </w:rPr>
-        <w:t xml:space="preserve">       </w:t>
-      </w:r>
-      <w:r>
-        <w:rPr>
-          <w:rFonts w:ascii="Times New Roman" w:hAnsi="Times New Roman" w:cs="Times New Roman"/>
-          <w:sz w:val="16"/>
-          <w:szCs w:val="16"/>
-        </w:rPr>
-        <w:t xml:space="preserve">(указать: </w:t>
-      </w:r>
-      <w:r>
-        <w:rPr>
-          <w:rFonts w:ascii="Times New Roman" w:hAnsi="Times New Roman" w:cs="Times New Roman"/>
-          <w:sz w:val="16"/>
-          <w:szCs w:val="16"/>
-        </w:rPr>
-        <w:t>Фармация,</w:t>
-      </w:r>
-      <w:r>
-        <w:rPr>
-          <w:rFonts w:ascii="Times New Roman" w:hAnsi="Times New Roman" w:cs="Times New Roman"/>
-          <w:sz w:val="16"/>
-          <w:szCs w:val="16"/>
-        </w:rPr>
-        <w:t xml:space="preserve"> Сестринское дело</w:t>
-      </w:r>
-      <w:r>
-        <w:rPr>
-          <w:rFonts w:ascii="Times New Roman" w:hAnsi="Times New Roman" w:cs="Times New Roman"/>
-          <w:sz w:val="16"/>
-          <w:szCs w:val="16"/>
-        </w:rPr>
-        <w:t xml:space="preserve">, Акушерское </w:t>
-      </w:r>
-      <w:proofErr w:type="gramStart"/>
-      <w:r>
-        <w:rPr>
-          <w:rFonts w:ascii="Times New Roman" w:hAnsi="Times New Roman" w:cs="Times New Roman"/>
-          <w:sz w:val="16"/>
-          <w:szCs w:val="16"/>
-        </w:rPr>
-        <w:t>дело ,</w:t>
-      </w:r>
-      <w:proofErr w:type="gramEnd"/>
-      <w:r>
-        <w:rPr>
-          <w:rFonts w:ascii="Times New Roman" w:hAnsi="Times New Roman" w:cs="Times New Roman"/>
-          <w:sz w:val="16"/>
-          <w:szCs w:val="16"/>
-        </w:rPr>
-        <w:t xml:space="preserve"> Лабораторная диагностика </w:t>
-      </w:r>
-      <w:r>
-        <w:rPr>
-          <w:rFonts w:ascii="Times New Roman" w:hAnsi="Times New Roman" w:cs="Times New Roman"/>
-          <w:sz w:val="16"/>
-          <w:szCs w:val="16"/>
-        </w:rPr>
-        <w:t>)</w:t>
-      </w:r>
-    </w:p>
-    <w:p>
-      <w:pPr>
-        <w:spacing w:after="0" w:line="240" w:lineRule="auto"/>
-        <w:rPr>
-          <w:rFonts w:ascii="Times New Roman" w:hAnsi="Times New Roman" w:cs="Times New Roman"/>
-          <w:sz w:val="16"/>
-          <w:szCs w:val="16"/>
-        </w:rPr>
-      </w:pPr>
-    </w:p>
-    <w:p>
-      <w:pPr>
-        <w:spacing w:after="0" w:line="240" w:lineRule="auto"/>
-        <w:jc w:val="center"/>
-        <w:rPr>
-          <w:rFonts w:ascii="Times New Roman" w:hAnsi="Times New Roman" w:cs="Times New Roman"/>
-          <w:sz w:val="18"/>
-          <w:szCs w:val="18"/>
-        </w:rPr>
-      </w:pPr>
-    </w:p>
-    <w:p>
-      <w:pPr>
-        <w:spacing w:after="0" w:line="240" w:lineRule="auto"/>
-        <w:rPr>
-          <w:rFonts w:ascii="Times New Roman" w:hAnsi="Times New Roman" w:cs="Times New Roman"/>
-        </w:rPr>
-      </w:pPr>
-      <w:r>
-        <w:rPr>
-          <w:rFonts w:ascii="Times New Roman" w:hAnsi="Times New Roman" w:cs="Times New Roman"/>
-          <w:b/>
-        </w:rPr>
-        <w:t>Базово</w:t>
-      </w:r>
-      <w:r>
-        <w:rPr>
-          <w:rFonts w:ascii="Times New Roman" w:hAnsi="Times New Roman" w:cs="Times New Roman"/>
-          <w:b/>
-        </w:rPr>
-        <w:t>й углубленной подготовки</w:t>
-      </w:r>
-      <w:r>
-        <w:rPr>
-          <w:rFonts w:ascii="Times New Roman" w:hAnsi="Times New Roman" w:cs="Times New Roman"/>
-        </w:rPr>
-        <w:t>______________________________</w:t>
-      </w:r>
-      <w:r>
-        <w:rPr>
-          <w:rFonts w:ascii="Times New Roman" w:hAnsi="Times New Roman" w:cs="Times New Roman"/>
-        </w:rPr>
-        <w:t>_____</w:t>
-      </w:r>
-      <w:r>
-        <w:rPr>
-          <w:rFonts w:ascii="Times New Roman" w:hAnsi="Times New Roman" w:cs="Times New Roman"/>
-        </w:rPr>
-        <w:t xml:space="preserve"> (бюджет/коммерция)</w:t>
-      </w:r>
-    </w:p>
-    <w:p>
-      <w:pPr>
-        <w:spacing w:after="0" w:line="240" w:lineRule="auto"/>
-        <w:ind w:left="3686" w:right="2267"/>
-        <w:jc w:val="center"/>
-        <w:rPr>
-          <w:rFonts w:ascii="Times New Roman" w:hAnsi="Times New Roman" w:cs="Times New Roman"/>
-          <w:sz w:val="16"/>
-          <w:szCs w:val="16"/>
-        </w:rPr>
-      </w:pPr>
-      <w:r>
-        <w:rPr>
-          <w:rFonts w:ascii="Times New Roman" w:hAnsi="Times New Roman" w:cs="Times New Roman"/>
-          <w:sz w:val="16"/>
-          <w:szCs w:val="16"/>
-        </w:rPr>
-        <w:t>(</w:t>
-      </w:r>
-      <w:r>
-        <w:rPr>
-          <w:rFonts w:ascii="Times New Roman" w:hAnsi="Times New Roman" w:cs="Times New Roman"/>
-          <w:sz w:val="16"/>
-          <w:szCs w:val="16"/>
-        </w:rPr>
-        <w:t>указать: Лечебное дело)</w:t>
-      </w:r>
-    </w:p>
-    <w:p>
-      <w:pPr>
-        <w:spacing w:after="0" w:line="240" w:lineRule="auto"/>
-        <w:rPr>
-          <w:rFonts w:ascii="Times New Roman" w:hAnsi="Times New Roman" w:cs="Times New Roman"/>
-          <w:b/>
-        </w:rPr>
-      </w:pPr>
-      <w:r>
-        <w:rPr>
-          <w:rFonts w:ascii="Times New Roman" w:hAnsi="Times New Roman" w:cs="Times New Roman"/>
-          <w:b/>
-          <w:lang w:val="en-US"/>
-        </w:rPr>
-        <w:t>I</w:t>
-      </w:r>
-      <w:r>
-        <w:rPr>
-          <w:rFonts w:ascii="Times New Roman" w:hAnsi="Times New Roman" w:cs="Times New Roman"/>
-          <w:b/>
-        </w:rPr>
-        <w:t xml:space="preserve"> </w:t>
-      </w:r>
-      <w:r>
-        <w:rPr>
-          <w:rFonts w:ascii="Times New Roman" w:hAnsi="Times New Roman" w:cs="Times New Roman"/>
-          <w:b/>
-          <w:lang w:val="en-US"/>
-        </w:rPr>
-        <w:t>I</w:t>
-      </w:r>
-      <w:r>
-        <w:rPr>
-          <w:rFonts w:ascii="Times New Roman" w:hAnsi="Times New Roman" w:cs="Times New Roman"/>
-          <w:b/>
-        </w:rPr>
-        <w:t>. Очно-заочное обучение (вечернее)</w:t>
-      </w:r>
-    </w:p>
-    <w:p>
-      <w:pPr>
-        <w:spacing w:after="0" w:line="240" w:lineRule="auto"/>
-        <w:rPr>
-          <w:rFonts w:ascii="Times New Roman" w:hAnsi="Times New Roman" w:cs="Times New Roman"/>
-          <w:b/>
-        </w:rPr>
-      </w:pPr>
-      <w:r>
-        <w:rPr>
-          <w:rFonts w:ascii="Times New Roman" w:hAnsi="Times New Roman" w:cs="Times New Roman"/>
-        </w:rPr>
-        <w:t>(Сестринское дело на базе 11 класса)</w:t>
-      </w:r>
-      <w:r>
-        <w:rPr>
-          <w:rFonts w:ascii="Times New Roman" w:hAnsi="Times New Roman" w:cs="Times New Roman"/>
-          <w:b/>
-        </w:rPr>
-        <w:t xml:space="preserve"> </w:t>
-      </w:r>
-      <w:proofErr w:type="gramStart"/>
-      <w:r>
-        <w:rPr>
-          <w:rFonts w:ascii="Times New Roman" w:hAnsi="Times New Roman" w:cs="Times New Roman"/>
-        </w:rPr>
-        <w:t xml:space="preserve">{{ </w:t>
-      </w:r>
-      <w:proofErr w:type="spellStart"/>
-      <w:r>
-        <w:rPr>
-          <w:rFonts w:ascii="Times New Roman" w:hAnsi="Times New Roman" w:cs="Times New Roman"/>
-        </w:rPr>
-        <w:t>specialty</w:t>
-      </w:r>
-      <w:proofErr w:type="gramEnd"/>
-      <w:r>
-        <w:rPr>
-          <w:rFonts w:ascii="Times New Roman" w:hAnsi="Times New Roman" w:cs="Times New Roman"/>
-        </w:rPr>
-        <w:t>_part_time</w:t>
-      </w:r>
-      <w:proofErr w:type="spellEnd"/>
-      <w:r>
-        <w:rPr>
-          <w:rFonts w:ascii="Times New Roman" w:hAnsi="Times New Roman" w:cs="Times New Roman"/>
-        </w:rPr>
-        <w:t xml:space="preserve"> </w:t>
-      </w:r>
-      <w:r>
-        <w:rPr>
-          <w:rFonts w:ascii="Times New Roman" w:hAnsi="Times New Roman" w:cs="Times New Roman"/>
-        </w:rPr>
-        <w:t xml:space="preserve">}} </w:t>
-      </w:r>
-      <w:r>
-        <w:rPr>
-          <w:rFonts w:ascii="Times New Roman" w:hAnsi="Times New Roman" w:cs="Times New Roman"/>
-        </w:rPr>
-        <w:t xml:space="preserve"> (коммерция)</w:t>
-      </w:r>
-    </w:p>
-    <w:p>
-      <w:pPr>
-        <w:spacing w:after="0" w:line="240" w:lineRule="auto"/>
-        <w:ind w:left="3686" w:right="2267"/>
-        <w:jc w:val="center"/>
-        <w:rPr>
-          <w:rFonts w:ascii="Times New Roman" w:hAnsi="Times New Roman" w:cs="Times New Roman"/>
-          <w:sz w:val="18"/>
-          <w:szCs w:val="18"/>
-        </w:rPr>
-      </w:pPr>
-      <w:r>
-        <w:rPr>
-          <w:rFonts w:ascii="Times New Roman" w:hAnsi="Times New Roman" w:cs="Times New Roman"/>
-          <w:sz w:val="18"/>
-          <w:szCs w:val="18"/>
-        </w:rPr>
-        <w:t>(указать:</w:t>
-      </w:r>
-      <w:r>
-        <w:rPr>
-          <w:rFonts w:ascii="Times New Roman" w:hAnsi="Times New Roman" w:cs="Times New Roman"/>
-          <w:sz w:val="18"/>
-          <w:szCs w:val="18"/>
-        </w:rPr>
-        <w:t xml:space="preserve"> Сестринское дело</w:t>
-      </w:r>
-      <w:r>
-        <w:rPr>
-          <w:rFonts w:ascii="Times New Roman" w:hAnsi="Times New Roman" w:cs="Times New Roman"/>
-          <w:sz w:val="18"/>
-          <w:szCs w:val="18"/>
-        </w:rPr>
-        <w:t>)</w:t>
-      </w:r>
-    </w:p>
-    <w:p>
-      <w:pPr>
-        <w:spacing w:after="0" w:line="240" w:lineRule="auto"/>
-        <w:rPr>
-          <w:rFonts w:ascii="Times New Roman" w:hAnsi="Times New Roman" w:cs="Times New Roman"/>
-          <w:sz w:val="18"/>
-          <w:szCs w:val="18"/>
-        </w:rPr>
-      </w:pPr>
-      <w:r>
-        <w:rPr>
-          <w:rFonts w:ascii="Times New Roman" w:hAnsi="Times New Roman" w:cs="Times New Roman"/>
-        </w:rPr>
-        <w:t xml:space="preserve">Окончил(а) в </w:t>
-      </w:r>
-      <w:proofErr w:type="gramStart"/>
-      <w:r>
-        <w:rPr>
-          <w:rFonts w:ascii="Times New Roman" w:hAnsi="Times New Roman" w:cs="Times New Roman"/>
-        </w:rPr>
-        <w:t xml:space="preserve">{{ </w:t>
-      </w:r>
-      <w:r>
-        <w:rPr>
-          <w:rFonts w:ascii="Times New Roman" w:hAnsi="Times New Roman" w:cs="Times New Roman"/>
-          <w:lang w:val="en-US"/>
-        </w:rPr>
-        <w:t>graduation</w:t>
-      </w:r>
-      <w:proofErr w:type="gramEnd"/>
-      <w:r>
-        <w:rPr>
-          <w:rFonts w:ascii="Times New Roman" w:hAnsi="Times New Roman" w:cs="Times New Roman"/>
-        </w:rPr>
-        <w:t>_</w:t>
-      </w:r>
-      <w:r>
-        <w:rPr>
-          <w:rFonts w:ascii="Times New Roman" w:hAnsi="Times New Roman" w:cs="Times New Roman"/>
-          <w:lang w:val="en-US"/>
-        </w:rPr>
-        <w:t>year</w:t>
-      </w:r>
-      <w:r>
-        <w:rPr>
-          <w:rFonts w:ascii="Times New Roman" w:hAnsi="Times New Roman" w:cs="Times New Roman"/>
-        </w:rPr>
-        <w:t xml:space="preserve"> }} </w:t>
-      </w:r>
-      <w:r>
-        <w:rPr>
-          <w:rFonts w:ascii="Times New Roman" w:hAnsi="Times New Roman" w:cs="Times New Roman"/>
-        </w:rPr>
-        <w:t xml:space="preserve">году: </w:t>
-      </w:r>
-      <w:r>
-        <w:rPr>
-          <w:rFonts w:ascii="Times New Roman" w:hAnsi="Times New Roman" w:cs="Times New Roman"/>
-          <w:sz w:val="18"/>
-          <w:szCs w:val="18"/>
-        </w:rPr>
-        <w:t>(нужное подчеркнуть)</w:t>
-      </w:r>
-    </w:p>
-    <w:p>
-      <w:pPr>
-        <w:pStyle w:val="a4"/>
+        <w:pStyle w:val="a6"/>
         <w:numPr>
           <w:ilvl w:val="0"/>
           <w:numId w:val="1"/>
@@ -1789,7 +1588,7 @@
     </w:p>
     <w:p>
       <w:pPr>
-        <w:pStyle w:val="a4"/>
+        <w:pStyle w:val="a6"/>
         <w:numPr>
           <w:ilvl w:val="0"/>
           <w:numId w:val="1"/>
@@ -1809,7 +1608,7 @@
     </w:p>
     <w:p>
       <w:pPr>
-        <w:pStyle w:val="a4"/>
+        <w:pStyle w:val="a6"/>
         <w:numPr>
           <w:ilvl w:val="0"/>
           <w:numId w:val="1"/>
@@ -1829,7 +1628,7 @@
     </w:p>
     <w:p>
       <w:pPr>
-        <w:pStyle w:val="a4"/>
+        <w:pStyle w:val="a6"/>
         <w:numPr>
           <w:ilvl w:val="0"/>
           <w:numId w:val="1"/>
@@ -1849,7 +1648,7 @@
     </w:p>
     <w:p>
       <w:pPr>
-        <w:pStyle w:val="a4"/>
+        <w:pStyle w:val="a6"/>
         <w:numPr>
           <w:ilvl w:val="0"/>
           <w:numId w:val="1"/>
@@ -1869,7 +1668,7 @@
     </w:p>
     <w:p>
       <w:pPr>
-        <w:pStyle w:val="a4"/>
+        <w:pStyle w:val="a6"/>
         <w:numPr>
           <w:ilvl w:val="0"/>
           <w:numId w:val="1"/>
@@ -1889,50 +1688,66 @@
     </w:p>
     <w:p>
       <w:pPr>
-        <w:spacing w:after="0"/>
-        <w:jc w:val="center"/>
-        <w:rPr>
-          <w:rFonts w:ascii="Times New Roman" w:hAnsi="Times New Roman" w:cs="Times New Roman"/>
-        </w:rPr>
-      </w:pPr>
-      <w:proofErr w:type="gramStart"/>
-      <w:r>
-        <w:rPr>
-          <w:rFonts w:ascii="Times New Roman" w:hAnsi="Times New Roman" w:cs="Times New Roman"/>
-        </w:rPr>
-        <w:t xml:space="preserve">{{ </w:t>
-      </w:r>
-      <w:r>
-        <w:rPr>
-          <w:rFonts w:ascii="Times New Roman" w:hAnsi="Times New Roman" w:cs="Times New Roman"/>
-          <w:lang w:val="en-US"/>
-        </w:rPr>
-        <w:t>graduation</w:t>
-      </w:r>
-      <w:proofErr w:type="gramEnd"/>
-      <w:r>
-        <w:rPr>
-          <w:rFonts w:ascii="Times New Roman" w:hAnsi="Times New Roman" w:cs="Times New Roman"/>
-        </w:rPr>
-        <w:t>_</w:t>
-      </w:r>
-      <w:r>
-        <w:rPr>
-          <w:rFonts w:ascii="Times New Roman" w:hAnsi="Times New Roman" w:cs="Times New Roman"/>
-          <w:lang w:val="en-US"/>
-        </w:rPr>
-        <w:t>institution</w:t>
-      </w:r>
-      <w:r>
-        <w:rPr>
-          <w:rFonts w:ascii="Times New Roman" w:hAnsi="Times New Roman" w:cs="Times New Roman"/>
-        </w:rPr>
-        <w:t xml:space="preserve"> }}</w:t>
-      </w:r>
+        <w:spacing w:after="0" w:line="240" w:lineRule="auto"/>
+        <w:rPr>
+          <w:rFonts w:ascii="Times New Roman" w:hAnsi="Times New Roman" w:cs="Times New Roman"/>
+        </w:rPr>
+      </w:pPr>
     </w:p>
     <w:p>
       <w:pPr>
-        <w:spacing w:after="0" w:line="240" w:lineRule="auto"/>
+        <w:spacing w:after="120" w:line="240" w:lineRule="auto"/>
+        <w:jc w:val="center"/>
+        <w:rPr>
+          <w:rFonts w:ascii="Times New Roman" w:hAnsi="Times New Roman" w:cs="Times New Roman"/>
+        </w:rPr>
+      </w:pPr>
+      <w:r>
+        <w:rPr>
+          <w:rFonts w:ascii="Times New Roman" w:hAnsi="Times New Roman" w:cs="Times New Roman"/>
+          <w:sz w:val="24"/>
+          <w:szCs w:val="24"/>
+        </w:rPr>
+        <w:t xml:space="preserve">{{ </w:t>
+      </w:r>
+      <w:r>
+        <w:rPr>
+          <w:rFonts w:ascii="Times New Roman" w:hAnsi="Times New Roman" w:cs="Times New Roman"/>
+          <w:sz w:val="24"/>
+          <w:szCs w:val="24"/>
+          <w:lang w:val="en-US"/>
+        </w:rPr>
+        <w:t>graduation</w:t>
+      </w:r>
+      <w:r>
+        <w:rPr>
+          <w:rFonts w:ascii="Times New Roman" w:hAnsi="Times New Roman" w:cs="Times New Roman"/>
+          <w:sz w:val="24"/>
+          <w:szCs w:val="24"/>
+        </w:rPr>
+        <w:t>_</w:t>
+      </w:r>
+      <w:r>
+        <w:rPr>
+          <w:rFonts w:ascii="Times New Roman" w:hAnsi="Times New Roman" w:cs="Times New Roman"/>
+          <w:sz w:val="24"/>
+          <w:szCs w:val="24"/>
+          <w:lang w:val="en-US"/>
+        </w:rPr>
+        <w:t>institution</w:t>
+      </w:r>
+      <w:r>
+        <w:rPr>
+          <w:rFonts w:ascii="Times New Roman" w:hAnsi="Times New Roman" w:cs="Times New Roman"/>
+          <w:sz w:val="24"/>
+          <w:szCs w:val="24"/>
+        </w:rPr>
+        <w:t xml:space="preserve"> }}</w:t>
+      </w:r>
+    </w:p>
+    <w:p>
+      <w:pPr>
+        <w:spacing w:after="120" w:line="240" w:lineRule="auto"/>
         <w:jc w:val="center"/>
         <w:rPr>
           <w:rFonts w:ascii="Times New Roman" w:hAnsi="Times New Roman" w:cs="Times New Roman"/>
@@ -1948,21 +1763,6 @@
         </w:rPr>
         <w:t>(полное наименование учебного заведения по аттестату/диплому)</w:t>
       </w:r>
-    </w:p>
-    <w:p>
-      <w:pPr>
-        <w:rPr>
-          <w:rFonts w:ascii="Times New Roman" w:hAnsi="Times New Roman" w:cs="Times New Roman"/>
-          <w:sz w:val="18"/>
-          <w:szCs w:val="18"/>
-        </w:rPr>
-        <w:sectPr>
-          <w:pgSz w:w="11906" w:h="16838"/>
-          <w:pgMar w:top="1134" w:right="851" w:bottom="1134" w:left="1701" w:header="709" w:footer="709" w:gutter="0"/>
-          <w:cols w:space="708"/>
-          <w:docGrid w:linePitch="360"/>
-        </w:sectPr>
-      </w:pPr>
     </w:p>
     <w:p>
       <w:pPr>
@@ -1972,22 +1772,13 @@
         <w:spacing w:after="0" w:line="240" w:lineRule="atLeast"/>
         <w:rPr>
           <w:rFonts w:ascii="Times New Roman" w:hAnsi="Times New Roman" w:cs="Times New Roman"/>
-          <w:lang w:val="en-US"/>
-        </w:rPr>
-      </w:pPr>
-      <w:r>
-        <w:rPr>
-          <w:rFonts w:ascii="Times New Roman" w:hAnsi="Times New Roman" w:cs="Times New Roman"/>
-        </w:rPr>
-        <w:lastRenderedPageBreak/>
-        <w:t>Имею</w:t>
-      </w:r>
-      <w:r>
-        <w:rPr>
-          <w:rFonts w:ascii="Times New Roman" w:hAnsi="Times New Roman" w:cs="Times New Roman"/>
-          <w:lang w:val="en-US"/>
-        </w:rPr>
-        <w:t>:</w:t>
+        </w:rPr>
+      </w:pPr>
+      <w:r>
+        <w:rPr>
+          <w:rFonts w:ascii="Times New Roman" w:hAnsi="Times New Roman" w:cs="Times New Roman"/>
+        </w:rPr>
+        <w:br w:type="page"/>
       </w:r>
     </w:p>
     <w:p>
@@ -1998,7 +1789,34 @@
         <w:spacing w:after="0" w:line="240" w:lineRule="atLeast"/>
         <w:rPr>
           <w:rFonts w:ascii="Times New Roman" w:hAnsi="Times New Roman" w:cs="Times New Roman"/>
-          <w:lang w:val="en-US"/>
+        </w:rPr>
+      </w:pPr>
+    </w:p>
+    <w:p>
+      <w:pPr>
+        <w:tabs>
+          <w:tab w:val="left" w:pos="8227"/>
+        </w:tabs>
+        <w:spacing w:after="0" w:line="240" w:lineRule="atLeast"/>
+        <w:rPr>
+          <w:rFonts w:ascii="Times New Roman" w:hAnsi="Times New Roman" w:cs="Times New Roman"/>
+        </w:rPr>
+      </w:pPr>
+      <w:r>
+        <w:rPr>
+          <w:rFonts w:ascii="Times New Roman" w:hAnsi="Times New Roman" w:cs="Times New Roman"/>
+        </w:rPr>
+        <w:t>Имею:</w:t>
+      </w:r>
+    </w:p>
+    <w:p>
+      <w:pPr>
+        <w:tabs>
+          <w:tab w:val="left" w:pos="8227"/>
+        </w:tabs>
+        <w:spacing w:after="0" w:line="240" w:lineRule="atLeast"/>
+        <w:rPr>
+          <w:rFonts w:ascii="Times New Roman" w:hAnsi="Times New Roman" w:cs="Times New Roman"/>
         </w:rPr>
       </w:pPr>
       <w:r>
@@ -2010,11 +1828,9 @@
       <w:r>
         <w:rPr>
           <w:rFonts w:ascii="Times New Roman" w:hAnsi="Times New Roman" w:cs="Times New Roman"/>
-          <w:lang w:val="en-US"/>
         </w:rPr>
         <w:t>/</w:t>
       </w:r>
-      <w:proofErr w:type="gramStart"/>
       <w:r>
         <w:rPr>
           <w:rFonts w:ascii="Times New Roman" w:hAnsi="Times New Roman" w:cs="Times New Roman"/>
@@ -2024,7 +1840,6 @@
       <w:r>
         <w:rPr>
           <w:rFonts w:ascii="Times New Roman" w:hAnsi="Times New Roman" w:cs="Times New Roman"/>
-          <w:lang w:val="en-US"/>
         </w:rPr>
         <w:t xml:space="preserve">  </w:t>
       </w:r>
@@ -2034,34 +1849,44 @@
         </w:rPr>
         <w:t>Серия</w:t>
       </w:r>
-      <w:proofErr w:type="gramEnd"/>
-      <w:r>
-        <w:rPr>
-          <w:rFonts w:ascii="Times New Roman" w:hAnsi="Times New Roman" w:cs="Times New Roman"/>
-          <w:lang w:val="en-US"/>
+      <w:r>
+        <w:rPr>
+          <w:rFonts w:ascii="Times New Roman" w:hAnsi="Times New Roman" w:cs="Times New Roman"/>
         </w:rPr>
         <w:t>____________№</w:t>
       </w:r>
       <w:r>
-        <w:rPr>
-          <w:rFonts w:ascii="Times New Roman" w:hAnsi="Times New Roman" w:cs="Times New Roman"/>
-          <w:lang w:val="en-US"/>
-        </w:rPr>
-        <w:t xml:space="preserve"> {{ </w:t>
-      </w:r>
-      <w:proofErr w:type="spellStart"/>
-      <w:r>
-        <w:rPr>
-          <w:rFonts w:ascii="Times New Roman" w:hAnsi="Times New Roman" w:cs="Times New Roman"/>
-          <w:lang w:val="en-US"/>
-        </w:rPr>
-        <w:t>certificate_series</w:t>
-      </w:r>
-      <w:proofErr w:type="spellEnd"/>
-      <w:r>
-        <w:rPr>
-          <w:rFonts w:ascii="Times New Roman" w:hAnsi="Times New Roman" w:cs="Times New Roman"/>
-          <w:lang w:val="en-US"/>
+        <w:t xml:space="preserve"> </w:t>
+      </w:r>
+      <w:r>
+        <w:rPr>
+          <w:rFonts w:ascii="Times New Roman" w:hAnsi="Times New Roman" w:cs="Times New Roman"/>
+        </w:rPr>
+        <w:t xml:space="preserve">{{ </w:t>
+      </w:r>
+      <w:r>
+        <w:rPr>
+          <w:rFonts w:ascii="Times New Roman" w:hAnsi="Times New Roman" w:cs="Times New Roman"/>
+          <w:lang w:val="en-US"/>
+        </w:rPr>
+        <w:t>certificate</w:t>
+      </w:r>
+      <w:r>
+        <w:rPr>
+          <w:rFonts w:ascii="Times New Roman" w:hAnsi="Times New Roman" w:cs="Times New Roman"/>
+        </w:rPr>
+        <w:t>_</w:t>
+      </w:r>
+      <w:r>
+        <w:rPr>
+          <w:rFonts w:ascii="Times New Roman" w:hAnsi="Times New Roman" w:cs="Times New Roman"/>
+          <w:lang w:val="en-US"/>
+        </w:rPr>
+        <w:t>series</w:t>
+      </w:r>
+      <w:r>
+        <w:rPr>
+          <w:rFonts w:ascii="Times New Roman" w:hAnsi="Times New Roman" w:cs="Times New Roman"/>
         </w:rPr>
         <w:t xml:space="preserve"> }} </w:t>
       </w:r>
@@ -2074,7 +1899,6 @@
       <w:r>
         <w:rPr>
           <w:rFonts w:ascii="Times New Roman" w:hAnsi="Times New Roman" w:cs="Times New Roman"/>
-          <w:lang w:val="en-US"/>
         </w:rPr>
         <w:t xml:space="preserve"> </w:t>
       </w:r>
@@ -2087,32 +1911,55 @@
       <w:r>
         <w:rPr>
           <w:rFonts w:ascii="Times New Roman" w:hAnsi="Times New Roman" w:cs="Times New Roman"/>
-          <w:lang w:val="en-US"/>
-        </w:rPr>
-        <w:t xml:space="preserve"> {{ </w:t>
-      </w:r>
-      <w:proofErr w:type="spellStart"/>
-      <w:r>
-        <w:rPr>
-          <w:rFonts w:ascii="Times New Roman" w:hAnsi="Times New Roman" w:cs="Times New Roman"/>
-          <w:lang w:val="en-US"/>
-        </w:rPr>
-        <w:t>certificate_issued_date</w:t>
-      </w:r>
-      <w:proofErr w:type="spellEnd"/>
-      <w:r>
-        <w:rPr>
-          <w:rFonts w:ascii="Times New Roman" w:hAnsi="Times New Roman" w:cs="Times New Roman"/>
-          <w:lang w:val="en-US"/>
         </w:rPr>
         <w:t xml:space="preserve"> </w:t>
       </w:r>
       <w:r>
         <w:rPr>
           <w:rFonts w:ascii="Times New Roman" w:hAnsi="Times New Roman" w:cs="Times New Roman"/>
-          <w:lang w:val="en-US"/>
-        </w:rPr>
-        <w:t>}}</w:t>
+        </w:rPr>
+        <w:t xml:space="preserve">{{ </w:t>
+      </w:r>
+      <w:r>
+        <w:rPr>
+          <w:rFonts w:ascii="Times New Roman" w:hAnsi="Times New Roman" w:cs="Times New Roman"/>
+          <w:lang w:val="en-US"/>
+        </w:rPr>
+        <w:t>certificate</w:t>
+      </w:r>
+      <w:r>
+        <w:rPr>
+          <w:rFonts w:ascii="Times New Roman" w:hAnsi="Times New Roman" w:cs="Times New Roman"/>
+        </w:rPr>
+        <w:t>_</w:t>
+      </w:r>
+      <w:r>
+        <w:rPr>
+          <w:rFonts w:ascii="Times New Roman" w:hAnsi="Times New Roman" w:cs="Times New Roman"/>
+          <w:lang w:val="en-US"/>
+        </w:rPr>
+        <w:t>issued</w:t>
+      </w:r>
+      <w:r>
+        <w:rPr>
+          <w:rFonts w:ascii="Times New Roman" w:hAnsi="Times New Roman" w:cs="Times New Roman"/>
+        </w:rPr>
+        <w:t>_</w:t>
+      </w:r>
+      <w:r>
+        <w:rPr>
+          <w:rFonts w:ascii="Times New Roman" w:hAnsi="Times New Roman" w:cs="Times New Roman"/>
+          <w:lang w:val="en-US"/>
+        </w:rPr>
+        <w:t>date</w:t>
+      </w:r>
+      <w:r>
+        <w:rPr>
+          <w:rFonts w:ascii="Times New Roman" w:hAnsi="Times New Roman" w:cs="Times New Roman"/>
+          <w:sz w:val="24"/>
+          <w:szCs w:val="24"/>
+        </w:rPr>
+        <w:t xml:space="preserve"> }}</w:t>
       </w:r>
     </w:p>
     <w:p>
@@ -2130,29 +1977,10 @@
       <w:r>
         <w:rPr>
           <w:rFonts w:ascii="Times New Roman" w:hAnsi="Times New Roman" w:cs="Times New Roman"/>
-          <w:sz w:val="16"/>
-          <w:szCs w:val="16"/>
-          <w:lang w:val="en-US"/>
-        </w:rPr>
-        <w:t xml:space="preserve">                                     </w:t>
-      </w:r>
-      <w:r>
-        <w:rPr>
-          <w:rFonts w:ascii="Times New Roman" w:hAnsi="Times New Roman" w:cs="Times New Roman"/>
-          <w:sz w:val="16"/>
-          <w:szCs w:val="16"/>
-          <w:lang w:val="en-US"/>
-        </w:rPr>
-        <w:t xml:space="preserve">    </w:t>
-      </w:r>
-      <w:r>
-        <w:rPr>
-          <w:rFonts w:ascii="Times New Roman" w:hAnsi="Times New Roman" w:cs="Times New Roman"/>
-          <w:sz w:val="16"/>
-          <w:szCs w:val="16"/>
-          <w:lang w:val="en-US"/>
-        </w:rPr>
-        <w:t xml:space="preserve">                 </w:t>
+          <w:sz w:val="14"/>
+          <w:szCs w:val="14"/>
+        </w:rPr>
+        <w:t xml:space="preserve">                                                                   </w:t>
       </w:r>
       <w:r>
         <w:rPr>
@@ -2185,7 +2013,6 @@
         </w:rPr>
         <w:t xml:space="preserve"> </w:t>
       </w:r>
-      <w:proofErr w:type="gramStart"/>
       <w:r>
         <w:rPr>
           <w:rFonts w:ascii="Times New Roman" w:hAnsi="Times New Roman" w:cs="Times New Roman"/>
@@ -2199,7 +2026,6 @@
         </w:rPr>
         <w:t>average</w:t>
       </w:r>
-      <w:proofErr w:type="gramEnd"/>
       <w:r>
         <w:rPr>
           <w:rFonts w:ascii="Times New Roman" w:hAnsi="Times New Roman" w:cs="Times New Roman"/>
@@ -2253,33 +2079,11 @@
         </w:rPr>
         <w:t xml:space="preserve">по русскому языку </w:t>
       </w:r>
-      <w:proofErr w:type="gramStart"/>
-      <w:r>
-        <w:rPr>
-          <w:rFonts w:ascii="Times New Roman" w:hAnsi="Times New Roman" w:cs="Times New Roman"/>
-        </w:rPr>
-        <w:t xml:space="preserve">{{ </w:t>
-      </w:r>
-      <w:proofErr w:type="spellStart"/>
-      <w:r>
-        <w:rPr>
-          <w:rFonts w:ascii="Times New Roman" w:hAnsi="Times New Roman" w:cs="Times New Roman"/>
-        </w:rPr>
-        <w:t>grade</w:t>
-      </w:r>
-      <w:proofErr w:type="gramEnd"/>
-      <w:r>
-        <w:rPr>
-          <w:rFonts w:ascii="Times New Roman" w:hAnsi="Times New Roman" w:cs="Times New Roman"/>
-        </w:rPr>
-        <w:t>_russian</w:t>
-      </w:r>
-      <w:proofErr w:type="spellEnd"/>
-      <w:r>
-        <w:rPr>
-          <w:rFonts w:ascii="Times New Roman" w:hAnsi="Times New Roman" w:cs="Times New Roman"/>
-        </w:rPr>
-        <w:t xml:space="preserve"> }}</w:t>
+      <w:r>
+        <w:rPr>
+          <w:rFonts w:ascii="Times New Roman" w:hAnsi="Times New Roman" w:cs="Times New Roman"/>
+        </w:rPr>
+        <w:t>{{ grade_russian }}</w:t>
       </w:r>
     </w:p>
     <w:p>
@@ -2310,7 +2114,13 @@
         <w:rPr>
           <w:rFonts w:ascii="Times New Roman" w:hAnsi="Times New Roman" w:cs="Times New Roman"/>
         </w:rPr>
-        <w:t>биологии</w:t>
+        <w:t>би</w:t>
+      </w:r>
+      <w:r>
+        <w:rPr>
+          <w:rFonts w:ascii="Times New Roman" w:hAnsi="Times New Roman" w:cs="Times New Roman"/>
+        </w:rPr>
+        <w:t>ологии</w:t>
       </w:r>
       <w:r>
         <w:rPr>
@@ -2319,37 +2129,12 @@
         </w:rPr>
         <w:t xml:space="preserve"> </w:t>
       </w:r>
-      <w:proofErr w:type="gramStart"/>
-      <w:r>
-        <w:rPr>
-          <w:rFonts w:ascii="Times New Roman" w:hAnsi="Times New Roman" w:cs="Times New Roman"/>
-          <w:lang w:val="en-US"/>
-        </w:rPr>
-        <w:t xml:space="preserve">{{ </w:t>
-      </w:r>
-      <w:proofErr w:type="spellStart"/>
-      <w:r>
-        <w:rPr>
-          <w:rFonts w:ascii="Times New Roman" w:hAnsi="Times New Roman" w:cs="Times New Roman"/>
-          <w:lang w:val="en-US"/>
-        </w:rPr>
-        <w:t>grade</w:t>
-      </w:r>
-      <w:proofErr w:type="gramEnd"/>
-      <w:r>
-        <w:rPr>
-          <w:rFonts w:ascii="Times New Roman" w:hAnsi="Times New Roman" w:cs="Times New Roman"/>
-          <w:lang w:val="en-US"/>
-        </w:rPr>
-        <w:t>_biology</w:t>
-      </w:r>
-      <w:proofErr w:type="spellEnd"/>
-      <w:r>
-        <w:rPr>
-          <w:rFonts w:ascii="Times New Roman" w:hAnsi="Times New Roman" w:cs="Times New Roman"/>
-          <w:lang w:val="en-US"/>
-        </w:rPr>
-        <w:t xml:space="preserve"> }}</w:t>
+      <w:r>
+        <w:rPr>
+          <w:rFonts w:ascii="Times New Roman" w:hAnsi="Times New Roman" w:cs="Times New Roman"/>
+          <w:lang w:val="en-US"/>
+        </w:rPr>
+        <w:t>{{ grade_biology }}</w:t>
       </w:r>
     </w:p>
     <w:p>
@@ -2376,7 +2161,6 @@
         </w:rPr>
         <w:t xml:space="preserve"> </w:t>
       </w:r>
-      <w:proofErr w:type="gramStart"/>
       <w:r>
         <w:rPr>
           <w:rFonts w:ascii="Times New Roman" w:hAnsi="Times New Roman" w:cs="Times New Roman"/>
@@ -2388,41 +2172,29 @@
           <w:rFonts w:ascii="Times New Roman" w:hAnsi="Times New Roman" w:cs="Times New Roman"/>
           <w:lang w:val="en-US"/>
         </w:rPr>
-        <w:t xml:space="preserve"> </w:t>
-      </w:r>
-      <w:r>
-        <w:rPr>
-          <w:rFonts w:ascii="Times New Roman" w:hAnsi="Times New Roman" w:cs="Times New Roman"/>
-          <w:sz w:val="16"/>
-          <w:szCs w:val="16"/>
-          <w:lang w:val="en-US"/>
-        </w:rPr>
-        <w:t xml:space="preserve"> </w:t>
-      </w:r>
-      <w:r>
-        <w:rPr>
-          <w:rFonts w:ascii="Times New Roman" w:hAnsi="Times New Roman" w:cs="Times New Roman"/>
-          <w:lang w:val="en-US"/>
-        </w:rPr>
-        <w:t>{</w:t>
-      </w:r>
-      <w:proofErr w:type="gramEnd"/>
-      <w:r>
-        <w:rPr>
-          <w:rFonts w:ascii="Times New Roman" w:hAnsi="Times New Roman" w:cs="Times New Roman"/>
-          <w:lang w:val="en-US"/>
-        </w:rPr>
-        <w:t xml:space="preserve">{ </w:t>
-      </w:r>
-      <w:proofErr w:type="spellStart"/>
-      <w:r>
-        <w:rPr>
-          <w:rFonts w:ascii="Times New Roman" w:hAnsi="Times New Roman" w:cs="Times New Roman"/>
-          <w:lang w:val="en-US"/>
-        </w:rPr>
-        <w:t>grade_chemistry</w:t>
-      </w:r>
-      <w:proofErr w:type="spellEnd"/>
+        <w:t xml:space="preserve"> {{ </w:t>
+      </w:r>
+      <w:r>
+        <w:rPr>
+          <w:rFonts w:ascii="Times New Roman" w:hAnsi="Times New Roman" w:cs="Times New Roman"/>
+          <w:lang w:val="en-US"/>
+        </w:rPr>
+        <w:t>grade</w:t>
+      </w:r>
+      <w:r>
+        <w:rPr>
+          <w:rFonts w:ascii="Times New Roman" w:hAnsi="Times New Roman" w:cs="Times New Roman"/>
+          <w:lang w:val="en-US"/>
+        </w:rPr>
+        <w:t>_</w:t>
+      </w:r>
+      <w:r>
+        <w:rPr>
+          <w:rFonts w:ascii="Times New Roman" w:hAnsi="Times New Roman" w:cs="Times New Roman"/>
+          <w:lang w:val="en-US"/>
+        </w:rPr>
+        <w:t>chemistry</w:t>
+      </w:r>
       <w:r>
         <w:rPr>
           <w:rFonts w:ascii="Times New Roman" w:hAnsi="Times New Roman" w:cs="Times New Roman"/>
@@ -2436,44 +2208,67 @@
         <w:tabs>
           <w:tab w:val="left" w:pos="8227"/>
         </w:tabs>
-        <w:spacing w:after="0" w:line="240" w:lineRule="auto"/>
-        <w:rPr>
-          <w:rFonts w:ascii="Times New Roman" w:hAnsi="Times New Roman" w:cs="Times New Roman"/>
-        </w:rPr>
-      </w:pPr>
-      <w:r>
-        <w:rPr>
-          <w:rFonts w:ascii="Times New Roman" w:hAnsi="Times New Roman" w:cs="Times New Roman"/>
-        </w:rPr>
-        <w:t xml:space="preserve">по иностранному языку </w:t>
-      </w:r>
-      <w:proofErr w:type="gramStart"/>
-      <w:r>
-        <w:rPr>
-          <w:rFonts w:ascii="Times New Roman" w:hAnsi="Times New Roman" w:cs="Times New Roman"/>
-        </w:rPr>
-        <w:t xml:space="preserve">{{ </w:t>
-      </w:r>
-      <w:proofErr w:type="spellStart"/>
-      <w:r>
-        <w:rPr>
-          <w:rFonts w:ascii="Times New Roman" w:hAnsi="Times New Roman" w:cs="Times New Roman"/>
-        </w:rPr>
-        <w:t>grade</w:t>
-      </w:r>
-      <w:proofErr w:type="gramEnd"/>
-      <w:r>
-        <w:rPr>
-          <w:rFonts w:ascii="Times New Roman" w:hAnsi="Times New Roman" w:cs="Times New Roman"/>
-        </w:rPr>
-        <w:t>_foreign</w:t>
-      </w:r>
-      <w:proofErr w:type="spellEnd"/>
-      <w:r>
-        <w:rPr>
-          <w:rFonts w:ascii="Times New Roman" w:hAnsi="Times New Roman" w:cs="Times New Roman"/>
-        </w:rPr>
-        <w:t xml:space="preserve"> }}</w:t>
+        <w:spacing w:after="0"/>
+        <w:jc w:val="both"/>
+        <w:rPr>
+          <w:rFonts w:ascii="Times New Roman" w:hAnsi="Times New Roman" w:cs="Times New Roman"/>
+        </w:rPr>
+      </w:pPr>
+      <w:r>
+        <w:rPr>
+          <w:rFonts w:ascii="Times New Roman" w:hAnsi="Times New Roman" w:cs="Times New Roman"/>
+        </w:rPr>
+        <w:t xml:space="preserve">Документ, предоставляющий право </w:t>
+      </w:r>
+      <w:r>
+        <w:rPr>
+          <w:rFonts w:ascii="Times New Roman" w:hAnsi="Times New Roman" w:cs="Times New Roman"/>
+        </w:rPr>
+        <w:t xml:space="preserve">преимущественного или первоочередного </w:t>
+      </w:r>
+      <w:r>
+        <w:rPr>
+          <w:rFonts w:ascii="Times New Roman" w:hAnsi="Times New Roman" w:cs="Times New Roman"/>
+        </w:rPr>
+        <w:t xml:space="preserve">зачисления на обучение </w:t>
+      </w:r>
+      <w:r>
+        <w:rPr>
+          <w:rFonts w:ascii="Times New Roman" w:hAnsi="Times New Roman" w:cs="Times New Roman"/>
+        </w:rPr>
+        <w:t xml:space="preserve"> в соответствии с </w:t>
+      </w:r>
+      <w:hyperlink r:id="rId7" w:anchor="/document/70291362/entry/108791" w:history="1">
+        <w:r>
+          <w:rPr>
+            <w:rFonts w:ascii="Times New Roman" w:hAnsi="Times New Roman" w:cs="Times New Roman"/>
+          </w:rPr>
+          <w:t>ч.4 ст.68</w:t>
+        </w:r>
+      </w:hyperlink>
+      <w:r>
+        <w:rPr>
+          <w:rFonts w:ascii="Times New Roman" w:hAnsi="Times New Roman" w:cs="Times New Roman"/>
+        </w:rPr>
+        <w:t xml:space="preserve"> Федерального закона № 273</w:t>
+      </w:r>
+      <w:r>
+        <w:rPr>
+          <w:rFonts w:ascii="Times New Roman" w:hAnsi="Times New Roman" w:cs="Times New Roman"/>
+        </w:rPr>
+        <w:t>:</w:t>
+      </w:r>
+      <w:r>
+        <w:rPr>
+          <w:rFonts w:ascii="Times New Roman" w:hAnsi="Times New Roman" w:cs="Times New Roman"/>
+        </w:rPr>
+        <w:t xml:space="preserve"> </w:t>
+      </w:r>
+      <w:r>
+        <w:rPr>
+          <w:rFonts w:ascii="Times New Roman" w:hAnsi="Times New Roman" w:cs="Times New Roman"/>
+        </w:rPr>
+        <w:t>{{ benefits_enrollment }}</w:t>
       </w:r>
     </w:p>
     <w:p>
@@ -2481,62 +2276,29 @@
         <w:tabs>
           <w:tab w:val="left" w:pos="8227"/>
         </w:tabs>
-        <w:spacing w:after="0" w:line="240" w:lineRule="auto"/>
-        <w:rPr>
-          <w:rFonts w:ascii="Times New Roman" w:hAnsi="Times New Roman" w:cs="Times New Roman"/>
-        </w:rPr>
-      </w:pPr>
-      <w:r>
-        <w:rPr>
-          <w:rFonts w:ascii="Times New Roman" w:hAnsi="Times New Roman" w:cs="Times New Roman"/>
-        </w:rPr>
-        <w:t>по математик</w:t>
-      </w:r>
-      <w:r>
-        <w:rPr>
-          <w:rFonts w:ascii="Times New Roman" w:hAnsi="Times New Roman" w:cs="Times New Roman"/>
-        </w:rPr>
-        <w:t>е</w:t>
-      </w:r>
-      <w:r>
-        <w:rPr>
-          <w:rFonts w:ascii="Times New Roman" w:hAnsi="Times New Roman" w:cs="Times New Roman"/>
-        </w:rPr>
-        <w:t xml:space="preserve"> </w:t>
-      </w:r>
-      <w:proofErr w:type="gramStart"/>
-      <w:r>
-        <w:rPr>
-          <w:rFonts w:ascii="Times New Roman" w:hAnsi="Times New Roman" w:cs="Times New Roman"/>
-        </w:rPr>
-        <w:t xml:space="preserve">{{ </w:t>
-      </w:r>
-      <w:r>
-        <w:rPr>
-          <w:rFonts w:ascii="Times New Roman" w:hAnsi="Times New Roman" w:cs="Times New Roman"/>
-          <w:lang w:val="en-US"/>
-        </w:rPr>
-        <w:t>grade</w:t>
-      </w:r>
-      <w:proofErr w:type="gramEnd"/>
-      <w:r>
-        <w:rPr>
-          <w:rFonts w:ascii="Times New Roman" w:hAnsi="Times New Roman" w:cs="Times New Roman"/>
-        </w:rPr>
-        <w:t>_</w:t>
-      </w:r>
-      <w:r>
-        <w:rPr>
-          <w:rFonts w:ascii="Times New Roman" w:hAnsi="Times New Roman" w:cs="Times New Roman"/>
-          <w:lang w:val="en-US"/>
-        </w:rPr>
-        <w:t>math</w:t>
-      </w:r>
-      <w:r>
-        <w:rPr>
-          <w:rFonts w:ascii="Times New Roman" w:hAnsi="Times New Roman" w:cs="Times New Roman"/>
-        </w:rPr>
-        <w:t xml:space="preserve"> }}</w:t>
+        <w:spacing w:after="0"/>
+        <w:jc w:val="both"/>
+        <w:rPr>
+          <w:rFonts w:ascii="Times New Roman" w:hAnsi="Times New Roman" w:cs="Times New Roman"/>
+        </w:rPr>
+      </w:pPr>
+      <w:r>
+        <w:rPr>
+          <w:rFonts w:ascii="Times New Roman" w:hAnsi="Times New Roman" w:cs="Times New Roman"/>
+        </w:rPr>
+        <w:t>Документ, предоставляющий право на льготы (социальные выплаты)_____</w:t>
+      </w:r>
+      <w:r>
+        <w:rPr>
+          <w:rFonts w:ascii="Times New Roman" w:hAnsi="Times New Roman" w:cs="Times New Roman"/>
+        </w:rPr>
+        <w:t>_____</w:t>
+      </w:r>
+      <w:r>
+        <w:rPr>
+          <w:rFonts w:ascii="Times New Roman" w:hAnsi="Times New Roman" w:cs="Times New Roman"/>
+        </w:rPr>
+        <w:t>____________________</w:t>
       </w:r>
     </w:p>
     <w:p>
@@ -2544,116 +2306,29 @@
         <w:tabs>
           <w:tab w:val="left" w:pos="8227"/>
         </w:tabs>
-        <w:spacing w:after="0" w:line="240" w:lineRule="auto"/>
-        <w:rPr>
-          <w:rFonts w:ascii="Times New Roman" w:hAnsi="Times New Roman" w:cs="Times New Roman"/>
-        </w:rPr>
-      </w:pPr>
-      <w:r>
-        <w:rPr>
-          <w:rFonts w:ascii="Times New Roman" w:hAnsi="Times New Roman" w:cs="Times New Roman"/>
-        </w:rPr>
-        <w:t>по физик</w:t>
-      </w:r>
-      <w:r>
-        <w:rPr>
-          <w:rFonts w:ascii="Times New Roman" w:hAnsi="Times New Roman" w:cs="Times New Roman"/>
-        </w:rPr>
-        <w:t>е</w:t>
-      </w:r>
-      <w:r>
-        <w:rPr>
-          <w:rFonts w:ascii="Times New Roman" w:hAnsi="Times New Roman" w:cs="Times New Roman"/>
-        </w:rPr>
-        <w:t xml:space="preserve"> </w:t>
-      </w:r>
-      <w:proofErr w:type="gramStart"/>
-      <w:r>
-        <w:rPr>
-          <w:rFonts w:ascii="Times New Roman" w:hAnsi="Times New Roman" w:cs="Times New Roman"/>
-        </w:rPr>
-        <w:t xml:space="preserve">{{ </w:t>
-      </w:r>
-      <w:proofErr w:type="spellStart"/>
-      <w:r>
-        <w:rPr>
-          <w:rFonts w:ascii="Times New Roman" w:hAnsi="Times New Roman" w:cs="Times New Roman"/>
-        </w:rPr>
-        <w:t>grade</w:t>
-      </w:r>
-      <w:proofErr w:type="gramEnd"/>
-      <w:r>
-        <w:rPr>
-          <w:rFonts w:ascii="Times New Roman" w:hAnsi="Times New Roman" w:cs="Times New Roman"/>
-        </w:rPr>
-        <w:t>_physics</w:t>
-      </w:r>
-      <w:proofErr w:type="spellEnd"/>
-      <w:r>
-        <w:rPr>
-          <w:rFonts w:ascii="Times New Roman" w:hAnsi="Times New Roman" w:cs="Times New Roman"/>
-        </w:rPr>
-        <w:t xml:space="preserve"> }}</w:t>
-      </w:r>
-    </w:p>
-    <w:p>
-      <w:pPr>
-        <w:tabs>
-          <w:tab w:val="left" w:pos="8227"/>
-        </w:tabs>
-        <w:spacing w:after="0" w:line="240" w:lineRule="auto"/>
-        <w:rPr>
-          <w:rFonts w:ascii="Times New Roman" w:hAnsi="Times New Roman" w:cs="Times New Roman"/>
-        </w:rPr>
-      </w:pPr>
-      <w:r>
-        <w:rPr>
-          <w:rFonts w:ascii="Times New Roman" w:hAnsi="Times New Roman" w:cs="Times New Roman"/>
-        </w:rPr>
-        <w:t>Документ, предоставляющий право</w:t>
-      </w:r>
-      <w:r>
-        <w:rPr>
-          <w:rFonts w:ascii="Times New Roman" w:hAnsi="Times New Roman" w:cs="Times New Roman"/>
-        </w:rPr>
-        <w:t xml:space="preserve"> на льготы (социальные выплаты) </w:t>
-      </w:r>
-      <w:proofErr w:type="gramStart"/>
-      <w:r>
-        <w:rPr>
-          <w:rFonts w:ascii="Times New Roman" w:hAnsi="Times New Roman" w:cs="Times New Roman"/>
-        </w:rPr>
-        <w:t xml:space="preserve">{{ </w:t>
-      </w:r>
-      <w:r>
-        <w:rPr>
-          <w:rFonts w:ascii="Times New Roman" w:hAnsi="Times New Roman" w:cs="Times New Roman"/>
-          <w:lang w:val="en-US"/>
-        </w:rPr>
-        <w:t>social</w:t>
-      </w:r>
-      <w:proofErr w:type="gramEnd"/>
-      <w:r>
-        <w:rPr>
-          <w:rFonts w:ascii="Times New Roman" w:hAnsi="Times New Roman" w:cs="Times New Roman"/>
-        </w:rPr>
-        <w:t>_</w:t>
-      </w:r>
-      <w:r>
-        <w:rPr>
-          <w:rFonts w:ascii="Times New Roman" w:hAnsi="Times New Roman" w:cs="Times New Roman"/>
-          <w:lang w:val="en-US"/>
-        </w:rPr>
-        <w:t>benefits</w:t>
-      </w:r>
-      <w:r>
-        <w:rPr>
-          <w:rFonts w:ascii="Times New Roman" w:hAnsi="Times New Roman" w:cs="Times New Roman"/>
-        </w:rPr>
-        <w:t xml:space="preserve"> }}</w:t>
-      </w:r>
-      <w:bookmarkStart w:id="0" w:name="_GoBack"/>
-      <w:bookmarkEnd w:id="0"/>
+        <w:spacing w:after="0" w:line="360" w:lineRule="auto"/>
+        <w:rPr>
+          <w:rFonts w:ascii="Times New Roman" w:hAnsi="Times New Roman" w:cs="Times New Roman"/>
+        </w:rPr>
+      </w:pPr>
+      <w:r>
+        <w:rPr>
+          <w:rFonts w:ascii="Times New Roman" w:hAnsi="Times New Roman" w:cs="Times New Roman"/>
+        </w:rPr>
+        <w:t>_____________________________________________________________________</w:t>
+      </w:r>
+      <w:r>
+        <w:rPr>
+          <w:rFonts w:ascii="Times New Roman" w:hAnsi="Times New Roman" w:cs="Times New Roman"/>
+        </w:rPr>
+        <w:t>_____</w:t>
+      </w:r>
+      <w:r>
+        <w:rPr>
+          <w:rFonts w:ascii="Times New Roman" w:hAnsi="Times New Roman" w:cs="Times New Roman"/>
+        </w:rPr>
+        <w:t>________________</w:t>
+      </w:r>
     </w:p>
     <w:p>
       <w:pPr>
@@ -2661,6 +2336,7 @@
           <w:tab w:val="left" w:pos="8227"/>
         </w:tabs>
         <w:spacing w:after="0" w:line="240" w:lineRule="atLeast"/>
+        <w:outlineLvl w:val="0"/>
         <w:rPr>
           <w:rFonts w:ascii="Times New Roman" w:hAnsi="Times New Roman" w:cs="Times New Roman"/>
         </w:rPr>
@@ -2671,7 +2347,6 @@
         </w:rPr>
         <w:t xml:space="preserve">Общежитие: </w:t>
       </w:r>
-      <w:proofErr w:type="gramStart"/>
       <w:r>
         <w:rPr>
           <w:rFonts w:ascii="Times New Roman" w:hAnsi="Times New Roman" w:cs="Times New Roman"/>
@@ -2685,7 +2360,6 @@
         </w:rPr>
         <w:t>needs</w:t>
       </w:r>
-      <w:proofErr w:type="gramEnd"/>
       <w:r>
         <w:rPr>
           <w:rFonts w:ascii="Times New Roman" w:hAnsi="Times New Roman" w:cs="Times New Roman"/>
@@ -2716,12 +2390,6 @@
           <w:rFonts w:ascii="Times New Roman" w:hAnsi="Times New Roman" w:cs="Times New Roman"/>
         </w:rPr>
       </w:pPr>
-      <w:r>
-        <w:rPr>
-          <w:rFonts w:ascii="Times New Roman" w:hAnsi="Times New Roman" w:cs="Times New Roman"/>
-        </w:rPr>
-        <w:t>О себе дополнительно сообщаю:</w:t>
-      </w:r>
     </w:p>
     <w:p>
       <w:pPr>
@@ -2737,43 +2405,13 @@
         <w:rPr>
           <w:rFonts w:ascii="Times New Roman" w:hAnsi="Times New Roman" w:cs="Times New Roman"/>
         </w:rPr>
-        <w:t xml:space="preserve">Ф.И.О. матери </w:t>
-      </w:r>
-      <w:proofErr w:type="gramStart"/>
-      <w:r>
-        <w:rPr>
-          <w:rFonts w:ascii="Times New Roman" w:hAnsi="Times New Roman" w:cs="Times New Roman"/>
-        </w:rPr>
-        <w:t xml:space="preserve">{{ </w:t>
-      </w:r>
-      <w:r>
-        <w:rPr>
-          <w:rFonts w:ascii="Times New Roman" w:hAnsi="Times New Roman" w:cs="Times New Roman"/>
-          <w:lang w:val="en-US"/>
-        </w:rPr>
-        <w:t>mother</w:t>
-      </w:r>
-      <w:proofErr w:type="gramEnd"/>
-      <w:r>
-        <w:rPr>
-          <w:rFonts w:ascii="Times New Roman" w:hAnsi="Times New Roman" w:cs="Times New Roman"/>
-        </w:rPr>
-        <w:t>_</w:t>
-      </w:r>
-      <w:proofErr w:type="spellStart"/>
-      <w:r>
-        <w:rPr>
-          <w:rFonts w:ascii="Times New Roman" w:hAnsi="Times New Roman" w:cs="Times New Roman"/>
-          <w:lang w:val="en-US"/>
-        </w:rPr>
-        <w:t>fio</w:t>
-      </w:r>
-      <w:proofErr w:type="spellEnd"/>
-      <w:r>
-        <w:rPr>
-          <w:rFonts w:ascii="Times New Roman" w:hAnsi="Times New Roman" w:cs="Times New Roman"/>
-        </w:rPr>
-        <w:t>}}</w:t>
+        <w:t>Д</w:t>
+      </w:r>
+      <w:r>
+        <w:rPr>
+          <w:rFonts w:ascii="Times New Roman" w:hAnsi="Times New Roman" w:cs="Times New Roman"/>
+        </w:rPr>
+        <w:t>ополнительно сообщаю:</w:t>
       </w:r>
     </w:p>
     <w:p>
@@ -2790,9 +2428,20 @@
         <w:rPr>
           <w:rFonts w:ascii="Times New Roman" w:hAnsi="Times New Roman" w:cs="Times New Roman"/>
         </w:rPr>
-        <w:t xml:space="preserve">Место работы, должность </w:t>
-      </w:r>
-      <w:proofErr w:type="gramStart"/>
+        <w:t>ФИО</w:t>
+      </w:r>
+      <w:r>
+        <w:rPr>
+          <w:rFonts w:ascii="Times New Roman" w:hAnsi="Times New Roman" w:cs="Times New Roman"/>
+        </w:rPr>
+        <w:t xml:space="preserve"> (отчество - при наличии)</w:t>
+      </w:r>
+      <w:r>
+        <w:rPr>
+          <w:rFonts w:ascii="Times New Roman" w:hAnsi="Times New Roman" w:cs="Times New Roman"/>
+        </w:rPr>
+        <w:t xml:space="preserve"> матери </w:t>
+      </w:r>
       <w:r>
         <w:rPr>
           <w:rFonts w:ascii="Times New Roman" w:hAnsi="Times New Roman" w:cs="Times New Roman"/>
@@ -2806,7 +2455,6 @@
         </w:rPr>
         <w:t>mother</w:t>
       </w:r>
-      <w:proofErr w:type="gramEnd"/>
       <w:r>
         <w:rPr>
           <w:rFonts w:ascii="Times New Roman" w:hAnsi="Times New Roman" w:cs="Times New Roman"/>
@@ -2818,13 +2466,13 @@
           <w:rFonts w:ascii="Times New Roman" w:hAnsi="Times New Roman" w:cs="Times New Roman"/>
           <w:lang w:val="en-US"/>
         </w:rPr>
-        <w:t>job</w:t>
-      </w:r>
-      <w:r>
-        <w:rPr>
-          <w:rFonts w:ascii="Times New Roman" w:hAnsi="Times New Roman" w:cs="Times New Roman"/>
-        </w:rPr>
-        <w:t xml:space="preserve"> }}</w:t>
+        <w:t>fio</w:t>
+      </w:r>
+      <w:r>
+        <w:rPr>
+          <w:rFonts w:ascii="Times New Roman" w:hAnsi="Times New Roman" w:cs="Times New Roman"/>
+        </w:rPr>
+        <w:t>}}</w:t>
       </w:r>
     </w:p>
     <w:p>
@@ -2835,116 +2483,20 @@
         <w:spacing w:after="0"/>
         <w:rPr>
           <w:rFonts w:ascii="Times New Roman" w:hAnsi="Times New Roman" w:cs="Times New Roman"/>
-          <w:lang w:val="en-US"/>
-        </w:rPr>
-      </w:pPr>
-      <w:r>
-        <w:rPr>
-          <w:rFonts w:ascii="Times New Roman" w:hAnsi="Times New Roman" w:cs="Times New Roman"/>
-        </w:rPr>
-        <w:t>Паспортные</w:t>
-      </w:r>
-      <w:r>
-        <w:rPr>
-          <w:rFonts w:ascii="Times New Roman" w:hAnsi="Times New Roman" w:cs="Times New Roman"/>
-          <w:lang w:val="en-US"/>
-        </w:rPr>
-        <w:t xml:space="preserve"> </w:t>
-      </w:r>
-      <w:r>
-        <w:rPr>
-          <w:rFonts w:ascii="Times New Roman" w:hAnsi="Times New Roman" w:cs="Times New Roman"/>
-        </w:rPr>
-        <w:t>данные</w:t>
-      </w:r>
-      <w:r>
-        <w:rPr>
-          <w:rFonts w:ascii="Times New Roman" w:hAnsi="Times New Roman" w:cs="Times New Roman"/>
-          <w:lang w:val="en-US"/>
-        </w:rPr>
-        <w:t xml:space="preserve"> (</w:t>
-      </w:r>
-      <w:r>
-        <w:rPr>
-          <w:rFonts w:ascii="Times New Roman" w:hAnsi="Times New Roman" w:cs="Times New Roman"/>
-        </w:rPr>
-        <w:t>серия</w:t>
-      </w:r>
-      <w:r>
-        <w:rPr>
-          <w:rFonts w:ascii="Times New Roman" w:hAnsi="Times New Roman" w:cs="Times New Roman"/>
-          <w:lang w:val="en-US"/>
-        </w:rPr>
-        <w:t xml:space="preserve">, №, </w:t>
-      </w:r>
-      <w:r>
-        <w:rPr>
-          <w:rFonts w:ascii="Times New Roman" w:hAnsi="Times New Roman" w:cs="Times New Roman"/>
-        </w:rPr>
-        <w:t>кем</w:t>
-      </w:r>
-      <w:r>
-        <w:rPr>
-          <w:rFonts w:ascii="Times New Roman" w:hAnsi="Times New Roman" w:cs="Times New Roman"/>
-          <w:lang w:val="en-US"/>
-        </w:rPr>
-        <w:t xml:space="preserve"> </w:t>
-      </w:r>
-      <w:r>
-        <w:rPr>
-          <w:rFonts w:ascii="Times New Roman" w:hAnsi="Times New Roman" w:cs="Times New Roman"/>
-        </w:rPr>
-        <w:t>и</w:t>
-      </w:r>
-      <w:r>
-        <w:rPr>
-          <w:rFonts w:ascii="Times New Roman" w:hAnsi="Times New Roman" w:cs="Times New Roman"/>
-          <w:lang w:val="en-US"/>
-        </w:rPr>
-        <w:t xml:space="preserve"> </w:t>
-      </w:r>
-      <w:r>
-        <w:rPr>
-          <w:rFonts w:ascii="Times New Roman" w:hAnsi="Times New Roman" w:cs="Times New Roman"/>
-        </w:rPr>
-        <w:t>когда</w:t>
-      </w:r>
-      <w:r>
-        <w:rPr>
-          <w:rFonts w:ascii="Times New Roman" w:hAnsi="Times New Roman" w:cs="Times New Roman"/>
-          <w:lang w:val="en-US"/>
-        </w:rPr>
-        <w:t xml:space="preserve"> </w:t>
-      </w:r>
-      <w:r>
-        <w:rPr>
-          <w:rFonts w:ascii="Times New Roman" w:hAnsi="Times New Roman" w:cs="Times New Roman"/>
-        </w:rPr>
-        <w:t>выдан</w:t>
-      </w:r>
-      <w:r>
-        <w:rPr>
-          <w:rFonts w:ascii="Times New Roman" w:hAnsi="Times New Roman" w:cs="Times New Roman"/>
-          <w:lang w:val="en-US"/>
-        </w:rPr>
-        <w:t>)</w:t>
-      </w:r>
-      <w:r>
-        <w:rPr>
-          <w:rFonts w:ascii="Times New Roman" w:hAnsi="Times New Roman" w:cs="Times New Roman"/>
-          <w:lang w:val="en-US"/>
-        </w:rPr>
-        <w:t xml:space="preserve"> </w:t>
-      </w:r>
-      <w:proofErr w:type="gramStart"/>
-      <w:r>
-        <w:rPr>
-          <w:rFonts w:ascii="Times New Roman" w:hAnsi="Times New Roman" w:cs="Times New Roman"/>
-          <w:lang w:val="en-US"/>
+        </w:rPr>
+      </w:pPr>
+      <w:r>
+        <w:rPr>
+          <w:rFonts w:ascii="Times New Roman" w:hAnsi="Times New Roman" w:cs="Times New Roman"/>
+        </w:rPr>
+        <w:t xml:space="preserve">Место работы, должность </w:t>
+      </w:r>
+      <w:r>
+        <w:rPr>
+          <w:rFonts w:ascii="Times New Roman" w:hAnsi="Times New Roman" w:cs="Times New Roman"/>
         </w:rPr>
         <w:t xml:space="preserve">{{ </w:t>
       </w:r>
-      <w:proofErr w:type="spellStart"/>
       <w:r>
         <w:rPr>
           <w:rFonts w:ascii="Times New Roman" w:hAnsi="Times New Roman" w:cs="Times New Roman"/>
@@ -2952,67 +2504,22 @@
         </w:rPr>
         <w:t>mother</w:t>
       </w:r>
-      <w:proofErr w:type="gramEnd"/>
-      <w:r>
-        <w:rPr>
-          <w:rFonts w:ascii="Times New Roman" w:hAnsi="Times New Roman" w:cs="Times New Roman"/>
-          <w:lang w:val="en-US"/>
-        </w:rPr>
-        <w:t>_passport_series</w:t>
-      </w:r>
-      <w:proofErr w:type="spellEnd"/>
-      <w:r>
-        <w:rPr>
-          <w:rFonts w:ascii="Times New Roman" w:hAnsi="Times New Roman" w:cs="Times New Roman"/>
-          <w:lang w:val="en-US"/>
-        </w:rPr>
-        <w:t xml:space="preserve"> }} {{ </w:t>
-      </w:r>
-      <w:proofErr w:type="spellStart"/>
-      <w:r>
-        <w:rPr>
-          <w:rFonts w:ascii="Times New Roman" w:hAnsi="Times New Roman" w:cs="Times New Roman"/>
-          <w:lang w:val="en-US"/>
-        </w:rPr>
-        <w:t>mother_passport_number</w:t>
-      </w:r>
-      <w:proofErr w:type="spellEnd"/>
-      <w:r>
-        <w:rPr>
-          <w:rFonts w:ascii="Times New Roman" w:hAnsi="Times New Roman" w:cs="Times New Roman"/>
-          <w:lang w:val="en-US"/>
-        </w:rPr>
-        <w:t xml:space="preserve"> }} {{ </w:t>
-      </w:r>
-      <w:proofErr w:type="spellStart"/>
-      <w:r>
-        <w:rPr>
-          <w:rFonts w:ascii="Times New Roman" w:hAnsi="Times New Roman" w:cs="Times New Roman"/>
-          <w:lang w:val="en-US"/>
-        </w:rPr>
-        <w:t>mother_passport_issued_by</w:t>
-      </w:r>
-      <w:proofErr w:type="spellEnd"/>
-      <w:r>
-        <w:rPr>
-          <w:rFonts w:ascii="Times New Roman" w:hAnsi="Times New Roman" w:cs="Times New Roman"/>
-          <w:lang w:val="en-US"/>
-        </w:rPr>
-        <w:t xml:space="preserve"> }} {{ </w:t>
-      </w:r>
-      <w:proofErr w:type="spellStart"/>
-      <w:r>
-        <w:rPr>
-          <w:rFonts w:ascii="Times New Roman" w:hAnsi="Times New Roman" w:cs="Times New Roman"/>
-          <w:lang w:val="en-US"/>
-        </w:rPr>
-        <w:t>mother_passport_issued_date</w:t>
-      </w:r>
-      <w:proofErr w:type="spellEnd"/>
-      <w:r>
-        <w:rPr>
-          <w:rFonts w:ascii="Times New Roman" w:hAnsi="Times New Roman" w:cs="Times New Roman"/>
-          <w:lang w:val="en-US"/>
+      <w:r>
+        <w:rPr>
+          <w:rFonts w:ascii="Times New Roman" w:hAnsi="Times New Roman" w:cs="Times New Roman"/>
+        </w:rPr>
+        <w:t>_</w:t>
+      </w:r>
+      <w:r>
+        <w:rPr>
+          <w:rFonts w:ascii="Times New Roman" w:hAnsi="Times New Roman" w:cs="Times New Roman"/>
+          <w:lang w:val="en-US"/>
+        </w:rPr>
+        <w:t>job</w:t>
+      </w:r>
+      <w:r>
+        <w:rPr>
+          <w:rFonts w:ascii="Times New Roman" w:hAnsi="Times New Roman" w:cs="Times New Roman"/>
         </w:rPr>
         <w:t xml:space="preserve"> }}</w:t>
       </w:r>
@@ -3025,47 +2532,113 @@
         <w:spacing w:after="0"/>
         <w:rPr>
           <w:rFonts w:ascii="Times New Roman" w:hAnsi="Times New Roman" w:cs="Times New Roman"/>
-        </w:rPr>
-      </w:pPr>
-      <w:r>
-        <w:rPr>
-          <w:rFonts w:ascii="Times New Roman" w:hAnsi="Times New Roman" w:cs="Times New Roman"/>
-        </w:rPr>
-        <w:t xml:space="preserve">Телефон (сот., дом.) </w:t>
-      </w:r>
-      <w:proofErr w:type="gramStart"/>
-      <w:r>
-        <w:rPr>
-          <w:rFonts w:ascii="Times New Roman" w:hAnsi="Times New Roman" w:cs="Times New Roman"/>
-        </w:rPr>
-        <w:t xml:space="preserve">{{ </w:t>
-      </w:r>
-      <w:r>
-        <w:rPr>
-          <w:rFonts w:ascii="Times New Roman" w:hAnsi="Times New Roman" w:cs="Times New Roman"/>
-          <w:lang w:val="en-US"/>
-        </w:rPr>
-        <w:t>mother</w:t>
-      </w:r>
-      <w:proofErr w:type="gramEnd"/>
-      <w:r>
-        <w:rPr>
-          <w:rFonts w:ascii="Times New Roman" w:hAnsi="Times New Roman" w:cs="Times New Roman"/>
-        </w:rPr>
-        <w:t>_</w:t>
-      </w:r>
-      <w:r>
-        <w:rPr>
-          <w:rFonts w:ascii="Times New Roman" w:hAnsi="Times New Roman" w:cs="Times New Roman"/>
-          <w:lang w:val="en-US"/>
-        </w:rPr>
-        <w:t>phone</w:t>
-      </w:r>
-      <w:r>
-        <w:rPr>
-          <w:rFonts w:ascii="Times New Roman" w:hAnsi="Times New Roman" w:cs="Times New Roman"/>
-        </w:rPr>
-        <w:t xml:space="preserve"> }}</w:t>
+          <w:lang w:val="en-US"/>
+        </w:rPr>
+      </w:pPr>
+      <w:r>
+        <w:rPr>
+          <w:rFonts w:ascii="Times New Roman" w:hAnsi="Times New Roman" w:cs="Times New Roman"/>
+        </w:rPr>
+        <w:t>Паспортные</w:t>
+      </w:r>
+      <w:r>
+        <w:rPr>
+          <w:rFonts w:ascii="Times New Roman" w:hAnsi="Times New Roman" w:cs="Times New Roman"/>
+          <w:lang w:val="en-US"/>
+        </w:rPr>
+        <w:t xml:space="preserve"> </w:t>
+      </w:r>
+      <w:r>
+        <w:rPr>
+          <w:rFonts w:ascii="Times New Roman" w:hAnsi="Times New Roman" w:cs="Times New Roman"/>
+        </w:rPr>
+        <w:t>данные</w:t>
+      </w:r>
+      <w:r>
+        <w:rPr>
+          <w:rFonts w:ascii="Times New Roman" w:hAnsi="Times New Roman" w:cs="Times New Roman"/>
+          <w:lang w:val="en-US"/>
+        </w:rPr>
+        <w:t xml:space="preserve"> (</w:t>
+      </w:r>
+      <w:r>
+        <w:rPr>
+          <w:rFonts w:ascii="Times New Roman" w:hAnsi="Times New Roman" w:cs="Times New Roman"/>
+        </w:rPr>
+        <w:t>серия</w:t>
+      </w:r>
+      <w:r>
+        <w:rPr>
+          <w:rFonts w:ascii="Times New Roman" w:hAnsi="Times New Roman" w:cs="Times New Roman"/>
+          <w:lang w:val="en-US"/>
+        </w:rPr>
+        <w:t xml:space="preserve">, №, </w:t>
+      </w:r>
+      <w:r>
+        <w:rPr>
+          <w:rFonts w:ascii="Times New Roman" w:hAnsi="Times New Roman" w:cs="Times New Roman"/>
+        </w:rPr>
+        <w:t>кем</w:t>
+      </w:r>
+      <w:r>
+        <w:rPr>
+          <w:rFonts w:ascii="Times New Roman" w:hAnsi="Times New Roman" w:cs="Times New Roman"/>
+          <w:lang w:val="en-US"/>
+        </w:rPr>
+        <w:t xml:space="preserve"> </w:t>
+      </w:r>
+      <w:r>
+        <w:rPr>
+          <w:rFonts w:ascii="Times New Roman" w:hAnsi="Times New Roman" w:cs="Times New Roman"/>
+        </w:rPr>
+        <w:t>и</w:t>
+      </w:r>
+      <w:r>
+        <w:rPr>
+          <w:rFonts w:ascii="Times New Roman" w:hAnsi="Times New Roman" w:cs="Times New Roman"/>
+          <w:lang w:val="en-US"/>
+        </w:rPr>
+        <w:t xml:space="preserve"> </w:t>
+      </w:r>
+      <w:r>
+        <w:rPr>
+          <w:rFonts w:ascii="Times New Roman" w:hAnsi="Times New Roman" w:cs="Times New Roman"/>
+        </w:rPr>
+        <w:t>когда</w:t>
+      </w:r>
+      <w:r>
+        <w:rPr>
+          <w:rFonts w:ascii="Times New Roman" w:hAnsi="Times New Roman" w:cs="Times New Roman"/>
+          <w:lang w:val="en-US"/>
+        </w:rPr>
+        <w:t xml:space="preserve"> </w:t>
+      </w:r>
+      <w:r>
+        <w:rPr>
+          <w:rFonts w:ascii="Times New Roman" w:hAnsi="Times New Roman" w:cs="Times New Roman"/>
+        </w:rPr>
+        <w:t>выдан</w:t>
+      </w:r>
+      <w:r>
+        <w:rPr>
+          <w:rFonts w:ascii="Times New Roman" w:hAnsi="Times New Roman" w:cs="Times New Roman"/>
+          <w:lang w:val="en-US"/>
+        </w:rPr>
+        <w:t>)</w:t>
+      </w:r>
+      <w:r>
+        <w:rPr>
+          <w:rFonts w:ascii="Times New Roman" w:hAnsi="Times New Roman" w:cs="Times New Roman"/>
+          <w:lang w:val="en-US"/>
+        </w:rPr>
+        <w:t xml:space="preserve"> </w:t>
+      </w:r>
+      <w:r>
+        <w:rPr>
+          <w:rFonts w:ascii="Times New Roman" w:hAnsi="Times New Roman" w:cs="Times New Roman"/>
+          <w:lang w:val="en-US"/>
+        </w:rPr>
+        <w:t>{{ mother_passport_series }} {{ mother_passport_number }} {{ mother_passport_issued_by }} {{ mother_passport_issued_date }}</w:t>
       </w:r>
     </w:p>
     <w:p>
@@ -3076,90 +2649,43 @@
         <w:spacing w:after="0"/>
         <w:rPr>
           <w:rFonts w:ascii="Times New Roman" w:hAnsi="Times New Roman" w:cs="Times New Roman"/>
-          <w:lang w:val="en-US"/>
-        </w:rPr>
-      </w:pPr>
-      <w:r>
-        <w:rPr>
-          <w:rFonts w:ascii="Times New Roman" w:hAnsi="Times New Roman" w:cs="Times New Roman"/>
-        </w:rPr>
-        <w:t>Ф</w:t>
-      </w:r>
-      <w:r>
-        <w:rPr>
-          <w:rFonts w:ascii="Times New Roman" w:hAnsi="Times New Roman" w:cs="Times New Roman"/>
-          <w:lang w:val="en-US"/>
-        </w:rPr>
-        <w:t>.</w:t>
-      </w:r>
-      <w:r>
-        <w:rPr>
-          <w:rFonts w:ascii="Times New Roman" w:hAnsi="Times New Roman" w:cs="Times New Roman"/>
-        </w:rPr>
-        <w:t>И</w:t>
-      </w:r>
-      <w:r>
-        <w:rPr>
-          <w:rFonts w:ascii="Times New Roman" w:hAnsi="Times New Roman" w:cs="Times New Roman"/>
-          <w:lang w:val="en-US"/>
-        </w:rPr>
-        <w:t>.</w:t>
-      </w:r>
-      <w:r>
-        <w:rPr>
-          <w:rFonts w:ascii="Times New Roman" w:hAnsi="Times New Roman" w:cs="Times New Roman"/>
-        </w:rPr>
-        <w:t>О</w:t>
-      </w:r>
-      <w:r>
-        <w:rPr>
-          <w:rFonts w:ascii="Times New Roman" w:hAnsi="Times New Roman" w:cs="Times New Roman"/>
-          <w:lang w:val="en-US"/>
-        </w:rPr>
-        <w:t xml:space="preserve">. </w:t>
-      </w:r>
-      <w:r>
-        <w:rPr>
-          <w:rFonts w:ascii="Times New Roman" w:hAnsi="Times New Roman" w:cs="Times New Roman"/>
-        </w:rPr>
-        <w:t>отца</w:t>
-      </w:r>
-      <w:r>
-        <w:rPr>
-          <w:rFonts w:ascii="Times New Roman" w:hAnsi="Times New Roman" w:cs="Times New Roman"/>
-          <w:lang w:val="en-US"/>
-        </w:rPr>
-        <w:t xml:space="preserve"> </w:t>
-      </w:r>
-      <w:proofErr w:type="gramStart"/>
-      <w:r>
-        <w:rPr>
-          <w:rFonts w:ascii="Times New Roman" w:hAnsi="Times New Roman" w:cs="Times New Roman"/>
-          <w:lang w:val="en-US"/>
+        </w:rPr>
+      </w:pPr>
+      <w:r>
+        <w:rPr>
+          <w:rFonts w:ascii="Times New Roman" w:hAnsi="Times New Roman" w:cs="Times New Roman"/>
+        </w:rPr>
+        <w:t xml:space="preserve">Телефон (сот., дом.) </w:t>
+      </w:r>
+      <w:r>
+        <w:rPr>
+          <w:rFonts w:ascii="Times New Roman" w:hAnsi="Times New Roman" w:cs="Times New Roman"/>
         </w:rPr>
         <w:t xml:space="preserve">{{ </w:t>
       </w:r>
-      <w:proofErr w:type="spellStart"/>
-      <w:r>
-        <w:rPr>
-          <w:rFonts w:ascii="Times New Roman" w:hAnsi="Times New Roman" w:cs="Times New Roman"/>
-          <w:lang w:val="en-US"/>
-        </w:rPr>
-        <w:t>father</w:t>
-      </w:r>
-      <w:proofErr w:type="gramEnd"/>
-      <w:r>
-        <w:rPr>
-          <w:rFonts w:ascii="Times New Roman" w:hAnsi="Times New Roman" w:cs="Times New Roman"/>
-          <w:lang w:val="en-US"/>
-        </w:rPr>
-        <w:t>_fio</w:t>
-      </w:r>
-      <w:proofErr w:type="spellEnd"/>
-      <w:r>
-        <w:rPr>
-          <w:rFonts w:ascii="Times New Roman" w:hAnsi="Times New Roman" w:cs="Times New Roman"/>
-          <w:lang w:val="en-US"/>
+      <w:r>
+        <w:rPr>
+          <w:rFonts w:ascii="Times New Roman" w:hAnsi="Times New Roman" w:cs="Times New Roman"/>
+          <w:lang w:val="en-US"/>
+        </w:rPr>
+        <w:t>mother</w:t>
+      </w:r>
+      <w:r>
+        <w:rPr>
+          <w:rFonts w:ascii="Times New Roman" w:hAnsi="Times New Roman" w:cs="Times New Roman"/>
+        </w:rPr>
+        <w:t>_</w:t>
+      </w:r>
+      <w:r>
+        <w:rPr>
+          <w:rFonts w:ascii="Times New Roman" w:hAnsi="Times New Roman" w:cs="Times New Roman"/>
+          <w:lang w:val="en-US"/>
+        </w:rPr>
+        <w:t>phone</w:t>
+      </w:r>
+      <w:r>
+        <w:rPr>
+          <w:rFonts w:ascii="Times New Roman" w:hAnsi="Times New Roman" w:cs="Times New Roman"/>
         </w:rPr>
         <w:t xml:space="preserve"> }}</w:t>
       </w:r>
@@ -3178,30 +2704,46 @@
         <w:rPr>
           <w:rFonts w:ascii="Times New Roman" w:hAnsi="Times New Roman" w:cs="Times New Roman"/>
         </w:rPr>
-        <w:t xml:space="preserve">Место работы, должность </w:t>
-      </w:r>
-      <w:proofErr w:type="gramStart"/>
-      <w:r>
-        <w:rPr>
-          <w:rFonts w:ascii="Times New Roman" w:hAnsi="Times New Roman" w:cs="Times New Roman"/>
-        </w:rPr>
-        <w:t xml:space="preserve">{{ </w:t>
-      </w:r>
-      <w:proofErr w:type="spellStart"/>
-      <w:r>
-        <w:rPr>
-          <w:rFonts w:ascii="Times New Roman" w:hAnsi="Times New Roman" w:cs="Times New Roman"/>
+        <w:t>ФИО</w:t>
+      </w:r>
+      <w:r>
+        <w:rPr>
+          <w:rFonts w:ascii="Times New Roman" w:hAnsi="Times New Roman" w:cs="Times New Roman"/>
+        </w:rPr>
+        <w:t xml:space="preserve"> (отчество - при наличии)</w:t>
+      </w:r>
+      <w:r>
+        <w:rPr>
+          <w:rFonts w:ascii="Times New Roman" w:hAnsi="Times New Roman" w:cs="Times New Roman"/>
+        </w:rPr>
+        <w:t xml:space="preserve"> отца</w:t>
+      </w:r>
+      <w:r>
+        <w:rPr>
+          <w:rFonts w:ascii="Times New Roman" w:hAnsi="Times New Roman" w:cs="Times New Roman"/>
+        </w:rPr>
+        <w:t xml:space="preserve"> {{ </w:t>
+      </w:r>
+      <w:r>
+        <w:rPr>
+          <w:rFonts w:ascii="Times New Roman" w:hAnsi="Times New Roman" w:cs="Times New Roman"/>
+          <w:lang w:val="en-US"/>
         </w:rPr>
         <w:t>father</w:t>
       </w:r>
-      <w:proofErr w:type="gramEnd"/>
-      <w:r>
-        <w:rPr>
-          <w:rFonts w:ascii="Times New Roman" w:hAnsi="Times New Roman" w:cs="Times New Roman"/>
-        </w:rPr>
-        <w:t>_job</w:t>
-      </w:r>
-      <w:proofErr w:type="spellEnd"/>
+      <w:r>
+        <w:rPr>
+          <w:rFonts w:ascii="Times New Roman" w:hAnsi="Times New Roman" w:cs="Times New Roman"/>
+        </w:rPr>
+        <w:t>_</w:t>
+      </w:r>
+      <w:r>
+        <w:rPr>
+          <w:rFonts w:ascii="Times New Roman" w:hAnsi="Times New Roman" w:cs="Times New Roman"/>
+          <w:lang w:val="en-US"/>
+        </w:rPr>
+        <w:t>fio</w:t>
+      </w:r>
       <w:r>
         <w:rPr>
           <w:rFonts w:ascii="Times New Roman" w:hAnsi="Times New Roman" w:cs="Times New Roman"/>
@@ -3217,186 +2759,19 @@
         <w:spacing w:after="0"/>
         <w:rPr>
           <w:rFonts w:ascii="Times New Roman" w:hAnsi="Times New Roman" w:cs="Times New Roman"/>
-          <w:lang w:val="en-US"/>
-        </w:rPr>
-      </w:pPr>
-      <w:r>
-        <w:rPr>
-          <w:rFonts w:ascii="Times New Roman" w:hAnsi="Times New Roman" w:cs="Times New Roman"/>
-        </w:rPr>
-        <w:t>Паспортные</w:t>
-      </w:r>
-      <w:r>
-        <w:rPr>
-          <w:rFonts w:ascii="Times New Roman" w:hAnsi="Times New Roman" w:cs="Times New Roman"/>
-          <w:lang w:val="en-US"/>
-        </w:rPr>
-        <w:t xml:space="preserve"> </w:t>
-      </w:r>
-      <w:r>
-        <w:rPr>
-          <w:rFonts w:ascii="Times New Roman" w:hAnsi="Times New Roman" w:cs="Times New Roman"/>
-        </w:rPr>
-        <w:t>данные</w:t>
-      </w:r>
-      <w:r>
-        <w:rPr>
-          <w:rFonts w:ascii="Times New Roman" w:hAnsi="Times New Roman" w:cs="Times New Roman"/>
-          <w:lang w:val="en-US"/>
-        </w:rPr>
-        <w:t xml:space="preserve"> (</w:t>
-      </w:r>
-      <w:r>
-        <w:rPr>
-          <w:rFonts w:ascii="Times New Roman" w:hAnsi="Times New Roman" w:cs="Times New Roman"/>
-        </w:rPr>
-        <w:t>серия</w:t>
-      </w:r>
-      <w:r>
-        <w:rPr>
-          <w:rFonts w:ascii="Times New Roman" w:hAnsi="Times New Roman" w:cs="Times New Roman"/>
-          <w:lang w:val="en-US"/>
-        </w:rPr>
-        <w:t xml:space="preserve">, №, </w:t>
-      </w:r>
-      <w:r>
-        <w:rPr>
-          <w:rFonts w:ascii="Times New Roman" w:hAnsi="Times New Roman" w:cs="Times New Roman"/>
-        </w:rPr>
-        <w:t>кем</w:t>
-      </w:r>
-      <w:r>
-        <w:rPr>
-          <w:rFonts w:ascii="Times New Roman" w:hAnsi="Times New Roman" w:cs="Times New Roman"/>
-          <w:lang w:val="en-US"/>
-        </w:rPr>
-        <w:t xml:space="preserve"> </w:t>
-      </w:r>
-      <w:r>
-        <w:rPr>
-          <w:rFonts w:ascii="Times New Roman" w:hAnsi="Times New Roman" w:cs="Times New Roman"/>
-        </w:rPr>
-        <w:t>и</w:t>
-      </w:r>
-      <w:r>
-        <w:rPr>
-          <w:rFonts w:ascii="Times New Roman" w:hAnsi="Times New Roman" w:cs="Times New Roman"/>
-          <w:lang w:val="en-US"/>
-        </w:rPr>
-        <w:t xml:space="preserve"> </w:t>
-      </w:r>
-      <w:r>
-        <w:rPr>
-          <w:rFonts w:ascii="Times New Roman" w:hAnsi="Times New Roman" w:cs="Times New Roman"/>
-        </w:rPr>
-        <w:t>когда</w:t>
-      </w:r>
-      <w:r>
-        <w:rPr>
-          <w:rFonts w:ascii="Times New Roman" w:hAnsi="Times New Roman" w:cs="Times New Roman"/>
-          <w:lang w:val="en-US"/>
-        </w:rPr>
-        <w:t xml:space="preserve"> </w:t>
-      </w:r>
-      <w:r>
-        <w:rPr>
-          <w:rFonts w:ascii="Times New Roman" w:hAnsi="Times New Roman" w:cs="Times New Roman"/>
-        </w:rPr>
-        <w:t>выдан</w:t>
-      </w:r>
-      <w:r>
-        <w:rPr>
-          <w:rFonts w:ascii="Times New Roman" w:hAnsi="Times New Roman" w:cs="Times New Roman"/>
-          <w:lang w:val="en-US"/>
-        </w:rPr>
-        <w:t>)</w:t>
-      </w:r>
-      <w:r>
-        <w:rPr>
-          <w:rFonts w:ascii="Times New Roman" w:hAnsi="Times New Roman" w:cs="Times New Roman"/>
-          <w:lang w:val="en-US"/>
-        </w:rPr>
-        <w:t xml:space="preserve"> </w:t>
-      </w:r>
-      <w:proofErr w:type="gramStart"/>
-      <w:r>
-        <w:rPr>
-          <w:rFonts w:ascii="Times New Roman" w:hAnsi="Times New Roman" w:cs="Times New Roman"/>
-          <w:lang w:val="en-US"/>
-        </w:rPr>
-        <w:t xml:space="preserve">{{ </w:t>
-      </w:r>
-      <w:proofErr w:type="spellStart"/>
-      <w:r>
-        <w:rPr>
-          <w:rFonts w:ascii="Times New Roman" w:hAnsi="Times New Roman" w:cs="Times New Roman"/>
-          <w:lang w:val="en-US"/>
-        </w:rPr>
-        <w:t>father</w:t>
-      </w:r>
-      <w:proofErr w:type="gramEnd"/>
-      <w:r>
-        <w:rPr>
-          <w:rFonts w:ascii="Times New Roman" w:hAnsi="Times New Roman" w:cs="Times New Roman"/>
-          <w:lang w:val="en-US"/>
-        </w:rPr>
-        <w:t>_passport_series</w:t>
-      </w:r>
-      <w:proofErr w:type="spellEnd"/>
-      <w:r>
-        <w:rPr>
-          <w:rFonts w:ascii="Times New Roman" w:hAnsi="Times New Roman" w:cs="Times New Roman"/>
-          <w:lang w:val="en-US"/>
-        </w:rPr>
-        <w:t xml:space="preserve"> }} {{ </w:t>
-      </w:r>
-      <w:proofErr w:type="spellStart"/>
-      <w:r>
-        <w:rPr>
-          <w:rFonts w:ascii="Times New Roman" w:hAnsi="Times New Roman" w:cs="Times New Roman"/>
-          <w:lang w:val="en-US"/>
-        </w:rPr>
-        <w:t>father_passport_number</w:t>
-      </w:r>
-      <w:proofErr w:type="spellEnd"/>
-      <w:r>
-        <w:rPr>
-          <w:rFonts w:ascii="Times New Roman" w:hAnsi="Times New Roman" w:cs="Times New Roman"/>
-          <w:lang w:val="en-US"/>
-        </w:rPr>
-        <w:t xml:space="preserve"> }} {{ </w:t>
-      </w:r>
-      <w:proofErr w:type="spellStart"/>
-      <w:r>
-        <w:rPr>
-          <w:rFonts w:ascii="Times New Roman" w:hAnsi="Times New Roman" w:cs="Times New Roman"/>
-          <w:lang w:val="en-US"/>
-        </w:rPr>
-        <w:t>father_passport_issued_by</w:t>
-      </w:r>
-      <w:proofErr w:type="spellEnd"/>
-      <w:r>
-        <w:rPr>
-          <w:rFonts w:ascii="Times New Roman" w:hAnsi="Times New Roman" w:cs="Times New Roman"/>
-          <w:lang w:val="en-US"/>
-        </w:rPr>
-        <w:t xml:space="preserve"> }} {{ </w:t>
-      </w:r>
-      <w:proofErr w:type="spellStart"/>
-      <w:r>
-        <w:rPr>
-          <w:rFonts w:ascii="Times New Roman" w:hAnsi="Times New Roman" w:cs="Times New Roman"/>
-          <w:lang w:val="en-US"/>
-        </w:rPr>
-        <w:t>father_passport_issued_date</w:t>
-      </w:r>
-      <w:proofErr w:type="spellEnd"/>
-      <w:r>
-        <w:rPr>
-          <w:rFonts w:ascii="Times New Roman" w:hAnsi="Times New Roman" w:cs="Times New Roman"/>
-          <w:lang w:val="en-US"/>
-        </w:rPr>
-        <w:t xml:space="preserve"> }}</w:t>
+        </w:rPr>
+      </w:pPr>
+      <w:r>
+        <w:rPr>
+          <w:rFonts w:ascii="Times New Roman" w:hAnsi="Times New Roman" w:cs="Times New Roman"/>
+        </w:rPr>
+        <w:t xml:space="preserve">Место работы, должность </w:t>
+      </w:r>
+      <w:r>
+        <w:rPr>
+          <w:rFonts w:ascii="Times New Roman" w:hAnsi="Times New Roman" w:cs="Times New Roman"/>
+        </w:rPr>
+        <w:t>{{ father_job }}</w:t>
       </w:r>
     </w:p>
     <w:p>
@@ -3407,55 +2782,113 @@
         <w:spacing w:after="0"/>
         <w:rPr>
           <w:rFonts w:ascii="Times New Roman" w:hAnsi="Times New Roman" w:cs="Times New Roman"/>
-        </w:rPr>
-      </w:pPr>
-      <w:r>
-        <w:rPr>
-          <w:rFonts w:ascii="Times New Roman" w:hAnsi="Times New Roman" w:cs="Times New Roman"/>
-        </w:rPr>
-        <w:t>Телефон (сот., дом.)</w:t>
-      </w:r>
-      <w:r>
-        <w:rPr>
-          <w:rFonts w:ascii="Times New Roman" w:hAnsi="Times New Roman" w:cs="Times New Roman"/>
-          <w:sz w:val="28"/>
-          <w:szCs w:val="28"/>
+          <w:lang w:val="en-US"/>
+        </w:rPr>
+      </w:pPr>
+      <w:r>
+        <w:rPr>
+          <w:rFonts w:ascii="Times New Roman" w:hAnsi="Times New Roman" w:cs="Times New Roman"/>
+        </w:rPr>
+        <w:t>Паспортные</w:t>
+      </w:r>
+      <w:r>
+        <w:rPr>
+          <w:rFonts w:ascii="Times New Roman" w:hAnsi="Times New Roman" w:cs="Times New Roman"/>
+          <w:lang w:val="en-US"/>
         </w:rPr>
         <w:t xml:space="preserve"> </w:t>
       </w:r>
-      <w:proofErr w:type="gramStart"/>
-      <w:r>
-        <w:rPr>
-          <w:rFonts w:ascii="Times New Roman" w:hAnsi="Times New Roman" w:cs="Times New Roman"/>
-        </w:rPr>
-        <w:t xml:space="preserve">{{ </w:t>
-      </w:r>
-      <w:r>
-        <w:rPr>
-          <w:rFonts w:ascii="Times New Roman" w:hAnsi="Times New Roman" w:cs="Times New Roman"/>
-          <w:lang w:val="en-US"/>
-        </w:rPr>
-        <w:t>father</w:t>
-      </w:r>
-      <w:proofErr w:type="gramEnd"/>
-      <w:r>
-        <w:rPr>
-          <w:rFonts w:ascii="Times New Roman" w:hAnsi="Times New Roman" w:cs="Times New Roman"/>
-        </w:rPr>
-        <w:t>_</w:t>
-      </w:r>
-      <w:r>
-        <w:rPr>
-          <w:rFonts w:ascii="Times New Roman" w:hAnsi="Times New Roman" w:cs="Times New Roman"/>
-          <w:lang w:val="en-US"/>
-        </w:rPr>
-        <w:t>phone</w:t>
-      </w:r>
-      <w:r>
-        <w:rPr>
-          <w:rFonts w:ascii="Times New Roman" w:hAnsi="Times New Roman" w:cs="Times New Roman"/>
-        </w:rPr>
-        <w:t xml:space="preserve"> }}</w:t>
+      <w:r>
+        <w:rPr>
+          <w:rFonts w:ascii="Times New Roman" w:hAnsi="Times New Roman" w:cs="Times New Roman"/>
+        </w:rPr>
+        <w:t>данные</w:t>
+      </w:r>
+      <w:r>
+        <w:rPr>
+          <w:rFonts w:ascii="Times New Roman" w:hAnsi="Times New Roman" w:cs="Times New Roman"/>
+          <w:lang w:val="en-US"/>
+        </w:rPr>
+        <w:t xml:space="preserve"> (</w:t>
+      </w:r>
+      <w:r>
+        <w:rPr>
+          <w:rFonts w:ascii="Times New Roman" w:hAnsi="Times New Roman" w:cs="Times New Roman"/>
+        </w:rPr>
+        <w:t>серия</w:t>
+      </w:r>
+      <w:r>
+        <w:rPr>
+          <w:rFonts w:ascii="Times New Roman" w:hAnsi="Times New Roman" w:cs="Times New Roman"/>
+          <w:lang w:val="en-US"/>
+        </w:rPr>
+        <w:t xml:space="preserve">, №, </w:t>
+      </w:r>
+      <w:r>
+        <w:rPr>
+          <w:rFonts w:ascii="Times New Roman" w:hAnsi="Times New Roman" w:cs="Times New Roman"/>
+        </w:rPr>
+        <w:t>кем</w:t>
+      </w:r>
+      <w:r>
+        <w:rPr>
+          <w:rFonts w:ascii="Times New Roman" w:hAnsi="Times New Roman" w:cs="Times New Roman"/>
+          <w:lang w:val="en-US"/>
+        </w:rPr>
+        <w:t xml:space="preserve"> </w:t>
+      </w:r>
+      <w:r>
+        <w:rPr>
+          <w:rFonts w:ascii="Times New Roman" w:hAnsi="Times New Roman" w:cs="Times New Roman"/>
+        </w:rPr>
+        <w:t>и</w:t>
+      </w:r>
+      <w:r>
+        <w:rPr>
+          <w:rFonts w:ascii="Times New Roman" w:hAnsi="Times New Roman" w:cs="Times New Roman"/>
+          <w:lang w:val="en-US"/>
+        </w:rPr>
+        <w:t xml:space="preserve"> </w:t>
+      </w:r>
+      <w:r>
+        <w:rPr>
+          <w:rFonts w:ascii="Times New Roman" w:hAnsi="Times New Roman" w:cs="Times New Roman"/>
+        </w:rPr>
+        <w:t>когда</w:t>
+      </w:r>
+      <w:r>
+        <w:rPr>
+          <w:rFonts w:ascii="Times New Roman" w:hAnsi="Times New Roman" w:cs="Times New Roman"/>
+          <w:lang w:val="en-US"/>
+        </w:rPr>
+        <w:t xml:space="preserve"> </w:t>
+      </w:r>
+      <w:r>
+        <w:rPr>
+          <w:rFonts w:ascii="Times New Roman" w:hAnsi="Times New Roman" w:cs="Times New Roman"/>
+        </w:rPr>
+        <w:t>выдан</w:t>
+      </w:r>
+      <w:r>
+        <w:rPr>
+          <w:rFonts w:ascii="Times New Roman" w:hAnsi="Times New Roman" w:cs="Times New Roman"/>
+          <w:lang w:val="en-US"/>
+        </w:rPr>
+        <w:t>)</w:t>
+      </w:r>
+      <w:r>
+        <w:rPr>
+          <w:rFonts w:ascii="Times New Roman" w:hAnsi="Times New Roman" w:cs="Times New Roman"/>
+          <w:lang w:val="en-US"/>
+        </w:rPr>
+        <w:t xml:space="preserve"> </w:t>
+      </w:r>
+      <w:r>
+        <w:rPr>
+          <w:rFonts w:ascii="Times New Roman" w:hAnsi="Times New Roman" w:cs="Times New Roman"/>
+          <w:lang w:val="en-US"/>
+        </w:rPr>
+        <w:t>{{ father_passport_series }} {{ father_passport_number }} {{ father_passport_issued_by }} {{ father_passport_issued_date }}</w:t>
       </w:r>
     </w:p>
     <w:p>
@@ -3466,19 +2899,51 @@
         <w:spacing w:after="0"/>
         <w:rPr>
           <w:rFonts w:ascii="Times New Roman" w:hAnsi="Times New Roman" w:cs="Times New Roman"/>
-          <w:i/>
-          <w:sz w:val="18"/>
-          <w:szCs w:val="18"/>
-        </w:rPr>
-      </w:pPr>
-      <w:r>
-        <w:rPr>
-          <w:rFonts w:ascii="Times New Roman" w:hAnsi="Times New Roman" w:cs="Times New Roman"/>
-          <w:i/>
-          <w:sz w:val="18"/>
-          <w:szCs w:val="18"/>
-        </w:rPr>
-        <w:t xml:space="preserve">В случае представления заявления, содержащего не все сведения, или сведения, </w:t>
+        </w:rPr>
+      </w:pPr>
+      <w:r>
+        <w:rPr>
+          <w:rFonts w:ascii="Times New Roman" w:hAnsi="Times New Roman" w:cs="Times New Roman"/>
+        </w:rPr>
+        <w:t>Телефон (сот., дом.)</w:t>
+      </w:r>
+      <w:r>
+        <w:rPr>
+          <w:rFonts w:ascii="Times New Roman" w:hAnsi="Times New Roman" w:cs="Times New Roman"/>
+        </w:rPr>
+        <w:t xml:space="preserve"> </w:t>
+      </w:r>
+      <w:r>
+        <w:rPr>
+          <w:rFonts w:ascii="Times New Roman" w:hAnsi="Times New Roman" w:cs="Times New Roman"/>
+        </w:rPr>
+        <w:t xml:space="preserve">{{ </w:t>
+      </w:r>
+      <w:r>
+        <w:rPr>
+          <w:rFonts w:ascii="Times New Roman" w:hAnsi="Times New Roman" w:cs="Times New Roman"/>
+          <w:lang w:val="en-US"/>
+        </w:rPr>
+        <w:t>father</w:t>
+      </w:r>
+      <w:r>
+        <w:rPr>
+          <w:rFonts w:ascii="Times New Roman" w:hAnsi="Times New Roman" w:cs="Times New Roman"/>
+        </w:rPr>
+        <w:t>_</w:t>
+      </w:r>
+      <w:r>
+        <w:rPr>
+          <w:rFonts w:ascii="Times New Roman" w:hAnsi="Times New Roman" w:cs="Times New Roman"/>
+          <w:lang w:val="en-US"/>
+        </w:rPr>
+        <w:t>phone</w:t>
+      </w:r>
+      <w:r>
+        <w:rPr>
+          <w:rFonts w:ascii="Times New Roman" w:hAnsi="Times New Roman" w:cs="Times New Roman"/>
+        </w:rPr>
+        <w:t xml:space="preserve"> }}</w:t>
       </w:r>
     </w:p>
     <w:p>
@@ -3501,8 +2966,41 @@
           <w:sz w:val="18"/>
           <w:szCs w:val="18"/>
         </w:rPr>
+        <w:t xml:space="preserve">В случае представления заявления, содержащего не все сведения, или сведения, </w:t>
+      </w:r>
+    </w:p>
+    <w:p>
+      <w:pPr>
+        <w:tabs>
+          <w:tab w:val="left" w:pos="8227"/>
+        </w:tabs>
+        <w:spacing w:after="0"/>
+        <w:rPr>
+          <w:rFonts w:ascii="Times New Roman" w:hAnsi="Times New Roman" w:cs="Times New Roman"/>
+          <w:i/>
+          <w:sz w:val="18"/>
+          <w:szCs w:val="18"/>
+        </w:rPr>
+      </w:pPr>
+      <w:r>
+        <w:rPr>
+          <w:rFonts w:ascii="Times New Roman" w:hAnsi="Times New Roman" w:cs="Times New Roman"/>
+          <w:i/>
+          <w:sz w:val="18"/>
+          <w:szCs w:val="18"/>
+        </w:rPr>
         <w:t>не соответствующие действительности, образовательная организация возвращает документы поступающему.</w:t>
       </w:r>
+    </w:p>
+    <w:p>
+      <w:pPr>
+        <w:spacing w:after="0" w:line="240" w:lineRule="auto"/>
+        <w:rPr>
+          <w:rFonts w:ascii="Times New Roman" w:eastAsia="Times New Roman" w:hAnsi="Times New Roman" w:cs="Times New Roman"/>
+          <w:sz w:val="12"/>
+          <w:szCs w:val="12"/>
+        </w:rPr>
+      </w:pPr>
     </w:p>
     <w:p>
       <w:pPr>
@@ -3511,56 +3009,27 @@
         </w:tabs>
         <w:spacing w:after="0"/>
         <w:jc w:val="center"/>
+        <w:outlineLvl w:val="0"/>
         <w:rPr>
           <w:rFonts w:ascii="Times New Roman" w:hAnsi="Times New Roman" w:cs="Times New Roman"/>
           <w:b/>
-          <w:sz w:val="18"/>
-          <w:szCs w:val="18"/>
+          <w:sz w:val="16"/>
+          <w:szCs w:val="16"/>
         </w:rPr>
       </w:pPr>
       <w:r>
         <w:rPr>
           <w:rFonts w:ascii="Times New Roman" w:hAnsi="Times New Roman" w:cs="Times New Roman"/>
           <w:b/>
-          <w:sz w:val="18"/>
-          <w:szCs w:val="18"/>
+          <w:sz w:val="16"/>
+          <w:szCs w:val="16"/>
         </w:rPr>
         <w:t>СОГЛАСИЕ НА ОБРАБОТКУ ЛИЧНЫХ ДАННЫХ</w:t>
-      </w:r>
-    </w:p>
-    <w:p>
-      <w:pPr>
-        <w:tabs>
-          <w:tab w:val="left" w:pos="8505"/>
-          <w:tab w:val="left" w:pos="8647"/>
-        </w:tabs>
-        <w:spacing w:after="0"/>
-        <w:rPr>
-          <w:rFonts w:ascii="Times New Roman" w:hAnsi="Times New Roman" w:cs="Times New Roman"/>
-          <w:sz w:val="18"/>
-          <w:szCs w:val="18"/>
-        </w:rPr>
-      </w:pPr>
-      <w:r>
-        <w:rPr>
-          <w:rFonts w:ascii="Times New Roman" w:hAnsi="Times New Roman" w:cs="Times New Roman"/>
-          <w:sz w:val="18"/>
-          <w:szCs w:val="18"/>
-        </w:rPr>
-        <w:t xml:space="preserve">Подтверждаю, что:                                                                                           </w:t>
-      </w:r>
-      <w:r>
-        <w:rPr>
-          <w:rFonts w:ascii="Times New Roman" w:hAnsi="Times New Roman" w:cs="Times New Roman"/>
-          <w:sz w:val="18"/>
-          <w:szCs w:val="18"/>
-        </w:rPr>
-        <w:t xml:space="preserve">     </w:t>
       </w:r>
     </w:p>
     <w:tbl>
       <w:tblPr>
-        <w:tblStyle w:val="a3"/>
+        <w:tblStyle w:val="a5"/>
         <w:tblW w:w="10598" w:type="dxa"/>
         <w:tblLook w:val="04A0" w:firstRow="1" w:lastRow="0" w:firstColumn="1" w:lastColumn="0" w:noHBand="0" w:noVBand="1"/>
       </w:tblPr>
@@ -3782,15 +3251,15 @@
               <w:jc w:val="both"/>
               <w:rPr>
                 <w:rFonts w:ascii="Times New Roman" w:hAnsi="Times New Roman" w:cs="Times New Roman"/>
-                <w:sz w:val="20"/>
-                <w:szCs w:val="20"/>
+                <w:sz w:val="18"/>
+                <w:szCs w:val="18"/>
               </w:rPr>
             </w:pPr>
             <w:r>
               <w:rPr>
                 <w:rFonts w:ascii="Times New Roman" w:hAnsi="Times New Roman" w:cs="Times New Roman"/>
-                <w:sz w:val="20"/>
-                <w:szCs w:val="20"/>
+                <w:sz w:val="18"/>
+                <w:szCs w:val="18"/>
               </w:rPr>
               <w:t>Среднее профессиональное образование получаю впервые/не впервые</w:t>
             </w:r>
@@ -3803,15 +3272,15 @@
               <w:jc w:val="both"/>
               <w:rPr>
                 <w:rFonts w:ascii="Times New Roman" w:hAnsi="Times New Roman" w:cs="Times New Roman"/>
-                <w:sz w:val="20"/>
-                <w:szCs w:val="20"/>
+                <w:sz w:val="18"/>
+                <w:szCs w:val="18"/>
               </w:rPr>
             </w:pPr>
             <w:r>
               <w:rPr>
                 <w:rFonts w:ascii="Times New Roman" w:hAnsi="Times New Roman" w:cs="Times New Roman"/>
-                <w:sz w:val="20"/>
-                <w:szCs w:val="20"/>
+                <w:sz w:val="18"/>
+                <w:szCs w:val="18"/>
               </w:rPr>
               <w:t>(нужное подчеркнуть)</w:t>
             </w:r>
@@ -3897,8 +3366,8 @@
               <w:jc w:val="both"/>
               <w:rPr>
                 <w:rFonts w:ascii="Times New Roman" w:hAnsi="Times New Roman" w:cs="Times New Roman"/>
-                <w:sz w:val="20"/>
-                <w:szCs w:val="20"/>
+                <w:sz w:val="18"/>
+                <w:szCs w:val="18"/>
               </w:rPr>
             </w:pPr>
           </w:p>
@@ -3983,15 +3452,15 @@
               <w:jc w:val="both"/>
               <w:rPr>
                 <w:rFonts w:ascii="Times New Roman" w:hAnsi="Times New Roman" w:cs="Times New Roman"/>
-                <w:sz w:val="20"/>
-                <w:szCs w:val="20"/>
+                <w:sz w:val="18"/>
+                <w:szCs w:val="18"/>
               </w:rPr>
             </w:pPr>
             <w:r>
               <w:rPr>
                 <w:rFonts w:ascii="Times New Roman" w:hAnsi="Times New Roman" w:cs="Times New Roman"/>
-                <w:sz w:val="20"/>
-                <w:szCs w:val="20"/>
+                <w:sz w:val="18"/>
+                <w:szCs w:val="18"/>
               </w:rPr>
               <w:t>Согласен (согласна) на обработку своих персональных данных в порядке, установленном Федеральным законом от 27 июля 2006 года № 152-ФЗ «О персональных данных»</w:t>
             </w:r>
@@ -4077,8 +3546,8 @@
               <w:jc w:val="both"/>
               <w:rPr>
                 <w:rFonts w:ascii="Times New Roman" w:hAnsi="Times New Roman" w:cs="Times New Roman"/>
-                <w:sz w:val="20"/>
-                <w:szCs w:val="20"/>
+                <w:sz w:val="18"/>
+                <w:szCs w:val="18"/>
               </w:rPr>
             </w:pPr>
           </w:p>
@@ -4163,15 +3632,15 @@
               <w:jc w:val="both"/>
               <w:rPr>
                 <w:rFonts w:ascii="Times New Roman" w:hAnsi="Times New Roman" w:cs="Times New Roman"/>
-                <w:sz w:val="20"/>
-                <w:szCs w:val="20"/>
+                <w:sz w:val="18"/>
+                <w:szCs w:val="18"/>
               </w:rPr>
             </w:pPr>
             <w:r>
               <w:rPr>
                 <w:rFonts w:ascii="Times New Roman" w:hAnsi="Times New Roman" w:cs="Times New Roman"/>
-                <w:sz w:val="20"/>
-                <w:szCs w:val="20"/>
+                <w:sz w:val="18"/>
+                <w:szCs w:val="18"/>
               </w:rPr>
               <w:t>Согласен (согласна) на предоставление копии паспорта абитуриента, родителя (опекуна/попечителя) (для несовершеннолетних абитуриентов)</w:t>
             </w:r>
@@ -4257,8 +3726,8 @@
               <w:jc w:val="both"/>
               <w:rPr>
                 <w:rFonts w:ascii="Times New Roman" w:hAnsi="Times New Roman" w:cs="Times New Roman"/>
-                <w:sz w:val="20"/>
-                <w:szCs w:val="20"/>
+                <w:sz w:val="18"/>
+                <w:szCs w:val="18"/>
               </w:rPr>
             </w:pPr>
           </w:p>
@@ -4343,15 +3812,15 @@
               <w:jc w:val="both"/>
               <w:rPr>
                 <w:rFonts w:ascii="Times New Roman" w:hAnsi="Times New Roman" w:cs="Times New Roman"/>
-                <w:sz w:val="20"/>
-                <w:szCs w:val="20"/>
+                <w:sz w:val="18"/>
+                <w:szCs w:val="18"/>
               </w:rPr>
             </w:pPr>
             <w:r>
               <w:rPr>
                 <w:rFonts w:ascii="Times New Roman" w:hAnsi="Times New Roman" w:cs="Times New Roman"/>
-                <w:sz w:val="20"/>
-                <w:szCs w:val="20"/>
+                <w:sz w:val="18"/>
+                <w:szCs w:val="18"/>
               </w:rPr>
               <w:t>Согласен (согласна) на фото и видеосъемку и дальнейшее использование снимков и видео материала</w:t>
             </w:r>
@@ -4437,8 +3906,8 @@
               <w:jc w:val="both"/>
               <w:rPr>
                 <w:rFonts w:ascii="Times New Roman" w:hAnsi="Times New Roman" w:cs="Times New Roman"/>
-                <w:sz w:val="20"/>
-                <w:szCs w:val="20"/>
+                <w:sz w:val="18"/>
+                <w:szCs w:val="18"/>
               </w:rPr>
             </w:pPr>
           </w:p>
@@ -4523,15 +3992,15 @@
               <w:jc w:val="both"/>
               <w:rPr>
                 <w:rFonts w:ascii="Times New Roman" w:hAnsi="Times New Roman" w:cs="Times New Roman"/>
-                <w:sz w:val="20"/>
-                <w:szCs w:val="20"/>
+                <w:sz w:val="18"/>
+                <w:szCs w:val="18"/>
               </w:rPr>
             </w:pPr>
             <w:r>
               <w:rPr>
                 <w:rFonts w:ascii="Times New Roman" w:hAnsi="Times New Roman" w:cs="Times New Roman"/>
-                <w:sz w:val="20"/>
-                <w:szCs w:val="20"/>
+                <w:sz w:val="18"/>
+                <w:szCs w:val="18"/>
               </w:rPr>
               <w:t>Согласен на осуществление образовательной деятельности на русском языке</w:t>
             </w:r>
@@ -4617,8 +4086,8 @@
               <w:jc w:val="both"/>
               <w:rPr>
                 <w:rFonts w:ascii="Times New Roman" w:hAnsi="Times New Roman" w:cs="Times New Roman"/>
-                <w:sz w:val="20"/>
-                <w:szCs w:val="20"/>
+                <w:sz w:val="18"/>
+                <w:szCs w:val="18"/>
               </w:rPr>
             </w:pPr>
           </w:p>
@@ -4703,15 +4172,15 @@
               <w:jc w:val="both"/>
               <w:rPr>
                 <w:rFonts w:ascii="Times New Roman" w:hAnsi="Times New Roman" w:cs="Times New Roman"/>
-                <w:sz w:val="20"/>
-                <w:szCs w:val="20"/>
+                <w:sz w:val="18"/>
+                <w:szCs w:val="18"/>
               </w:rPr>
             </w:pPr>
             <w:r>
               <w:rPr>
                 <w:rFonts w:ascii="Times New Roman" w:hAnsi="Times New Roman" w:cs="Times New Roman"/>
-                <w:sz w:val="20"/>
-                <w:szCs w:val="20"/>
+                <w:sz w:val="18"/>
+                <w:szCs w:val="18"/>
               </w:rPr>
               <w:t>Согласен на прохождение вступительных испытаний в соответствии с Правилами приема</w:t>
             </w:r>
@@ -4797,8 +4266,8 @@
               <w:jc w:val="both"/>
               <w:rPr>
                 <w:rFonts w:ascii="Times New Roman" w:hAnsi="Times New Roman" w:cs="Times New Roman"/>
-                <w:sz w:val="20"/>
-                <w:szCs w:val="20"/>
+                <w:sz w:val="18"/>
+                <w:szCs w:val="18"/>
               </w:rPr>
             </w:pPr>
           </w:p>
@@ -4883,17 +4352,17 @@
               <w:jc w:val="both"/>
               <w:rPr>
                 <w:rFonts w:ascii="Times New Roman" w:hAnsi="Times New Roman" w:cs="Times New Roman"/>
-                <w:sz w:val="20"/>
-                <w:szCs w:val="20"/>
+                <w:sz w:val="18"/>
+                <w:szCs w:val="18"/>
               </w:rPr>
             </w:pPr>
             <w:r>
               <w:rPr>
                 <w:rFonts w:ascii="Times New Roman" w:hAnsi="Times New Roman" w:cs="Times New Roman"/>
-                <w:sz w:val="20"/>
-                <w:szCs w:val="20"/>
-              </w:rPr>
-              <w:t>Ознакомлен (а) с лицензией на право осуществления образовательной деятельности, свидетельством о государственной аккредитации и приложениями к ним по выбранной специальности</w:t>
+                <w:sz w:val="18"/>
+                <w:szCs w:val="18"/>
+              </w:rPr>
+              <w:t>Ознакомлен(а) с уставом СПО, лицензией на право осуществления образовательной деятельности, выпиской из «Реестр организаций, осуществляющих образовательную деятельность по имеющим государственную аккредитацию образовательным программам» и приложениями к ним по выбранной специальности</w:t>
             </w:r>
           </w:p>
         </w:tc>
@@ -4977,8 +4446,8 @@
               <w:jc w:val="both"/>
               <w:rPr>
                 <w:rFonts w:ascii="Times New Roman" w:hAnsi="Times New Roman" w:cs="Times New Roman"/>
-                <w:sz w:val="20"/>
-                <w:szCs w:val="20"/>
+                <w:sz w:val="18"/>
+                <w:szCs w:val="18"/>
               </w:rPr>
             </w:pPr>
           </w:p>
@@ -5063,33 +4532,17 @@
               <w:jc w:val="both"/>
               <w:rPr>
                 <w:rFonts w:ascii="Times New Roman" w:hAnsi="Times New Roman" w:cs="Times New Roman"/>
-                <w:sz w:val="20"/>
-                <w:szCs w:val="20"/>
+                <w:sz w:val="18"/>
+                <w:szCs w:val="18"/>
               </w:rPr>
             </w:pPr>
             <w:r>
               <w:rPr>
                 <w:rFonts w:ascii="Times New Roman" w:hAnsi="Times New Roman" w:cs="Times New Roman"/>
-                <w:sz w:val="20"/>
-                <w:szCs w:val="20"/>
-              </w:rPr>
-              <w:t xml:space="preserve">Ознакомлен (а) с датой представления оригинала документа государственного образца (аттестата, диплома) </w:t>
-            </w:r>
-            <w:r>
-              <w:rPr>
-                <w:rFonts w:ascii="Times New Roman" w:hAnsi="Times New Roman" w:cs="Times New Roman"/>
-                <w:sz w:val="20"/>
-                <w:szCs w:val="20"/>
-              </w:rPr>
-              <w:t xml:space="preserve">для зачисления в колледж (до 9 </w:t>
-            </w:r>
-            <w:r>
-              <w:rPr>
-                <w:rFonts w:ascii="Times New Roman" w:hAnsi="Times New Roman" w:cs="Times New Roman"/>
-                <w:sz w:val="20"/>
-                <w:szCs w:val="20"/>
-              </w:rPr>
-              <w:t>августа и 15 августа)</w:t>
+                <w:sz w:val="18"/>
+                <w:szCs w:val="18"/>
+              </w:rPr>
+              <w:t>Ознакомлен (а) с датой представления оригинала документа государственного образца (аттестата, диплома) для зачисления в колледж (до 10 августа и 15 августа)</w:t>
             </w:r>
           </w:p>
         </w:tc>
@@ -5158,7 +4611,7 @@
       </w:tr>
       <w:tr>
         <w:trPr>
-          <w:trHeight w:val="405"/>
+          <w:trHeight w:val="70"/>
         </w:trPr>
         <w:tc>
           <w:tcPr>
@@ -5173,8 +4626,8 @@
               <w:jc w:val="both"/>
               <w:rPr>
                 <w:rFonts w:ascii="Times New Roman" w:hAnsi="Times New Roman" w:cs="Times New Roman"/>
-                <w:sz w:val="20"/>
-                <w:szCs w:val="20"/>
+                <w:sz w:val="18"/>
+                <w:szCs w:val="18"/>
               </w:rPr>
             </w:pPr>
           </w:p>
@@ -5259,33 +4712,17 @@
               <w:jc w:val="both"/>
               <w:rPr>
                 <w:rFonts w:ascii="Times New Roman" w:hAnsi="Times New Roman" w:cs="Times New Roman"/>
-                <w:sz w:val="20"/>
-                <w:szCs w:val="20"/>
+                <w:sz w:val="18"/>
+                <w:szCs w:val="18"/>
               </w:rPr>
             </w:pPr>
             <w:r>
               <w:rPr>
                 <w:rFonts w:ascii="Times New Roman" w:hAnsi="Times New Roman" w:cs="Times New Roman"/>
-                <w:sz w:val="20"/>
-                <w:szCs w:val="20"/>
-              </w:rPr>
-              <w:t>Ознакомлен (а) с правилами приема,</w:t>
-            </w:r>
-            <w:r>
-              <w:rPr>
-                <w:rFonts w:ascii="Times New Roman" w:hAnsi="Times New Roman" w:cs="Times New Roman"/>
-                <w:sz w:val="20"/>
-                <w:szCs w:val="20"/>
-              </w:rPr>
-              <w:t xml:space="preserve"> правилами прохождения вступительных испытаний и</w:t>
-            </w:r>
-            <w:r>
-              <w:rPr>
-                <w:rFonts w:ascii="Times New Roman" w:hAnsi="Times New Roman" w:cs="Times New Roman"/>
-                <w:sz w:val="20"/>
-                <w:szCs w:val="20"/>
-              </w:rPr>
-              <w:t xml:space="preserve"> правилами подачи апелляции</w:t>
+                <w:sz w:val="18"/>
+                <w:szCs w:val="18"/>
+              </w:rPr>
+              <w:t>Ознакомлен (а) с правилами приема, правилами прохождения вступительных испытаний и правилами подачи апелляции</w:t>
             </w:r>
           </w:p>
         </w:tc>
@@ -5447,8 +4884,6 @@
         <w:spacing w:after="0" w:line="240" w:lineRule="auto"/>
         <w:rPr>
           <w:rFonts w:ascii="Times New Roman" w:hAnsi="Times New Roman" w:cs="Times New Roman"/>
-          <w:sz w:val="18"/>
-          <w:szCs w:val="18"/>
         </w:rPr>
       </w:pPr>
     </w:p>
@@ -5460,65 +4895,35 @@
         <w:spacing w:after="0" w:line="240" w:lineRule="auto"/>
         <w:rPr>
           <w:rFonts w:ascii="Times New Roman" w:hAnsi="Times New Roman" w:cs="Times New Roman"/>
-          <w:sz w:val="18"/>
-          <w:szCs w:val="18"/>
-        </w:rPr>
-      </w:pPr>
-      <w:r>
-        <w:rPr>
-          <w:rFonts w:ascii="Times New Roman" w:hAnsi="Times New Roman" w:cs="Times New Roman"/>
-          <w:sz w:val="18"/>
-          <w:szCs w:val="18"/>
-        </w:rPr>
-        <w:t>«____</w:t>
-      </w:r>
-      <w:proofErr w:type="gramStart"/>
-      <w:r>
-        <w:rPr>
-          <w:rFonts w:ascii="Times New Roman" w:hAnsi="Times New Roman" w:cs="Times New Roman"/>
-          <w:sz w:val="18"/>
-          <w:szCs w:val="18"/>
-        </w:rPr>
-        <w:t>_»_</w:t>
-      </w:r>
-      <w:proofErr w:type="gramEnd"/>
-      <w:r>
-        <w:rPr>
-          <w:rFonts w:ascii="Times New Roman" w:hAnsi="Times New Roman" w:cs="Times New Roman"/>
-          <w:sz w:val="18"/>
-          <w:szCs w:val="18"/>
-        </w:rPr>
-        <w:t>____________20</w:t>
-      </w:r>
-      <w:r>
-        <w:rPr>
-          <w:rFonts w:ascii="Times New Roman" w:hAnsi="Times New Roman" w:cs="Times New Roman"/>
-          <w:sz w:val="18"/>
-          <w:szCs w:val="18"/>
+        </w:rPr>
+      </w:pPr>
+      <w:r>
+        <w:rPr>
+          <w:rFonts w:ascii="Times New Roman" w:hAnsi="Times New Roman" w:cs="Times New Roman"/>
+        </w:rPr>
+        <w:t>«_____»_____________20</w:t>
+      </w:r>
+      <w:r>
+        <w:rPr>
+          <w:rFonts w:ascii="Times New Roman" w:hAnsi="Times New Roman" w:cs="Times New Roman"/>
         </w:rPr>
         <w:t>___</w:t>
       </w:r>
       <w:r>
         <w:rPr>
           <w:rFonts w:ascii="Times New Roman" w:hAnsi="Times New Roman" w:cs="Times New Roman"/>
-          <w:sz w:val="18"/>
-          <w:szCs w:val="18"/>
         </w:rPr>
         <w:t xml:space="preserve"> г.                                      </w:t>
       </w:r>
       <w:r>
         <w:rPr>
           <w:rFonts w:ascii="Times New Roman" w:hAnsi="Times New Roman" w:cs="Times New Roman"/>
-          <w:sz w:val="18"/>
-          <w:szCs w:val="18"/>
         </w:rPr>
         <w:t xml:space="preserve">  </w:t>
       </w:r>
       <w:r>
         <w:rPr>
           <w:rFonts w:ascii="Times New Roman" w:hAnsi="Times New Roman" w:cs="Times New Roman"/>
-          <w:sz w:val="18"/>
-          <w:szCs w:val="18"/>
         </w:rPr>
         <w:t xml:space="preserve">             Подпись абитуриента ____________</w:t>
       </w:r>
@@ -5531,8 +4936,6 @@
         <w:spacing w:after="0" w:line="240" w:lineRule="auto"/>
         <w:rPr>
           <w:rFonts w:ascii="Times New Roman" w:hAnsi="Times New Roman" w:cs="Times New Roman"/>
-          <w:sz w:val="18"/>
-          <w:szCs w:val="18"/>
         </w:rPr>
       </w:pPr>
     </w:p>
@@ -5542,24 +4945,63 @@
           <w:tab w:val="left" w:pos="8227"/>
         </w:tabs>
         <w:spacing w:after="0" w:line="240" w:lineRule="auto"/>
-        <w:rPr>
-          <w:rFonts w:ascii="Times New Roman" w:hAnsi="Times New Roman" w:cs="Times New Roman"/>
-          <w:sz w:val="18"/>
-          <w:szCs w:val="18"/>
-        </w:rPr>
-      </w:pPr>
-      <w:r>
-        <w:rPr>
-          <w:rFonts w:ascii="Times New Roman" w:hAnsi="Times New Roman" w:cs="Times New Roman"/>
-          <w:sz w:val="18"/>
-          <w:szCs w:val="18"/>
-        </w:rPr>
-        <w:t>Подпись ответственного лица приемной комиссии __________________</w:t>
+        <w:jc w:val="right"/>
+        <w:rPr>
+          <w:rFonts w:ascii="Times New Roman" w:hAnsi="Times New Roman" w:cs="Times New Roman"/>
+        </w:rPr>
+      </w:pPr>
+      <w:r>
+        <w:rPr>
+          <w:rFonts w:ascii="Times New Roman" w:hAnsi="Times New Roman" w:cs="Times New Roman"/>
+        </w:rPr>
+        <w:t>Подпись ответственного лица приемной комиссии _________</w:t>
+      </w:r>
+      <w:r>
+        <w:rPr>
+          <w:rFonts w:ascii="Times New Roman" w:hAnsi="Times New Roman" w:cs="Times New Roman"/>
+        </w:rPr>
+        <w:t>_________________________</w:t>
+      </w:r>
+      <w:r>
+        <w:rPr>
+          <w:rFonts w:ascii="Times New Roman" w:hAnsi="Times New Roman" w:cs="Times New Roman"/>
+        </w:rPr>
+        <w:t>_________</w:t>
+      </w:r>
+      <w:r>
+        <w:rPr>
+          <w:rFonts w:ascii="Times New Roman" w:hAnsi="Times New Roman" w:cs="Times New Roman"/>
+        </w:rPr>
+        <w:t>_</w:t>
+      </w:r>
+      <w:r>
+        <w:rPr>
+          <w:rFonts w:ascii="Times New Roman" w:hAnsi="Times New Roman" w:cs="Times New Roman"/>
+          <w:sz w:val="16"/>
+          <w:szCs w:val="16"/>
+        </w:rPr>
+        <w:t xml:space="preserve"> </w:t>
+      </w:r>
+      <w:r>
+        <w:rPr>
+          <w:rFonts w:ascii="Times New Roman" w:hAnsi="Times New Roman" w:cs="Times New Roman"/>
+          <w:sz w:val="16"/>
+          <w:szCs w:val="16"/>
+        </w:rPr>
+        <w:t xml:space="preserve">                                    </w:t>
+      </w:r>
+      <w:r>
+        <w:rPr>
+          <w:rFonts w:ascii="Times New Roman" w:hAnsi="Times New Roman" w:cs="Times New Roman"/>
+          <w:sz w:val="16"/>
+          <w:szCs w:val="16"/>
+        </w:rPr>
+        <w:t xml:space="preserve">расшифровка </w:t>
       </w:r>
     </w:p>
     <w:sectPr>
       <w:pgSz w:w="11906" w:h="16838"/>
-      <w:pgMar w:top="1134" w:right="1701" w:bottom="1134" w:left="851" w:header="709" w:footer="709" w:gutter="0"/>
+      <w:pgMar w:top="142" w:right="567" w:bottom="709" w:left="1134" w:header="708" w:footer="708" w:gutter="0"/>
       <w:cols w:space="708"/>
       <w:docGrid w:linePitch="360"/>
     </w:sectPr>
@@ -5567,19 +5009,247 @@
 </w:document>
 </file>
 
+<file path=word/endnotes.xml><?xml version="1.0" encoding="utf-8"?>
+<w:endnotes xmlns:wpc="http://schemas.microsoft.com/office/word/2010/wordprocessingCanvas" xmlns:cx="http://schemas.microsoft.com/office/drawing/2014/chartex" xmlns:cx1="http://schemas.microsoft.com/office/drawing/2015/9/8/chartex" xmlns:mc="http://schemas.openxmlformats.org/markup-compatibility/2006" xmlns:o="urn:schemas-microsoft-com:office:office" xmlns:r="http://schemas.openxmlformats.org/officeDocument/2006/relationships" xmlns:m="http://schemas.openxmlformats.org/officeDocument/2006/math" xmlns:v="urn:schemas-microsoft-com:vml" xmlns:wp14="http://schemas.microsoft.com/office/word/2010/wordprocessingDrawing" xmlns:wp="http://schemas.openxmlformats.org/drawingml/2006/wordprocessingDrawing" xmlns:w10="urn:schemas-microsoft-com:office:word" xmlns:w="http://schemas.openxmlformats.org/wordprocessingml/2006/main" xmlns:w14="http://schemas.microsoft.com/office/word/2010/wordml" xmlns:w15="http://schemas.microsoft.com/office/word/2012/wordml" xmlns:w16se="http://schemas.microsoft.com/office/word/2015/wordml/symex" xmlns:wpg="http://schemas.microsoft.com/office/word/2010/wordprocessingGroup" xmlns:wpi="http://schemas.microsoft.com/office/word/2010/wordprocessingInk" xmlns:wne="http://schemas.microsoft.com/office/word/2006/wordml" xmlns:wps="http://schemas.microsoft.com/office/word/2010/wordprocessingShape" mc:Ignorable="w14 w15 w16se wp14">
+  <w:endnote w:type="separator" w:id="-1">
+    <w:p>
+      <w:pPr>
+        <w:spacing w:after="0" w:line="240" w:lineRule="auto"/>
+      </w:pPr>
+      <w:r>
+        <w:separator/>
+      </w:r>
+    </w:p>
+  </w:endnote>
+  <w:endnote w:type="continuationSeparator" w:id="0">
+    <w:p>
+      <w:pPr>
+        <w:spacing w:after="0" w:line="240" w:lineRule="auto"/>
+      </w:pPr>
+      <w:r>
+        <w:continuationSeparator/>
+      </w:r>
+    </w:p>
+  </w:endnote>
+</w:endnotes>
+</file>
+
+<file path=word/footnotes.xml><?xml version="1.0" encoding="utf-8"?>
+<w:footnotes xmlns:wpc="http://schemas.microsoft.com/office/word/2010/wordprocessingCanvas" xmlns:cx="http://schemas.microsoft.com/office/drawing/2014/chartex" xmlns:cx1="http://schemas.microsoft.com/office/drawing/2015/9/8/chartex" xmlns:mc="http://schemas.openxmlformats.org/markup-compatibility/2006" xmlns:o="urn:schemas-microsoft-com:office:office" xmlns:r="http://schemas.openxmlformats.org/officeDocument/2006/relationships" xmlns:m="http://schemas.openxmlformats.org/officeDocument/2006/math" xmlns:v="urn:schemas-microsoft-com:vml" xmlns:wp14="http://schemas.microsoft.com/office/word/2010/wordprocessingDrawing" xmlns:wp="http://schemas.openxmlformats.org/drawingml/2006/wordprocessingDrawing" xmlns:w10="urn:schemas-microsoft-com:office:word" xmlns:w="http://schemas.openxmlformats.org/wordprocessingml/2006/main" xmlns:w14="http://schemas.microsoft.com/office/word/2010/wordml" xmlns:w15="http://schemas.microsoft.com/office/word/2012/wordml" xmlns:w16se="http://schemas.microsoft.com/office/word/2015/wordml/symex" xmlns:wpg="http://schemas.microsoft.com/office/word/2010/wordprocessingGroup" xmlns:wpi="http://schemas.microsoft.com/office/word/2010/wordprocessingInk" xmlns:wne="http://schemas.microsoft.com/office/word/2006/wordml" xmlns:wps="http://schemas.microsoft.com/office/word/2010/wordprocessingShape" mc:Ignorable="w14 w15 w16se wp14">
+  <w:footnote w:type="separator" w:id="-1">
+    <w:p>
+      <w:pPr>
+        <w:spacing w:after="0" w:line="240" w:lineRule="auto"/>
+      </w:pPr>
+      <w:r>
+        <w:separator/>
+      </w:r>
+    </w:p>
+  </w:footnote>
+  <w:footnote w:type="continuationSeparator" w:id="0">
+    <w:p>
+      <w:pPr>
+        <w:spacing w:after="0" w:line="240" w:lineRule="auto"/>
+      </w:pPr>
+      <w:r>
+        <w:continuationSeparator/>
+      </w:r>
+    </w:p>
+  </w:footnote>
+</w:footnotes>
+</file>
+
 <file path=word/numbering.xml><?xml version="1.0" encoding="utf-8"?>
 <w:numbering xmlns:wpc="http://schemas.microsoft.com/office/word/2010/wordprocessingCanvas" xmlns:cx="http://schemas.microsoft.com/office/drawing/2014/chartex" xmlns:cx1="http://schemas.microsoft.com/office/drawing/2015/9/8/chartex" xmlns:mc="http://schemas.openxmlformats.org/markup-compatibility/2006" xmlns:o="urn:schemas-microsoft-com:office:office" xmlns:r="http://schemas.openxmlformats.org/officeDocument/2006/relationships" xmlns:m="http://schemas.openxmlformats.org/officeDocument/2006/math" xmlns:v="urn:schemas-microsoft-com:vml" xmlns:wp14="http://schemas.microsoft.com/office/word/2010/wordprocessingDrawing" xmlns:wp="http://schemas.openxmlformats.org/drawingml/2006/wordprocessingDrawing" xmlns:w10="urn:schemas-microsoft-com:office:word" xmlns:w="http://schemas.openxmlformats.org/wordprocessingml/2006/main" xmlns:w14="http://schemas.microsoft.com/office/word/2010/wordml" xmlns:w15="http://schemas.microsoft.com/office/word/2012/wordml" xmlns:w16se="http://schemas.microsoft.com/office/word/2015/wordml/symex" xmlns:wpg="http://schemas.microsoft.com/office/word/2010/wordprocessingGroup" xmlns:wpi="http://schemas.microsoft.com/office/word/2010/wordprocessingInk" xmlns:wne="http://schemas.microsoft.com/office/word/2006/wordml" xmlns:wps="http://schemas.microsoft.com/office/word/2010/wordprocessingShape" mc:Ignorable="w14 w15 w16se wp14">
   <w:abstractNum w:abstractNumId="0" w15:restartNumberingAfterBreak="0">
-    <w:nsid w:val="1DF201C6"/>
+    <w:nsid w:val="05DC6C75"/>
     <w:multiLevelType w:val="hybridMultilevel"/>
-    <w:tmpl w:val="8692EF96"/>
-    <w:lvl w:ilvl="0" w:tplc="04190001">
+    <w:tmpl w:val="89BA3714"/>
+    <w:lvl w:ilvl="0" w:tplc="0419000F">
+      <w:start w:val="1"/>
+      <w:numFmt w:val="decimal"/>
+      <w:lvlText w:val="%1."/>
+      <w:lvlJc w:val="left"/>
+      <w:pPr>
+        <w:ind w:left="720" w:hanging="360"/>
+      </w:pPr>
+      <w:rPr>
+        <w:rFonts w:hint="default"/>
+      </w:rPr>
+    </w:lvl>
+    <w:lvl w:ilvl="1" w:tplc="04190019" w:tentative="1">
+      <w:start w:val="1"/>
+      <w:numFmt w:val="lowerLetter"/>
+      <w:lvlText w:val="%2."/>
+      <w:lvlJc w:val="left"/>
+      <w:pPr>
+        <w:ind w:left="1440" w:hanging="360"/>
+      </w:pPr>
+    </w:lvl>
+    <w:lvl w:ilvl="2" w:tplc="0419001B" w:tentative="1">
+      <w:start w:val="1"/>
+      <w:numFmt w:val="lowerRoman"/>
+      <w:lvlText w:val="%3."/>
+      <w:lvlJc w:val="right"/>
+      <w:pPr>
+        <w:ind w:left="2160" w:hanging="180"/>
+      </w:pPr>
+    </w:lvl>
+    <w:lvl w:ilvl="3" w:tplc="0419000F" w:tentative="1">
+      <w:start w:val="1"/>
+      <w:numFmt w:val="decimal"/>
+      <w:lvlText w:val="%4."/>
+      <w:lvlJc w:val="left"/>
+      <w:pPr>
+        <w:ind w:left="2880" w:hanging="360"/>
+      </w:pPr>
+    </w:lvl>
+    <w:lvl w:ilvl="4" w:tplc="04190019" w:tentative="1">
+      <w:start w:val="1"/>
+      <w:numFmt w:val="lowerLetter"/>
+      <w:lvlText w:val="%5."/>
+      <w:lvlJc w:val="left"/>
+      <w:pPr>
+        <w:ind w:left="3600" w:hanging="360"/>
+      </w:pPr>
+    </w:lvl>
+    <w:lvl w:ilvl="5" w:tplc="0419001B" w:tentative="1">
+      <w:start w:val="1"/>
+      <w:numFmt w:val="lowerRoman"/>
+      <w:lvlText w:val="%6."/>
+      <w:lvlJc w:val="right"/>
+      <w:pPr>
+        <w:ind w:left="4320" w:hanging="180"/>
+      </w:pPr>
+    </w:lvl>
+    <w:lvl w:ilvl="6" w:tplc="0419000F" w:tentative="1">
+      <w:start w:val="1"/>
+      <w:numFmt w:val="decimal"/>
+      <w:lvlText w:val="%7."/>
+      <w:lvlJc w:val="left"/>
+      <w:pPr>
+        <w:ind w:left="5040" w:hanging="360"/>
+      </w:pPr>
+    </w:lvl>
+    <w:lvl w:ilvl="7" w:tplc="04190019" w:tentative="1">
+      <w:start w:val="1"/>
+      <w:numFmt w:val="lowerLetter"/>
+      <w:lvlText w:val="%8."/>
+      <w:lvlJc w:val="left"/>
+      <w:pPr>
+        <w:ind w:left="5760" w:hanging="360"/>
+      </w:pPr>
+    </w:lvl>
+    <w:lvl w:ilvl="8" w:tplc="0419001B" w:tentative="1">
+      <w:start w:val="1"/>
+      <w:numFmt w:val="lowerRoman"/>
+      <w:lvlText w:val="%9."/>
+      <w:lvlJc w:val="right"/>
+      <w:pPr>
+        <w:ind w:left="6480" w:hanging="180"/>
+      </w:pPr>
+    </w:lvl>
+  </w:abstractNum>
+  <w:abstractNum w:abstractNumId="1" w15:restartNumberingAfterBreak="0">
+    <w:nsid w:val="06010CB0"/>
+    <w:multiLevelType w:val="hybridMultilevel"/>
+    <w:tmpl w:val="C9928540"/>
+    <w:lvl w:ilvl="0" w:tplc="0419000F">
+      <w:start w:val="1"/>
+      <w:numFmt w:val="decimal"/>
+      <w:lvlText w:val="%1."/>
+      <w:lvlJc w:val="left"/>
+      <w:pPr>
+        <w:ind w:left="720" w:hanging="360"/>
+      </w:pPr>
+      <w:rPr>
+        <w:rFonts w:hint="default"/>
+      </w:rPr>
+    </w:lvl>
+    <w:lvl w:ilvl="1" w:tplc="04190019" w:tentative="1">
+      <w:start w:val="1"/>
+      <w:numFmt w:val="lowerLetter"/>
+      <w:lvlText w:val="%2."/>
+      <w:lvlJc w:val="left"/>
+      <w:pPr>
+        <w:ind w:left="1440" w:hanging="360"/>
+      </w:pPr>
+    </w:lvl>
+    <w:lvl w:ilvl="2" w:tplc="0419001B" w:tentative="1">
+      <w:start w:val="1"/>
+      <w:numFmt w:val="lowerRoman"/>
+      <w:lvlText w:val="%3."/>
+      <w:lvlJc w:val="right"/>
+      <w:pPr>
+        <w:ind w:left="2160" w:hanging="180"/>
+      </w:pPr>
+    </w:lvl>
+    <w:lvl w:ilvl="3" w:tplc="0419000F" w:tentative="1">
+      <w:start w:val="1"/>
+      <w:numFmt w:val="decimal"/>
+      <w:lvlText w:val="%4."/>
+      <w:lvlJc w:val="left"/>
+      <w:pPr>
+        <w:ind w:left="2880" w:hanging="360"/>
+      </w:pPr>
+    </w:lvl>
+    <w:lvl w:ilvl="4" w:tplc="04190019" w:tentative="1">
+      <w:start w:val="1"/>
+      <w:numFmt w:val="lowerLetter"/>
+      <w:lvlText w:val="%5."/>
+      <w:lvlJc w:val="left"/>
+      <w:pPr>
+        <w:ind w:left="3600" w:hanging="360"/>
+      </w:pPr>
+    </w:lvl>
+    <w:lvl w:ilvl="5" w:tplc="0419001B" w:tentative="1">
+      <w:start w:val="1"/>
+      <w:numFmt w:val="lowerRoman"/>
+      <w:lvlText w:val="%6."/>
+      <w:lvlJc w:val="right"/>
+      <w:pPr>
+        <w:ind w:left="4320" w:hanging="180"/>
+      </w:pPr>
+    </w:lvl>
+    <w:lvl w:ilvl="6" w:tplc="0419000F" w:tentative="1">
+      <w:start w:val="1"/>
+      <w:numFmt w:val="decimal"/>
+      <w:lvlText w:val="%7."/>
+      <w:lvlJc w:val="left"/>
+      <w:pPr>
+        <w:ind w:left="5040" w:hanging="360"/>
+      </w:pPr>
+    </w:lvl>
+    <w:lvl w:ilvl="7" w:tplc="04190019" w:tentative="1">
+      <w:start w:val="1"/>
+      <w:numFmt w:val="lowerLetter"/>
+      <w:lvlText w:val="%8."/>
+      <w:lvlJc w:val="left"/>
+      <w:pPr>
+        <w:ind w:left="5760" w:hanging="360"/>
+      </w:pPr>
+    </w:lvl>
+    <w:lvl w:ilvl="8" w:tplc="0419001B" w:tentative="1">
+      <w:start w:val="1"/>
+      <w:numFmt w:val="lowerRoman"/>
+      <w:lvlText w:val="%9."/>
+      <w:lvlJc w:val="right"/>
+      <w:pPr>
+        <w:ind w:left="6480" w:hanging="180"/>
+      </w:pPr>
+    </w:lvl>
+  </w:abstractNum>
+  <w:abstractNum w:abstractNumId="2" w15:restartNumberingAfterBreak="0">
+    <w:nsid w:val="07B01ACF"/>
+    <w:multiLevelType w:val="hybridMultilevel"/>
+    <w:tmpl w:val="79B6C8BE"/>
+    <w:lvl w:ilvl="0" w:tplc="AB881E14">
       <w:start w:val="1"/>
       <w:numFmt w:val="bullet"/>
-      <w:lvlText w:val=""/>
+      <w:lvlText w:val=""/>
       <w:lvlJc w:val="left"/>
       <w:pPr>
-        <w:ind w:left="720" w:hanging="360"/>
+        <w:ind w:left="770" w:hanging="360"/>
       </w:pPr>
       <w:rPr>
         <w:rFonts w:ascii="Symbol" w:hAnsi="Symbol" w:hint="default"/>
@@ -5682,8 +5352,362 @@
       </w:rPr>
     </w:lvl>
   </w:abstractNum>
+  <w:abstractNum w:abstractNumId="3" w15:restartNumberingAfterBreak="0">
+    <w:nsid w:val="12796D75"/>
+    <w:multiLevelType w:val="hybridMultilevel"/>
+    <w:tmpl w:val="CAA01346"/>
+    <w:lvl w:ilvl="0" w:tplc="AB881E14">
+      <w:start w:val="1"/>
+      <w:numFmt w:val="bullet"/>
+      <w:lvlText w:val=""/>
+      <w:lvlJc w:val="left"/>
+      <w:pPr>
+        <w:ind w:left="770" w:hanging="360"/>
+      </w:pPr>
+      <w:rPr>
+        <w:rFonts w:ascii="Symbol" w:hAnsi="Symbol" w:hint="default"/>
+      </w:rPr>
+    </w:lvl>
+    <w:lvl w:ilvl="1" w:tplc="04190003" w:tentative="1">
+      <w:start w:val="1"/>
+      <w:numFmt w:val="bullet"/>
+      <w:lvlText w:val="o"/>
+      <w:lvlJc w:val="left"/>
+      <w:pPr>
+        <w:ind w:left="1440" w:hanging="360"/>
+      </w:pPr>
+      <w:rPr>
+        <w:rFonts w:ascii="Courier New" w:hAnsi="Courier New" w:cs="Courier New" w:hint="default"/>
+      </w:rPr>
+    </w:lvl>
+    <w:lvl w:ilvl="2" w:tplc="04190005" w:tentative="1">
+      <w:start w:val="1"/>
+      <w:numFmt w:val="bullet"/>
+      <w:lvlText w:val=""/>
+      <w:lvlJc w:val="left"/>
+      <w:pPr>
+        <w:ind w:left="2160" w:hanging="360"/>
+      </w:pPr>
+      <w:rPr>
+        <w:rFonts w:ascii="Wingdings" w:hAnsi="Wingdings" w:hint="default"/>
+      </w:rPr>
+    </w:lvl>
+    <w:lvl w:ilvl="3" w:tplc="04190001" w:tentative="1">
+      <w:start w:val="1"/>
+      <w:numFmt w:val="bullet"/>
+      <w:lvlText w:val=""/>
+      <w:lvlJc w:val="left"/>
+      <w:pPr>
+        <w:ind w:left="2880" w:hanging="360"/>
+      </w:pPr>
+      <w:rPr>
+        <w:rFonts w:ascii="Symbol" w:hAnsi="Symbol" w:hint="default"/>
+      </w:rPr>
+    </w:lvl>
+    <w:lvl w:ilvl="4" w:tplc="04190003" w:tentative="1">
+      <w:start w:val="1"/>
+      <w:numFmt w:val="bullet"/>
+      <w:lvlText w:val="o"/>
+      <w:lvlJc w:val="left"/>
+      <w:pPr>
+        <w:ind w:left="3600" w:hanging="360"/>
+      </w:pPr>
+      <w:rPr>
+        <w:rFonts w:ascii="Courier New" w:hAnsi="Courier New" w:cs="Courier New" w:hint="default"/>
+      </w:rPr>
+    </w:lvl>
+    <w:lvl w:ilvl="5" w:tplc="04190005" w:tentative="1">
+      <w:start w:val="1"/>
+      <w:numFmt w:val="bullet"/>
+      <w:lvlText w:val=""/>
+      <w:lvlJc w:val="left"/>
+      <w:pPr>
+        <w:ind w:left="4320" w:hanging="360"/>
+      </w:pPr>
+      <w:rPr>
+        <w:rFonts w:ascii="Wingdings" w:hAnsi="Wingdings" w:hint="default"/>
+      </w:rPr>
+    </w:lvl>
+    <w:lvl w:ilvl="6" w:tplc="04190001" w:tentative="1">
+      <w:start w:val="1"/>
+      <w:numFmt w:val="bullet"/>
+      <w:lvlText w:val=""/>
+      <w:lvlJc w:val="left"/>
+      <w:pPr>
+        <w:ind w:left="5040" w:hanging="360"/>
+      </w:pPr>
+      <w:rPr>
+        <w:rFonts w:ascii="Symbol" w:hAnsi="Symbol" w:hint="default"/>
+      </w:rPr>
+    </w:lvl>
+    <w:lvl w:ilvl="7" w:tplc="04190003" w:tentative="1">
+      <w:start w:val="1"/>
+      <w:numFmt w:val="bullet"/>
+      <w:lvlText w:val="o"/>
+      <w:lvlJc w:val="left"/>
+      <w:pPr>
+        <w:ind w:left="5760" w:hanging="360"/>
+      </w:pPr>
+      <w:rPr>
+        <w:rFonts w:ascii="Courier New" w:hAnsi="Courier New" w:cs="Courier New" w:hint="default"/>
+      </w:rPr>
+    </w:lvl>
+    <w:lvl w:ilvl="8" w:tplc="04190005" w:tentative="1">
+      <w:start w:val="1"/>
+      <w:numFmt w:val="bullet"/>
+      <w:lvlText w:val=""/>
+      <w:lvlJc w:val="left"/>
+      <w:pPr>
+        <w:ind w:left="6480" w:hanging="360"/>
+      </w:pPr>
+      <w:rPr>
+        <w:rFonts w:ascii="Wingdings" w:hAnsi="Wingdings" w:hint="default"/>
+      </w:rPr>
+    </w:lvl>
+  </w:abstractNum>
+  <w:abstractNum w:abstractNumId="4" w15:restartNumberingAfterBreak="0">
+    <w:nsid w:val="1DF201C6"/>
+    <w:multiLevelType w:val="hybridMultilevel"/>
+    <w:tmpl w:val="8692EF96"/>
+    <w:lvl w:ilvl="0" w:tplc="04190001">
+      <w:start w:val="1"/>
+      <w:numFmt w:val="bullet"/>
+      <w:lvlText w:val=""/>
+      <w:lvlJc w:val="left"/>
+      <w:pPr>
+        <w:ind w:left="720" w:hanging="360"/>
+      </w:pPr>
+      <w:rPr>
+        <w:rFonts w:ascii="Symbol" w:hAnsi="Symbol" w:hint="default"/>
+      </w:rPr>
+    </w:lvl>
+    <w:lvl w:ilvl="1" w:tplc="04190003" w:tentative="1">
+      <w:start w:val="1"/>
+      <w:numFmt w:val="bullet"/>
+      <w:lvlText w:val="o"/>
+      <w:lvlJc w:val="left"/>
+      <w:pPr>
+        <w:ind w:left="1440" w:hanging="360"/>
+      </w:pPr>
+      <w:rPr>
+        <w:rFonts w:ascii="Courier New" w:hAnsi="Courier New" w:cs="Courier New" w:hint="default"/>
+      </w:rPr>
+    </w:lvl>
+    <w:lvl w:ilvl="2" w:tplc="04190005" w:tentative="1">
+      <w:start w:val="1"/>
+      <w:numFmt w:val="bullet"/>
+      <w:lvlText w:val=""/>
+      <w:lvlJc w:val="left"/>
+      <w:pPr>
+        <w:ind w:left="2160" w:hanging="360"/>
+      </w:pPr>
+      <w:rPr>
+        <w:rFonts w:ascii="Wingdings" w:hAnsi="Wingdings" w:hint="default"/>
+      </w:rPr>
+    </w:lvl>
+    <w:lvl w:ilvl="3" w:tplc="04190001" w:tentative="1">
+      <w:start w:val="1"/>
+      <w:numFmt w:val="bullet"/>
+      <w:lvlText w:val=""/>
+      <w:lvlJc w:val="left"/>
+      <w:pPr>
+        <w:ind w:left="2880" w:hanging="360"/>
+      </w:pPr>
+      <w:rPr>
+        <w:rFonts w:ascii="Symbol" w:hAnsi="Symbol" w:hint="default"/>
+      </w:rPr>
+    </w:lvl>
+    <w:lvl w:ilvl="4" w:tplc="04190003" w:tentative="1">
+      <w:start w:val="1"/>
+      <w:numFmt w:val="bullet"/>
+      <w:lvlText w:val="o"/>
+      <w:lvlJc w:val="left"/>
+      <w:pPr>
+        <w:ind w:left="3600" w:hanging="360"/>
+      </w:pPr>
+      <w:rPr>
+        <w:rFonts w:ascii="Courier New" w:hAnsi="Courier New" w:cs="Courier New" w:hint="default"/>
+      </w:rPr>
+    </w:lvl>
+    <w:lvl w:ilvl="5" w:tplc="04190005" w:tentative="1">
+      <w:start w:val="1"/>
+      <w:numFmt w:val="bullet"/>
+      <w:lvlText w:val=""/>
+      <w:lvlJc w:val="left"/>
+      <w:pPr>
+        <w:ind w:left="4320" w:hanging="360"/>
+      </w:pPr>
+      <w:rPr>
+        <w:rFonts w:ascii="Wingdings" w:hAnsi="Wingdings" w:hint="default"/>
+      </w:rPr>
+    </w:lvl>
+    <w:lvl w:ilvl="6" w:tplc="04190001" w:tentative="1">
+      <w:start w:val="1"/>
+      <w:numFmt w:val="bullet"/>
+      <w:lvlText w:val=""/>
+      <w:lvlJc w:val="left"/>
+      <w:pPr>
+        <w:ind w:left="5040" w:hanging="360"/>
+      </w:pPr>
+      <w:rPr>
+        <w:rFonts w:ascii="Symbol" w:hAnsi="Symbol" w:hint="default"/>
+      </w:rPr>
+    </w:lvl>
+    <w:lvl w:ilvl="7" w:tplc="04190003" w:tentative="1">
+      <w:start w:val="1"/>
+      <w:numFmt w:val="bullet"/>
+      <w:lvlText w:val="o"/>
+      <w:lvlJc w:val="left"/>
+      <w:pPr>
+        <w:ind w:left="5760" w:hanging="360"/>
+      </w:pPr>
+      <w:rPr>
+        <w:rFonts w:ascii="Courier New" w:hAnsi="Courier New" w:cs="Courier New" w:hint="default"/>
+      </w:rPr>
+    </w:lvl>
+    <w:lvl w:ilvl="8" w:tplc="04190005" w:tentative="1">
+      <w:start w:val="1"/>
+      <w:numFmt w:val="bullet"/>
+      <w:lvlText w:val=""/>
+      <w:lvlJc w:val="left"/>
+      <w:pPr>
+        <w:ind w:left="6480" w:hanging="360"/>
+      </w:pPr>
+      <w:rPr>
+        <w:rFonts w:ascii="Wingdings" w:hAnsi="Wingdings" w:hint="default"/>
+      </w:rPr>
+    </w:lvl>
+  </w:abstractNum>
+  <w:abstractNum w:abstractNumId="5" w15:restartNumberingAfterBreak="0">
+    <w:nsid w:val="39E53542"/>
+    <w:multiLevelType w:val="hybridMultilevel"/>
+    <w:tmpl w:val="A15E17B0"/>
+    <w:lvl w:ilvl="0" w:tplc="AB881E14">
+      <w:start w:val="1"/>
+      <w:numFmt w:val="bullet"/>
+      <w:lvlText w:val=""/>
+      <w:lvlJc w:val="left"/>
+      <w:pPr>
+        <w:ind w:left="770" w:hanging="360"/>
+      </w:pPr>
+      <w:rPr>
+        <w:rFonts w:ascii="Symbol" w:hAnsi="Symbol" w:hint="default"/>
+      </w:rPr>
+    </w:lvl>
+    <w:lvl w:ilvl="1" w:tplc="04190003" w:tentative="1">
+      <w:start w:val="1"/>
+      <w:numFmt w:val="bullet"/>
+      <w:lvlText w:val="o"/>
+      <w:lvlJc w:val="left"/>
+      <w:pPr>
+        <w:ind w:left="1440" w:hanging="360"/>
+      </w:pPr>
+      <w:rPr>
+        <w:rFonts w:ascii="Courier New" w:hAnsi="Courier New" w:cs="Courier New" w:hint="default"/>
+      </w:rPr>
+    </w:lvl>
+    <w:lvl w:ilvl="2" w:tplc="04190005" w:tentative="1">
+      <w:start w:val="1"/>
+      <w:numFmt w:val="bullet"/>
+      <w:lvlText w:val=""/>
+      <w:lvlJc w:val="left"/>
+      <w:pPr>
+        <w:ind w:left="2160" w:hanging="360"/>
+      </w:pPr>
+      <w:rPr>
+        <w:rFonts w:ascii="Wingdings" w:hAnsi="Wingdings" w:hint="default"/>
+      </w:rPr>
+    </w:lvl>
+    <w:lvl w:ilvl="3" w:tplc="04190001" w:tentative="1">
+      <w:start w:val="1"/>
+      <w:numFmt w:val="bullet"/>
+      <w:lvlText w:val=""/>
+      <w:lvlJc w:val="left"/>
+      <w:pPr>
+        <w:ind w:left="2880" w:hanging="360"/>
+      </w:pPr>
+      <w:rPr>
+        <w:rFonts w:ascii="Symbol" w:hAnsi="Symbol" w:hint="default"/>
+      </w:rPr>
+    </w:lvl>
+    <w:lvl w:ilvl="4" w:tplc="04190003" w:tentative="1">
+      <w:start w:val="1"/>
+      <w:numFmt w:val="bullet"/>
+      <w:lvlText w:val="o"/>
+      <w:lvlJc w:val="left"/>
+      <w:pPr>
+        <w:ind w:left="3600" w:hanging="360"/>
+      </w:pPr>
+      <w:rPr>
+        <w:rFonts w:ascii="Courier New" w:hAnsi="Courier New" w:cs="Courier New" w:hint="default"/>
+      </w:rPr>
+    </w:lvl>
+    <w:lvl w:ilvl="5" w:tplc="04190005" w:tentative="1">
+      <w:start w:val="1"/>
+      <w:numFmt w:val="bullet"/>
+      <w:lvlText w:val=""/>
+      <w:lvlJc w:val="left"/>
+      <w:pPr>
+        <w:ind w:left="4320" w:hanging="360"/>
+      </w:pPr>
+      <w:rPr>
+        <w:rFonts w:ascii="Wingdings" w:hAnsi="Wingdings" w:hint="default"/>
+      </w:rPr>
+    </w:lvl>
+    <w:lvl w:ilvl="6" w:tplc="04190001" w:tentative="1">
+      <w:start w:val="1"/>
+      <w:numFmt w:val="bullet"/>
+      <w:lvlText w:val=""/>
+      <w:lvlJc w:val="left"/>
+      <w:pPr>
+        <w:ind w:left="5040" w:hanging="360"/>
+      </w:pPr>
+      <w:rPr>
+        <w:rFonts w:ascii="Symbol" w:hAnsi="Symbol" w:hint="default"/>
+      </w:rPr>
+    </w:lvl>
+    <w:lvl w:ilvl="7" w:tplc="04190003" w:tentative="1">
+      <w:start w:val="1"/>
+      <w:numFmt w:val="bullet"/>
+      <w:lvlText w:val="o"/>
+      <w:lvlJc w:val="left"/>
+      <w:pPr>
+        <w:ind w:left="5760" w:hanging="360"/>
+      </w:pPr>
+      <w:rPr>
+        <w:rFonts w:ascii="Courier New" w:hAnsi="Courier New" w:cs="Courier New" w:hint="default"/>
+      </w:rPr>
+    </w:lvl>
+    <w:lvl w:ilvl="8" w:tplc="04190005" w:tentative="1">
+      <w:start w:val="1"/>
+      <w:numFmt w:val="bullet"/>
+      <w:lvlText w:val=""/>
+      <w:lvlJc w:val="left"/>
+      <w:pPr>
+        <w:ind w:left="6480" w:hanging="360"/>
+      </w:pPr>
+      <w:rPr>
+        <w:rFonts w:ascii="Wingdings" w:hAnsi="Wingdings" w:hint="default"/>
+      </w:rPr>
+    </w:lvl>
+  </w:abstractNum>
   <w:num w:numId="1">
+    <w:abstractNumId w:val="4"/>
+  </w:num>
+  <w:num w:numId="2">
     <w:abstractNumId w:val="0"/>
+  </w:num>
+  <w:num w:numId="3">
+    <w:abstractNumId w:val="3"/>
+  </w:num>
+  <w:num w:numId="4">
+    <w:abstractNumId w:val="2"/>
+  </w:num>
+  <w:num w:numId="5">
+    <w:abstractNumId w:val="5"/>
+  </w:num>
+  <w:num w:numId="6">
+    <w:abstractNumId w:val="1"/>
   </w:num>
 </w:numbering>
 </file>
@@ -6081,7 +6105,7 @@
   <w:style w:type="paragraph" w:default="1" w:styleId="a">
     <w:name w:val="Normal"/>
     <w:qFormat/>
-    <w:rsid w:val="00F36AC7"/>
+    <w:rsid w:val="007D3A38"/>
   </w:style>
   <w:style w:type="character" w:default="1" w:styleId="a0">
     <w:name w:val="Default Paragraph Font"/>
@@ -6110,11 +6134,49 @@
     <w:semiHidden/>
     <w:unhideWhenUsed/>
   </w:style>
-  <w:style w:type="table" w:styleId="a3">
+  <w:style w:type="character" w:customStyle="1" w:styleId="1">
+    <w:name w:val="Основной текст Знак1"/>
+    <w:basedOn w:val="a0"/>
+    <w:link w:val="a3"/>
+    <w:uiPriority w:val="99"/>
+    <w:rsid w:val="00522A23"/>
+    <w:rPr>
+      <w:rFonts w:ascii="Times New Roman" w:hAnsi="Times New Roman" w:cs="Times New Roman"/>
+      <w:sz w:val="27"/>
+      <w:szCs w:val="27"/>
+      <w:shd w:val="clear" w:color="auto" w:fill="FFFFFF"/>
+    </w:rPr>
+  </w:style>
+  <w:style w:type="paragraph" w:styleId="a3">
+    <w:name w:val="Body Text"/>
+    <w:basedOn w:val="a"/>
+    <w:link w:val="1"/>
+    <w:uiPriority w:val="99"/>
+    <w:rsid w:val="00522A23"/>
+    <w:pPr>
+      <w:shd w:val="clear" w:color="auto" w:fill="FFFFFF"/>
+      <w:spacing w:after="0" w:line="302" w:lineRule="exact"/>
+      <w:ind w:hanging="360"/>
+      <w:jc w:val="center"/>
+    </w:pPr>
+    <w:rPr>
+      <w:rFonts w:ascii="Times New Roman" w:hAnsi="Times New Roman" w:cs="Times New Roman"/>
+      <w:sz w:val="27"/>
+      <w:szCs w:val="27"/>
+    </w:rPr>
+  </w:style>
+  <w:style w:type="character" w:customStyle="1" w:styleId="a4">
+    <w:name w:val="Основной текст Знак"/>
+    <w:basedOn w:val="a0"/>
+    <w:uiPriority w:val="99"/>
+    <w:semiHidden/>
+    <w:rsid w:val="00522A23"/>
+  </w:style>
+  <w:style w:type="table" w:styleId="a5">
     <w:name w:val="Table Grid"/>
     <w:basedOn w:val="a1"/>
     <w:uiPriority w:val="59"/>
-    <w:rsid w:val="00677762"/>
+    <w:rsid w:val="00522A23"/>
     <w:pPr>
       <w:spacing w:after="0" w:line="240" w:lineRule="auto"/>
     </w:pPr>
@@ -6129,16 +6191,90 @@
       </w:tblBorders>
     </w:tblPr>
   </w:style>
-  <w:style w:type="paragraph" w:styleId="a4">
+  <w:style w:type="paragraph" w:styleId="a6">
     <w:name w:val="List Paragraph"/>
     <w:basedOn w:val="a"/>
     <w:uiPriority w:val="34"/>
     <w:qFormat/>
-    <w:rsid w:val="00D4740C"/>
+    <w:rsid w:val="00522A23"/>
     <w:pPr>
       <w:ind w:left="720"/>
       <w:contextualSpacing/>
     </w:pPr>
+  </w:style>
+  <w:style w:type="paragraph" w:styleId="a7">
+    <w:name w:val="Document Map"/>
+    <w:basedOn w:val="a"/>
+    <w:link w:val="a8"/>
+    <w:uiPriority w:val="99"/>
+    <w:semiHidden/>
+    <w:unhideWhenUsed/>
+    <w:rsid w:val="003A1589"/>
+    <w:pPr>
+      <w:spacing w:after="0" w:line="240" w:lineRule="auto"/>
+    </w:pPr>
+    <w:rPr>
+      <w:rFonts w:ascii="Tahoma" w:hAnsi="Tahoma" w:cs="Tahoma"/>
+      <w:sz w:val="16"/>
+      <w:szCs w:val="16"/>
+    </w:rPr>
+  </w:style>
+  <w:style w:type="character" w:customStyle="1" w:styleId="a8">
+    <w:name w:val="Схема документа Знак"/>
+    <w:basedOn w:val="a0"/>
+    <w:link w:val="a7"/>
+    <w:uiPriority w:val="99"/>
+    <w:semiHidden/>
+    <w:rsid w:val="003A1589"/>
+    <w:rPr>
+      <w:rFonts w:ascii="Tahoma" w:hAnsi="Tahoma" w:cs="Tahoma"/>
+      <w:sz w:val="16"/>
+      <w:szCs w:val="16"/>
+    </w:rPr>
+  </w:style>
+  <w:style w:type="paragraph" w:styleId="a9">
+    <w:name w:val="header"/>
+    <w:basedOn w:val="a"/>
+    <w:link w:val="aa"/>
+    <w:uiPriority w:val="99"/>
+    <w:unhideWhenUsed/>
+    <w:rsid w:val="000D290D"/>
+    <w:pPr>
+      <w:tabs>
+        <w:tab w:val="center" w:pos="4677"/>
+        <w:tab w:val="right" w:pos="9355"/>
+      </w:tabs>
+      <w:spacing w:after="0" w:line="240" w:lineRule="auto"/>
+    </w:pPr>
+  </w:style>
+  <w:style w:type="character" w:customStyle="1" w:styleId="aa">
+    <w:name w:val="Верхний колонтитул Знак"/>
+    <w:basedOn w:val="a0"/>
+    <w:link w:val="a9"/>
+    <w:uiPriority w:val="99"/>
+    <w:rsid w:val="000D290D"/>
+  </w:style>
+  <w:style w:type="paragraph" w:styleId="ab">
+    <w:name w:val="footer"/>
+    <w:basedOn w:val="a"/>
+    <w:link w:val="ac"/>
+    <w:uiPriority w:val="99"/>
+    <w:unhideWhenUsed/>
+    <w:rsid w:val="000D290D"/>
+    <w:pPr>
+      <w:tabs>
+        <w:tab w:val="center" w:pos="4677"/>
+        <w:tab w:val="right" w:pos="9355"/>
+      </w:tabs>
+      <w:spacing w:after="0" w:line="240" w:lineRule="auto"/>
+    </w:pPr>
+  </w:style>
+  <w:style w:type="character" w:customStyle="1" w:styleId="ac">
+    <w:name w:val="Нижний колонтитул Знак"/>
+    <w:basedOn w:val="a0"/>
+    <w:link w:val="ab"/>
+    <w:uiPriority w:val="99"/>
+    <w:rsid w:val="000D290D"/>
   </w:style>
 </w:styles>
 </file>
@@ -6424,16 +6560,4 @@
   <a:objectDefaults/>
   <a:extraClrSchemeLst/>
 </a:theme>
-</file>
-
-<file path=customXml/item1.xml><?xml version="1.0" encoding="utf-8"?>
-<b:Sources xmlns:b="http://schemas.openxmlformats.org/officeDocument/2006/bibliography" xmlns="http://schemas.openxmlformats.org/officeDocument/2006/bibliography" SelectedStyle="\APA.XSL" StyleName="APA"/>
-</file>
-
-<file path=customXml/itemProps1.xml><?xml version="1.0" encoding="utf-8"?>
-<ds:datastoreItem xmlns:ds="http://schemas.openxmlformats.org/officeDocument/2006/customXml" ds:itemID="{A79293EC-9F74-432D-ABEB-3103B4D5D078}">
-  <ds:schemaRefs>
-    <ds:schemaRef ds:uri="http://schemas.openxmlformats.org/officeDocument/2006/bibliography"/>
-  </ds:schemaRefs>
-</ds:datastoreItem>
 </file>
--- a/backend/static/docx/applicant.docx
+++ b/backend/static/docx/applicant.docx
@@ -17,14 +17,38 @@
         <w:ind w:left="4678"/>
         <w:rPr>
           <w:rFonts w:ascii="Times New Roman" w:hAnsi="Times New Roman" w:cs="Times New Roman"/>
-        </w:rPr>
-      </w:pPr>
-      <w:r>
-        <w:rPr>
-          <w:rFonts w:ascii="Times New Roman" w:hAnsi="Times New Roman" w:cs="Times New Roman"/>
-        </w:rPr>
-        <w:t>Регистрационный номер _____________________</w:t>
-      </w:r>
+          <w:lang w:val="en-US"/>
+        </w:rPr>
+      </w:pPr>
+      <w:r>
+        <w:rPr>
+          <w:rFonts w:ascii="Times New Roman" w:hAnsi="Times New Roman" w:cs="Times New Roman"/>
+        </w:rPr>
+        <w:t xml:space="preserve">Регистрационный номер </w:t>
+      </w:r>
+      <w:r>
+        <w:rPr>
+          <w:rFonts w:ascii="Times New Roman" w:hAnsi="Times New Roman" w:cs="Times New Roman"/>
+          <w:lang w:val="en-US"/>
+        </w:rPr>
+        <w:t xml:space="preserve">{{ </w:t>
+      </w:r>
+      <w:r>
+        <w:rPr>
+          <w:rFonts w:ascii="Times New Roman" w:hAnsi="Times New Roman" w:cs="Times New Roman"/>
+          <w:lang w:val="en-US"/>
+        </w:rPr>
+        <w:t>registration_number</w:t>
+      </w:r>
+      <w:r>
+        <w:rPr>
+          <w:rFonts w:ascii="Times New Roman" w:hAnsi="Times New Roman" w:cs="Times New Roman"/>
+          <w:lang w:val="en-US"/>
+        </w:rPr>
+        <w:t xml:space="preserve"> }}</w:t>
+      </w:r>
+      <w:bookmarkStart w:id="0" w:name="_GoBack"/>
+      <w:bookmarkEnd w:id="0"/>
     </w:p>
     <w:p>
       <w:pPr>
@@ -82,6 +106,15 @@
         </w:rPr>
         <w:t xml:space="preserve"> </w:t>
       </w:r>
+    </w:p>
+    <w:p>
+      <w:pPr>
+        <w:spacing w:after="0"/>
+        <w:ind w:left="4678"/>
+        <w:rPr>
+          <w:rFonts w:ascii="Times New Roman" w:hAnsi="Times New Roman" w:cs="Times New Roman"/>
+        </w:rPr>
+      </w:pPr>
     </w:p>
     <w:tbl>
       <w:tblPr>
@@ -671,8 +704,6 @@
                 <w:lang w:val="en-US"/>
               </w:rPr>
             </w:pPr>
-            <w:bookmarkStart w:id="0" w:name="_GoBack"/>
-            <w:bookmarkEnd w:id="0"/>
           </w:p>
         </w:tc>
       </w:tr>
@@ -759,6 +790,7 @@
           <w:rFonts w:ascii="Times New Roman" w:eastAsia="Times New Roman" w:hAnsi="Times New Roman" w:cs="Times New Roman"/>
           <w:sz w:val="24"/>
           <w:szCs w:val="24"/>
+          <w:lang w:val="en-US"/>
         </w:rPr>
       </w:pPr>
       <w:r>
@@ -774,6 +806,7 @@
           <w:rFonts w:ascii="Times New Roman" w:eastAsia="Times New Roman" w:hAnsi="Times New Roman" w:cs="Times New Roman"/>
           <w:sz w:val="24"/>
           <w:szCs w:val="24"/>
+          <w:lang w:val="en-US"/>
         </w:rPr>
         <w:t xml:space="preserve"> </w:t>
       </w:r>
@@ -790,6 +823,7 @@
           <w:rFonts w:ascii="Times New Roman" w:eastAsia="Times New Roman" w:hAnsi="Times New Roman" w:cs="Times New Roman"/>
           <w:sz w:val="24"/>
           <w:szCs w:val="24"/>
+          <w:lang w:val="en-US"/>
         </w:rPr>
         <w:t>:</w:t>
       </w:r>
@@ -798,6 +832,7 @@
           <w:rFonts w:ascii="Times New Roman" w:hAnsi="Times New Roman" w:cs="Times New Roman"/>
           <w:sz w:val="24"/>
           <w:szCs w:val="24"/>
+          <w:lang w:val="en-US"/>
         </w:rPr>
         <w:t xml:space="preserve"> {{ </w:t>
       </w:r>
@@ -815,6 +850,7 @@
           <w:rFonts w:ascii="Times New Roman" w:hAnsi="Times New Roman" w:cs="Times New Roman"/>
           <w:sz w:val="24"/>
           <w:szCs w:val="24"/>
+          <w:lang w:val="en-US"/>
         </w:rPr>
         <w:t>_</w:t>
       </w:r>
@@ -832,6 +868,7 @@
           <w:rFonts w:ascii="Times New Roman" w:hAnsi="Times New Roman" w:cs="Times New Roman"/>
           <w:sz w:val="24"/>
           <w:szCs w:val="24"/>
+          <w:lang w:val="en-US"/>
         </w:rPr>
         <w:t>_</w:t>
       </w:r>
@@ -849,6 +886,7 @@
           <w:rFonts w:ascii="Times New Roman" w:hAnsi="Times New Roman" w:cs="Times New Roman"/>
           <w:sz w:val="24"/>
           <w:szCs w:val="24"/>
+          <w:lang w:val="en-US"/>
         </w:rPr>
         <w:t xml:space="preserve"> }}</w:t>
       </w:r>
@@ -2379,17 +2417,6 @@
         </w:rPr>
         <w:t xml:space="preserve"> }}</w:t>
       </w:r>
-    </w:p>
-    <w:p>
-      <w:pPr>
-        <w:tabs>
-          <w:tab w:val="left" w:pos="8227"/>
-        </w:tabs>
-        <w:spacing w:after="0"/>
-        <w:rPr>
-          <w:rFonts w:ascii="Times New Roman" w:hAnsi="Times New Roman" w:cs="Times New Roman"/>
-        </w:rPr>
-      </w:pPr>
     </w:p>
     <w:p>
       <w:pPr>

--- a/backend/static/docx/applicant.docx
+++ b/backend/static/docx/applicant.docx
@@ -17,7 +17,6 @@
         <w:ind w:left="4678"/>
         <w:rPr>
           <w:rFonts w:ascii="Times New Roman" w:hAnsi="Times New Roman" w:cs="Times New Roman"/>
-          <w:lang w:val="en-US"/>
         </w:rPr>
       </w:pPr>
       <w:r>
@@ -29,7 +28,6 @@
       <w:r>
         <w:rPr>
           <w:rFonts w:ascii="Times New Roman" w:hAnsi="Times New Roman" w:cs="Times New Roman"/>
-          <w:lang w:val="en-US"/>
         </w:rPr>
         <w:t xml:space="preserve">{{ </w:t>
       </w:r>
@@ -38,17 +36,27 @@
           <w:rFonts w:ascii="Times New Roman" w:hAnsi="Times New Roman" w:cs="Times New Roman"/>
           <w:lang w:val="en-US"/>
         </w:rPr>
-        <w:t>registration_number</w:t>
-      </w:r>
-      <w:r>
-        <w:rPr>
-          <w:rFonts w:ascii="Times New Roman" w:hAnsi="Times New Roman" w:cs="Times New Roman"/>
-          <w:lang w:val="en-US"/>
+        <w:t>registration</w:t>
+      </w:r>
+      <w:r>
+        <w:rPr>
+          <w:rFonts w:ascii="Times New Roman" w:hAnsi="Times New Roman" w:cs="Times New Roman"/>
+        </w:rPr>
+        <w:t>_</w:t>
+      </w:r>
+      <w:r>
+        <w:rPr>
+          <w:rFonts w:ascii="Times New Roman" w:hAnsi="Times New Roman" w:cs="Times New Roman"/>
+          <w:lang w:val="en-US"/>
+        </w:rPr>
+        <w:t>number</w:t>
+      </w:r>
+      <w:r>
+        <w:rPr>
+          <w:rFonts w:ascii="Times New Roman" w:hAnsi="Times New Roman" w:cs="Times New Roman"/>
         </w:rPr>
         <w:t xml:space="preserve"> }}</w:t>
       </w:r>
-      <w:bookmarkStart w:id="0" w:name="_GoBack"/>
-      <w:bookmarkEnd w:id="0"/>
     </w:p>
     <w:p>
       <w:pPr>
@@ -2480,7 +2488,13 @@
           <w:rFonts w:ascii="Times New Roman" w:hAnsi="Times New Roman" w:cs="Times New Roman"/>
           <w:lang w:val="en-US"/>
         </w:rPr>
-        <w:t>mother</w:t>
+        <w:t>representative</w:t>
+      </w:r>
+      <w:r>
+        <w:rPr>
+          <w:rFonts w:ascii="Times New Roman" w:hAnsi="Times New Roman" w:cs="Times New Roman"/>
+        </w:rPr>
+        <w:t>1</w:t>
       </w:r>
       <w:r>
         <w:rPr>
@@ -2529,7 +2543,22 @@
           <w:rFonts w:ascii="Times New Roman" w:hAnsi="Times New Roman" w:cs="Times New Roman"/>
           <w:lang w:val="en-US"/>
         </w:rPr>
-        <w:t>mother</w:t>
+        <w:t>rep</w:t>
+      </w:r>
+      <w:bookmarkStart w:id="0" w:name="_GoBack"/>
+      <w:bookmarkEnd w:id="0"/>
+      <w:r>
+        <w:rPr>
+          <w:rFonts w:ascii="Times New Roman" w:hAnsi="Times New Roman" w:cs="Times New Roman"/>
+          <w:lang w:val="en-US"/>
+        </w:rPr>
+        <w:t>resentative</w:t>
+      </w:r>
+      <w:r>
+        <w:rPr>
+          <w:rFonts w:ascii="Times New Roman" w:hAnsi="Times New Roman" w:cs="Times New Roman"/>
+        </w:rPr>
+        <w:t>1</w:t>
       </w:r>
       <w:r>
         <w:rPr>
@@ -2665,7 +2694,63 @@
           <w:rFonts w:ascii="Times New Roman" w:hAnsi="Times New Roman" w:cs="Times New Roman"/>
           <w:lang w:val="en-US"/>
         </w:rPr>
-        <w:t>{{ mother_passport_series }} {{ mother_passport_number }} {{ mother_passport_issued_by }} {{ mother_passport_issued_date }}</w:t>
+        <w:t xml:space="preserve">{{ </w:t>
+      </w:r>
+      <w:r>
+        <w:rPr>
+          <w:rFonts w:ascii="Times New Roman" w:hAnsi="Times New Roman" w:cs="Times New Roman"/>
+          <w:lang w:val="en-US"/>
+        </w:rPr>
+        <w:t>representative1</w:t>
+      </w:r>
+      <w:r>
+        <w:rPr>
+          <w:rFonts w:ascii="Times New Roman" w:hAnsi="Times New Roman" w:cs="Times New Roman"/>
+          <w:lang w:val="en-US"/>
+        </w:rPr>
+        <w:t xml:space="preserve">_passport_series }} {{ </w:t>
+      </w:r>
+      <w:r>
+        <w:rPr>
+          <w:rFonts w:ascii="Times New Roman" w:hAnsi="Times New Roman" w:cs="Times New Roman"/>
+          <w:lang w:val="en-US"/>
+        </w:rPr>
+        <w:t>representative1</w:t>
+      </w:r>
+      <w:r>
+        <w:rPr>
+          <w:rFonts w:ascii="Times New Roman" w:hAnsi="Times New Roman" w:cs="Times New Roman"/>
+          <w:lang w:val="en-US"/>
+        </w:rPr>
+        <w:t xml:space="preserve">_passport_number }} {{ </w:t>
+      </w:r>
+      <w:r>
+        <w:rPr>
+          <w:rFonts w:ascii="Times New Roman" w:hAnsi="Times New Roman" w:cs="Times New Roman"/>
+          <w:lang w:val="en-US"/>
+        </w:rPr>
+        <w:t>representative1</w:t>
+      </w:r>
+      <w:r>
+        <w:rPr>
+          <w:rFonts w:ascii="Times New Roman" w:hAnsi="Times New Roman" w:cs="Times New Roman"/>
+          <w:lang w:val="en-US"/>
+        </w:rPr>
+        <w:t xml:space="preserve">_passport_issued_by }} {{ </w:t>
+      </w:r>
+      <w:r>
+        <w:rPr>
+          <w:rFonts w:ascii="Times New Roman" w:hAnsi="Times New Roman" w:cs="Times New Roman"/>
+          <w:lang w:val="en-US"/>
+        </w:rPr>
+        <w:t>representative1</w:t>
+      </w:r>
+      <w:r>
+        <w:rPr>
+          <w:rFonts w:ascii="Times New Roman" w:hAnsi="Times New Roman" w:cs="Times New Roman"/>
+          <w:lang w:val="en-US"/>
+        </w:rPr>
+        <w:t>_passport_issued_date }}</w:t>
       </w:r>
     </w:p>
     <w:p>
@@ -2676,6 +2761,7 @@
         <w:spacing w:after="0"/>
         <w:rPr>
           <w:rFonts w:ascii="Times New Roman" w:hAnsi="Times New Roman" w:cs="Times New Roman"/>
+          <w:lang w:val="en-US"/>
         </w:rPr>
       </w:pPr>
       <w:r>
@@ -2687,6 +2773,7 @@
       <w:r>
         <w:rPr>
           <w:rFonts w:ascii="Times New Roman" w:hAnsi="Times New Roman" w:cs="Times New Roman"/>
+          <w:lang w:val="en-US"/>
         </w:rPr>
         <w:t xml:space="preserve">{{ </w:t>
       </w:r>
@@ -2695,11 +2782,12 @@
           <w:rFonts w:ascii="Times New Roman" w:hAnsi="Times New Roman" w:cs="Times New Roman"/>
           <w:lang w:val="en-US"/>
         </w:rPr>
-        <w:t>mother</w:t>
-      </w:r>
-      <w:r>
-        <w:rPr>
-          <w:rFonts w:ascii="Times New Roman" w:hAnsi="Times New Roman" w:cs="Times New Roman"/>
+        <w:t>representative1</w:t>
+      </w:r>
+      <w:r>
+        <w:rPr>
+          <w:rFonts w:ascii="Times New Roman" w:hAnsi="Times New Roman" w:cs="Times New Roman"/>
+          <w:lang w:val="en-US"/>
         </w:rPr>
         <w:t>_</w:t>
       </w:r>
@@ -2713,6 +2801,7 @@
       <w:r>
         <w:rPr>
           <w:rFonts w:ascii="Times New Roman" w:hAnsi="Times New Roman" w:cs="Times New Roman"/>
+          <w:lang w:val="en-US"/>
         </w:rPr>
         <w:t xml:space="preserve"> }}</w:t>
       </w:r>
@@ -2725,6 +2814,7 @@
         <w:spacing w:after="0"/>
         <w:rPr>
           <w:rFonts w:ascii="Times New Roman" w:hAnsi="Times New Roman" w:cs="Times New Roman"/>
+          <w:lang w:val="en-US"/>
         </w:rPr>
       </w:pPr>
       <w:r>
@@ -2736,18 +2826,59 @@
       <w:r>
         <w:rPr>
           <w:rFonts w:ascii="Times New Roman" w:hAnsi="Times New Roman" w:cs="Times New Roman"/>
-        </w:rPr>
-        <w:t xml:space="preserve"> (отчество - при наличии)</w:t>
-      </w:r>
-      <w:r>
-        <w:rPr>
-          <w:rFonts w:ascii="Times New Roman" w:hAnsi="Times New Roman" w:cs="Times New Roman"/>
-        </w:rPr>
-        <w:t xml:space="preserve"> отца</w:t>
-      </w:r>
-      <w:r>
-        <w:rPr>
-          <w:rFonts w:ascii="Times New Roman" w:hAnsi="Times New Roman" w:cs="Times New Roman"/>
+          <w:lang w:val="en-US"/>
+        </w:rPr>
+        <w:t xml:space="preserve"> (</w:t>
+      </w:r>
+      <w:r>
+        <w:rPr>
+          <w:rFonts w:ascii="Times New Roman" w:hAnsi="Times New Roman" w:cs="Times New Roman"/>
+        </w:rPr>
+        <w:t>отчество</w:t>
+      </w:r>
+      <w:r>
+        <w:rPr>
+          <w:rFonts w:ascii="Times New Roman" w:hAnsi="Times New Roman" w:cs="Times New Roman"/>
+          <w:lang w:val="en-US"/>
+        </w:rPr>
+        <w:t xml:space="preserve"> - </w:t>
+      </w:r>
+      <w:r>
+        <w:rPr>
+          <w:rFonts w:ascii="Times New Roman" w:hAnsi="Times New Roman" w:cs="Times New Roman"/>
+        </w:rPr>
+        <w:t>при</w:t>
+      </w:r>
+      <w:r>
+        <w:rPr>
+          <w:rFonts w:ascii="Times New Roman" w:hAnsi="Times New Roman" w:cs="Times New Roman"/>
+          <w:lang w:val="en-US"/>
+        </w:rPr>
+        <w:t xml:space="preserve"> </w:t>
+      </w:r>
+      <w:r>
+        <w:rPr>
+          <w:rFonts w:ascii="Times New Roman" w:hAnsi="Times New Roman" w:cs="Times New Roman"/>
+        </w:rPr>
+        <w:t>наличии</w:t>
+      </w:r>
+      <w:r>
+        <w:rPr>
+          <w:rFonts w:ascii="Times New Roman" w:hAnsi="Times New Roman" w:cs="Times New Roman"/>
+          <w:lang w:val="en-US"/>
+        </w:rPr>
+        <w:t xml:space="preserve">) </w:t>
+      </w:r>
+      <w:r>
+        <w:rPr>
+          <w:rFonts w:ascii="Times New Roman" w:hAnsi="Times New Roman" w:cs="Times New Roman"/>
+        </w:rPr>
+        <w:t>отца</w:t>
+      </w:r>
+      <w:r>
+        <w:rPr>
+          <w:rFonts w:ascii="Times New Roman" w:hAnsi="Times New Roman" w:cs="Times New Roman"/>
+          <w:lang w:val="en-US"/>
         </w:rPr>
         <w:t xml:space="preserve"> {{ </w:t>
       </w:r>
@@ -2756,11 +2887,12 @@
           <w:rFonts w:ascii="Times New Roman" w:hAnsi="Times New Roman" w:cs="Times New Roman"/>
           <w:lang w:val="en-US"/>
         </w:rPr>
-        <w:t>father</w:t>
-      </w:r>
-      <w:r>
-        <w:rPr>
-          <w:rFonts w:ascii="Times New Roman" w:hAnsi="Times New Roman" w:cs="Times New Roman"/>
+        <w:t>representative2</w:t>
+      </w:r>
+      <w:r>
+        <w:rPr>
+          <w:rFonts w:ascii="Times New Roman" w:hAnsi="Times New Roman" w:cs="Times New Roman"/>
+          <w:lang w:val="en-US"/>
         </w:rPr>
         <w:t>_</w:t>
       </w:r>
@@ -2774,6 +2906,7 @@
       <w:r>
         <w:rPr>
           <w:rFonts w:ascii="Times New Roman" w:hAnsi="Times New Roman" w:cs="Times New Roman"/>
+          <w:lang w:val="en-US"/>
         </w:rPr>
         <w:t xml:space="preserve"> }}</w:t>
       </w:r>
@@ -2798,7 +2931,19 @@
         <w:rPr>
           <w:rFonts w:ascii="Times New Roman" w:hAnsi="Times New Roman" w:cs="Times New Roman"/>
         </w:rPr>
-        <w:t>{{ father_job }}</w:t>
+        <w:t xml:space="preserve">{{ </w:t>
+      </w:r>
+      <w:r>
+        <w:rPr>
+          <w:rFonts w:ascii="Times New Roman" w:hAnsi="Times New Roman" w:cs="Times New Roman"/>
+        </w:rPr>
+        <w:t>representative2</w:t>
+      </w:r>
+      <w:r>
+        <w:rPr>
+          <w:rFonts w:ascii="Times New Roman" w:hAnsi="Times New Roman" w:cs="Times New Roman"/>
+        </w:rPr>
+        <w:t>_job }}</w:t>
       </w:r>
     </w:p>
     <w:p>
@@ -2915,7 +3060,63 @@
           <w:rFonts w:ascii="Times New Roman" w:hAnsi="Times New Roman" w:cs="Times New Roman"/>
           <w:lang w:val="en-US"/>
         </w:rPr>
-        <w:t>{{ father_passport_series }} {{ father_passport_number }} {{ father_passport_issued_by }} {{ father_passport_issued_date }}</w:t>
+        <w:t xml:space="preserve">{{ </w:t>
+      </w:r>
+      <w:r>
+        <w:rPr>
+          <w:rFonts w:ascii="Times New Roman" w:hAnsi="Times New Roman" w:cs="Times New Roman"/>
+          <w:lang w:val="en-US"/>
+        </w:rPr>
+        <w:t>representative2</w:t>
+      </w:r>
+      <w:r>
+        <w:rPr>
+          <w:rFonts w:ascii="Times New Roman" w:hAnsi="Times New Roman" w:cs="Times New Roman"/>
+          <w:lang w:val="en-US"/>
+        </w:rPr>
+        <w:t xml:space="preserve">_passport_series }} {{ </w:t>
+      </w:r>
+      <w:r>
+        <w:rPr>
+          <w:rFonts w:ascii="Times New Roman" w:hAnsi="Times New Roman" w:cs="Times New Roman"/>
+          <w:lang w:val="en-US"/>
+        </w:rPr>
+        <w:t>representative2</w:t>
+      </w:r>
+      <w:r>
+        <w:rPr>
+          <w:rFonts w:ascii="Times New Roman" w:hAnsi="Times New Roman" w:cs="Times New Roman"/>
+          <w:lang w:val="en-US"/>
+        </w:rPr>
+        <w:t xml:space="preserve">_passport_number }} {{ </w:t>
+      </w:r>
+      <w:r>
+        <w:rPr>
+          <w:rFonts w:ascii="Times New Roman" w:hAnsi="Times New Roman" w:cs="Times New Roman"/>
+          <w:lang w:val="en-US"/>
+        </w:rPr>
+        <w:t>representative2</w:t>
+      </w:r>
+      <w:r>
+        <w:rPr>
+          <w:rFonts w:ascii="Times New Roman" w:hAnsi="Times New Roman" w:cs="Times New Roman"/>
+          <w:lang w:val="en-US"/>
+        </w:rPr>
+        <w:t xml:space="preserve">_passport_issued_by }} {{ </w:t>
+      </w:r>
+      <w:r>
+        <w:rPr>
+          <w:rFonts w:ascii="Times New Roman" w:hAnsi="Times New Roman" w:cs="Times New Roman"/>
+          <w:lang w:val="en-US"/>
+        </w:rPr>
+        <w:t>representative2</w:t>
+      </w:r>
+      <w:r>
+        <w:rPr>
+          <w:rFonts w:ascii="Times New Roman" w:hAnsi="Times New Roman" w:cs="Times New Roman"/>
+          <w:lang w:val="en-US"/>
+        </w:rPr>
+        <w:t>_passport_issued_date }}</w:t>
       </w:r>
     </w:p>
     <w:p>
@@ -2951,7 +3152,7 @@
           <w:rFonts w:ascii="Times New Roman" w:hAnsi="Times New Roman" w:cs="Times New Roman"/>
           <w:lang w:val="en-US"/>
         </w:rPr>
-        <w:t>father</w:t>
+        <w:t>representative2</w:t>
       </w:r>
       <w:r>
         <w:rPr>

--- a/backend/static/docx/applicant.docx
+++ b/backend/static/docx/applicant.docx
@@ -10,6 +10,8 @@
           <w:rFonts w:ascii="Times New Roman" w:hAnsi="Times New Roman" w:cs="Times New Roman"/>
         </w:rPr>
       </w:pPr>
+      <w:bookmarkStart w:id="0" w:name="_GoBack"/>
+      <w:bookmarkEnd w:id="0"/>
     </w:p>
     <w:p>
       <w:pPr>
@@ -2543,16 +2545,7 @@
           <w:rFonts w:ascii="Times New Roman" w:hAnsi="Times New Roman" w:cs="Times New Roman"/>
           <w:lang w:val="en-US"/>
         </w:rPr>
-        <w:t>rep</w:t>
-      </w:r>
-      <w:bookmarkStart w:id="0" w:name="_GoBack"/>
-      <w:bookmarkEnd w:id="0"/>
-      <w:r>
-        <w:rPr>
-          <w:rFonts w:ascii="Times New Roman" w:hAnsi="Times New Roman" w:cs="Times New Roman"/>
-          <w:lang w:val="en-US"/>
-        </w:rPr>
-        <w:t>resentative</w:t>
+        <w:t>representative</w:t>
       </w:r>
       <w:r>
         <w:rPr>
@@ -2768,7 +2761,40 @@
         <w:rPr>
           <w:rFonts w:ascii="Times New Roman" w:hAnsi="Times New Roman" w:cs="Times New Roman"/>
         </w:rPr>
-        <w:t xml:space="preserve">Телефон (сот., дом.) </w:t>
+        <w:t>Телефон</w:t>
+      </w:r>
+      <w:r>
+        <w:rPr>
+          <w:rFonts w:ascii="Times New Roman" w:hAnsi="Times New Roman" w:cs="Times New Roman"/>
+          <w:lang w:val="en-US"/>
+        </w:rPr>
+        <w:t xml:space="preserve"> (</w:t>
+      </w:r>
+      <w:r>
+        <w:rPr>
+          <w:rFonts w:ascii="Times New Roman" w:hAnsi="Times New Roman" w:cs="Times New Roman"/>
+        </w:rPr>
+        <w:t>сот</w:t>
+      </w:r>
+      <w:r>
+        <w:rPr>
+          <w:rFonts w:ascii="Times New Roman" w:hAnsi="Times New Roman" w:cs="Times New Roman"/>
+          <w:lang w:val="en-US"/>
+        </w:rPr>
+        <w:t xml:space="preserve">., </w:t>
+      </w:r>
+      <w:r>
+        <w:rPr>
+          <w:rFonts w:ascii="Times New Roman" w:hAnsi="Times New Roman" w:cs="Times New Roman"/>
+        </w:rPr>
+        <w:t>дом</w:t>
+      </w:r>
+      <w:r>
+        <w:rPr>
+          <w:rFonts w:ascii="Times New Roman" w:hAnsi="Times New Roman" w:cs="Times New Roman"/>
+          <w:lang w:val="en-US"/>
+        </w:rPr>
+        <w:t xml:space="preserve">.) </w:t>
       </w:r>
       <w:r>
         <w:rPr>
@@ -3127,25 +3153,54 @@
         <w:spacing w:after="0"/>
         <w:rPr>
           <w:rFonts w:ascii="Times New Roman" w:hAnsi="Times New Roman" w:cs="Times New Roman"/>
-        </w:rPr>
-      </w:pPr>
-      <w:r>
-        <w:rPr>
-          <w:rFonts w:ascii="Times New Roman" w:hAnsi="Times New Roman" w:cs="Times New Roman"/>
-        </w:rPr>
-        <w:t>Телефон (сот., дом.)</w:t>
-      </w:r>
-      <w:r>
-        <w:rPr>
-          <w:rFonts w:ascii="Times New Roman" w:hAnsi="Times New Roman" w:cs="Times New Roman"/>
-        </w:rPr>
-        <w:t xml:space="preserve"> </w:t>
-      </w:r>
-      <w:r>
-        <w:rPr>
-          <w:rFonts w:ascii="Times New Roman" w:hAnsi="Times New Roman" w:cs="Times New Roman"/>
-        </w:rPr>
-        <w:t xml:space="preserve">{{ </w:t>
+          <w:lang w:val="en-US"/>
+        </w:rPr>
+      </w:pPr>
+      <w:r>
+        <w:rPr>
+          <w:rFonts w:ascii="Times New Roman" w:hAnsi="Times New Roman" w:cs="Times New Roman"/>
+        </w:rPr>
+        <w:t>Телефон</w:t>
+      </w:r>
+      <w:r>
+        <w:rPr>
+          <w:rFonts w:ascii="Times New Roman" w:hAnsi="Times New Roman" w:cs="Times New Roman"/>
+          <w:lang w:val="en-US"/>
+        </w:rPr>
+        <w:t xml:space="preserve"> (</w:t>
+      </w:r>
+      <w:r>
+        <w:rPr>
+          <w:rFonts w:ascii="Times New Roman" w:hAnsi="Times New Roman" w:cs="Times New Roman"/>
+        </w:rPr>
+        <w:t>сот</w:t>
+      </w:r>
+      <w:r>
+        <w:rPr>
+          <w:rFonts w:ascii="Times New Roman" w:hAnsi="Times New Roman" w:cs="Times New Roman"/>
+          <w:lang w:val="en-US"/>
+        </w:rPr>
+        <w:t xml:space="preserve">., </w:t>
+      </w:r>
+      <w:r>
+        <w:rPr>
+          <w:rFonts w:ascii="Times New Roman" w:hAnsi="Times New Roman" w:cs="Times New Roman"/>
+        </w:rPr>
+        <w:t>дом</w:t>
+      </w:r>
+      <w:r>
+        <w:rPr>
+          <w:rFonts w:ascii="Times New Roman" w:hAnsi="Times New Roman" w:cs="Times New Roman"/>
+          <w:lang w:val="en-US"/>
+        </w:rPr>
+        <w:t>.)</w:t>
+      </w:r>
+      <w:r>
+        <w:rPr>
+          <w:rFonts w:ascii="Times New Roman" w:hAnsi="Times New Roman" w:cs="Times New Roman"/>
+          <w:lang w:val="en-US"/>
+        </w:rPr>
+        <w:t xml:space="preserve"> {{ </w:t>
       </w:r>
       <w:r>
         <w:rPr>
@@ -3157,6 +3212,7 @@
       <w:r>
         <w:rPr>
           <w:rFonts w:ascii="Times New Roman" w:hAnsi="Times New Roman" w:cs="Times New Roman"/>
+          <w:lang w:val="en-US"/>
         </w:rPr>
         <w:t>_</w:t>
       </w:r>
@@ -3170,6 +3226,7 @@
       <w:r>
         <w:rPr>
           <w:rFonts w:ascii="Times New Roman" w:hAnsi="Times New Roman" w:cs="Times New Roman"/>
+          <w:lang w:val="en-US"/>
         </w:rPr>
         <w:t xml:space="preserve"> }}</w:t>
       </w:r>
@@ -3258,14 +3315,14 @@
     <w:tbl>
       <w:tblPr>
         <w:tblStyle w:val="a5"/>
-        <w:tblW w:w="10598" w:type="dxa"/>
+        <w:tblW w:w="9918" w:type="dxa"/>
         <w:tblLook w:val="04A0" w:firstRow="1" w:lastRow="0" w:firstColumn="1" w:lastColumn="0" w:noHBand="0" w:noVBand="1"/>
       </w:tblPr>
       <w:tblGrid>
-        <w:gridCol w:w="6691"/>
-        <w:gridCol w:w="1192"/>
-        <w:gridCol w:w="1030"/>
-        <w:gridCol w:w="1685"/>
+        <w:gridCol w:w="6447"/>
+        <w:gridCol w:w="1187"/>
+        <w:gridCol w:w="1024"/>
+        <w:gridCol w:w="1260"/>
       </w:tblGrid>
       <w:tr>
         <w:trPr>
@@ -3323,7 +3380,7 @@
         </w:tc>
         <w:tc>
           <w:tcPr>
-            <w:tcW w:w="1685" w:type="dxa"/>
+            <w:tcW w:w="1005" w:type="dxa"/>
             <w:vMerge w:val="restart"/>
           </w:tcPr>
           <w:p>
@@ -3445,7 +3502,7 @@
         </w:tc>
         <w:tc>
           <w:tcPr>
-            <w:tcW w:w="1685" w:type="dxa"/>
+            <w:tcW w:w="1005" w:type="dxa"/>
             <w:vMerge/>
           </w:tcPr>
           <w:p>
@@ -3558,7 +3615,7 @@
         </w:tc>
         <w:tc>
           <w:tcPr>
-            <w:tcW w:w="1685" w:type="dxa"/>
+            <w:tcW w:w="1005" w:type="dxa"/>
             <w:tcBorders>
               <w:bottom w:val="single" w:sz="4" w:space="0" w:color="auto"/>
             </w:tcBorders>
@@ -3644,7 +3701,7 @@
         </w:tc>
         <w:tc>
           <w:tcPr>
-            <w:tcW w:w="1685" w:type="dxa"/>
+            <w:tcW w:w="1005" w:type="dxa"/>
             <w:tcBorders>
               <w:top w:val="single" w:sz="4" w:space="0" w:color="auto"/>
             </w:tcBorders>
@@ -3738,7 +3795,7 @@
         </w:tc>
         <w:tc>
           <w:tcPr>
-            <w:tcW w:w="1685" w:type="dxa"/>
+            <w:tcW w:w="1005" w:type="dxa"/>
             <w:tcBorders>
               <w:bottom w:val="single" w:sz="4" w:space="0" w:color="auto"/>
             </w:tcBorders>
@@ -3824,7 +3881,7 @@
         </w:tc>
         <w:tc>
           <w:tcPr>
-            <w:tcW w:w="1685" w:type="dxa"/>
+            <w:tcW w:w="1005" w:type="dxa"/>
             <w:tcBorders>
               <w:top w:val="single" w:sz="4" w:space="0" w:color="auto"/>
             </w:tcBorders>
@@ -3918,7 +3975,7 @@
         </w:tc>
         <w:tc>
           <w:tcPr>
-            <w:tcW w:w="1685" w:type="dxa"/>
+            <w:tcW w:w="1005" w:type="dxa"/>
             <w:tcBorders>
               <w:bottom w:val="single" w:sz="4" w:space="0" w:color="auto"/>
             </w:tcBorders>
@@ -4004,7 +4061,7 @@
         </w:tc>
         <w:tc>
           <w:tcPr>
-            <w:tcW w:w="1685" w:type="dxa"/>
+            <w:tcW w:w="1005" w:type="dxa"/>
             <w:tcBorders>
               <w:top w:val="single" w:sz="4" w:space="0" w:color="auto"/>
             </w:tcBorders>
@@ -4098,7 +4155,7 @@
         </w:tc>
         <w:tc>
           <w:tcPr>
-            <w:tcW w:w="1685" w:type="dxa"/>
+            <w:tcW w:w="1005" w:type="dxa"/>
             <w:tcBorders>
               <w:bottom w:val="single" w:sz="4" w:space="0" w:color="auto"/>
             </w:tcBorders>
@@ -4184,7 +4241,7 @@
         </w:tc>
         <w:tc>
           <w:tcPr>
-            <w:tcW w:w="1685" w:type="dxa"/>
+            <w:tcW w:w="1005" w:type="dxa"/>
             <w:tcBorders>
               <w:top w:val="single" w:sz="4" w:space="0" w:color="auto"/>
             </w:tcBorders>
@@ -4278,7 +4335,7 @@
         </w:tc>
         <w:tc>
           <w:tcPr>
-            <w:tcW w:w="1685" w:type="dxa"/>
+            <w:tcW w:w="1005" w:type="dxa"/>
             <w:tcBorders>
               <w:bottom w:val="single" w:sz="4" w:space="0" w:color="auto"/>
             </w:tcBorders>
@@ -4364,7 +4421,7 @@
         </w:tc>
         <w:tc>
           <w:tcPr>
-            <w:tcW w:w="1685" w:type="dxa"/>
+            <w:tcW w:w="1005" w:type="dxa"/>
             <w:tcBorders>
               <w:top w:val="single" w:sz="4" w:space="0" w:color="auto"/>
             </w:tcBorders>
@@ -4458,7 +4515,7 @@
         </w:tc>
         <w:tc>
           <w:tcPr>
-            <w:tcW w:w="1685" w:type="dxa"/>
+            <w:tcW w:w="1005" w:type="dxa"/>
             <w:tcBorders>
               <w:bottom w:val="single" w:sz="4" w:space="0" w:color="auto"/>
             </w:tcBorders>
@@ -4544,7 +4601,7 @@
         </w:tc>
         <w:tc>
           <w:tcPr>
-            <w:tcW w:w="1685" w:type="dxa"/>
+            <w:tcW w:w="1005" w:type="dxa"/>
             <w:tcBorders>
               <w:top w:val="single" w:sz="4" w:space="0" w:color="auto"/>
             </w:tcBorders>
@@ -4638,7 +4695,7 @@
         </w:tc>
         <w:tc>
           <w:tcPr>
-            <w:tcW w:w="1685" w:type="dxa"/>
+            <w:tcW w:w="1005" w:type="dxa"/>
             <w:tcBorders>
               <w:bottom w:val="single" w:sz="4" w:space="0" w:color="auto"/>
             </w:tcBorders>
@@ -4724,7 +4781,7 @@
         </w:tc>
         <w:tc>
           <w:tcPr>
-            <w:tcW w:w="1685" w:type="dxa"/>
+            <w:tcW w:w="1005" w:type="dxa"/>
             <w:tcBorders>
               <w:top w:val="single" w:sz="4" w:space="0" w:color="auto"/>
             </w:tcBorders>
@@ -4818,7 +4875,7 @@
         </w:tc>
         <w:tc>
           <w:tcPr>
-            <w:tcW w:w="1685" w:type="dxa"/>
+            <w:tcW w:w="1005" w:type="dxa"/>
             <w:tcBorders>
               <w:bottom w:val="single" w:sz="4" w:space="0" w:color="auto"/>
             </w:tcBorders>
@@ -4904,7 +4961,7 @@
         </w:tc>
         <w:tc>
           <w:tcPr>
-            <w:tcW w:w="1685" w:type="dxa"/>
+            <w:tcW w:w="1005" w:type="dxa"/>
             <w:tcBorders>
               <w:top w:val="single" w:sz="4" w:space="0" w:color="auto"/>
             </w:tcBorders>
@@ -4998,7 +5055,7 @@
         </w:tc>
         <w:tc>
           <w:tcPr>
-            <w:tcW w:w="1685" w:type="dxa"/>
+            <w:tcW w:w="1005" w:type="dxa"/>
             <w:tcBorders>
               <w:bottom w:val="single" w:sz="4" w:space="0" w:color="auto"/>
             </w:tcBorders>
@@ -5084,7 +5141,7 @@
         </w:tc>
         <w:tc>
           <w:tcPr>
-            <w:tcW w:w="1685" w:type="dxa"/>
+            <w:tcW w:w="1005" w:type="dxa"/>
             <w:tcBorders>
               <w:top w:val="single" w:sz="4" w:space="0" w:color="auto"/>
             </w:tcBorders>

--- a/backend/static/docx/applicant.docx
+++ b/backend/static/docx/applicant.docx
@@ -10,8 +10,6 @@
           <w:rFonts w:ascii="Times New Roman" w:hAnsi="Times New Roman" w:cs="Times New Roman"/>
         </w:rPr>
       </w:pPr>
-      <w:bookmarkStart w:id="0" w:name="_GoBack"/>
-      <w:bookmarkEnd w:id="0"/>
     </w:p>
     <w:p>
       <w:pPr>
@@ -2471,13 +2469,13 @@
         <w:rPr>
           <w:rFonts w:ascii="Times New Roman" w:hAnsi="Times New Roman" w:cs="Times New Roman"/>
         </w:rPr>
-        <w:t xml:space="preserve"> (отчество - при наличии)</w:t>
-      </w:r>
-      <w:r>
-        <w:rPr>
-          <w:rFonts w:ascii="Times New Roman" w:hAnsi="Times New Roman" w:cs="Times New Roman"/>
-        </w:rPr>
-        <w:t xml:space="preserve"> матери </w:t>
+        <w:t xml:space="preserve"> (отчество - при </w:t>
+      </w:r>
+      <w:r>
+        <w:rPr>
+          <w:rFonts w:ascii="Times New Roman" w:hAnsi="Times New Roman" w:cs="Times New Roman"/>
+        </w:rPr>
+        <w:t xml:space="preserve">наличии) матери </w:t>
       </w:r>
       <w:r>
         <w:rPr>
@@ -2581,19 +2579,29 @@
         <w:spacing w:after="0"/>
         <w:rPr>
           <w:rFonts w:ascii="Times New Roman" w:hAnsi="Times New Roman" w:cs="Times New Roman"/>
-          <w:lang w:val="en-US"/>
-        </w:rPr>
-      </w:pPr>
-      <w:r>
-        <w:rPr>
-          <w:rFonts w:ascii="Times New Roman" w:hAnsi="Times New Roman" w:cs="Times New Roman"/>
-        </w:rPr>
-        <w:t>Паспортные</w:t>
-      </w:r>
-      <w:r>
-        <w:rPr>
-          <w:rFonts w:ascii="Times New Roman" w:hAnsi="Times New Roman" w:cs="Times New Roman"/>
-          <w:lang w:val="en-US"/>
+        </w:rPr>
+      </w:pPr>
+      <w:r>
+        <w:rPr>
+          <w:rFonts w:ascii="Times New Roman" w:hAnsi="Times New Roman" w:cs="Times New Roman"/>
+        </w:rPr>
+        <w:t>Паспортные данные (серия, №, кем и когда выдан)</w:t>
+      </w:r>
+      <w:r>
+        <w:rPr>
+          <w:rFonts w:ascii="Times New Roman" w:hAnsi="Times New Roman" w:cs="Times New Roman"/>
+        </w:rPr>
+        <w:t xml:space="preserve"> {{ </w:t>
+      </w:r>
+      <w:r>
+        <w:rPr>
+          <w:rFonts w:ascii="Times New Roman" w:hAnsi="Times New Roman" w:cs="Times New Roman"/>
+        </w:rPr>
+        <w:t>representative1_passport</w:t>
+      </w:r>
+      <w:r>
+        <w:rPr>
+          <w:rFonts w:ascii="Times New Roman" w:hAnsi="Times New Roman" w:cs="Times New Roman"/>
         </w:rPr>
         <w:t xml:space="preserve"> </w:t>
       </w:r>
@@ -2601,149 +2609,7 @@
         <w:rPr>
           <w:rFonts w:ascii="Times New Roman" w:hAnsi="Times New Roman" w:cs="Times New Roman"/>
         </w:rPr>
-        <w:t>данные</w:t>
-      </w:r>
-      <w:r>
-        <w:rPr>
-          <w:rFonts w:ascii="Times New Roman" w:hAnsi="Times New Roman" w:cs="Times New Roman"/>
-          <w:lang w:val="en-US"/>
-        </w:rPr>
-        <w:t xml:space="preserve"> (</w:t>
-      </w:r>
-      <w:r>
-        <w:rPr>
-          <w:rFonts w:ascii="Times New Roman" w:hAnsi="Times New Roman" w:cs="Times New Roman"/>
-        </w:rPr>
-        <w:t>серия</w:t>
-      </w:r>
-      <w:r>
-        <w:rPr>
-          <w:rFonts w:ascii="Times New Roman" w:hAnsi="Times New Roman" w:cs="Times New Roman"/>
-          <w:lang w:val="en-US"/>
-        </w:rPr>
-        <w:t xml:space="preserve">, №, </w:t>
-      </w:r>
-      <w:r>
-        <w:rPr>
-          <w:rFonts w:ascii="Times New Roman" w:hAnsi="Times New Roman" w:cs="Times New Roman"/>
-        </w:rPr>
-        <w:t>кем</w:t>
-      </w:r>
-      <w:r>
-        <w:rPr>
-          <w:rFonts w:ascii="Times New Roman" w:hAnsi="Times New Roman" w:cs="Times New Roman"/>
-          <w:lang w:val="en-US"/>
-        </w:rPr>
-        <w:t xml:space="preserve"> </w:t>
-      </w:r>
-      <w:r>
-        <w:rPr>
-          <w:rFonts w:ascii="Times New Roman" w:hAnsi="Times New Roman" w:cs="Times New Roman"/>
-        </w:rPr>
-        <w:t>и</w:t>
-      </w:r>
-      <w:r>
-        <w:rPr>
-          <w:rFonts w:ascii="Times New Roman" w:hAnsi="Times New Roman" w:cs="Times New Roman"/>
-          <w:lang w:val="en-US"/>
-        </w:rPr>
-        <w:t xml:space="preserve"> </w:t>
-      </w:r>
-      <w:r>
-        <w:rPr>
-          <w:rFonts w:ascii="Times New Roman" w:hAnsi="Times New Roman" w:cs="Times New Roman"/>
-        </w:rPr>
-        <w:t>когда</w:t>
-      </w:r>
-      <w:r>
-        <w:rPr>
-          <w:rFonts w:ascii="Times New Roman" w:hAnsi="Times New Roman" w:cs="Times New Roman"/>
-          <w:lang w:val="en-US"/>
-        </w:rPr>
-        <w:t xml:space="preserve"> </w:t>
-      </w:r>
-      <w:r>
-        <w:rPr>
-          <w:rFonts w:ascii="Times New Roman" w:hAnsi="Times New Roman" w:cs="Times New Roman"/>
-        </w:rPr>
-        <w:t>выдан</w:t>
-      </w:r>
-      <w:r>
-        <w:rPr>
-          <w:rFonts w:ascii="Times New Roman" w:hAnsi="Times New Roman" w:cs="Times New Roman"/>
-          <w:lang w:val="en-US"/>
-        </w:rPr>
-        <w:t>)</w:t>
-      </w:r>
-      <w:r>
-        <w:rPr>
-          <w:rFonts w:ascii="Times New Roman" w:hAnsi="Times New Roman" w:cs="Times New Roman"/>
-          <w:lang w:val="en-US"/>
-        </w:rPr>
-        <w:t xml:space="preserve"> </w:t>
-      </w:r>
-      <w:r>
-        <w:rPr>
-          <w:rFonts w:ascii="Times New Roman" w:hAnsi="Times New Roman" w:cs="Times New Roman"/>
-          <w:lang w:val="en-US"/>
-        </w:rPr>
-        <w:t xml:space="preserve">{{ </w:t>
-      </w:r>
-      <w:r>
-        <w:rPr>
-          <w:rFonts w:ascii="Times New Roman" w:hAnsi="Times New Roman" w:cs="Times New Roman"/>
-          <w:lang w:val="en-US"/>
-        </w:rPr>
-        <w:t>representative1</w:t>
-      </w:r>
-      <w:r>
-        <w:rPr>
-          <w:rFonts w:ascii="Times New Roman" w:hAnsi="Times New Roman" w:cs="Times New Roman"/>
-          <w:lang w:val="en-US"/>
-        </w:rPr>
-        <w:t xml:space="preserve">_passport_series }} {{ </w:t>
-      </w:r>
-      <w:r>
-        <w:rPr>
-          <w:rFonts w:ascii="Times New Roman" w:hAnsi="Times New Roman" w:cs="Times New Roman"/>
-          <w:lang w:val="en-US"/>
-        </w:rPr>
-        <w:t>representative1</w:t>
-      </w:r>
-      <w:r>
-        <w:rPr>
-          <w:rFonts w:ascii="Times New Roman" w:hAnsi="Times New Roman" w:cs="Times New Roman"/>
-          <w:lang w:val="en-US"/>
-        </w:rPr>
-        <w:t xml:space="preserve">_passport_number }} {{ </w:t>
-      </w:r>
-      <w:r>
-        <w:rPr>
-          <w:rFonts w:ascii="Times New Roman" w:hAnsi="Times New Roman" w:cs="Times New Roman"/>
-          <w:lang w:val="en-US"/>
-        </w:rPr>
-        <w:t>representative1</w:t>
-      </w:r>
-      <w:r>
-        <w:rPr>
-          <w:rFonts w:ascii="Times New Roman" w:hAnsi="Times New Roman" w:cs="Times New Roman"/>
-          <w:lang w:val="en-US"/>
-        </w:rPr>
-        <w:t xml:space="preserve">_passport_issued_by }} {{ </w:t>
-      </w:r>
-      <w:r>
-        <w:rPr>
-          <w:rFonts w:ascii="Times New Roman" w:hAnsi="Times New Roman" w:cs="Times New Roman"/>
-          <w:lang w:val="en-US"/>
-        </w:rPr>
-        <w:t>representative1</w:t>
-      </w:r>
-      <w:r>
-        <w:rPr>
-          <w:rFonts w:ascii="Times New Roman" w:hAnsi="Times New Roman" w:cs="Times New Roman"/>
-          <w:lang w:val="en-US"/>
-        </w:rPr>
-        <w:t>_passport_issued_date }}</w:t>
+        <w:t>}}</w:t>
       </w:r>
     </w:p>
     <w:p>
@@ -2815,21 +2681,7 @@
           <w:rFonts w:ascii="Times New Roman" w:hAnsi="Times New Roman" w:cs="Times New Roman"/>
           <w:lang w:val="en-US"/>
         </w:rPr>
-        <w:t>_</w:t>
-      </w:r>
-      <w:r>
-        <w:rPr>
-          <w:rFonts w:ascii="Times New Roman" w:hAnsi="Times New Roman" w:cs="Times New Roman"/>
-          <w:lang w:val="en-US"/>
-        </w:rPr>
-        <w:t>phone</w:t>
-      </w:r>
-      <w:r>
-        <w:rPr>
-          <w:rFonts w:ascii="Times New Roman" w:hAnsi="Times New Roman" w:cs="Times New Roman"/>
-          <w:lang w:val="en-US"/>
-        </w:rPr>
-        <w:t xml:space="preserve"> }}</w:t>
+        <w:t>_phone }}</w:t>
       </w:r>
     </w:p>
     <w:p>
@@ -2920,22 +2772,10 @@
           <w:rFonts w:ascii="Times New Roman" w:hAnsi="Times New Roman" w:cs="Times New Roman"/>
           <w:lang w:val="en-US"/>
         </w:rPr>
-        <w:t>_</w:t>
-      </w:r>
-      <w:r>
-        <w:rPr>
-          <w:rFonts w:ascii="Times New Roman" w:hAnsi="Times New Roman" w:cs="Times New Roman"/>
-          <w:lang w:val="en-US"/>
-        </w:rPr>
-        <w:t>fio</w:t>
-      </w:r>
-      <w:r>
-        <w:rPr>
-          <w:rFonts w:ascii="Times New Roman" w:hAnsi="Times New Roman" w:cs="Times New Roman"/>
-          <w:lang w:val="en-US"/>
-        </w:rPr>
-        <w:t xml:space="preserve"> }}</w:t>
-      </w:r>
+        <w:t>_fio }}</w:t>
+      </w:r>
+      <w:bookmarkStart w:id="0" w:name="_GoBack"/>
+      <w:bookmarkEnd w:id="0"/>
     </w:p>
     <w:p>
       <w:pPr>
@@ -2980,19 +2820,29 @@
         <w:spacing w:after="0"/>
         <w:rPr>
           <w:rFonts w:ascii="Times New Roman" w:hAnsi="Times New Roman" w:cs="Times New Roman"/>
-          <w:lang w:val="en-US"/>
-        </w:rPr>
-      </w:pPr>
-      <w:r>
-        <w:rPr>
-          <w:rFonts w:ascii="Times New Roman" w:hAnsi="Times New Roman" w:cs="Times New Roman"/>
-        </w:rPr>
-        <w:t>Паспортные</w:t>
-      </w:r>
-      <w:r>
-        <w:rPr>
-          <w:rFonts w:ascii="Times New Roman" w:hAnsi="Times New Roman" w:cs="Times New Roman"/>
-          <w:lang w:val="en-US"/>
+        </w:rPr>
+      </w:pPr>
+      <w:r>
+        <w:rPr>
+          <w:rFonts w:ascii="Times New Roman" w:hAnsi="Times New Roman" w:cs="Times New Roman"/>
+        </w:rPr>
+        <w:t>Паспортные данные (серия, №, кем и когда выдан</w:t>
+      </w:r>
+      <w:r>
+        <w:rPr>
+          <w:rFonts w:ascii="Times New Roman" w:hAnsi="Times New Roman" w:cs="Times New Roman"/>
+        </w:rPr>
+        <w:t xml:space="preserve">) {{ </w:t>
+      </w:r>
+      <w:r>
+        <w:rPr>
+          <w:rFonts w:ascii="Times New Roman" w:hAnsi="Times New Roman" w:cs="Times New Roman"/>
+        </w:rPr>
+        <w:t>representative2_passport</w:t>
+      </w:r>
+      <w:r>
+        <w:rPr>
+          <w:rFonts w:ascii="Times New Roman" w:hAnsi="Times New Roman" w:cs="Times New Roman"/>
         </w:rPr>
         <w:t xml:space="preserve"> </w:t>
       </w:r>
@@ -3000,149 +2850,7 @@
         <w:rPr>
           <w:rFonts w:ascii="Times New Roman" w:hAnsi="Times New Roman" w:cs="Times New Roman"/>
         </w:rPr>
-        <w:t>данные</w:t>
-      </w:r>
-      <w:r>
-        <w:rPr>
-          <w:rFonts w:ascii="Times New Roman" w:hAnsi="Times New Roman" w:cs="Times New Roman"/>
-          <w:lang w:val="en-US"/>
-        </w:rPr>
-        <w:t xml:space="preserve"> (</w:t>
-      </w:r>
-      <w:r>
-        <w:rPr>
-          <w:rFonts w:ascii="Times New Roman" w:hAnsi="Times New Roman" w:cs="Times New Roman"/>
-        </w:rPr>
-        <w:t>серия</w:t>
-      </w:r>
-      <w:r>
-        <w:rPr>
-          <w:rFonts w:ascii="Times New Roman" w:hAnsi="Times New Roman" w:cs="Times New Roman"/>
-          <w:lang w:val="en-US"/>
-        </w:rPr>
-        <w:t xml:space="preserve">, №, </w:t>
-      </w:r>
-      <w:r>
-        <w:rPr>
-          <w:rFonts w:ascii="Times New Roman" w:hAnsi="Times New Roman" w:cs="Times New Roman"/>
-        </w:rPr>
-        <w:t>кем</w:t>
-      </w:r>
-      <w:r>
-        <w:rPr>
-          <w:rFonts w:ascii="Times New Roman" w:hAnsi="Times New Roman" w:cs="Times New Roman"/>
-          <w:lang w:val="en-US"/>
-        </w:rPr>
-        <w:t xml:space="preserve"> </w:t>
-      </w:r>
-      <w:r>
-        <w:rPr>
-          <w:rFonts w:ascii="Times New Roman" w:hAnsi="Times New Roman" w:cs="Times New Roman"/>
-        </w:rPr>
-        <w:t>и</w:t>
-      </w:r>
-      <w:r>
-        <w:rPr>
-          <w:rFonts w:ascii="Times New Roman" w:hAnsi="Times New Roman" w:cs="Times New Roman"/>
-          <w:lang w:val="en-US"/>
-        </w:rPr>
-        <w:t xml:space="preserve"> </w:t>
-      </w:r>
-      <w:r>
-        <w:rPr>
-          <w:rFonts w:ascii="Times New Roman" w:hAnsi="Times New Roman" w:cs="Times New Roman"/>
-        </w:rPr>
-        <w:t>когда</w:t>
-      </w:r>
-      <w:r>
-        <w:rPr>
-          <w:rFonts w:ascii="Times New Roman" w:hAnsi="Times New Roman" w:cs="Times New Roman"/>
-          <w:lang w:val="en-US"/>
-        </w:rPr>
-        <w:t xml:space="preserve"> </w:t>
-      </w:r>
-      <w:r>
-        <w:rPr>
-          <w:rFonts w:ascii="Times New Roman" w:hAnsi="Times New Roman" w:cs="Times New Roman"/>
-        </w:rPr>
-        <w:t>выдан</w:t>
-      </w:r>
-      <w:r>
-        <w:rPr>
-          <w:rFonts w:ascii="Times New Roman" w:hAnsi="Times New Roman" w:cs="Times New Roman"/>
-          <w:lang w:val="en-US"/>
-        </w:rPr>
-        <w:t>)</w:t>
-      </w:r>
-      <w:r>
-        <w:rPr>
-          <w:rFonts w:ascii="Times New Roman" w:hAnsi="Times New Roman" w:cs="Times New Roman"/>
-          <w:lang w:val="en-US"/>
-        </w:rPr>
-        <w:t xml:space="preserve"> </w:t>
-      </w:r>
-      <w:r>
-        <w:rPr>
-          <w:rFonts w:ascii="Times New Roman" w:hAnsi="Times New Roman" w:cs="Times New Roman"/>
-          <w:lang w:val="en-US"/>
-        </w:rPr>
-        <w:t xml:space="preserve">{{ </w:t>
-      </w:r>
-      <w:r>
-        <w:rPr>
-          <w:rFonts w:ascii="Times New Roman" w:hAnsi="Times New Roman" w:cs="Times New Roman"/>
-          <w:lang w:val="en-US"/>
-        </w:rPr>
-        <w:t>representative2</w:t>
-      </w:r>
-      <w:r>
-        <w:rPr>
-          <w:rFonts w:ascii="Times New Roman" w:hAnsi="Times New Roman" w:cs="Times New Roman"/>
-          <w:lang w:val="en-US"/>
-        </w:rPr>
-        <w:t xml:space="preserve">_passport_series }} {{ </w:t>
-      </w:r>
-      <w:r>
-        <w:rPr>
-          <w:rFonts w:ascii="Times New Roman" w:hAnsi="Times New Roman" w:cs="Times New Roman"/>
-          <w:lang w:val="en-US"/>
-        </w:rPr>
-        <w:t>representative2</w:t>
-      </w:r>
-      <w:r>
-        <w:rPr>
-          <w:rFonts w:ascii="Times New Roman" w:hAnsi="Times New Roman" w:cs="Times New Roman"/>
-          <w:lang w:val="en-US"/>
-        </w:rPr>
-        <w:t xml:space="preserve">_passport_number }} {{ </w:t>
-      </w:r>
-      <w:r>
-        <w:rPr>
-          <w:rFonts w:ascii="Times New Roman" w:hAnsi="Times New Roman" w:cs="Times New Roman"/>
-          <w:lang w:val="en-US"/>
-        </w:rPr>
-        <w:t>representative2</w:t>
-      </w:r>
-      <w:r>
-        <w:rPr>
-          <w:rFonts w:ascii="Times New Roman" w:hAnsi="Times New Roman" w:cs="Times New Roman"/>
-          <w:lang w:val="en-US"/>
-        </w:rPr>
-        <w:t xml:space="preserve">_passport_issued_by }} {{ </w:t>
-      </w:r>
-      <w:r>
-        <w:rPr>
-          <w:rFonts w:ascii="Times New Roman" w:hAnsi="Times New Roman" w:cs="Times New Roman"/>
-          <w:lang w:val="en-US"/>
-        </w:rPr>
-        <w:t>representative2</w:t>
-      </w:r>
-      <w:r>
-        <w:rPr>
-          <w:rFonts w:ascii="Times New Roman" w:hAnsi="Times New Roman" w:cs="Times New Roman"/>
-          <w:lang w:val="en-US"/>
-        </w:rPr>
-        <w:t>_passport_issued_date }}</w:t>
+        <w:t>}}</w:t>
       </w:r>
     </w:p>
     <w:p>
@@ -3214,21 +2922,7 @@
           <w:rFonts w:ascii="Times New Roman" w:hAnsi="Times New Roman" w:cs="Times New Roman"/>
           <w:lang w:val="en-US"/>
         </w:rPr>
-        <w:t>_</w:t>
-      </w:r>
-      <w:r>
-        <w:rPr>
-          <w:rFonts w:ascii="Times New Roman" w:hAnsi="Times New Roman" w:cs="Times New Roman"/>
-          <w:lang w:val="en-US"/>
-        </w:rPr>
-        <w:t>phone</w:t>
-      </w:r>
-      <w:r>
-        <w:rPr>
-          <w:rFonts w:ascii="Times New Roman" w:hAnsi="Times New Roman" w:cs="Times New Roman"/>
-          <w:lang w:val="en-US"/>
-        </w:rPr>
-        <w:t xml:space="preserve"> }}</w:t>
+        <w:t>_phone }}</w:t>
       </w:r>
     </w:p>
     <w:p>
@@ -3274,7 +2968,16 @@
           <w:sz w:val="18"/>
           <w:szCs w:val="18"/>
         </w:rPr>
-        <w:t>не соответствующие действительности, образовательная организация возвращает документы поступающему.</w:t>
+        <w:t>не соответствующие действительности, образовательная организация возвращает</w:t>
+      </w:r>
+      <w:r>
+        <w:rPr>
+          <w:rFonts w:ascii="Times New Roman" w:hAnsi="Times New Roman" w:cs="Times New Roman"/>
+          <w:i/>
+          <w:sz w:val="18"/>
+          <w:szCs w:val="18"/>
+        </w:rPr>
+        <w:t xml:space="preserve"> документы поступающему.</w:t>
       </w:r>
     </w:p>
     <w:p>
